--- a/PD D.docx
+++ b/PD D.docx
@@ -7,7 +7,7 @@
         <w:pStyle w:val="Title"/>
         <w:outlineLvl w:val="9"/>
       </w:pPr>
-      <w:bookmarkStart w:name="_Hlk490171422" w:id="0"/>
+      <w:bookmarkStart w:id="0" w:name="_Hlk490171422"/>
       <w:bookmarkEnd w:id="0"/>
     </w:p>
     <w:p>
@@ -124,15 +124,12 @@
         <w:pStyle w:val="ThesisSubmitDetailHeader"/>
       </w:pPr>
       <w:r>
-        <w:rPr/>
         <w:t>Pierre Allard</w:t>
       </w:r>
       <w:r>
-        <w:rPr/>
         <w:t xml:space="preserve">, </w:t>
       </w:r>
       <w:r>
-        <w:rPr/>
         <w:t>300102131</w:t>
       </w:r>
     </w:p>
@@ -141,7 +138,24 @@
         <w:pStyle w:val="ThesisSubmitDetailHeader"/>
       </w:pPr>
       <w:r>
-        <w:t>[TEAM MEMBER, STUDENT ID]</w:t>
+        <w:t xml:space="preserve"> Haonan</w:t>
+      </w:r>
+      <w:r>
+        <w:t xml:space="preserve"> Zhou, 300264669</w:t>
+      </w:r>
+    </w:p>
+    <w:p>
+      <w:pPr>
+        <w:pStyle w:val="ThesisSubmitDetailHeader"/>
+      </w:pPr>
+      <w:r>
+        <w:t>Wanis Hassan</w:t>
+      </w:r>
+      <w:r>
+        <w:t>,</w:t>
+      </w:r>
+      <w:r>
+        <w:t xml:space="preserve"> 300255946</w:t>
       </w:r>
     </w:p>
     <w:p>
@@ -181,13 +195,13 @@
         </w:rPr>
         <w:sectPr>
           <w:footerReference w:type="default" r:id="rId8"/>
-          <w:pgSz w:w="12240" w:h="15840" w:orient="portrait"/>
+          <w:pgSz w:w="12240" w:h="15840"/>
           <w:pgMar w:top="1440" w:right="1440" w:bottom="1440" w:left="1440" w:header="708" w:footer="708" w:gutter="0"/>
           <w:cols w:space="708"/>
           <w:docGrid w:linePitch="360"/>
         </w:sectPr>
       </w:pPr>
-      <w:bookmarkStart w:name="_Ref367865089" w:id="1"/>
+      <w:bookmarkStart w:id="1" w:name="_Ref367865089"/>
       <w:r>
         <w:rPr>
           <w:kern w:val="32"/>
@@ -200,13 +214,12 @@
       <w:pPr>
         <w:pStyle w:val="Abstract1"/>
       </w:pPr>
-      <w:bookmarkStart w:name="_Toc209584549" w:id="2"/>
-      <w:bookmarkStart w:name="_Toc262488149" w:id="3"/>
-      <w:bookmarkStart w:name="_Toc262911996" w:id="4"/>
-      <w:bookmarkStart w:name="_Toc322448157" w:id="5"/>
-      <w:bookmarkStart w:name="_Toc530652081" w:id="6"/>
-      <w:r>
-        <w:lastRenderedPageBreak/>
+      <w:bookmarkStart w:id="2" w:name="_Toc209584549"/>
+      <w:bookmarkStart w:id="3" w:name="_Toc262488149"/>
+      <w:bookmarkStart w:id="4" w:name="_Toc262911996"/>
+      <w:bookmarkStart w:id="5" w:name="_Toc322448157"/>
+      <w:bookmarkStart w:id="6" w:name="_Toc530652081"/>
+      <w:r>
         <w:t>Abstract</w:t>
       </w:r>
       <w:bookmarkEnd w:id="2"/>
@@ -219,10 +232,10 @@
       <w:pPr>
         <w:spacing w:line="240" w:lineRule="auto"/>
       </w:pPr>
-      <w:bookmarkStart w:name="_Toc322448158" w:id="7"/>
-      <w:bookmarkStart w:name="_Toc209584550" w:id="8"/>
-      <w:bookmarkStart w:name="_Toc262488150" w:id="9"/>
-      <w:bookmarkStart w:name="_Toc262911997" w:id="10"/>
+      <w:bookmarkStart w:id="7" w:name="_Toc322448158"/>
+      <w:bookmarkStart w:id="8" w:name="_Toc209584550"/>
+      <w:bookmarkStart w:id="9" w:name="_Toc262488150"/>
+      <w:bookmarkStart w:id="10" w:name="_Toc262911997"/>
       <w:r>
         <w:br w:type="page"/>
       </w:r>
@@ -231,17 +244,16 @@
       <w:pPr>
         <w:pStyle w:val="TableofContents"/>
       </w:pPr>
-      <w:bookmarkStart w:name="_Toc209584551" w:id="11"/>
-      <w:bookmarkStart w:name="_Toc262488151" w:id="12"/>
-      <w:bookmarkStart w:name="_Toc262911998" w:id="13"/>
-      <w:bookmarkStart w:name="_Toc322448159" w:id="14"/>
-      <w:bookmarkStart w:name="_Toc530652082" w:id="15"/>
+      <w:bookmarkStart w:id="11" w:name="_Toc209584551"/>
+      <w:bookmarkStart w:id="12" w:name="_Toc262488151"/>
+      <w:bookmarkStart w:id="13" w:name="_Toc262911998"/>
+      <w:bookmarkStart w:id="14" w:name="_Toc322448159"/>
+      <w:bookmarkStart w:id="15" w:name="_Toc530652082"/>
       <w:bookmarkEnd w:id="7"/>
       <w:bookmarkEnd w:id="8"/>
       <w:bookmarkEnd w:id="9"/>
       <w:bookmarkEnd w:id="10"/>
       <w:r>
-        <w:lastRenderedPageBreak/>
         <w:t>Table of Contents</w:t>
       </w:r>
       <w:bookmarkEnd w:id="11"/>
@@ -258,7 +270,7 @@
           <w:tab w:val="right" w:leader="dot" w:pos="9350"/>
         </w:tabs>
         <w:rPr>
-          <w:rFonts w:asciiTheme="minorHAnsi" w:hAnsiTheme="minorHAnsi" w:eastAsiaTheme="minorEastAsia" w:cstheme="minorBidi"/>
+          <w:rFonts w:asciiTheme="minorHAnsi" w:eastAsiaTheme="minorEastAsia" w:hAnsiTheme="minorHAnsi" w:cstheme="minorBidi"/>
           <w:noProof/>
           <w:sz w:val="22"/>
           <w:szCs w:val="22"/>
@@ -283,7 +295,7 @@
         </w:rPr>
         <w:fldChar w:fldCharType="separate"/>
       </w:r>
-      <w:hyperlink w:history="1" w:anchor="_Toc530652081">
+      <w:hyperlink w:anchor="_Toc530652081" w:history="1">
         <w:r>
           <w:rPr>
             <w:rStyle w:val="Hyperlink"/>
@@ -348,14 +360,14 @@
           <w:tab w:val="right" w:leader="dot" w:pos="9350"/>
         </w:tabs>
         <w:rPr>
-          <w:rFonts w:asciiTheme="minorHAnsi" w:hAnsiTheme="minorHAnsi" w:eastAsiaTheme="minorEastAsia" w:cstheme="minorBidi"/>
+          <w:rFonts w:asciiTheme="minorHAnsi" w:eastAsiaTheme="minorEastAsia" w:hAnsiTheme="minorHAnsi" w:cstheme="minorBidi"/>
           <w:noProof/>
           <w:sz w:val="22"/>
           <w:szCs w:val="22"/>
           <w:lang w:val="en-CA" w:eastAsia="en-CA"/>
         </w:rPr>
       </w:pPr>
-      <w:hyperlink w:history="1" w:anchor="_Toc530652082">
+      <w:hyperlink w:anchor="_Toc530652082" w:history="1">
         <w:r>
           <w:rPr>
             <w:rStyle w:val="Hyperlink"/>
@@ -420,14 +432,14 @@
           <w:tab w:val="right" w:leader="dot" w:pos="9350"/>
         </w:tabs>
         <w:rPr>
-          <w:rFonts w:asciiTheme="minorHAnsi" w:hAnsiTheme="minorHAnsi" w:eastAsiaTheme="minorEastAsia" w:cstheme="minorBidi"/>
+          <w:rFonts w:asciiTheme="minorHAnsi" w:eastAsiaTheme="minorEastAsia" w:hAnsiTheme="minorHAnsi" w:cstheme="minorBidi"/>
           <w:noProof/>
           <w:sz w:val="22"/>
           <w:szCs w:val="22"/>
           <w:lang w:val="en-CA" w:eastAsia="en-CA"/>
         </w:rPr>
       </w:pPr>
-      <w:hyperlink w:history="1" w:anchor="_Toc530652083">
+      <w:hyperlink w:anchor="_Toc530652083" w:history="1">
         <w:r>
           <w:rPr>
             <w:rStyle w:val="Hyperlink"/>
@@ -492,14 +504,14 @@
           <w:tab w:val="right" w:leader="dot" w:pos="9350"/>
         </w:tabs>
         <w:rPr>
-          <w:rFonts w:asciiTheme="minorHAnsi" w:hAnsiTheme="minorHAnsi" w:eastAsiaTheme="minorEastAsia" w:cstheme="minorBidi"/>
+          <w:rFonts w:asciiTheme="minorHAnsi" w:eastAsiaTheme="minorEastAsia" w:hAnsiTheme="minorHAnsi" w:cstheme="minorBidi"/>
           <w:noProof/>
           <w:sz w:val="22"/>
           <w:szCs w:val="22"/>
           <w:lang w:val="en-CA" w:eastAsia="en-CA"/>
         </w:rPr>
       </w:pPr>
-      <w:hyperlink w:history="1" w:anchor="_Toc530652084">
+      <w:hyperlink w:anchor="_Toc530652084" w:history="1">
         <w:r>
           <w:rPr>
             <w:rStyle w:val="Hyperlink"/>
@@ -564,14 +576,14 @@
           <w:tab w:val="right" w:leader="dot" w:pos="9350"/>
         </w:tabs>
         <w:rPr>
-          <w:rFonts w:asciiTheme="minorHAnsi" w:hAnsiTheme="minorHAnsi" w:eastAsiaTheme="minorEastAsia" w:cstheme="minorBidi"/>
+          <w:rFonts w:asciiTheme="minorHAnsi" w:eastAsiaTheme="minorEastAsia" w:hAnsiTheme="minorHAnsi" w:cstheme="minorBidi"/>
           <w:noProof/>
           <w:sz w:val="22"/>
           <w:szCs w:val="22"/>
           <w:lang w:val="en-CA" w:eastAsia="en-CA"/>
         </w:rPr>
       </w:pPr>
-      <w:hyperlink w:history="1" w:anchor="_Toc530652085">
+      <w:hyperlink w:anchor="_Toc530652085" w:history="1">
         <w:r>
           <w:rPr>
             <w:rStyle w:val="Hyperlink"/>
@@ -637,14 +649,14 @@
           <w:tab w:val="right" w:leader="dot" w:pos="9350"/>
         </w:tabs>
         <w:rPr>
-          <w:rFonts w:asciiTheme="minorHAnsi" w:hAnsiTheme="minorHAnsi" w:eastAsiaTheme="minorEastAsia" w:cstheme="minorBidi"/>
+          <w:rFonts w:asciiTheme="minorHAnsi" w:eastAsiaTheme="minorEastAsia" w:hAnsiTheme="minorHAnsi" w:cstheme="minorBidi"/>
           <w:noProof/>
           <w:sz w:val="22"/>
           <w:szCs w:val="22"/>
           <w:lang w:val="en-CA" w:eastAsia="en-CA"/>
         </w:rPr>
       </w:pPr>
-      <w:hyperlink w:history="1" w:anchor="_Toc530652086">
+      <w:hyperlink w:anchor="_Toc530652086" w:history="1">
         <w:r>
           <w:rPr>
             <w:rStyle w:val="Hyperlink"/>
@@ -654,7 +666,7 @@
         </w:r>
         <w:r>
           <w:rPr>
-            <w:rFonts w:asciiTheme="minorHAnsi" w:hAnsiTheme="minorHAnsi" w:eastAsiaTheme="minorEastAsia" w:cstheme="minorBidi"/>
+            <w:rFonts w:asciiTheme="minorHAnsi" w:eastAsiaTheme="minorEastAsia" w:hAnsiTheme="minorHAnsi" w:cstheme="minorBidi"/>
             <w:noProof/>
             <w:sz w:val="22"/>
             <w:szCs w:val="22"/>
@@ -727,14 +739,14 @@
           <w:tab w:val="right" w:leader="dot" w:pos="9350"/>
         </w:tabs>
         <w:rPr>
-          <w:rFonts w:asciiTheme="minorHAnsi" w:hAnsiTheme="minorHAnsi" w:eastAsiaTheme="minorEastAsia" w:cstheme="minorBidi"/>
+          <w:rFonts w:asciiTheme="minorHAnsi" w:eastAsiaTheme="minorEastAsia" w:hAnsiTheme="minorHAnsi" w:cstheme="minorBidi"/>
           <w:noProof/>
           <w:sz w:val="22"/>
           <w:szCs w:val="22"/>
           <w:lang w:val="en-CA" w:eastAsia="en-CA"/>
         </w:rPr>
       </w:pPr>
-      <w:hyperlink w:history="1" w:anchor="_Toc530652087">
+      <w:hyperlink w:anchor="_Toc530652087" w:history="1">
         <w:r>
           <w:rPr>
             <w:rStyle w:val="Hyperlink"/>
@@ -744,7 +756,7 @@
         </w:r>
         <w:r>
           <w:rPr>
-            <w:rFonts w:asciiTheme="minorHAnsi" w:hAnsiTheme="minorHAnsi" w:eastAsiaTheme="minorEastAsia" w:cstheme="minorBidi"/>
+            <w:rFonts w:asciiTheme="minorHAnsi" w:eastAsiaTheme="minorEastAsia" w:hAnsiTheme="minorHAnsi" w:cstheme="minorBidi"/>
             <w:noProof/>
             <w:sz w:val="22"/>
             <w:szCs w:val="22"/>
@@ -817,14 +829,14 @@
           <w:tab w:val="right" w:leader="dot" w:pos="9350"/>
         </w:tabs>
         <w:rPr>
-          <w:rFonts w:asciiTheme="minorHAnsi" w:hAnsiTheme="minorHAnsi" w:eastAsiaTheme="minorEastAsia" w:cstheme="minorBidi"/>
+          <w:rFonts w:asciiTheme="minorHAnsi" w:eastAsiaTheme="minorEastAsia" w:hAnsiTheme="minorHAnsi" w:cstheme="minorBidi"/>
           <w:noProof/>
           <w:sz w:val="22"/>
           <w:szCs w:val="22"/>
           <w:lang w:val="en-CA" w:eastAsia="en-CA"/>
         </w:rPr>
       </w:pPr>
-      <w:hyperlink w:history="1" w:anchor="_Toc530652088">
+      <w:hyperlink w:anchor="_Toc530652088" w:history="1">
         <w:r>
           <w:rPr>
             <w:rStyle w:val="Hyperlink"/>
@@ -834,7 +846,7 @@
         </w:r>
         <w:r>
           <w:rPr>
-            <w:rFonts w:asciiTheme="minorHAnsi" w:hAnsiTheme="minorHAnsi" w:eastAsiaTheme="minorEastAsia" w:cstheme="minorBidi"/>
+            <w:rFonts w:asciiTheme="minorHAnsi" w:eastAsiaTheme="minorEastAsia" w:hAnsiTheme="minorHAnsi" w:cstheme="minorBidi"/>
             <w:noProof/>
             <w:sz w:val="22"/>
             <w:szCs w:val="22"/>
@@ -907,14 +919,14 @@
           <w:tab w:val="right" w:leader="dot" w:pos="9350"/>
         </w:tabs>
         <w:rPr>
-          <w:rFonts w:asciiTheme="minorHAnsi" w:hAnsiTheme="minorHAnsi" w:eastAsiaTheme="minorEastAsia" w:cstheme="minorBidi"/>
+          <w:rFonts w:asciiTheme="minorHAnsi" w:eastAsiaTheme="minorEastAsia" w:hAnsiTheme="minorHAnsi" w:cstheme="minorBidi"/>
           <w:noProof/>
           <w:sz w:val="22"/>
           <w:szCs w:val="22"/>
           <w:lang w:val="en-CA" w:eastAsia="en-CA"/>
         </w:rPr>
       </w:pPr>
-      <w:hyperlink w:history="1" w:anchor="_Toc530652089">
+      <w:hyperlink w:anchor="_Toc530652089" w:history="1">
         <w:r>
           <w:rPr>
             <w:rStyle w:val="Hyperlink"/>
@@ -924,7 +936,7 @@
         </w:r>
         <w:r>
           <w:rPr>
-            <w:rFonts w:asciiTheme="minorHAnsi" w:hAnsiTheme="minorHAnsi" w:eastAsiaTheme="minorEastAsia" w:cstheme="minorBidi"/>
+            <w:rFonts w:asciiTheme="minorHAnsi" w:eastAsiaTheme="minorEastAsia" w:hAnsiTheme="minorHAnsi" w:cstheme="minorBidi"/>
             <w:noProof/>
             <w:sz w:val="22"/>
             <w:szCs w:val="22"/>
@@ -997,14 +1009,14 @@
           <w:tab w:val="right" w:leader="dot" w:pos="9350"/>
         </w:tabs>
         <w:rPr>
-          <w:rFonts w:asciiTheme="minorHAnsi" w:hAnsiTheme="minorHAnsi" w:eastAsiaTheme="minorEastAsia" w:cstheme="minorBidi"/>
+          <w:rFonts w:asciiTheme="minorHAnsi" w:eastAsiaTheme="minorEastAsia" w:hAnsiTheme="minorHAnsi" w:cstheme="minorBidi"/>
           <w:noProof/>
           <w:sz w:val="22"/>
           <w:szCs w:val="22"/>
           <w:lang w:val="en-CA" w:eastAsia="en-CA"/>
         </w:rPr>
       </w:pPr>
-      <w:hyperlink w:history="1" w:anchor="_Toc530652090">
+      <w:hyperlink w:anchor="_Toc530652090" w:history="1">
         <w:r>
           <w:rPr>
             <w:rStyle w:val="Hyperlink"/>
@@ -1014,7 +1026,7 @@
         </w:r>
         <w:r>
           <w:rPr>
-            <w:rFonts w:asciiTheme="minorHAnsi" w:hAnsiTheme="minorHAnsi" w:eastAsiaTheme="minorEastAsia" w:cstheme="minorBidi"/>
+            <w:rFonts w:asciiTheme="minorHAnsi" w:eastAsiaTheme="minorEastAsia" w:hAnsiTheme="minorHAnsi" w:cstheme="minorBidi"/>
             <w:noProof/>
             <w:sz w:val="22"/>
             <w:szCs w:val="22"/>
@@ -1087,14 +1099,14 @@
           <w:tab w:val="right" w:leader="dot" w:pos="9350"/>
         </w:tabs>
         <w:rPr>
-          <w:rFonts w:asciiTheme="minorHAnsi" w:hAnsiTheme="minorHAnsi" w:eastAsiaTheme="minorEastAsia" w:cstheme="minorBidi"/>
+          <w:rFonts w:asciiTheme="minorHAnsi" w:eastAsiaTheme="minorEastAsia" w:hAnsiTheme="minorHAnsi" w:cstheme="minorBidi"/>
           <w:noProof/>
           <w:sz w:val="22"/>
           <w:szCs w:val="22"/>
           <w:lang w:val="en-CA" w:eastAsia="en-CA"/>
         </w:rPr>
       </w:pPr>
-      <w:hyperlink w:history="1" w:anchor="_Toc530652091">
+      <w:hyperlink w:anchor="_Toc530652091" w:history="1">
         <w:r>
           <w:rPr>
             <w:rStyle w:val="Hyperlink"/>
@@ -1104,7 +1116,7 @@
         </w:r>
         <w:r>
           <w:rPr>
-            <w:rFonts w:asciiTheme="minorHAnsi" w:hAnsiTheme="minorHAnsi" w:eastAsiaTheme="minorEastAsia" w:cstheme="minorBidi"/>
+            <w:rFonts w:asciiTheme="minorHAnsi" w:eastAsiaTheme="minorEastAsia" w:hAnsiTheme="minorHAnsi" w:cstheme="minorBidi"/>
             <w:noProof/>
             <w:sz w:val="22"/>
             <w:szCs w:val="22"/>
@@ -1177,14 +1189,14 @@
           <w:tab w:val="right" w:leader="dot" w:pos="9350"/>
         </w:tabs>
         <w:rPr>
-          <w:rFonts w:asciiTheme="minorHAnsi" w:hAnsiTheme="minorHAnsi" w:eastAsiaTheme="minorEastAsia" w:cstheme="minorBidi"/>
+          <w:rFonts w:asciiTheme="minorHAnsi" w:eastAsiaTheme="minorEastAsia" w:hAnsiTheme="minorHAnsi" w:cstheme="minorBidi"/>
           <w:noProof/>
           <w:sz w:val="22"/>
           <w:szCs w:val="22"/>
           <w:lang w:val="en-CA" w:eastAsia="en-CA"/>
         </w:rPr>
       </w:pPr>
-      <w:hyperlink w:history="1" w:anchor="_Toc530652092">
+      <w:hyperlink w:anchor="_Toc530652092" w:history="1">
         <w:r>
           <w:rPr>
             <w:rStyle w:val="Hyperlink"/>
@@ -1194,7 +1206,7 @@
         </w:r>
         <w:r>
           <w:rPr>
-            <w:rFonts w:asciiTheme="minorHAnsi" w:hAnsiTheme="minorHAnsi" w:eastAsiaTheme="minorEastAsia" w:cstheme="minorBidi"/>
+            <w:rFonts w:asciiTheme="minorHAnsi" w:eastAsiaTheme="minorEastAsia" w:hAnsiTheme="minorHAnsi" w:cstheme="minorBidi"/>
             <w:noProof/>
             <w:sz w:val="22"/>
             <w:szCs w:val="22"/>
@@ -1267,14 +1279,14 @@
           <w:tab w:val="right" w:leader="dot" w:pos="9350"/>
         </w:tabs>
         <w:rPr>
-          <w:rFonts w:asciiTheme="minorHAnsi" w:hAnsiTheme="minorHAnsi" w:eastAsiaTheme="minorEastAsia" w:cstheme="minorBidi"/>
+          <w:rFonts w:asciiTheme="minorHAnsi" w:eastAsiaTheme="minorEastAsia" w:hAnsiTheme="minorHAnsi" w:cstheme="minorBidi"/>
           <w:noProof/>
           <w:sz w:val="22"/>
           <w:szCs w:val="22"/>
           <w:lang w:val="en-CA" w:eastAsia="en-CA"/>
         </w:rPr>
       </w:pPr>
-      <w:hyperlink w:history="1" w:anchor="_Toc530652093">
+      <w:hyperlink w:anchor="_Toc530652093" w:history="1">
         <w:r>
           <w:rPr>
             <w:rStyle w:val="Hyperlink"/>
@@ -1284,7 +1296,7 @@
         </w:r>
         <w:r>
           <w:rPr>
-            <w:rFonts w:asciiTheme="minorHAnsi" w:hAnsiTheme="minorHAnsi" w:eastAsiaTheme="minorEastAsia" w:cstheme="minorBidi"/>
+            <w:rFonts w:asciiTheme="minorHAnsi" w:eastAsiaTheme="minorEastAsia" w:hAnsiTheme="minorHAnsi" w:cstheme="minorBidi"/>
             <w:noProof/>
             <w:sz w:val="22"/>
             <w:szCs w:val="22"/>
@@ -1357,14 +1369,14 @@
           <w:tab w:val="right" w:leader="dot" w:pos="9350"/>
         </w:tabs>
         <w:rPr>
-          <w:rFonts w:asciiTheme="minorHAnsi" w:hAnsiTheme="minorHAnsi" w:eastAsiaTheme="minorEastAsia" w:cstheme="minorBidi"/>
+          <w:rFonts w:asciiTheme="minorHAnsi" w:eastAsiaTheme="minorEastAsia" w:hAnsiTheme="minorHAnsi" w:cstheme="minorBidi"/>
           <w:noProof/>
           <w:sz w:val="22"/>
           <w:szCs w:val="22"/>
           <w:lang w:val="en-CA" w:eastAsia="en-CA"/>
         </w:rPr>
       </w:pPr>
-      <w:hyperlink w:history="1" w:anchor="_Toc530652094">
+      <w:hyperlink w:anchor="_Toc530652094" w:history="1">
         <w:r>
           <w:rPr>
             <w:rStyle w:val="Hyperlink"/>
@@ -1374,7 +1386,7 @@
         </w:r>
         <w:r>
           <w:rPr>
-            <w:rFonts w:asciiTheme="minorHAnsi" w:hAnsiTheme="minorHAnsi" w:eastAsiaTheme="minorEastAsia" w:cstheme="minorBidi"/>
+            <w:rFonts w:asciiTheme="minorHAnsi" w:eastAsiaTheme="minorEastAsia" w:hAnsiTheme="minorHAnsi" w:cstheme="minorBidi"/>
             <w:noProof/>
             <w:sz w:val="22"/>
             <w:szCs w:val="22"/>
@@ -1447,14 +1459,14 @@
           <w:tab w:val="right" w:leader="dot" w:pos="9350"/>
         </w:tabs>
         <w:rPr>
-          <w:rFonts w:asciiTheme="minorHAnsi" w:hAnsiTheme="minorHAnsi" w:eastAsiaTheme="minorEastAsia" w:cstheme="minorBidi"/>
+          <w:rFonts w:asciiTheme="minorHAnsi" w:eastAsiaTheme="minorEastAsia" w:hAnsiTheme="minorHAnsi" w:cstheme="minorBidi"/>
           <w:noProof/>
           <w:sz w:val="22"/>
           <w:szCs w:val="22"/>
           <w:lang w:val="en-CA" w:eastAsia="en-CA"/>
         </w:rPr>
       </w:pPr>
-      <w:hyperlink w:history="1" w:anchor="_Toc530652095">
+      <w:hyperlink w:anchor="_Toc530652095" w:history="1">
         <w:r>
           <w:rPr>
             <w:rStyle w:val="Hyperlink"/>
@@ -1464,7 +1476,7 @@
         </w:r>
         <w:r>
           <w:rPr>
-            <w:rFonts w:asciiTheme="minorHAnsi" w:hAnsiTheme="minorHAnsi" w:eastAsiaTheme="minorEastAsia" w:cstheme="minorBidi"/>
+            <w:rFonts w:asciiTheme="minorHAnsi" w:eastAsiaTheme="minorEastAsia" w:hAnsiTheme="minorHAnsi" w:cstheme="minorBidi"/>
             <w:noProof/>
             <w:sz w:val="22"/>
             <w:szCs w:val="22"/>
@@ -1537,14 +1549,14 @@
           <w:tab w:val="right" w:leader="dot" w:pos="9350"/>
         </w:tabs>
         <w:rPr>
-          <w:rFonts w:asciiTheme="minorHAnsi" w:hAnsiTheme="minorHAnsi" w:eastAsiaTheme="minorEastAsia" w:cstheme="minorBidi"/>
+          <w:rFonts w:asciiTheme="minorHAnsi" w:eastAsiaTheme="minorEastAsia" w:hAnsiTheme="minorHAnsi" w:cstheme="minorBidi"/>
           <w:noProof/>
           <w:sz w:val="22"/>
           <w:szCs w:val="22"/>
           <w:lang w:val="en-CA" w:eastAsia="en-CA"/>
         </w:rPr>
       </w:pPr>
-      <w:hyperlink w:history="1" w:anchor="_Toc530652096">
+      <w:hyperlink w:anchor="_Toc530652096" w:history="1">
         <w:r>
           <w:rPr>
             <w:rStyle w:val="Hyperlink"/>
@@ -1554,7 +1566,7 @@
         </w:r>
         <w:r>
           <w:rPr>
-            <w:rFonts w:asciiTheme="minorHAnsi" w:hAnsiTheme="minorHAnsi" w:eastAsiaTheme="minorEastAsia" w:cstheme="minorBidi"/>
+            <w:rFonts w:asciiTheme="minorHAnsi" w:eastAsiaTheme="minorEastAsia" w:hAnsiTheme="minorHAnsi" w:cstheme="minorBidi"/>
             <w:noProof/>
             <w:sz w:val="22"/>
             <w:szCs w:val="22"/>
@@ -1627,14 +1639,14 @@
           <w:tab w:val="right" w:leader="dot" w:pos="9350"/>
         </w:tabs>
         <w:rPr>
-          <w:rFonts w:asciiTheme="minorHAnsi" w:hAnsiTheme="minorHAnsi" w:eastAsiaTheme="minorEastAsia" w:cstheme="minorBidi"/>
+          <w:rFonts w:asciiTheme="minorHAnsi" w:eastAsiaTheme="minorEastAsia" w:hAnsiTheme="minorHAnsi" w:cstheme="minorBidi"/>
           <w:noProof/>
           <w:sz w:val="22"/>
           <w:szCs w:val="22"/>
           <w:lang w:val="en-CA" w:eastAsia="en-CA"/>
         </w:rPr>
       </w:pPr>
-      <w:hyperlink w:history="1" w:anchor="_Toc530652097">
+      <w:hyperlink w:anchor="_Toc530652097" w:history="1">
         <w:r>
           <w:rPr>
             <w:rStyle w:val="Hyperlink"/>
@@ -1644,7 +1656,7 @@
         </w:r>
         <w:r>
           <w:rPr>
-            <w:rFonts w:asciiTheme="minorHAnsi" w:hAnsiTheme="minorHAnsi" w:eastAsiaTheme="minorEastAsia" w:cstheme="minorBidi"/>
+            <w:rFonts w:asciiTheme="minorHAnsi" w:eastAsiaTheme="minorEastAsia" w:hAnsiTheme="minorHAnsi" w:cstheme="minorBidi"/>
             <w:noProof/>
             <w:sz w:val="22"/>
             <w:szCs w:val="22"/>
@@ -1717,14 +1729,14 @@
           <w:tab w:val="right" w:leader="dot" w:pos="9350"/>
         </w:tabs>
         <w:rPr>
-          <w:rFonts w:asciiTheme="minorHAnsi" w:hAnsiTheme="minorHAnsi" w:eastAsiaTheme="minorEastAsia" w:cstheme="minorBidi"/>
+          <w:rFonts w:asciiTheme="minorHAnsi" w:eastAsiaTheme="minorEastAsia" w:hAnsiTheme="minorHAnsi" w:cstheme="minorBidi"/>
           <w:noProof/>
           <w:sz w:val="22"/>
           <w:szCs w:val="22"/>
           <w:lang w:val="en-CA" w:eastAsia="en-CA"/>
         </w:rPr>
       </w:pPr>
-      <w:hyperlink w:history="1" w:anchor="_Toc530652098">
+      <w:hyperlink w:anchor="_Toc530652098" w:history="1">
         <w:r>
           <w:rPr>
             <w:rStyle w:val="Hyperlink"/>
@@ -1734,7 +1746,7 @@
         </w:r>
         <w:r>
           <w:rPr>
-            <w:rFonts w:asciiTheme="minorHAnsi" w:hAnsiTheme="minorHAnsi" w:eastAsiaTheme="minorEastAsia" w:cstheme="minorBidi"/>
+            <w:rFonts w:asciiTheme="minorHAnsi" w:eastAsiaTheme="minorEastAsia" w:hAnsiTheme="minorHAnsi" w:cstheme="minorBidi"/>
             <w:noProof/>
             <w:sz w:val="22"/>
             <w:szCs w:val="22"/>
@@ -1807,14 +1819,14 @@
           <w:tab w:val="right" w:leader="dot" w:pos="9350"/>
         </w:tabs>
         <w:rPr>
-          <w:rFonts w:asciiTheme="minorHAnsi" w:hAnsiTheme="minorHAnsi" w:eastAsiaTheme="minorEastAsia" w:cstheme="minorBidi"/>
+          <w:rFonts w:asciiTheme="minorHAnsi" w:eastAsiaTheme="minorEastAsia" w:hAnsiTheme="minorHAnsi" w:cstheme="minorBidi"/>
           <w:noProof/>
           <w:sz w:val="22"/>
           <w:szCs w:val="22"/>
           <w:lang w:val="en-CA" w:eastAsia="en-CA"/>
         </w:rPr>
       </w:pPr>
-      <w:hyperlink w:history="1" w:anchor="_Toc530652099">
+      <w:hyperlink w:anchor="_Toc530652099" w:history="1">
         <w:r>
           <w:rPr>
             <w:rStyle w:val="Hyperlink"/>
@@ -1824,7 +1836,7 @@
         </w:r>
         <w:r>
           <w:rPr>
-            <w:rFonts w:asciiTheme="minorHAnsi" w:hAnsiTheme="minorHAnsi" w:eastAsiaTheme="minorEastAsia" w:cstheme="minorBidi"/>
+            <w:rFonts w:asciiTheme="minorHAnsi" w:eastAsiaTheme="minorEastAsia" w:hAnsiTheme="minorHAnsi" w:cstheme="minorBidi"/>
             <w:noProof/>
             <w:sz w:val="22"/>
             <w:szCs w:val="22"/>
@@ -1896,14 +1908,14 @@
           <w:tab w:val="right" w:leader="dot" w:pos="9350"/>
         </w:tabs>
         <w:rPr>
-          <w:rFonts w:asciiTheme="minorHAnsi" w:hAnsiTheme="minorHAnsi" w:eastAsiaTheme="minorEastAsia" w:cstheme="minorBidi"/>
+          <w:rFonts w:asciiTheme="minorHAnsi" w:eastAsiaTheme="minorEastAsia" w:hAnsiTheme="minorHAnsi" w:cstheme="minorBidi"/>
           <w:noProof/>
           <w:sz w:val="22"/>
           <w:szCs w:val="22"/>
           <w:lang w:val="en-CA" w:eastAsia="en-CA"/>
         </w:rPr>
       </w:pPr>
-      <w:hyperlink w:history="1" w:anchor="_Toc530652100">
+      <w:hyperlink w:anchor="_Toc530652100" w:history="1">
         <w:r>
           <w:rPr>
             <w:rStyle w:val="Hyperlink"/>
@@ -1968,14 +1980,14 @@
           <w:tab w:val="right" w:leader="dot" w:pos="9350"/>
         </w:tabs>
         <w:rPr>
-          <w:rFonts w:asciiTheme="minorHAnsi" w:hAnsiTheme="minorHAnsi" w:eastAsiaTheme="minorEastAsia" w:cstheme="minorBidi"/>
+          <w:rFonts w:asciiTheme="minorHAnsi" w:eastAsiaTheme="minorEastAsia" w:hAnsiTheme="minorHAnsi" w:cstheme="minorBidi"/>
           <w:noProof/>
           <w:sz w:val="22"/>
           <w:szCs w:val="22"/>
           <w:lang w:val="en-CA" w:eastAsia="en-CA"/>
         </w:rPr>
       </w:pPr>
-      <w:hyperlink w:history="1" w:anchor="_Toc530652101">
+      <w:hyperlink w:anchor="_Toc530652101" w:history="1">
         <w:r>
           <w:rPr>
             <w:rStyle w:val="Hyperlink"/>
@@ -2040,14 +2052,14 @@
           <w:tab w:val="right" w:leader="dot" w:pos="9350"/>
         </w:tabs>
         <w:rPr>
-          <w:rFonts w:asciiTheme="minorHAnsi" w:hAnsiTheme="minorHAnsi" w:eastAsiaTheme="minorEastAsia" w:cstheme="minorBidi"/>
+          <w:rFonts w:asciiTheme="minorHAnsi" w:eastAsiaTheme="minorEastAsia" w:hAnsiTheme="minorHAnsi" w:cstheme="minorBidi"/>
           <w:noProof/>
           <w:sz w:val="22"/>
           <w:szCs w:val="22"/>
           <w:lang w:val="en-CA" w:eastAsia="en-CA"/>
         </w:rPr>
       </w:pPr>
-      <w:hyperlink w:history="1" w:anchor="_Toc530652102">
+      <w:hyperlink w:anchor="_Toc530652102" w:history="1">
         <w:r>
           <w:rPr>
             <w:rStyle w:val="Hyperlink"/>
@@ -2112,14 +2124,14 @@
           <w:tab w:val="right" w:leader="dot" w:pos="9350"/>
         </w:tabs>
         <w:rPr>
-          <w:rFonts w:asciiTheme="minorHAnsi" w:hAnsiTheme="minorHAnsi" w:eastAsiaTheme="minorEastAsia" w:cstheme="minorBidi"/>
+          <w:rFonts w:asciiTheme="minorHAnsi" w:eastAsiaTheme="minorEastAsia" w:hAnsiTheme="minorHAnsi" w:cstheme="minorBidi"/>
           <w:noProof/>
           <w:sz w:val="22"/>
           <w:szCs w:val="22"/>
           <w:lang w:val="en-CA" w:eastAsia="en-CA"/>
         </w:rPr>
       </w:pPr>
-      <w:hyperlink w:history="1" w:anchor="_Toc530652103">
+      <w:hyperlink w:anchor="_Toc530652103" w:history="1">
         <w:r>
           <w:rPr>
             <w:rStyle w:val="Hyperlink"/>
@@ -2187,7 +2199,7 @@
         </w:rPr>
         <w:fldChar w:fldCharType="end"/>
       </w:r>
-      <w:bookmarkStart w:name="_Toc530652083" w:id="17"/>
+      <w:bookmarkStart w:id="17" w:name="_Toc530652083"/>
       <w:commentRangeEnd w:id="16"/>
       <w:r>
         <w:rPr>
@@ -2205,7 +2217,6 @@
         <w:br w:type="page"/>
       </w:r>
       <w:r>
-        <w:lastRenderedPageBreak/>
         <w:t xml:space="preserve">List of </w:t>
       </w:r>
       <w:r>
@@ -2261,12 +2272,11 @@
       <w:r>
         <w:br w:type="page"/>
       </w:r>
-      <w:bookmarkStart w:name="_Toc209584553" w:id="19"/>
-      <w:bookmarkStart w:name="_Toc262912000" w:id="20"/>
-      <w:bookmarkStart w:name="_Toc322448160" w:id="21"/>
-      <w:bookmarkStart w:name="_Toc530652084" w:id="22"/>
-      <w:r>
-        <w:lastRenderedPageBreak/>
+      <w:bookmarkStart w:id="19" w:name="_Toc209584553"/>
+      <w:bookmarkStart w:id="20" w:name="_Toc262912000"/>
+      <w:bookmarkStart w:id="21" w:name="_Toc322448160"/>
+      <w:bookmarkStart w:id="22" w:name="_Toc530652084"/>
+      <w:r>
         <w:t xml:space="preserve">List of </w:t>
       </w:r>
       <w:commentRangeStart w:id="23"/>
@@ -2283,8 +2293,8 @@
       <w:r>
         <w:commentReference w:id="23"/>
       </w:r>
-      <w:bookmarkStart w:name="_Toc262912001" w:id="24"/>
-      <w:bookmarkStart w:name="_Toc322448161" w:id="25"/>
+      <w:bookmarkStart w:id="24" w:name="_Toc262912001"/>
+      <w:bookmarkStart w:id="25" w:name="_Toc322448161"/>
       <w:bookmarkEnd w:id="22"/>
     </w:p>
     <w:p>
@@ -2341,9 +2351,8 @@
       <w:pPr>
         <w:pStyle w:val="ListofAcronyms"/>
       </w:pPr>
-      <w:bookmarkStart w:name="_Toc530652085" w:id="26"/>
-      <w:r>
-        <w:lastRenderedPageBreak/>
+      <w:bookmarkStart w:id="26" w:name="_Toc530652085"/>
+      <w:r>
         <w:t>List of Acronyms</w:t>
       </w:r>
       <w:bookmarkEnd w:id="24"/>
@@ -2355,12 +2364,12 @@
         <w:tblW w:w="6987" w:type="dxa"/>
         <w:jc w:val="center"/>
         <w:tblBorders>
-          <w:top w:val="single" w:color="auto" w:sz="8" w:space="0"/>
-          <w:left w:val="single" w:color="auto" w:sz="8" w:space="0"/>
-          <w:bottom w:val="single" w:color="auto" w:sz="8" w:space="0"/>
-          <w:right w:val="single" w:color="auto" w:sz="8" w:space="0"/>
-          <w:insideH w:val="single" w:color="auto" w:sz="8" w:space="0"/>
-          <w:insideV w:val="single" w:color="auto" w:sz="8" w:space="0"/>
+          <w:top w:val="single" w:sz="8" w:space="0" w:color="auto"/>
+          <w:left w:val="single" w:sz="8" w:space="0" w:color="auto"/>
+          <w:bottom w:val="single" w:sz="8" w:space="0" w:color="auto"/>
+          <w:right w:val="single" w:sz="8" w:space="0" w:color="auto"/>
+          <w:insideH w:val="single" w:sz="8" w:space="0" w:color="auto"/>
+          <w:insideV w:val="single" w:sz="8" w:space="0" w:color="auto"/>
         </w:tblBorders>
         <w:tblLook w:val="04A0" w:firstRow="1" w:lastRow="0" w:firstColumn="1" w:lastColumn="0" w:noHBand="0" w:noVBand="1"/>
       </w:tblPr>
@@ -2824,7 +2833,7 @@
         <w:pStyle w:val="Heading1"/>
         <w:sectPr>
           <w:footerReference w:type="default" r:id="rId12"/>
-          <w:pgSz w:w="12240" w:h="15840" w:orient="portrait"/>
+          <w:pgSz w:w="12240" w:h="15840"/>
           <w:pgMar w:top="1440" w:right="1440" w:bottom="1440" w:left="1440" w:header="708" w:footer="708" w:gutter="0"/>
           <w:pgNumType w:fmt="lowerRoman" w:start="1"/>
           <w:cols w:space="708"/>
@@ -2840,109 +2849,634 @@
           <w:numId w:val="27"/>
         </w:numPr>
       </w:pPr>
-      <w:bookmarkStart w:name="_Toc322448162" w:id="27"/>
-      <w:bookmarkStart w:name="_Toc530652086" w:id="28"/>
-      <w:bookmarkStart w:name="_Toc209584555" w:id="29"/>
-      <w:bookmarkStart w:name="_Toc234313637" w:id="30"/>
-      <w:bookmarkStart w:name="_Toc262912003" w:id="31"/>
-      <w:r>
-        <w:lastRenderedPageBreak/>
+      <w:bookmarkStart w:id="27" w:name="_Toc322448162"/>
+      <w:bookmarkStart w:id="28" w:name="_Toc530652086"/>
+      <w:bookmarkStart w:id="29" w:name="_Toc209584555"/>
+      <w:bookmarkStart w:id="30" w:name="_Toc234313637"/>
+      <w:bookmarkStart w:id="31" w:name="_Toc262912003"/>
+      <w:r>
         <w:t>Introduction</w:t>
       </w:r>
       <w:bookmarkEnd w:id="27"/>
       <w:bookmarkEnd w:id="28"/>
-    </w:p>
-    <w:p>
-      <w:pPr>
-        <w:pStyle w:val="Heading2"/>
-      </w:pPr>
-      <w:bookmarkStart w:name="_Toc318977708" w:id="32"/>
-      <w:bookmarkStart w:name="_Toc322448163" w:id="33"/>
-      <w:bookmarkStart w:name="_Toc322568944" w:id="34"/>
-      <w:bookmarkStart w:name="_Toc530652087" w:id="35"/>
       <w:bookmarkEnd w:id="29"/>
       <w:bookmarkEnd w:id="30"/>
       <w:bookmarkEnd w:id="31"/>
-      <w:r>
-        <w:t>SUBTITLE</w:t>
-      </w:r>
-      <w:bookmarkEnd w:id="32"/>
-      <w:bookmarkEnd w:id="33"/>
-      <w:bookmarkEnd w:id="34"/>
-      <w:bookmarkEnd w:id="35"/>
     </w:p>
     <w:p>
       <w:pPr>
-        <w:pStyle w:val="Heading3"/>
-      </w:pPr>
-      <w:bookmarkStart w:name="_Toc530652088" w:id="36"/>
-      <w:r>
-        <w:t>SUBTITLE</w:t>
-      </w:r>
-      <w:bookmarkEnd w:id="36"/>
+        <w:pStyle w:val="Heading2"/>
+      </w:pPr>
+      <w:r>
+        <w:t>Client Feedback</w:t>
+      </w:r>
     </w:p>
     <w:p>
       <w:pPr>
-        <w:pStyle w:val="Heading4"/>
-      </w:pPr>
-      <w:r>
-        <w:t>SUBTITLE</w:t>
-      </w:r>
-    </w:p>
-    <w:p/>
-    <w:p/>
-    <w:p>
-      <w:r>
-        <w:t>Explain why the problem is relevant (“So What?”)</w:t>
+        <w:pStyle w:val="ParIndent"/>
+        <w:ind w:left="432" w:firstLine="288"/>
+      </w:pPr>
+      <w:r>
+        <w:t xml:space="preserve">During this client meeting we were able to </w:t>
+      </w:r>
+      <w:r>
+        <w:t xml:space="preserve">ask </w:t>
+      </w:r>
+      <w:r>
+        <w:t xml:space="preserve">questions that would directly </w:t>
+      </w:r>
+      <w:r>
+        <w:t>affect</w:t>
+      </w:r>
+      <w:r>
+        <w:t xml:space="preserve"> the design of our product</w:t>
+      </w:r>
+      <w:r>
+        <w:t xml:space="preserve">. </w:t>
+      </w:r>
+      <w:r>
+        <w:t xml:space="preserve">As we mentioned before during previous </w:t>
+      </w:r>
+      <w:r>
+        <w:t>deliverable,</w:t>
+      </w:r>
+      <w:r>
+        <w:t xml:space="preserve"> we would like </w:t>
+      </w:r>
+      <w:r>
+        <w:t xml:space="preserve">for our software to be an executable instead of a </w:t>
+      </w:r>
+      <w:r>
+        <w:t>web-based</w:t>
+      </w:r>
+      <w:r>
+        <w:t xml:space="preserve"> application</w:t>
+      </w:r>
+      <w:r>
+        <w:t xml:space="preserve"> but before going forward with this decision we used this client meeting to</w:t>
+      </w:r>
+      <w:r>
+        <w:t xml:space="preserve"> get the thoughts of the client on this decision.</w:t>
+      </w:r>
+      <w:r>
+        <w:t xml:space="preserve"> The client communicated that </w:t>
+      </w:r>
+      <w:r>
+        <w:t>if</w:t>
+      </w:r>
+      <w:r>
+        <w:t xml:space="preserve"> the executable was easy to download there would be no problem with this change. </w:t>
+      </w:r>
+      <w:r>
+        <w:t xml:space="preserve">The client also added that </w:t>
+      </w:r>
+      <w:r>
+        <w:t xml:space="preserve">a “handful </w:t>
+      </w:r>
+      <w:r>
+        <w:t>of people</w:t>
+      </w:r>
+      <w:r>
+        <w:t xml:space="preserve">” would be using this </w:t>
+      </w:r>
+      <w:r>
+        <w:t xml:space="preserve">product </w:t>
+      </w:r>
+      <w:r>
+        <w:t xml:space="preserve">she also specified </w:t>
+      </w:r>
+      <w:r>
+        <w:t>that</w:t>
+      </w:r>
+      <w:r>
+        <w:t xml:space="preserve"> around 2 to 3 people</w:t>
+      </w:r>
+      <w:r>
+        <w:t xml:space="preserve"> should be able to use this software at once</w:t>
+      </w:r>
+      <w:r>
+        <w:t>.</w:t>
+      </w:r>
+      <w:r>
+        <w:t xml:space="preserve"> </w:t>
       </w:r>
     </w:p>
     <w:p>
-      <w:r>
-        <w:t>Explain the basic user requirements (“Who Cares?”)</w:t>
+      <w:pPr>
+        <w:pStyle w:val="ParIndent"/>
+        <w:ind w:left="432" w:firstLine="288"/>
+      </w:pPr>
+      <w:r>
+        <w:t xml:space="preserve">The client mentioned certain </w:t>
+      </w:r>
+      <w:r>
+        <w:t xml:space="preserve">features or desires that she would like </w:t>
+      </w:r>
+      <w:r>
+        <w:t>included in the software</w:t>
+      </w:r>
+      <w:r>
+        <w:t xml:space="preserve">. </w:t>
+      </w:r>
+      <w:r>
+        <w:t xml:space="preserve">The software should be able to </w:t>
+      </w:r>
+      <w:r>
+        <w:t>convert</w:t>
+      </w:r>
+      <w:r>
+        <w:t xml:space="preserve"> both English and French text d</w:t>
+      </w:r>
+      <w:r>
+        <w:t>ocuments</w:t>
+      </w:r>
+      <w:r>
+        <w:t xml:space="preserve"> to </w:t>
+      </w:r>
+      <w:r>
+        <w:t xml:space="preserve">an audio file </w:t>
+      </w:r>
+      <w:r>
+        <w:t>respecting the language of the original text.</w:t>
+      </w:r>
+      <w:r>
+        <w:t xml:space="preserve"> It</w:t>
+      </w:r>
+      <w:r>
+        <w:t xml:space="preserve"> should also be noted that if the </w:t>
+      </w:r>
+      <w:r>
+        <w:t xml:space="preserve">text document submitted to be converted </w:t>
+      </w:r>
+      <w:r>
+        <w:t>is very large</w:t>
+      </w:r>
+      <w:r>
+        <w:t>,</w:t>
+      </w:r>
+      <w:r>
+        <w:t xml:space="preserve"> the conversion </w:t>
+      </w:r>
+      <w:r>
+        <w:t xml:space="preserve">of the audio would be done in </w:t>
+      </w:r>
+      <w:r>
+        <w:t xml:space="preserve">parts </w:t>
+      </w:r>
+      <w:r>
+        <w:t xml:space="preserve">so for example if a </w:t>
+      </w:r>
+      <w:r>
+        <w:t xml:space="preserve">novel has 13 </w:t>
+      </w:r>
+      <w:r>
+        <w:t>chapters,</w:t>
+      </w:r>
+      <w:r>
+        <w:t xml:space="preserve"> we </w:t>
+      </w:r>
+      <w:r>
+        <w:t>will</w:t>
+      </w:r>
+      <w:r>
+        <w:t xml:space="preserve"> want to </w:t>
+      </w:r>
+      <w:r>
+        <w:t>produce a</w:t>
+      </w:r>
+      <w:r>
+        <w:t xml:space="preserve">n audio file for each chapter instead of </w:t>
+      </w:r>
+      <w:r>
+        <w:t xml:space="preserve">1 large audio file for the whole novel. The client specified that the conversion from text to audio should not take long, they mentioned </w:t>
+      </w:r>
+      <w:r>
+        <w:t xml:space="preserve">that the conversion time should not be over an </w:t>
+      </w:r>
+      <w:r>
+        <w:t>hour,</w:t>
+      </w:r>
+      <w:r>
+        <w:t xml:space="preserve"> but </w:t>
+      </w:r>
+      <w:r>
+        <w:t>our goal is for the conversion time to be much lower.</w:t>
+      </w:r>
+      <w:r>
+        <w:t xml:space="preserve"> The client was also very adamant that the usability of the software was much more important than the design</w:t>
+      </w:r>
+      <w:r>
+        <w:t xml:space="preserve"> however it would be ideal if this software could also be </w:t>
+      </w:r>
+      <w:r>
+        <w:t>updated or improved in the future by others</w:t>
+      </w:r>
+      <w:r>
+        <w:t>.</w:t>
       </w:r>
     </w:p>
     <w:p>
-      <w:r>
-        <w:t>Explain the differentiation in your design or the key aspects that make your product better (“Why you?”)</w:t>
-      </w:r>
+      <w:pPr>
+        <w:pStyle w:val="Thesis"/>
+        <w:ind w:left="432" w:firstLine="0"/>
+      </w:pPr>
     </w:p>
     <w:p>
-      <w:r>
-        <w:t>Introduce the topic of the report</w:t>
+      <w:pPr>
+        <w:pStyle w:val="Heading1"/>
+      </w:pPr>
+      <w:r>
+        <w:t>Product Prototype</w:t>
       </w:r>
     </w:p>
     <w:p>
       <w:pPr>
         <w:pStyle w:val="Heading2"/>
+      </w:pPr>
+      <w:r>
+        <w:t>Bill Of Materials</w:t>
+      </w:r>
+    </w:p>
+    <w:p>
+      <w:pPr>
+        <w:pStyle w:val="ParIndent"/>
+      </w:pPr>
+      <w:r>
+        <w:t>The project is purely software based. This allows for the use of existing open-source programs. The estimated cost at this time is zero dollars. Open source softw</w:t>
+      </w:r>
+      <w:r>
+        <w:t xml:space="preserve">are will be credited in documentation of the product and prototype. </w:t>
+      </w:r>
+    </w:p>
+    <w:p>
+      <w:pPr>
+        <w:pStyle w:val="Heading2"/>
+      </w:pPr>
+      <w:r>
+        <w:t>Critical Assumptions</w:t>
+      </w:r>
+    </w:p>
+    <w:p>
+      <w:pPr>
+        <w:pStyle w:val="ParIndent"/>
+      </w:pPr>
+      <w:r>
+        <w:t xml:space="preserve">The team will be assuming that the python library for text to speech using </w:t>
+      </w:r>
+      <w:r>
+        <w:t>G</w:t>
+      </w:r>
+      <w:r>
+        <w:t>oogle’s</w:t>
+      </w:r>
+      <w:r>
+        <w:t xml:space="preserve"> </w:t>
+      </w:r>
+      <w:r>
+        <w:t>API</w:t>
+      </w:r>
+      <w:r>
+        <w:t xml:space="preserve"> can be integrated into an executable. </w:t>
+      </w:r>
+      <w:r>
+        <w:t>In addition, it will be assumed that a compressed python executable will be able to run on the library computers. This will be included in testing in order to minimize the chance of an antivirus or university software blocking th</w:t>
+      </w:r>
+      <w:r>
+        <w:t xml:space="preserve">e application. </w:t>
+      </w:r>
+    </w:p>
+    <w:p>
+      <w:pPr>
+        <w:pStyle w:val="Heading2"/>
+      </w:pPr>
+      <w:r>
+        <w:t>Documentation</w:t>
+      </w:r>
+    </w:p>
+    <w:p>
+      <w:pPr>
+        <w:pStyle w:val="ParIndent"/>
+      </w:pPr>
+      <w:r>
+        <w:t xml:space="preserve">For our </w:t>
+      </w:r>
+      <w:r>
+        <w:t>p</w:t>
+      </w:r>
+      <w:r>
+        <w:t xml:space="preserve">rototype it </w:t>
+      </w:r>
+      <w:r>
+        <w:t xml:space="preserve">should </w:t>
+      </w:r>
+      <w:r>
+        <w:t xml:space="preserve">be a conversion tool. To use it </w:t>
+      </w:r>
+      <w:r>
+        <w:t xml:space="preserve">the users </w:t>
+      </w:r>
+      <w:r>
+        <w:t xml:space="preserve">should first login </w:t>
+      </w:r>
+      <w:r>
+        <w:t xml:space="preserve">the </w:t>
+      </w:r>
+      <w:r>
+        <w:t>application</w:t>
+      </w:r>
+      <w:r>
+        <w:t xml:space="preserve"> and then </w:t>
+      </w:r>
+      <w:r>
+        <w:t xml:space="preserve">upload the file that </w:t>
+      </w:r>
+      <w:r>
+        <w:t>they</w:t>
+      </w:r>
+      <w:r>
+        <w:t xml:space="preserve"> want to convert. After </w:t>
+      </w:r>
+      <w:r>
+        <w:t>that, the</w:t>
+      </w:r>
+      <w:r>
+        <w:t xml:space="preserve"> </w:t>
+      </w:r>
+      <w:r>
+        <w:t>application</w:t>
+      </w:r>
+      <w:r>
+        <w:t xml:space="preserve"> will convert the file </w:t>
+      </w:r>
+      <w:r>
+        <w:t>into text automatically</w:t>
+      </w:r>
+      <w:r>
+        <w:t>, and</w:t>
+      </w:r>
+      <w:r>
+        <w:t xml:space="preserve"> divided </w:t>
+      </w:r>
+      <w:r>
+        <w:t>it</w:t>
+      </w:r>
+      <w:r>
+        <w:t xml:space="preserve"> into different chapters</w:t>
+      </w:r>
+      <w:r>
+        <w:t xml:space="preserve">. </w:t>
+      </w:r>
+      <w:r>
+        <w:t>For</w:t>
+      </w:r>
+      <w:r>
+        <w:t xml:space="preserve"> second step</w:t>
+      </w:r>
+      <w:r>
+        <w:t>,</w:t>
+      </w:r>
+      <w:r>
+        <w:t xml:space="preserve"> </w:t>
+      </w:r>
+      <w:r>
+        <w:t>the users should choose a language they want (English or French)</w:t>
+      </w:r>
+      <w:r>
+        <w:t xml:space="preserve">, </w:t>
+      </w:r>
+      <w:r>
+        <w:t xml:space="preserve">and </w:t>
+      </w:r>
+      <w:r>
+        <w:t xml:space="preserve">then </w:t>
+      </w:r>
+      <w:r>
+        <w:t xml:space="preserve">the </w:t>
+      </w:r>
+      <w:r>
+        <w:t>application</w:t>
+      </w:r>
+      <w:r>
+        <w:t xml:space="preserve"> will help the users to get the audio file with the language they want. And the final step for the users</w:t>
+      </w:r>
+      <w:r>
+        <w:t xml:space="preserve"> is to download the file </w:t>
+      </w:r>
+      <w:r>
+        <w:t xml:space="preserve">in order </w:t>
+      </w:r>
+      <w:r>
+        <w:t>to listen it.</w:t>
+      </w:r>
+    </w:p>
+    <w:p>
+      <w:pPr>
+        <w:pStyle w:val="ParIndent"/>
+      </w:pPr>
+      <w:r>
+        <w:rPr>
+          <w:noProof/>
+        </w:rPr>
+        <w:drawing>
+          <wp:inline distT="0" distB="0" distL="0" distR="0" wp14:anchorId="5647F577" wp14:editId="0E0126FE">
+            <wp:extent cx="5172430" cy="2495587"/>
+            <wp:effectExtent l="0" t="0" r="0" b="0"/>
+            <wp:docPr id="4" name="Picture 4"/>
+            <wp:cNvGraphicFramePr>
+              <a:graphicFrameLocks xmlns:a="http://schemas.openxmlformats.org/drawingml/2006/main" noChangeAspect="1"/>
+            </wp:cNvGraphicFramePr>
+            <a:graphic xmlns:a="http://schemas.openxmlformats.org/drawingml/2006/main">
+              <a:graphicData uri="http://schemas.openxmlformats.org/drawingml/2006/picture">
+                <pic:pic xmlns:pic="http://schemas.openxmlformats.org/drawingml/2006/picture">
+                  <pic:nvPicPr>
+                    <pic:cNvPr id="4" name="Picture 4"/>
+                    <pic:cNvPicPr/>
+                  </pic:nvPicPr>
+                  <pic:blipFill>
+                    <a:blip r:embed="rId13"/>
+                    <a:stretch>
+                      <a:fillRect/>
+                    </a:stretch>
+                  </pic:blipFill>
+                  <pic:spPr>
+                    <a:xfrm>
+                      <a:off x="0" y="0"/>
+                      <a:ext cx="5183311" cy="2500837"/>
+                    </a:xfrm>
+                    <a:prstGeom prst="rect">
+                      <a:avLst/>
+                    </a:prstGeom>
+                  </pic:spPr>
+                </pic:pic>
+              </a:graphicData>
+            </a:graphic>
+          </wp:inline>
+        </w:drawing>
+      </w:r>
+    </w:p>
+    <w:p>
+      <w:pPr>
+        <w:pStyle w:val="ParIndent"/>
+      </w:pPr>
+      <w:r>
+        <w:t xml:space="preserve">The prototype consists of a UI design, and </w:t>
+      </w:r>
+      <w:r>
+        <w:t>code</w:t>
+      </w:r>
+      <w:r>
+        <w:t xml:space="preserve"> that executes commands from each of the required libraries. The code is </w:t>
+      </w:r>
+      <w:r>
+        <w:t>written in python</w:t>
+      </w:r>
+      <w:r>
+        <w:t xml:space="preserve"> </w:t>
+      </w:r>
+      <w:r>
+        <w:t xml:space="preserve">and </w:t>
+      </w:r>
+      <w:r>
+        <w:t xml:space="preserve">compressed into an executable. </w:t>
+      </w:r>
+      <w:r>
+        <w:t xml:space="preserve">The following is the testable prototype: </w:t>
+      </w:r>
+    </w:p>
+    <w:p>
+      <w:pPr>
+        <w:pStyle w:val="ParIndent"/>
+      </w:pPr>
+      <w:r>
+        <w:rPr>
+          <w:noProof/>
+        </w:rPr>
+        <w:drawing>
+          <wp:inline distT="0" distB="0" distL="0" distR="0" wp14:anchorId="1214F899" wp14:editId="73415191">
+            <wp:extent cx="4919680" cy="2695575"/>
+            <wp:effectExtent l="0" t="0" r="0" b="0"/>
+            <wp:docPr id="326719308" name="Picture 326719308"/>
+            <wp:cNvGraphicFramePr>
+              <a:graphicFrameLocks xmlns:a="http://schemas.openxmlformats.org/drawingml/2006/main" noChangeAspect="1"/>
+            </wp:cNvGraphicFramePr>
+            <a:graphic xmlns:a="http://schemas.openxmlformats.org/drawingml/2006/main">
+              <a:graphicData uri="http://schemas.openxmlformats.org/drawingml/2006/picture">
+                <pic:pic xmlns:pic="http://schemas.openxmlformats.org/drawingml/2006/picture">
+                  <pic:nvPicPr>
+                    <pic:cNvPr id="0" name=""/>
+                    <pic:cNvPicPr/>
+                  </pic:nvPicPr>
+                  <pic:blipFill>
+                    <a:blip r:embed="rId14">
+                      <a:extLst>
+                        <a:ext uri="{28A0092B-C50C-407E-A947-70E740481C1C}">
+                          <a14:useLocalDpi xmlns:a14="http://schemas.microsoft.com/office/drawing/2010/main" val="0"/>
+                        </a:ext>
+                      </a:extLst>
+                    </a:blip>
+                    <a:stretch>
+                      <a:fillRect/>
+                    </a:stretch>
+                  </pic:blipFill>
+                  <pic:spPr>
+                    <a:xfrm>
+                      <a:off x="0" y="0"/>
+                      <a:ext cx="4919680" cy="2695575"/>
+                    </a:xfrm>
+                    <a:prstGeom prst="rect">
+                      <a:avLst/>
+                    </a:prstGeom>
+                  </pic:spPr>
+                </pic:pic>
+              </a:graphicData>
+            </a:graphic>
+          </wp:inline>
+        </w:drawing>
+      </w:r>
+    </w:p>
+    <w:p>
+      <w:pPr>
+        <w:pStyle w:val="ParIndent"/>
+        <w:ind w:firstLine="0"/>
+        <w:rPr>
+          <w:b/>
+          <w:sz w:val="28"/>
+          <w:szCs w:val="28"/>
+        </w:rPr>
+      </w:pPr>
+      <w:r>
+        <w:rPr>
+          <w:b/>
+          <w:bCs/>
+          <w:sz w:val="28"/>
+          <w:szCs w:val="28"/>
+        </w:rPr>
+        <w:t>3.4</w:t>
+      </w:r>
+      <w:r>
+        <w:rPr>
+          <w:b/>
+          <w:bCs/>
+          <w:sz w:val="28"/>
+          <w:szCs w:val="28"/>
+        </w:rPr>
+        <w:tab/>
+      </w:r>
+      <w:r>
+        <w:rPr>
+          <w:b/>
+          <w:sz w:val="28"/>
+          <w:szCs w:val="28"/>
+        </w:rPr>
+        <w:t>Testing</w:t>
+      </w:r>
+    </w:p>
+    <w:p>
+      <w:pPr>
+        <w:pStyle w:val="ParIndent"/>
+        <w:ind w:firstLine="0"/>
+      </w:pPr>
+      <w:r>
+        <w:t>The following tests have been performed:</w:t>
+      </w:r>
+    </w:p>
+    <w:p>
+      <w:pPr>
+        <w:pStyle w:val="ParIndent"/>
         <w:numPr>
           <w:ilvl w:val="0"/>
-          <w:numId w:val="0"/>
+          <w:numId w:val="29"/>
         </w:numPr>
-        <w:ind w:left="862"/>
-        <w:rPr>
-          <w:lang w:val="en-CA"/>
-        </w:rPr>
-      </w:pPr>
+      </w:pPr>
+      <w:r>
+        <w:t>The prototype user interface has been shown to a range of users.</w:t>
+      </w:r>
     </w:p>
     <w:p>
       <w:pPr>
-        <w:pStyle w:val="Thesis"/>
+        <w:pStyle w:val="ParIndent"/>
         <w:numPr>
           <w:ilvl w:val="0"/>
-          <w:numId w:val="10"/>
+          <w:numId w:val="29"/>
         </w:numPr>
       </w:pPr>
       <w:r>
-        <w:br w:type="page"/>
+        <w:t>The prototype has been launched on a variety of computers</w:t>
+      </w:r>
+      <w:r>
+        <w:t>.</w:t>
       </w:r>
     </w:p>
     <w:p>
       <w:pPr>
-        <w:pStyle w:val="Heading1"/>
-      </w:pPr>
-      <w:r>
-        <w:lastRenderedPageBreak/>
-        <w:t>Main Subject Body of the Report</w:t>
+        <w:pStyle w:val="ParIndent"/>
+        <w:numPr>
+          <w:ilvl w:val="0"/>
+          <w:numId w:val="29"/>
+        </w:numPr>
+      </w:pPr>
+      <w:r>
+        <w:t xml:space="preserve">Each library is downloaded, installed and tested by executing a single command exclusive to that library. </w:t>
       </w:r>
     </w:p>
     <w:p>
@@ -2951,27 +3485,72 @@
         <w:ind w:firstLine="0"/>
       </w:pPr>
       <w:r>
-        <w:t>You can use multiple sections for this part if it helps clarify the report.</w:t>
+        <w:t xml:space="preserve">The results are that the UI is easily understood, and did not pose any issue to those reasonably competent with the basic functions of a windows computer. </w:t>
       </w:r>
     </w:p>
     <w:p>
       <w:pPr>
-        <w:spacing w:line="240" w:lineRule="auto"/>
-      </w:pPr>
-      <w:r>
-        <w:br w:type="page"/>
+        <w:pStyle w:val="ParIndent"/>
+        <w:ind w:firstLine="0"/>
+      </w:pPr>
+      <w:r>
+        <w:t xml:space="preserve">The program is capable of being launched on the following computers: </w:t>
       </w:r>
     </w:p>
     <w:p>
       <w:pPr>
+        <w:pStyle w:val="ParIndent"/>
+        <w:ind w:firstLine="0"/>
+      </w:pPr>
+      <w:r>
+        <w:t xml:space="preserve">Each library is able to be used. </w:t>
+      </w:r>
+    </w:p>
+    <w:p>
+      <w:pPr>
+        <w:pStyle w:val="ParIndent"/>
+      </w:pPr>
+    </w:p>
+    <w:p>
+      <w:pPr>
+        <w:pStyle w:val="ParIndent"/>
+      </w:pPr>
+    </w:p>
+    <w:p>
+      <w:pPr>
+        <w:pStyle w:val="ParIndent"/>
+        <w:ind w:firstLine="0"/>
+      </w:pPr>
+    </w:p>
+    <w:p>
+      <w:pPr>
+        <w:pStyle w:val="ParIndent"/>
+      </w:pPr>
+    </w:p>
+    <w:p>
+      <w:pPr>
+        <w:pStyle w:val="ParIndent"/>
+        <w:ind w:firstLine="0"/>
+      </w:pPr>
+      <w:r>
+        <w:t>You can use multiple sections for this part if it helps clarify the report.</w:t>
+      </w:r>
+    </w:p>
+    <w:p>
+      <w:pPr>
+        <w:spacing w:line="240" w:lineRule="auto"/>
+      </w:pPr>
+      <w:r>
+        <w:br w:type="page"/>
+      </w:r>
+    </w:p>
+    <w:p>
+      <w:pPr>
         <w:pStyle w:val="Heading1"/>
       </w:pPr>
-      <w:bookmarkStart w:name="_Toc530652098" w:id="37"/>
-      <w:r>
-        <w:lastRenderedPageBreak/>
-        <w:t>Conclusions and Recommendations for Future Work</w:t>
-      </w:r>
-      <w:bookmarkEnd w:id="37"/>
+      <w:r>
+        <w:t>Next Client Meeting</w:t>
+      </w:r>
     </w:p>
     <w:p/>
     <w:p>
@@ -2984,46 +3563,7 @@
     </w:p>
     <w:p>
       <w:pPr>
-        <w:spacing w:line="240" w:lineRule="auto"/>
-        <w:rPr>
-          <w:rFonts w:ascii="Calibri" w:hAnsi="Calibri" w:eastAsia="SimSun"/>
-          <w:lang w:val="en-CA"/>
-        </w:rPr>
-      </w:pPr>
-      <w:r>
-        <w:br w:type="page"/>
-      </w:r>
-    </w:p>
-    <w:p>
-      <w:pPr>
-        <w:pStyle w:val="ListParagraph"/>
         <w:spacing w:after="160" w:line="240" w:lineRule="auto"/>
-        <w:ind w:left="1440"/>
-        <w:jc w:val="both"/>
-        <w:rPr>
-          <w:sz w:val="24"/>
-          <w:szCs w:val="24"/>
-        </w:rPr>
-      </w:pPr>
-    </w:p>
-    <w:p>
-      <w:pPr>
-        <w:pStyle w:val="Heading1"/>
-        <w:rPr>
-          <w:sz w:val="22"/>
-          <w:szCs w:val="22"/>
-        </w:rPr>
-      </w:pPr>
-      <w:bookmarkStart w:name="_Toc530652099" w:id="38"/>
-      <w:r>
-        <w:t>Bibliography</w:t>
-      </w:r>
-      <w:bookmarkEnd w:id="38"/>
-    </w:p>
-    <w:p>
-      <w:pPr>
-        <w:spacing w:after="160" w:line="240" w:lineRule="auto"/>
-        <w:jc w:val="both"/>
       </w:pPr>
     </w:p>
     <w:p>
@@ -3051,14 +3591,14 @@
         <w:pStyle w:val="APPENDIX1"/>
         <w:ind w:left="0"/>
         <w:sectPr>
-          <w:footerReference w:type="default" r:id="rId13"/>
-          <w:pgSz w:w="12240" w:h="15840" w:orient="portrait"/>
+          <w:footerReference w:type="default" r:id="rId15"/>
+          <w:pgSz w:w="12240" w:h="15840"/>
           <w:pgMar w:top="1440" w:right="1440" w:bottom="1440" w:left="1440" w:header="708" w:footer="708" w:gutter="0"/>
           <w:cols w:space="708"/>
           <w:docGrid w:linePitch="360"/>
         </w:sectPr>
       </w:pPr>
-      <w:bookmarkStart w:name="_Toc530652100" w:id="42"/>
+      <w:bookmarkStart w:id="35" w:name="_Toc530652100"/>
     </w:p>
     <w:p>
       <w:pPr>
@@ -3066,21 +3606,20 @@
         <w:ind w:left="0"/>
       </w:pPr>
       <w:r>
-        <w:lastRenderedPageBreak/>
         <w:t>APPENDICES</w:t>
       </w:r>
-      <w:bookmarkEnd w:id="42"/>
+      <w:bookmarkEnd w:id="35"/>
     </w:p>
     <w:p>
       <w:pPr>
         <w:pStyle w:val="APPENDIX1"/>
         <w:ind w:left="0"/>
       </w:pPr>
-      <w:bookmarkStart w:name="_Toc530652101" w:id="43"/>
+      <w:bookmarkStart w:id="36" w:name="_Toc530652101"/>
       <w:r>
         <w:t xml:space="preserve">APPENDIX I: </w:t>
       </w:r>
-      <w:bookmarkEnd w:id="43"/>
+      <w:bookmarkEnd w:id="36"/>
     </w:p>
     <w:p/>
     <w:p>
@@ -3097,8 +3636,8 @@
       </w:pPr>
     </w:p>
     <w:sectPr>
-      <w:footerReference w:type="default" r:id="rId14"/>
-      <w:pgSz w:w="12240" w:h="15840" w:orient="portrait"/>
+      <w:footerReference w:type="default" r:id="rId16"/>
+      <w:pgSz w:w="12240" w:h="15840"/>
       <w:pgMar w:top="1440" w:right="1440" w:bottom="1440" w:left="1440" w:header="708" w:footer="708" w:gutter="0"/>
       <w:cols w:space="708"/>
       <w:docGrid w:linePitch="360"/>
@@ -3109,7 +3648,7 @@
 
 <file path=word/comments.xml><?xml version="1.0" encoding="utf-8"?>
 <w:comments xmlns:wpc="http://schemas.microsoft.com/office/word/2010/wordprocessingCanvas" xmlns:cx="http://schemas.microsoft.com/office/drawing/2014/chartex" xmlns:cx1="http://schemas.microsoft.com/office/drawing/2015/9/8/chartex" xmlns:cx2="http://schemas.microsoft.com/office/drawing/2015/10/21/chartex" xmlns:cx3="http://schemas.microsoft.com/office/drawing/2016/5/9/chartex" xmlns:cx4="http://schemas.microsoft.com/office/drawing/2016/5/10/chartex" xmlns:cx5="http://schemas.microsoft.com/office/drawing/2016/5/11/chartex" xmlns:cx6="http://schemas.microsoft.com/office/drawing/2016/5/12/chartex" xmlns:cx7="http://schemas.microsoft.com/office/drawing/2016/5/13/chartex" xmlns:cx8="http://schemas.microsoft.com/office/drawing/2016/5/14/chartex" xmlns:mc="http://schemas.openxmlformats.org/markup-compatibility/2006" xmlns:aink="http://schemas.microsoft.com/office/drawing/2016/ink" xmlns:am3d="http://schemas.microsoft.com/office/drawing/2017/model3d" xmlns:o="urn:schemas-microsoft-com:office:office" xmlns:oel="http://schemas.microsoft.com/office/2019/extlst" xmlns:r="http://schemas.openxmlformats.org/officeDocument/2006/relationships" xmlns:m="http://schemas.openxmlformats.org/officeDocument/2006/math" xmlns:v="urn:schemas-microsoft-com:vml" xmlns:wp14="http://schemas.microsoft.com/office/word/2010/wordprocessingDrawing" xmlns:wp="http://schemas.openxmlformats.org/drawingml/2006/wordprocessingDrawing" xmlns:w10="urn:schemas-microsoft-com:office:word" xmlns:w="http://schemas.openxmlformats.org/wordprocessingml/2006/main" xmlns:w14="http://schemas.microsoft.com/office/word/2010/wordml" xmlns:w15="http://schemas.microsoft.com/office/word/2012/wordml" xmlns:w16cex="http://schemas.microsoft.com/office/word/2018/wordml/cex" xmlns:w16cid="http://schemas.microsoft.com/office/word/2016/wordml/cid" xmlns:w16="http://schemas.microsoft.com/office/word/2018/wordml" xmlns:w16sdtdh="http://schemas.microsoft.com/office/word/2020/wordml/sdtdatahash" xmlns:w16se="http://schemas.microsoft.com/office/word/2015/wordml/symex" xmlns:wpg="http://schemas.microsoft.com/office/word/2010/wordprocessingGroup" xmlns:wpi="http://schemas.microsoft.com/office/word/2010/wordprocessingInk" xmlns:wne="http://schemas.microsoft.com/office/word/2006/wordml" xmlns:wps="http://schemas.microsoft.com/office/word/2010/wordprocessingShape" mc:Ignorable="w14 w15 w16se w16cid w16 w16cex w16sdtdh wp14">
-  <w:comment w:initials="RL" w:author="Rubina Lakhani" w:date="2018-11-19T23:04:00Z" w:id="16">
+  <w:comment w:id="16" w:author="Rubina Lakhani" w:date="2018-11-19T23:04:00Z" w:initials="RL">
     <w:p>
       <w:pPr>
         <w:pStyle w:val="CommentText"/>
@@ -3128,7 +3667,7 @@
       </w:r>
     </w:p>
   </w:comment>
-  <w:comment w:initials="RL" w:author="Rubina Lakhani" w:date="2018-11-19T23:06:00Z" w:id="18">
+  <w:comment w:id="18" w:author="Rubina Lakhani" w:date="2018-11-19T23:06:00Z" w:initials="RL">
     <w:p>
       <w:pPr>
         <w:pStyle w:val="CommentText"/>
@@ -3150,7 +3689,7 @@
       </w:r>
     </w:p>
   </w:comment>
-  <w:comment w:initials="RL" w:author="Rubina Lakhani" w:date="2018-11-19T23:08:00Z" w:id="23">
+  <w:comment w:id="23" w:author="Rubina Lakhani" w:date="2018-11-19T23:08:00Z" w:initials="RL">
     <w:p>
       <w:pPr>
         <w:pStyle w:val="CommentText"/>
@@ -3199,6 +3738,13 @@
       <w:r>
         <w:continuationSeparator/>
       </w:r>
+    </w:p>
+  </w:endnote>
+  <w:endnote w:type="continuationNotice" w:id="1">
+    <w:p>
+      <w:pPr>
+        <w:spacing w:line="240" w:lineRule="auto"/>
+      </w:pPr>
     </w:p>
   </w:endnote>
 </w:endnotes>
@@ -3286,7 +3832,7 @@
       <w:rPr>
         <w:noProof/>
       </w:rPr>
-      <w:t>Bibliography</w:t>
+      <w:t>Next Client Meeting</w:t>
     </w:r>
     <w:r>
       <w:rPr>
@@ -3294,9 +3840,9 @@
       </w:rPr>
       <w:fldChar w:fldCharType="end"/>
     </w:r>
-    <w:bookmarkStart w:name="_Toc209584554" w:id="39"/>
-    <w:bookmarkStart w:name="_Ref262290529" w:id="40"/>
-    <w:bookmarkStart w:name="_Toc262912002" w:id="41"/>
+    <w:bookmarkStart w:id="32" w:name="_Toc209584554"/>
+    <w:bookmarkStart w:id="33" w:name="_Ref262290529"/>
+    <w:bookmarkStart w:id="34" w:name="_Toc262912002"/>
     <w:r>
       <w:rPr>
         <w:i/>
@@ -3352,9 +3898,9 @@
       </w:rPr>
       <w:fldChar w:fldCharType="end"/>
     </w:r>
-    <w:bookmarkEnd w:id="39"/>
-    <w:bookmarkEnd w:id="40"/>
-    <w:bookmarkEnd w:id="41"/>
+    <w:bookmarkEnd w:id="32"/>
+    <w:bookmarkEnd w:id="33"/>
+    <w:bookmarkEnd w:id="34"/>
   </w:p>
 </w:ftr>
 </file>
@@ -3449,6 +3995,13 @@
       </w:r>
     </w:p>
   </w:footnote>
+  <w:footnote w:type="continuationNotice" w:id="1">
+    <w:p>
+      <w:pPr>
+        <w:spacing w:line="240" w:lineRule="auto"/>
+      </w:pPr>
+    </w:p>
+  </w:footnote>
 </w:footnotes>
 </file>
 
@@ -4110,7 +4663,7 @@
         <w:ind w:left="862" w:hanging="720"/>
       </w:pPr>
       <w:rPr>
-        <w:rFonts w:hint="default" w:cs="Times New Roman"/>
+        <w:rFonts w:cs="Times New Roman" w:hint="default"/>
       </w:rPr>
     </w:lvl>
     <w:lvl w:ilvl="2">
@@ -4125,7 +4678,7 @@
         <w:ind w:left="2138" w:hanging="720"/>
       </w:pPr>
       <w:rPr>
-        <w:rFonts w:hint="default" w:cs="Times New Roman"/>
+        <w:rFonts w:cs="Times New Roman" w:hint="default"/>
       </w:rPr>
     </w:lvl>
     <w:lvl w:ilvl="3">
@@ -4140,7 +4693,7 @@
         <w:ind w:left="0" w:firstLine="0"/>
       </w:pPr>
       <w:rPr>
-        <w:rFonts w:hint="default" w:cs="Times New Roman"/>
+        <w:rFonts w:cs="Times New Roman" w:hint="default"/>
       </w:rPr>
     </w:lvl>
     <w:lvl w:ilvl="4">
@@ -4155,7 +4708,7 @@
         <w:ind w:left="1872" w:hanging="792"/>
       </w:pPr>
       <w:rPr>
-        <w:rFonts w:hint="default" w:cs="Times New Roman"/>
+        <w:rFonts w:cs="Times New Roman" w:hint="default"/>
       </w:rPr>
     </w:lvl>
     <w:lvl w:ilvl="5">
@@ -4170,7 +4723,7 @@
         <w:ind w:left="2376" w:hanging="936"/>
       </w:pPr>
       <w:rPr>
-        <w:rFonts w:hint="default" w:cs="Times New Roman"/>
+        <w:rFonts w:cs="Times New Roman" w:hint="default"/>
       </w:rPr>
     </w:lvl>
     <w:lvl w:ilvl="6">
@@ -4185,7 +4738,7 @@
         <w:ind w:left="2880" w:hanging="1080"/>
       </w:pPr>
       <w:rPr>
-        <w:rFonts w:hint="default" w:cs="Times New Roman"/>
+        <w:rFonts w:cs="Times New Roman" w:hint="default"/>
       </w:rPr>
     </w:lvl>
     <w:lvl w:ilvl="7">
@@ -4200,7 +4753,7 @@
         <w:ind w:left="3384" w:hanging="1224"/>
       </w:pPr>
       <w:rPr>
-        <w:rFonts w:hint="default" w:cs="Times New Roman"/>
+        <w:rFonts w:cs="Times New Roman" w:hint="default"/>
       </w:rPr>
     </w:lvl>
     <w:lvl w:ilvl="8">
@@ -4215,7 +4768,7 @@
         <w:ind w:left="3960" w:hanging="1440"/>
       </w:pPr>
       <w:rPr>
-        <w:rFonts w:hint="default" w:cs="Times New Roman"/>
+        <w:rFonts w:cs="Times New Roman" w:hint="default"/>
       </w:rPr>
     </w:lvl>
   </w:abstractNum>
@@ -4406,7 +4959,7 @@
         <w:ind w:left="1485" w:hanging="765"/>
       </w:pPr>
       <w:rPr>
-        <w:rFonts w:hint="default" w:ascii="Times New Roman" w:hAnsi="Times New Roman" w:eastAsia="SimSun" w:cs="Times New Roman"/>
+        <w:rFonts w:ascii="Times New Roman" w:eastAsia="SimSun" w:hAnsi="Times New Roman" w:cs="Times New Roman" w:hint="default"/>
       </w:rPr>
     </w:lvl>
     <w:lvl w:ilvl="1" w:tplc="10090003" w:tentative="1">
@@ -4418,7 +4971,7 @@
         <w:ind w:left="1800" w:hanging="360"/>
       </w:pPr>
       <w:rPr>
-        <w:rFonts w:hint="default" w:ascii="Courier New" w:hAnsi="Courier New" w:cs="Courier New"/>
+        <w:rFonts w:ascii="Courier New" w:hAnsi="Courier New" w:cs="Courier New" w:hint="default"/>
       </w:rPr>
     </w:lvl>
     <w:lvl w:ilvl="2" w:tplc="10090005" w:tentative="1">
@@ -4430,7 +4983,7 @@
         <w:ind w:left="2520" w:hanging="360"/>
       </w:pPr>
       <w:rPr>
-        <w:rFonts w:hint="default" w:ascii="Wingdings" w:hAnsi="Wingdings"/>
+        <w:rFonts w:ascii="Wingdings" w:hAnsi="Wingdings" w:hint="default"/>
       </w:rPr>
     </w:lvl>
     <w:lvl w:ilvl="3" w:tplc="10090001" w:tentative="1">
@@ -4442,7 +4995,7 @@
         <w:ind w:left="3240" w:hanging="360"/>
       </w:pPr>
       <w:rPr>
-        <w:rFonts w:hint="default" w:ascii="Symbol" w:hAnsi="Symbol"/>
+        <w:rFonts w:ascii="Symbol" w:hAnsi="Symbol" w:hint="default"/>
       </w:rPr>
     </w:lvl>
     <w:lvl w:ilvl="4" w:tplc="10090003" w:tentative="1">
@@ -4454,7 +5007,7 @@
         <w:ind w:left="3960" w:hanging="360"/>
       </w:pPr>
       <w:rPr>
-        <w:rFonts w:hint="default" w:ascii="Courier New" w:hAnsi="Courier New" w:cs="Courier New"/>
+        <w:rFonts w:ascii="Courier New" w:hAnsi="Courier New" w:cs="Courier New" w:hint="default"/>
       </w:rPr>
     </w:lvl>
     <w:lvl w:ilvl="5" w:tplc="10090005" w:tentative="1">
@@ -4466,7 +5019,7 @@
         <w:ind w:left="4680" w:hanging="360"/>
       </w:pPr>
       <w:rPr>
-        <w:rFonts w:hint="default" w:ascii="Wingdings" w:hAnsi="Wingdings"/>
+        <w:rFonts w:ascii="Wingdings" w:hAnsi="Wingdings" w:hint="default"/>
       </w:rPr>
     </w:lvl>
     <w:lvl w:ilvl="6" w:tplc="10090001" w:tentative="1">
@@ -4478,7 +5031,7 @@
         <w:ind w:left="5400" w:hanging="360"/>
       </w:pPr>
       <w:rPr>
-        <w:rFonts w:hint="default" w:ascii="Symbol" w:hAnsi="Symbol"/>
+        <w:rFonts w:ascii="Symbol" w:hAnsi="Symbol" w:hint="default"/>
       </w:rPr>
     </w:lvl>
     <w:lvl w:ilvl="7" w:tplc="10090003" w:tentative="1">
@@ -4490,7 +5043,7 @@
         <w:ind w:left="6120" w:hanging="360"/>
       </w:pPr>
       <w:rPr>
-        <w:rFonts w:hint="default" w:ascii="Courier New" w:hAnsi="Courier New" w:cs="Courier New"/>
+        <w:rFonts w:ascii="Courier New" w:hAnsi="Courier New" w:cs="Courier New" w:hint="default"/>
       </w:rPr>
     </w:lvl>
     <w:lvl w:ilvl="8" w:tplc="10090005" w:tentative="1">
@@ -4502,7 +5055,7 @@
         <w:ind w:left="6840" w:hanging="360"/>
       </w:pPr>
       <w:rPr>
-        <w:rFonts w:hint="default" w:ascii="Wingdings" w:hAnsi="Wingdings"/>
+        <w:rFonts w:ascii="Wingdings" w:hAnsi="Wingdings" w:hint="default"/>
       </w:rPr>
     </w:lvl>
   </w:abstractNum>
@@ -4609,7 +5162,7 @@
         <w:ind w:left="648" w:hanging="360"/>
       </w:pPr>
       <w:rPr>
-        <w:rFonts w:hint="default" w:ascii="Symbol" w:hAnsi="Symbol"/>
+        <w:rFonts w:ascii="Symbol" w:hAnsi="Symbol" w:hint="default"/>
       </w:rPr>
     </w:lvl>
     <w:lvl w:ilvl="1" w:tplc="04090003">
@@ -4624,7 +5177,7 @@
         <w:ind w:left="1440" w:hanging="360"/>
       </w:pPr>
       <w:rPr>
-        <w:rFonts w:hint="default" w:ascii="Courier New" w:hAnsi="Courier New"/>
+        <w:rFonts w:ascii="Courier New" w:hAnsi="Courier New" w:hint="default"/>
       </w:rPr>
     </w:lvl>
     <w:lvl w:ilvl="2" w:tplc="04090005">
@@ -4639,7 +5192,7 @@
         <w:ind w:left="2160" w:hanging="360"/>
       </w:pPr>
       <w:rPr>
-        <w:rFonts w:hint="default" w:ascii="Wingdings" w:hAnsi="Wingdings"/>
+        <w:rFonts w:ascii="Wingdings" w:hAnsi="Wingdings" w:hint="default"/>
       </w:rPr>
     </w:lvl>
     <w:lvl w:ilvl="3" w:tplc="04090001">
@@ -4654,7 +5207,7 @@
         <w:ind w:left="2880" w:hanging="360"/>
       </w:pPr>
       <w:rPr>
-        <w:rFonts w:hint="default" w:ascii="Symbol" w:hAnsi="Symbol"/>
+        <w:rFonts w:ascii="Symbol" w:hAnsi="Symbol" w:hint="default"/>
       </w:rPr>
     </w:lvl>
     <w:lvl w:ilvl="4" w:tplc="04090003">
@@ -4669,7 +5222,7 @@
         <w:ind w:left="3600" w:hanging="360"/>
       </w:pPr>
       <w:rPr>
-        <w:rFonts w:hint="default" w:ascii="Courier New" w:hAnsi="Courier New"/>
+        <w:rFonts w:ascii="Courier New" w:hAnsi="Courier New" w:hint="default"/>
       </w:rPr>
     </w:lvl>
     <w:lvl w:ilvl="5" w:tplc="04090005">
@@ -4684,7 +5237,7 @@
         <w:ind w:left="4320" w:hanging="360"/>
       </w:pPr>
       <w:rPr>
-        <w:rFonts w:hint="default" w:ascii="Wingdings" w:hAnsi="Wingdings"/>
+        <w:rFonts w:ascii="Wingdings" w:hAnsi="Wingdings" w:hint="default"/>
       </w:rPr>
     </w:lvl>
     <w:lvl w:ilvl="6" w:tplc="04090001">
@@ -4699,7 +5252,7 @@
         <w:ind w:left="5040" w:hanging="360"/>
       </w:pPr>
       <w:rPr>
-        <w:rFonts w:hint="default" w:ascii="Symbol" w:hAnsi="Symbol"/>
+        <w:rFonts w:ascii="Symbol" w:hAnsi="Symbol" w:hint="default"/>
       </w:rPr>
     </w:lvl>
     <w:lvl w:ilvl="7" w:tplc="04090003">
@@ -4714,7 +5267,7 @@
         <w:ind w:left="5760" w:hanging="360"/>
       </w:pPr>
       <w:rPr>
-        <w:rFonts w:hint="default" w:ascii="Courier New" w:hAnsi="Courier New"/>
+        <w:rFonts w:ascii="Courier New" w:hAnsi="Courier New" w:hint="default"/>
       </w:rPr>
     </w:lvl>
     <w:lvl w:ilvl="8" w:tplc="04090005">
@@ -4729,7 +5282,7 @@
         <w:ind w:left="6480" w:hanging="360"/>
       </w:pPr>
       <w:rPr>
-        <w:rFonts w:hint="default" w:ascii="Wingdings" w:hAnsi="Wingdings"/>
+        <w:rFonts w:ascii="Wingdings" w:hAnsi="Wingdings" w:hint="default"/>
       </w:rPr>
     </w:lvl>
   </w:abstractNum>
@@ -4768,7 +5321,7 @@
         <w:ind w:left="360" w:hanging="360"/>
       </w:pPr>
       <w:rPr>
-        <w:rFonts w:hint="default" w:ascii="Times New Roman" w:hAnsi="Times New Roman" w:cs="Times New Roman"/>
+        <w:rFonts w:ascii="Times New Roman" w:hAnsi="Times New Roman" w:cs="Times New Roman" w:hint="default"/>
         <w:b w:val="0"/>
         <w:bCs w:val="0"/>
         <w:i w:val="0"/>
@@ -5077,6 +5630,118 @@
     </w:lvl>
   </w:abstractNum>
   <w:abstractNum w:abstractNumId="18" w15:restartNumberingAfterBreak="0">
+    <w:nsid w:val="5B0176B4"/>
+    <w:multiLevelType w:val="hybridMultilevel"/>
+    <w:tmpl w:val="FEFA7A86"/>
+    <w:lvl w:ilvl="0" w:tplc="FB8A6C80">
+      <w:numFmt w:val="bullet"/>
+      <w:lvlText w:val="-"/>
+      <w:lvlJc w:val="left"/>
+      <w:pPr>
+        <w:ind w:left="1080" w:hanging="360"/>
+      </w:pPr>
+      <w:rPr>
+        <w:rFonts w:ascii="Times New Roman" w:eastAsia="Times New Roman" w:hAnsi="Times New Roman" w:cs="Times New Roman" w:hint="default"/>
+      </w:rPr>
+    </w:lvl>
+    <w:lvl w:ilvl="1" w:tplc="04090003" w:tentative="1">
+      <w:start w:val="1"/>
+      <w:numFmt w:val="bullet"/>
+      <w:lvlText w:val="o"/>
+      <w:lvlJc w:val="left"/>
+      <w:pPr>
+        <w:ind w:left="1800" w:hanging="360"/>
+      </w:pPr>
+      <w:rPr>
+        <w:rFonts w:ascii="Courier New" w:hAnsi="Courier New" w:cs="Courier New" w:hint="default"/>
+      </w:rPr>
+    </w:lvl>
+    <w:lvl w:ilvl="2" w:tplc="04090005" w:tentative="1">
+      <w:start w:val="1"/>
+      <w:numFmt w:val="bullet"/>
+      <w:lvlText w:val=""/>
+      <w:lvlJc w:val="left"/>
+      <w:pPr>
+        <w:ind w:left="2520" w:hanging="360"/>
+      </w:pPr>
+      <w:rPr>
+        <w:rFonts w:ascii="Wingdings" w:hAnsi="Wingdings" w:hint="default"/>
+      </w:rPr>
+    </w:lvl>
+    <w:lvl w:ilvl="3" w:tplc="04090001" w:tentative="1">
+      <w:start w:val="1"/>
+      <w:numFmt w:val="bullet"/>
+      <w:lvlText w:val=""/>
+      <w:lvlJc w:val="left"/>
+      <w:pPr>
+        <w:ind w:left="3240" w:hanging="360"/>
+      </w:pPr>
+      <w:rPr>
+        <w:rFonts w:ascii="Symbol" w:hAnsi="Symbol" w:hint="default"/>
+      </w:rPr>
+    </w:lvl>
+    <w:lvl w:ilvl="4" w:tplc="04090003" w:tentative="1">
+      <w:start w:val="1"/>
+      <w:numFmt w:val="bullet"/>
+      <w:lvlText w:val="o"/>
+      <w:lvlJc w:val="left"/>
+      <w:pPr>
+        <w:ind w:left="3960" w:hanging="360"/>
+      </w:pPr>
+      <w:rPr>
+        <w:rFonts w:ascii="Courier New" w:hAnsi="Courier New" w:cs="Courier New" w:hint="default"/>
+      </w:rPr>
+    </w:lvl>
+    <w:lvl w:ilvl="5" w:tplc="04090005" w:tentative="1">
+      <w:start w:val="1"/>
+      <w:numFmt w:val="bullet"/>
+      <w:lvlText w:val=""/>
+      <w:lvlJc w:val="left"/>
+      <w:pPr>
+        <w:ind w:left="4680" w:hanging="360"/>
+      </w:pPr>
+      <w:rPr>
+        <w:rFonts w:ascii="Wingdings" w:hAnsi="Wingdings" w:hint="default"/>
+      </w:rPr>
+    </w:lvl>
+    <w:lvl w:ilvl="6" w:tplc="04090001" w:tentative="1">
+      <w:start w:val="1"/>
+      <w:numFmt w:val="bullet"/>
+      <w:lvlText w:val=""/>
+      <w:lvlJc w:val="left"/>
+      <w:pPr>
+        <w:ind w:left="5400" w:hanging="360"/>
+      </w:pPr>
+      <w:rPr>
+        <w:rFonts w:ascii="Symbol" w:hAnsi="Symbol" w:hint="default"/>
+      </w:rPr>
+    </w:lvl>
+    <w:lvl w:ilvl="7" w:tplc="04090003" w:tentative="1">
+      <w:start w:val="1"/>
+      <w:numFmt w:val="bullet"/>
+      <w:lvlText w:val="o"/>
+      <w:lvlJc w:val="left"/>
+      <w:pPr>
+        <w:ind w:left="6120" w:hanging="360"/>
+      </w:pPr>
+      <w:rPr>
+        <w:rFonts w:ascii="Courier New" w:hAnsi="Courier New" w:cs="Courier New" w:hint="default"/>
+      </w:rPr>
+    </w:lvl>
+    <w:lvl w:ilvl="8" w:tplc="04090005" w:tentative="1">
+      <w:start w:val="1"/>
+      <w:numFmt w:val="bullet"/>
+      <w:lvlText w:val=""/>
+      <w:lvlJc w:val="left"/>
+      <w:pPr>
+        <w:ind w:left="6840" w:hanging="360"/>
+      </w:pPr>
+      <w:rPr>
+        <w:rFonts w:ascii="Wingdings" w:hAnsi="Wingdings" w:hint="default"/>
+      </w:rPr>
+    </w:lvl>
+  </w:abstractNum>
+  <w:abstractNum w:abstractNumId="19" w15:restartNumberingAfterBreak="0">
     <w:nsid w:val="5CB42170"/>
     <w:multiLevelType w:val="hybridMultilevel"/>
     <w:tmpl w:val="2A8A3E9A"/>
@@ -5089,7 +5754,7 @@
         <w:ind w:left="1080" w:hanging="360"/>
       </w:pPr>
       <w:rPr>
-        <w:rFonts w:hint="default" w:ascii="Symbol" w:hAnsi="Symbol"/>
+        <w:rFonts w:ascii="Symbol" w:hAnsi="Symbol" w:hint="default"/>
       </w:rPr>
     </w:lvl>
     <w:lvl w:ilvl="1" w:tplc="04090003">
@@ -5101,7 +5766,7 @@
         <w:ind w:left="1800" w:hanging="360"/>
       </w:pPr>
       <w:rPr>
-        <w:rFonts w:hint="default" w:ascii="Courier New" w:hAnsi="Courier New" w:cs="Courier New"/>
+        <w:rFonts w:ascii="Courier New" w:hAnsi="Courier New" w:cs="Courier New" w:hint="default"/>
       </w:rPr>
     </w:lvl>
     <w:lvl w:ilvl="2" w:tplc="04090005" w:tentative="1">
@@ -5113,7 +5778,7 @@
         <w:ind w:left="2520" w:hanging="360"/>
       </w:pPr>
       <w:rPr>
-        <w:rFonts w:hint="default" w:ascii="Wingdings" w:hAnsi="Wingdings"/>
+        <w:rFonts w:ascii="Wingdings" w:hAnsi="Wingdings" w:hint="default"/>
       </w:rPr>
     </w:lvl>
     <w:lvl w:ilvl="3" w:tplc="04090001" w:tentative="1">
@@ -5125,7 +5790,7 @@
         <w:ind w:left="3240" w:hanging="360"/>
       </w:pPr>
       <w:rPr>
-        <w:rFonts w:hint="default" w:ascii="Symbol" w:hAnsi="Symbol"/>
+        <w:rFonts w:ascii="Symbol" w:hAnsi="Symbol" w:hint="default"/>
       </w:rPr>
     </w:lvl>
     <w:lvl w:ilvl="4" w:tplc="04090003" w:tentative="1">
@@ -5137,7 +5802,7 @@
         <w:ind w:left="3960" w:hanging="360"/>
       </w:pPr>
       <w:rPr>
-        <w:rFonts w:hint="default" w:ascii="Courier New" w:hAnsi="Courier New" w:cs="Courier New"/>
+        <w:rFonts w:ascii="Courier New" w:hAnsi="Courier New" w:cs="Courier New" w:hint="default"/>
       </w:rPr>
     </w:lvl>
     <w:lvl w:ilvl="5" w:tplc="04090005" w:tentative="1">
@@ -5149,7 +5814,7 @@
         <w:ind w:left="4680" w:hanging="360"/>
       </w:pPr>
       <w:rPr>
-        <w:rFonts w:hint="default" w:ascii="Wingdings" w:hAnsi="Wingdings"/>
+        <w:rFonts w:ascii="Wingdings" w:hAnsi="Wingdings" w:hint="default"/>
       </w:rPr>
     </w:lvl>
     <w:lvl w:ilvl="6" w:tplc="04090001" w:tentative="1">
@@ -5161,7 +5826,7 @@
         <w:ind w:left="5400" w:hanging="360"/>
       </w:pPr>
       <w:rPr>
-        <w:rFonts w:hint="default" w:ascii="Symbol" w:hAnsi="Symbol"/>
+        <w:rFonts w:ascii="Symbol" w:hAnsi="Symbol" w:hint="default"/>
       </w:rPr>
     </w:lvl>
     <w:lvl w:ilvl="7" w:tplc="04090003" w:tentative="1">
@@ -5173,7 +5838,7 @@
         <w:ind w:left="6120" w:hanging="360"/>
       </w:pPr>
       <w:rPr>
-        <w:rFonts w:hint="default" w:ascii="Courier New" w:hAnsi="Courier New" w:cs="Courier New"/>
+        <w:rFonts w:ascii="Courier New" w:hAnsi="Courier New" w:cs="Courier New" w:hint="default"/>
       </w:rPr>
     </w:lvl>
     <w:lvl w:ilvl="8" w:tplc="04090005" w:tentative="1">
@@ -5185,11 +5850,11 @@
         <w:ind w:left="6840" w:hanging="360"/>
       </w:pPr>
       <w:rPr>
-        <w:rFonts w:hint="default" w:ascii="Wingdings" w:hAnsi="Wingdings"/>
+        <w:rFonts w:ascii="Wingdings" w:hAnsi="Wingdings" w:hint="default"/>
       </w:rPr>
     </w:lvl>
   </w:abstractNum>
-  <w:abstractNum w:abstractNumId="19" w15:restartNumberingAfterBreak="0">
+  <w:abstractNum w:abstractNumId="20" w15:restartNumberingAfterBreak="0">
     <w:nsid w:val="63F61097"/>
     <w:multiLevelType w:val="multilevel"/>
     <w:tmpl w:val="51A46E62"/>
@@ -5205,7 +5870,7 @@
         <w:ind w:left="2160" w:hanging="2160"/>
       </w:pPr>
       <w:rPr>
-        <w:rFonts w:hint="default" w:ascii="Times New Roman" w:hAnsi="Times New Roman" w:cs="Times New Roman"/>
+        <w:rFonts w:ascii="Times New Roman" w:hAnsi="Times New Roman" w:cs="Times New Roman" w:hint="default"/>
         <w:b w:val="0"/>
         <w:bCs w:val="0"/>
         <w:i w:val="0"/>
@@ -5240,7 +5905,7 @@
         <w:ind w:left="862" w:hanging="720"/>
       </w:pPr>
       <w:rPr>
-        <w:rFonts w:hint="default" w:cs="Times New Roman"/>
+        <w:rFonts w:cs="Times New Roman" w:hint="default"/>
       </w:rPr>
     </w:lvl>
     <w:lvl w:ilvl="2">
@@ -5255,7 +5920,7 @@
         <w:ind w:left="1440" w:hanging="720"/>
       </w:pPr>
       <w:rPr>
-        <w:rFonts w:hint="default" w:cs="Times New Roman"/>
+        <w:rFonts w:cs="Times New Roman" w:hint="default"/>
       </w:rPr>
     </w:lvl>
     <w:lvl w:ilvl="3">
@@ -5270,7 +5935,7 @@
         <w:ind w:left="0" w:firstLine="0"/>
       </w:pPr>
       <w:rPr>
-        <w:rFonts w:hint="default" w:cs="Times New Roman"/>
+        <w:rFonts w:cs="Times New Roman" w:hint="default"/>
         <w:b/>
         <w:bCs/>
         <w:i w:val="0"/>
@@ -5306,7 +5971,7 @@
         <w:ind w:left="1872" w:hanging="792"/>
       </w:pPr>
       <w:rPr>
-        <w:rFonts w:hint="default" w:cs="Times New Roman"/>
+        <w:rFonts w:cs="Times New Roman" w:hint="default"/>
       </w:rPr>
     </w:lvl>
     <w:lvl w:ilvl="5">
@@ -5321,7 +5986,7 @@
         <w:ind w:left="2376" w:hanging="936"/>
       </w:pPr>
       <w:rPr>
-        <w:rFonts w:hint="default" w:cs="Times New Roman"/>
+        <w:rFonts w:cs="Times New Roman" w:hint="default"/>
       </w:rPr>
     </w:lvl>
     <w:lvl w:ilvl="6">
@@ -5336,7 +6001,7 @@
         <w:ind w:left="2880" w:hanging="1080"/>
       </w:pPr>
       <w:rPr>
-        <w:rFonts w:hint="default" w:cs="Times New Roman"/>
+        <w:rFonts w:cs="Times New Roman" w:hint="default"/>
       </w:rPr>
     </w:lvl>
     <w:lvl w:ilvl="7">
@@ -5351,7 +6016,7 @@
         <w:ind w:left="3384" w:hanging="1224"/>
       </w:pPr>
       <w:rPr>
-        <w:rFonts w:hint="default" w:cs="Times New Roman"/>
+        <w:rFonts w:cs="Times New Roman" w:hint="default"/>
       </w:rPr>
     </w:lvl>
     <w:lvl w:ilvl="8">
@@ -5366,11 +6031,11 @@
         <w:ind w:left="3960" w:hanging="1440"/>
       </w:pPr>
       <w:rPr>
-        <w:rFonts w:hint="default" w:cs="Times New Roman"/>
+        <w:rFonts w:cs="Times New Roman" w:hint="default"/>
       </w:rPr>
     </w:lvl>
   </w:abstractNum>
-  <w:abstractNum w:abstractNumId="20" w15:restartNumberingAfterBreak="0">
+  <w:abstractNum w:abstractNumId="21" w15:restartNumberingAfterBreak="0">
     <w:nsid w:val="66C677D3"/>
     <w:multiLevelType w:val="multilevel"/>
     <w:tmpl w:val="4D94A0DE"/>
@@ -5384,7 +6049,6 @@
         <w:ind w:left="432" w:hanging="432"/>
       </w:pPr>
       <w:rPr>
-        <w:rFonts w:hint="default"/>
         <w:sz w:val="32"/>
         <w:szCs w:val="32"/>
       </w:rPr>
@@ -5398,9 +6062,6 @@
       <w:pPr>
         <w:ind w:left="576" w:hanging="576"/>
       </w:pPr>
-      <w:rPr>
-        <w:rFonts w:hint="default"/>
-      </w:rPr>
     </w:lvl>
     <w:lvl w:ilvl="2">
       <w:start w:val="1"/>
@@ -5411,9 +6072,6 @@
       <w:pPr>
         <w:ind w:left="720" w:hanging="720"/>
       </w:pPr>
-      <w:rPr>
-        <w:rFonts w:hint="default"/>
-      </w:rPr>
     </w:lvl>
     <w:lvl w:ilvl="3">
       <w:start w:val="1"/>
@@ -5424,9 +6082,6 @@
       <w:pPr>
         <w:ind w:left="864" w:hanging="864"/>
       </w:pPr>
-      <w:rPr>
-        <w:rFonts w:hint="default"/>
-      </w:rPr>
     </w:lvl>
     <w:lvl w:ilvl="4">
       <w:start w:val="1"/>
@@ -5437,9 +6092,6 @@
       <w:pPr>
         <w:ind w:left="1008" w:hanging="1008"/>
       </w:pPr>
-      <w:rPr>
-        <w:rFonts w:hint="default"/>
-      </w:rPr>
     </w:lvl>
     <w:lvl w:ilvl="5">
       <w:start w:val="1"/>
@@ -5450,9 +6102,6 @@
       <w:pPr>
         <w:ind w:left="1152" w:hanging="1152"/>
       </w:pPr>
-      <w:rPr>
-        <w:rFonts w:hint="default"/>
-      </w:rPr>
     </w:lvl>
     <w:lvl w:ilvl="6">
       <w:start w:val="1"/>
@@ -5463,9 +6112,6 @@
       <w:pPr>
         <w:ind w:left="1296" w:hanging="1296"/>
       </w:pPr>
-      <w:rPr>
-        <w:rFonts w:hint="default"/>
-      </w:rPr>
     </w:lvl>
     <w:lvl w:ilvl="7">
       <w:start w:val="1"/>
@@ -5476,9 +6122,6 @@
       <w:pPr>
         <w:ind w:left="1440" w:hanging="1440"/>
       </w:pPr>
-      <w:rPr>
-        <w:rFonts w:hint="default"/>
-      </w:rPr>
     </w:lvl>
     <w:lvl w:ilvl="8">
       <w:start w:val="1"/>
@@ -5489,12 +6132,122 @@
       <w:pPr>
         <w:ind w:left="1584" w:hanging="1584"/>
       </w:pPr>
+    </w:lvl>
+  </w:abstractNum>
+  <w:abstractNum w:abstractNumId="22" w15:restartNumberingAfterBreak="0">
+    <w:nsid w:val="6CEBF327"/>
+    <w:multiLevelType w:val="hybridMultilevel"/>
+    <w:tmpl w:val="FFFFFFFF"/>
+    <w:lvl w:ilvl="0" w:tplc="CB1A3F46">
+      <w:start w:val="1"/>
+      <w:numFmt w:val="bullet"/>
+      <w:lvlText w:val="-"/>
+      <w:lvlJc w:val="left"/>
+      <w:pPr>
+        <w:ind w:left="720" w:hanging="360"/>
+      </w:pPr>
       <w:rPr>
-        <w:rFonts w:hint="default"/>
+        <w:rFonts w:ascii="Calibri" w:hAnsi="Calibri" w:hint="default"/>
       </w:rPr>
     </w:lvl>
+    <w:lvl w:ilvl="1" w:tplc="CBB0A464">
+      <w:start w:val="1"/>
+      <w:numFmt w:val="bullet"/>
+      <w:lvlText w:val="o"/>
+      <w:lvlJc w:val="left"/>
+      <w:pPr>
+        <w:ind w:left="1440" w:hanging="360"/>
+      </w:pPr>
+      <w:rPr>
+        <w:rFonts w:ascii="Courier New" w:hAnsi="Courier New" w:hint="default"/>
+      </w:rPr>
+    </w:lvl>
+    <w:lvl w:ilvl="2" w:tplc="1F16DCCC">
+      <w:start w:val="1"/>
+      <w:numFmt w:val="bullet"/>
+      <w:lvlText w:val=""/>
+      <w:lvlJc w:val="left"/>
+      <w:pPr>
+        <w:ind w:left="2160" w:hanging="360"/>
+      </w:pPr>
+      <w:rPr>
+        <w:rFonts w:ascii="Wingdings" w:hAnsi="Wingdings" w:hint="default"/>
+      </w:rPr>
+    </w:lvl>
+    <w:lvl w:ilvl="3" w:tplc="12F0C5A4">
+      <w:start w:val="1"/>
+      <w:numFmt w:val="bullet"/>
+      <w:lvlText w:val=""/>
+      <w:lvlJc w:val="left"/>
+      <w:pPr>
+        <w:ind w:left="2880" w:hanging="360"/>
+      </w:pPr>
+      <w:rPr>
+        <w:rFonts w:ascii="Symbol" w:hAnsi="Symbol" w:hint="default"/>
+      </w:rPr>
+    </w:lvl>
+    <w:lvl w:ilvl="4" w:tplc="AED6CFA4">
+      <w:start w:val="1"/>
+      <w:numFmt w:val="bullet"/>
+      <w:lvlText w:val="o"/>
+      <w:lvlJc w:val="left"/>
+      <w:pPr>
+        <w:ind w:left="3600" w:hanging="360"/>
+      </w:pPr>
+      <w:rPr>
+        <w:rFonts w:ascii="Courier New" w:hAnsi="Courier New" w:hint="default"/>
+      </w:rPr>
+    </w:lvl>
+    <w:lvl w:ilvl="5" w:tplc="4792090C">
+      <w:start w:val="1"/>
+      <w:numFmt w:val="bullet"/>
+      <w:lvlText w:val=""/>
+      <w:lvlJc w:val="left"/>
+      <w:pPr>
+        <w:ind w:left="4320" w:hanging="360"/>
+      </w:pPr>
+      <w:rPr>
+        <w:rFonts w:ascii="Wingdings" w:hAnsi="Wingdings" w:hint="default"/>
+      </w:rPr>
+    </w:lvl>
+    <w:lvl w:ilvl="6" w:tplc="7ECE4732">
+      <w:start w:val="1"/>
+      <w:numFmt w:val="bullet"/>
+      <w:lvlText w:val=""/>
+      <w:lvlJc w:val="left"/>
+      <w:pPr>
+        <w:ind w:left="5040" w:hanging="360"/>
+      </w:pPr>
+      <w:rPr>
+        <w:rFonts w:ascii="Symbol" w:hAnsi="Symbol" w:hint="default"/>
+      </w:rPr>
+    </w:lvl>
+    <w:lvl w:ilvl="7" w:tplc="9A3EC9FC">
+      <w:start w:val="1"/>
+      <w:numFmt w:val="bullet"/>
+      <w:lvlText w:val="o"/>
+      <w:lvlJc w:val="left"/>
+      <w:pPr>
+        <w:ind w:left="5760" w:hanging="360"/>
+      </w:pPr>
+      <w:rPr>
+        <w:rFonts w:ascii="Courier New" w:hAnsi="Courier New" w:hint="default"/>
+      </w:rPr>
+    </w:lvl>
+    <w:lvl w:ilvl="8" w:tplc="7E0E485E">
+      <w:start w:val="1"/>
+      <w:numFmt w:val="bullet"/>
+      <w:lvlText w:val=""/>
+      <w:lvlJc w:val="left"/>
+      <w:pPr>
+        <w:ind w:left="6480" w:hanging="360"/>
+      </w:pPr>
+      <w:rPr>
+        <w:rFonts w:ascii="Wingdings" w:hAnsi="Wingdings" w:hint="default"/>
+      </w:rPr>
+    </w:lvl>
   </w:abstractNum>
-  <w:abstractNum w:abstractNumId="21" w15:restartNumberingAfterBreak="0">
+  <w:abstractNum w:abstractNumId="23" w15:restartNumberingAfterBreak="0">
     <w:nsid w:val="6FB41563"/>
     <w:multiLevelType w:val="hybridMultilevel"/>
     <w:tmpl w:val="5D12153E"/>
@@ -5507,7 +6260,7 @@
         <w:ind w:left="720" w:hanging="360"/>
       </w:pPr>
       <w:rPr>
-        <w:rFonts w:hint="default" w:ascii="Symbol" w:hAnsi="Symbol"/>
+        <w:rFonts w:ascii="Symbol" w:hAnsi="Symbol" w:hint="default"/>
       </w:rPr>
     </w:lvl>
     <w:lvl w:ilvl="1" w:tplc="10090003">
@@ -5519,7 +6272,7 @@
         <w:ind w:left="1440" w:hanging="360"/>
       </w:pPr>
       <w:rPr>
-        <w:rFonts w:hint="default" w:ascii="Courier New" w:hAnsi="Courier New" w:cs="Courier New"/>
+        <w:rFonts w:ascii="Courier New" w:hAnsi="Courier New" w:cs="Courier New" w:hint="default"/>
       </w:rPr>
     </w:lvl>
     <w:lvl w:ilvl="2" w:tplc="10090005">
@@ -5531,7 +6284,7 @@
         <w:ind w:left="2160" w:hanging="360"/>
       </w:pPr>
       <w:rPr>
-        <w:rFonts w:hint="default" w:ascii="Wingdings" w:hAnsi="Wingdings"/>
+        <w:rFonts w:ascii="Wingdings" w:hAnsi="Wingdings" w:hint="default"/>
       </w:rPr>
     </w:lvl>
     <w:lvl w:ilvl="3" w:tplc="10090001">
@@ -5543,7 +6296,7 @@
         <w:ind w:left="2880" w:hanging="360"/>
       </w:pPr>
       <w:rPr>
-        <w:rFonts w:hint="default" w:ascii="Symbol" w:hAnsi="Symbol"/>
+        <w:rFonts w:ascii="Symbol" w:hAnsi="Symbol" w:hint="default"/>
       </w:rPr>
     </w:lvl>
     <w:lvl w:ilvl="4" w:tplc="10090003">
@@ -5555,7 +6308,7 @@
         <w:ind w:left="3600" w:hanging="360"/>
       </w:pPr>
       <w:rPr>
-        <w:rFonts w:hint="default" w:ascii="Courier New" w:hAnsi="Courier New" w:cs="Courier New"/>
+        <w:rFonts w:ascii="Courier New" w:hAnsi="Courier New" w:cs="Courier New" w:hint="default"/>
       </w:rPr>
     </w:lvl>
     <w:lvl w:ilvl="5" w:tplc="10090005">
@@ -5567,7 +6320,7 @@
         <w:ind w:left="4320" w:hanging="360"/>
       </w:pPr>
       <w:rPr>
-        <w:rFonts w:hint="default" w:ascii="Wingdings" w:hAnsi="Wingdings"/>
+        <w:rFonts w:ascii="Wingdings" w:hAnsi="Wingdings" w:hint="default"/>
       </w:rPr>
     </w:lvl>
     <w:lvl w:ilvl="6" w:tplc="10090001">
@@ -5579,7 +6332,7 @@
         <w:ind w:left="5040" w:hanging="360"/>
       </w:pPr>
       <w:rPr>
-        <w:rFonts w:hint="default" w:ascii="Symbol" w:hAnsi="Symbol"/>
+        <w:rFonts w:ascii="Symbol" w:hAnsi="Symbol" w:hint="default"/>
       </w:rPr>
     </w:lvl>
     <w:lvl w:ilvl="7" w:tplc="10090003">
@@ -5591,7 +6344,7 @@
         <w:ind w:left="5760" w:hanging="360"/>
       </w:pPr>
       <w:rPr>
-        <w:rFonts w:hint="default" w:ascii="Courier New" w:hAnsi="Courier New" w:cs="Courier New"/>
+        <w:rFonts w:ascii="Courier New" w:hAnsi="Courier New" w:cs="Courier New" w:hint="default"/>
       </w:rPr>
     </w:lvl>
     <w:lvl w:ilvl="8" w:tplc="10090005">
@@ -5603,11 +6356,11 @@
         <w:ind w:left="6480" w:hanging="360"/>
       </w:pPr>
       <w:rPr>
-        <w:rFonts w:hint="default" w:ascii="Wingdings" w:hAnsi="Wingdings"/>
+        <w:rFonts w:ascii="Wingdings" w:hAnsi="Wingdings" w:hint="default"/>
       </w:rPr>
     </w:lvl>
   </w:abstractNum>
-  <w:abstractNum w:abstractNumId="22" w15:restartNumberingAfterBreak="0">
+  <w:abstractNum w:abstractNumId="24" w15:restartNumberingAfterBreak="0">
     <w:nsid w:val="7A026922"/>
     <w:multiLevelType w:val="multilevel"/>
     <w:tmpl w:val="687495F6"/>
@@ -5622,7 +6375,7 @@
         <w:ind w:left="2160" w:hanging="2160"/>
       </w:pPr>
       <w:rPr>
-        <w:rFonts w:hint="default" w:ascii="Times New Roman" w:hAnsi="Times New Roman" w:cs="Times New Roman"/>
+        <w:rFonts w:ascii="Times New Roman" w:hAnsi="Times New Roman" w:cs="Times New Roman" w:hint="default"/>
         <w:b w:val="0"/>
         <w:bCs w:val="0"/>
         <w:i w:val="0"/>
@@ -5657,7 +6410,7 @@
         <w:ind w:left="862" w:hanging="720"/>
       </w:pPr>
       <w:rPr>
-        <w:rFonts w:hint="default" w:cs="Times New Roman"/>
+        <w:rFonts w:cs="Times New Roman" w:hint="default"/>
       </w:rPr>
     </w:lvl>
     <w:lvl w:ilvl="2">
@@ -5672,7 +6425,7 @@
         <w:ind w:left="862" w:hanging="720"/>
       </w:pPr>
       <w:rPr>
-        <w:rFonts w:hint="default" w:cs="Times New Roman"/>
+        <w:rFonts w:cs="Times New Roman" w:hint="default"/>
       </w:rPr>
     </w:lvl>
     <w:lvl w:ilvl="3">
@@ -5687,7 +6440,7 @@
         <w:ind w:left="0" w:firstLine="0"/>
       </w:pPr>
       <w:rPr>
-        <w:rFonts w:hint="default" w:cs="Times New Roman"/>
+        <w:rFonts w:cs="Times New Roman" w:hint="default"/>
       </w:rPr>
     </w:lvl>
     <w:lvl w:ilvl="4">
@@ -5702,7 +6455,7 @@
         <w:ind w:left="1872" w:hanging="792"/>
       </w:pPr>
       <w:rPr>
-        <w:rFonts w:hint="default" w:cs="Times New Roman"/>
+        <w:rFonts w:cs="Times New Roman" w:hint="default"/>
       </w:rPr>
     </w:lvl>
     <w:lvl w:ilvl="5">
@@ -5717,7 +6470,7 @@
         <w:ind w:left="2376" w:hanging="936"/>
       </w:pPr>
       <w:rPr>
-        <w:rFonts w:hint="default" w:cs="Times New Roman"/>
+        <w:rFonts w:cs="Times New Roman" w:hint="default"/>
       </w:rPr>
     </w:lvl>
     <w:lvl w:ilvl="6">
@@ -5732,7 +6485,7 @@
         <w:ind w:left="2880" w:hanging="1080"/>
       </w:pPr>
       <w:rPr>
-        <w:rFonts w:hint="default" w:cs="Times New Roman"/>
+        <w:rFonts w:cs="Times New Roman" w:hint="default"/>
       </w:rPr>
     </w:lvl>
     <w:lvl w:ilvl="7">
@@ -5747,7 +6500,7 @@
         <w:ind w:left="3384" w:hanging="1224"/>
       </w:pPr>
       <w:rPr>
-        <w:rFonts w:hint="default" w:cs="Times New Roman"/>
+        <w:rFonts w:cs="Times New Roman" w:hint="default"/>
       </w:rPr>
     </w:lvl>
     <w:lvl w:ilvl="8">
@@ -5762,7 +6515,7 @@
         <w:ind w:left="3960" w:hanging="1440"/>
       </w:pPr>
       <w:rPr>
-        <w:rFonts w:hint="default" w:cs="Times New Roman"/>
+        <w:rFonts w:cs="Times New Roman" w:hint="default"/>
       </w:rPr>
     </w:lvl>
   </w:abstractNum>
@@ -5776,7 +6529,7 @@
     <w:abstractNumId w:val="14"/>
   </w:num>
   <w:num w:numId="4" w16cid:durableId="446780618">
-    <w:abstractNumId w:val="22"/>
+    <w:abstractNumId w:val="24"/>
   </w:num>
   <w:num w:numId="5" w16cid:durableId="715197974">
     <w:abstractNumId w:val="15"/>
@@ -5785,7 +6538,7 @@
     <w:abstractNumId w:val="13"/>
   </w:num>
   <w:num w:numId="7" w16cid:durableId="847328268">
-    <w:abstractNumId w:val="18"/>
+    <w:abstractNumId w:val="19"/>
   </w:num>
   <w:num w:numId="8" w16cid:durableId="1244098081">
     <w:abstractNumId w:val="15"/>
@@ -5934,7 +6687,7 @@
     </w:lvlOverride>
   </w:num>
   <w:num w:numId="9" w16cid:durableId="911542344">
-    <w:abstractNumId w:val="19"/>
+    <w:abstractNumId w:val="20"/>
   </w:num>
   <w:num w:numId="10" w16cid:durableId="270280821">
     <w:abstractNumId w:val="16"/>
@@ -5973,7 +6726,7 @@
     <w:abstractNumId w:val="0"/>
   </w:num>
   <w:num w:numId="22" w16cid:durableId="147943295">
-    <w:abstractNumId w:val="21"/>
+    <w:abstractNumId w:val="23"/>
   </w:num>
   <w:num w:numId="23" w16cid:durableId="2043969438">
     <w:abstractNumId w:val="1"/>
@@ -6012,37 +6765,16 @@
     </w:lvlOverride>
   </w:num>
   <w:num w:numId="26" w16cid:durableId="132649734">
-    <w:abstractNumId w:val="20"/>
+    <w:abstractNumId w:val="21"/>
   </w:num>
   <w:num w:numId="27" w16cid:durableId="1055591607">
-    <w:abstractNumId w:val="20"/>
-    <w:lvlOverride w:ilvl="0">
-      <w:startOverride w:val="1"/>
-    </w:lvlOverride>
-    <w:lvlOverride w:ilvl="1">
-      <w:startOverride w:val="1"/>
-    </w:lvlOverride>
-    <w:lvlOverride w:ilvl="2">
-      <w:startOverride w:val="1"/>
-    </w:lvlOverride>
-    <w:lvlOverride w:ilvl="3">
-      <w:startOverride w:val="1"/>
-    </w:lvlOverride>
-    <w:lvlOverride w:ilvl="4">
-      <w:startOverride w:val="1"/>
-    </w:lvlOverride>
-    <w:lvlOverride w:ilvl="5">
-      <w:startOverride w:val="1"/>
-    </w:lvlOverride>
-    <w:lvlOverride w:ilvl="6">
-      <w:startOverride w:val="1"/>
-    </w:lvlOverride>
-    <w:lvlOverride w:ilvl="7">
-      <w:startOverride w:val="1"/>
-    </w:lvlOverride>
-    <w:lvlOverride w:ilvl="8">
-      <w:startOverride w:val="1"/>
-    </w:lvlOverride>
+    <w:abstractNumId w:val="21"/>
+  </w:num>
+  <w:num w:numId="28" w16cid:durableId="1170484910">
+    <w:abstractNumId w:val="18"/>
+  </w:num>
+  <w:num w:numId="29" w16cid:durableId="1510634377">
+    <w:abstractNumId w:val="22"/>
   </w:num>
   <w:numIdMacAtCleanup w:val="20"/>
 </w:numbering>
@@ -6061,7 +6793,7 @@
   <w:docDefaults>
     <w:rPrDefault>
       <w:rPr>
-        <w:rFonts w:ascii="Calibri" w:hAnsi="Calibri" w:eastAsia="Times New Roman" w:cs="Times New Roman"/>
+        <w:rFonts w:ascii="Calibri" w:eastAsia="Times New Roman" w:hAnsi="Calibri" w:cs="Times New Roman"/>
         <w:lang w:val="en-CA" w:eastAsia="en-CA" w:bidi="ar-SA"/>
       </w:rPr>
     </w:rPrDefault>
@@ -6070,14 +6802,14 @@
   <w:latentStyles w:defLockedState="0" w:defUIPriority="99" w:defSemiHidden="0" w:defUnhideWhenUsed="0" w:defQFormat="0" w:count="376">
     <w:lsdException w:name="Normal" w:uiPriority="0" w:qFormat="1"/>
     <w:lsdException w:name="heading 1" w:uiPriority="9" w:qFormat="1"/>
-    <w:lsdException w:name="heading 2" w:uiPriority="9" w:semiHidden="1" w:unhideWhenUsed="1" w:qFormat="1"/>
-    <w:lsdException w:name="heading 3" w:uiPriority="9" w:semiHidden="1" w:unhideWhenUsed="1" w:qFormat="1"/>
-    <w:lsdException w:name="heading 4" w:uiPriority="9" w:semiHidden="1" w:unhideWhenUsed="1" w:qFormat="1"/>
-    <w:lsdException w:name="heading 5" w:uiPriority="9" w:semiHidden="1" w:unhideWhenUsed="1" w:qFormat="1"/>
-    <w:lsdException w:name="heading 6" w:uiPriority="9" w:semiHidden="1" w:unhideWhenUsed="1" w:qFormat="1"/>
-    <w:lsdException w:name="heading 7" w:uiPriority="9" w:semiHidden="1" w:unhideWhenUsed="1" w:qFormat="1"/>
-    <w:lsdException w:name="heading 8" w:uiPriority="9" w:semiHidden="1" w:unhideWhenUsed="1" w:qFormat="1"/>
-    <w:lsdException w:name="heading 9" w:uiPriority="9" w:semiHidden="1" w:unhideWhenUsed="1" w:qFormat="1"/>
+    <w:lsdException w:name="heading 2" w:semiHidden="1" w:uiPriority="9" w:unhideWhenUsed="1" w:qFormat="1"/>
+    <w:lsdException w:name="heading 3" w:semiHidden="1" w:uiPriority="9" w:unhideWhenUsed="1" w:qFormat="1"/>
+    <w:lsdException w:name="heading 4" w:semiHidden="1" w:uiPriority="9" w:unhideWhenUsed="1" w:qFormat="1"/>
+    <w:lsdException w:name="heading 5" w:semiHidden="1" w:uiPriority="9" w:unhideWhenUsed="1" w:qFormat="1"/>
+    <w:lsdException w:name="heading 6" w:semiHidden="1" w:uiPriority="9" w:unhideWhenUsed="1" w:qFormat="1"/>
+    <w:lsdException w:name="heading 7" w:semiHidden="1" w:uiPriority="9" w:unhideWhenUsed="1" w:qFormat="1"/>
+    <w:lsdException w:name="heading 8" w:semiHidden="1" w:uiPriority="9" w:unhideWhenUsed="1" w:qFormat="1"/>
+    <w:lsdException w:name="heading 9" w:semiHidden="1" w:uiPriority="9" w:unhideWhenUsed="1" w:qFormat="1"/>
     <w:lsdException w:name="index 1" w:semiHidden="1" w:unhideWhenUsed="1"/>
     <w:lsdException w:name="index 2" w:semiHidden="1" w:unhideWhenUsed="1"/>
     <w:lsdException w:name="index 3" w:semiHidden="1" w:unhideWhenUsed="1"/>
@@ -6087,29 +6819,29 @@
     <w:lsdException w:name="index 7" w:semiHidden="1" w:unhideWhenUsed="1"/>
     <w:lsdException w:name="index 8" w:semiHidden="1" w:unhideWhenUsed="1"/>
     <w:lsdException w:name="index 9" w:semiHidden="1" w:unhideWhenUsed="1"/>
-    <w:lsdException w:name="toc 1" w:uiPriority="39" w:semiHidden="1" w:unhideWhenUsed="1"/>
-    <w:lsdException w:name="toc 2" w:uiPriority="39" w:semiHidden="1" w:unhideWhenUsed="1"/>
-    <w:lsdException w:name="toc 3" w:uiPriority="39" w:semiHidden="1" w:unhideWhenUsed="1"/>
-    <w:lsdException w:name="toc 4" w:uiPriority="39" w:semiHidden="1" w:unhideWhenUsed="1"/>
-    <w:lsdException w:name="toc 5" w:uiPriority="39" w:semiHidden="1" w:unhideWhenUsed="1"/>
-    <w:lsdException w:name="toc 6" w:uiPriority="39" w:semiHidden="1" w:unhideWhenUsed="1"/>
-    <w:lsdException w:name="toc 7" w:uiPriority="39" w:semiHidden="1" w:unhideWhenUsed="1"/>
-    <w:lsdException w:name="toc 8" w:uiPriority="39" w:semiHidden="1" w:unhideWhenUsed="1"/>
-    <w:lsdException w:name="toc 9" w:uiPriority="39" w:semiHidden="1" w:unhideWhenUsed="1"/>
+    <w:lsdException w:name="toc 1" w:semiHidden="1" w:uiPriority="39" w:unhideWhenUsed="1"/>
+    <w:lsdException w:name="toc 2" w:semiHidden="1" w:uiPriority="39" w:unhideWhenUsed="1"/>
+    <w:lsdException w:name="toc 3" w:semiHidden="1" w:uiPriority="39" w:unhideWhenUsed="1"/>
+    <w:lsdException w:name="toc 4" w:semiHidden="1" w:uiPriority="39" w:unhideWhenUsed="1"/>
+    <w:lsdException w:name="toc 5" w:semiHidden="1" w:uiPriority="39" w:unhideWhenUsed="1"/>
+    <w:lsdException w:name="toc 6" w:semiHidden="1" w:uiPriority="39" w:unhideWhenUsed="1"/>
+    <w:lsdException w:name="toc 7" w:semiHidden="1" w:uiPriority="39" w:unhideWhenUsed="1"/>
+    <w:lsdException w:name="toc 8" w:semiHidden="1" w:uiPriority="39" w:unhideWhenUsed="1"/>
+    <w:lsdException w:name="toc 9" w:semiHidden="1" w:uiPriority="39" w:unhideWhenUsed="1"/>
     <w:lsdException w:name="Normal Indent" w:semiHidden="1" w:unhideWhenUsed="1"/>
     <w:lsdException w:name="footnote text" w:semiHidden="1" w:unhideWhenUsed="1"/>
     <w:lsdException w:name="annotation text" w:semiHidden="1" w:unhideWhenUsed="1"/>
     <w:lsdException w:name="header" w:semiHidden="1" w:unhideWhenUsed="1"/>
     <w:lsdException w:name="footer" w:semiHidden="1" w:unhideWhenUsed="1"/>
     <w:lsdException w:name="index heading" w:semiHidden="1" w:unhideWhenUsed="1"/>
-    <w:lsdException w:name="caption" w:uiPriority="35" w:semiHidden="1" w:unhideWhenUsed="1" w:qFormat="1"/>
+    <w:lsdException w:name="caption" w:semiHidden="1" w:uiPriority="35" w:unhideWhenUsed="1" w:qFormat="1"/>
     <w:lsdException w:name="table of figures" w:semiHidden="1" w:unhideWhenUsed="1"/>
     <w:lsdException w:name="envelope address" w:semiHidden="1" w:unhideWhenUsed="1"/>
     <w:lsdException w:name="envelope return" w:semiHidden="1" w:unhideWhenUsed="1"/>
     <w:lsdException w:name="footnote reference" w:semiHidden="1" w:unhideWhenUsed="1"/>
     <w:lsdException w:name="annotation reference" w:semiHidden="1" w:unhideWhenUsed="1"/>
     <w:lsdException w:name="line number" w:semiHidden="1" w:unhideWhenUsed="1"/>
-    <w:lsdException w:name="page number" w:uiPriority="0" w:semiHidden="1" w:unhideWhenUsed="1"/>
+    <w:lsdException w:name="page number" w:semiHidden="1" w:uiPriority="0" w:unhideWhenUsed="1"/>
     <w:lsdException w:name="endnote reference" w:semiHidden="1" w:unhideWhenUsed="1"/>
     <w:lsdException w:name="endnote text" w:semiHidden="1" w:unhideWhenUsed="1"/>
     <w:lsdException w:name="table of authorities" w:semiHidden="1" w:unhideWhenUsed="1"/>
@@ -6133,7 +6865,7 @@
     <w:lsdException w:name="Title" w:uiPriority="10" w:qFormat="1"/>
     <w:lsdException w:name="Closing" w:semiHidden="1" w:unhideWhenUsed="1"/>
     <w:lsdException w:name="Signature" w:semiHidden="1" w:unhideWhenUsed="1"/>
-    <w:lsdException w:name="Default Paragraph Font" w:uiPriority="1" w:semiHidden="1" w:unhideWhenUsed="1"/>
+    <w:lsdException w:name="Default Paragraph Font" w:semiHidden="1" w:uiPriority="1" w:unhideWhenUsed="1"/>
     <w:lsdException w:name="Body Text" w:semiHidden="1" w:unhideWhenUsed="1"/>
     <w:lsdException w:name="Body Text Indent" w:semiHidden="1" w:unhideWhenUsed="1"/>
     <w:lsdException w:name="List Continue" w:semiHidden="1" w:unhideWhenUsed="1"/>
@@ -6333,8 +7065,8 @@
     <w:lsdException w:name="Subtle Reference" w:uiPriority="31" w:qFormat="1"/>
     <w:lsdException w:name="Intense Reference" w:uiPriority="32" w:qFormat="1"/>
     <w:lsdException w:name="Book Title" w:uiPriority="33" w:qFormat="1"/>
-    <w:lsdException w:name="Bibliography" w:uiPriority="37" w:semiHidden="1" w:unhideWhenUsed="1"/>
-    <w:lsdException w:name="TOC Heading" w:uiPriority="39" w:semiHidden="1" w:unhideWhenUsed="1" w:qFormat="1"/>
+    <w:lsdException w:name="Bibliography" w:semiHidden="1" w:uiPriority="37" w:unhideWhenUsed="1"/>
+    <w:lsdException w:name="TOC Heading" w:semiHidden="1" w:uiPriority="39" w:unhideWhenUsed="1" w:qFormat="1"/>
     <w:lsdException w:name="Plain Table 1" w:uiPriority="41"/>
     <w:lsdException w:name="Plain Table 2" w:uiPriority="42"/>
     <w:lsdException w:name="Plain Table 3" w:uiPriority="43"/>
@@ -6445,7 +7177,7 @@
     <w:lsdException w:name="Unresolved Mention" w:semiHidden="1" w:unhideWhenUsed="1"/>
     <w:lsdException w:name="Smart Link" w:semiHidden="1" w:unhideWhenUsed="1"/>
   </w:latentStyles>
-  <w:style w:type="paragraph" w:styleId="Normal" w:default="1">
+  <w:style w:type="paragraph" w:default="1" w:styleId="Normal">
     <w:name w:val="Normal"/>
     <w:qFormat/>
     <w:rsid w:val="001C5C92"/>
@@ -6584,7 +7316,7 @@
       <w:outlineLvl w:val="4"/>
     </w:pPr>
     <w:rPr>
-      <w:rFonts w:asciiTheme="majorHAnsi" w:hAnsiTheme="majorHAnsi" w:eastAsiaTheme="majorEastAsia" w:cstheme="majorBidi"/>
+      <w:rFonts w:asciiTheme="majorHAnsi" w:eastAsiaTheme="majorEastAsia" w:hAnsiTheme="majorHAnsi" w:cstheme="majorBidi"/>
       <w:color w:val="243F60" w:themeColor="accent1" w:themeShade="7F"/>
     </w:rPr>
   </w:style>
@@ -6609,7 +7341,7 @@
       <w:outlineLvl w:val="5"/>
     </w:pPr>
     <w:rPr>
-      <w:rFonts w:asciiTheme="majorHAnsi" w:hAnsiTheme="majorHAnsi" w:eastAsiaTheme="majorEastAsia" w:cstheme="majorBidi"/>
+      <w:rFonts w:asciiTheme="majorHAnsi" w:eastAsiaTheme="majorEastAsia" w:hAnsiTheme="majorHAnsi" w:cstheme="majorBidi"/>
       <w:color w:val="243F60" w:themeColor="accent1" w:themeShade="7F"/>
     </w:rPr>
   </w:style>
@@ -6634,7 +7366,7 @@
       <w:outlineLvl w:val="6"/>
     </w:pPr>
     <w:rPr>
-      <w:rFonts w:asciiTheme="majorHAnsi" w:hAnsiTheme="majorHAnsi" w:eastAsiaTheme="majorEastAsia" w:cstheme="majorBidi"/>
+      <w:rFonts w:asciiTheme="majorHAnsi" w:eastAsiaTheme="majorEastAsia" w:hAnsiTheme="majorHAnsi" w:cstheme="majorBidi"/>
       <w:i/>
       <w:iCs/>
       <w:color w:val="243F60" w:themeColor="accent1" w:themeShade="7F"/>
@@ -6661,7 +7393,7 @@
       <w:outlineLvl w:val="7"/>
     </w:pPr>
     <w:rPr>
-      <w:rFonts w:asciiTheme="majorHAnsi" w:hAnsiTheme="majorHAnsi" w:eastAsiaTheme="majorEastAsia" w:cstheme="majorBidi"/>
+      <w:rFonts w:asciiTheme="majorHAnsi" w:eastAsiaTheme="majorEastAsia" w:hAnsiTheme="majorHAnsi" w:cstheme="majorBidi"/>
       <w:color w:val="272727" w:themeColor="text1" w:themeTint="D8"/>
       <w:sz w:val="21"/>
       <w:szCs w:val="21"/>
@@ -6688,7 +7420,7 @@
       <w:outlineLvl w:val="8"/>
     </w:pPr>
     <w:rPr>
-      <w:rFonts w:asciiTheme="majorHAnsi" w:hAnsiTheme="majorHAnsi" w:eastAsiaTheme="majorEastAsia" w:cstheme="majorBidi"/>
+      <w:rFonts w:asciiTheme="majorHAnsi" w:eastAsiaTheme="majorEastAsia" w:hAnsiTheme="majorHAnsi" w:cstheme="majorBidi"/>
       <w:i/>
       <w:iCs/>
       <w:color w:val="272727" w:themeColor="text1" w:themeTint="D8"/>
@@ -6696,13 +7428,13 @@
       <w:szCs w:val="21"/>
     </w:rPr>
   </w:style>
-  <w:style w:type="character" w:styleId="DefaultParagraphFont" w:default="1">
+  <w:style w:type="character" w:default="1" w:styleId="DefaultParagraphFont">
     <w:name w:val="Default Paragraph Font"/>
     <w:uiPriority w:val="1"/>
     <w:semiHidden/>
     <w:unhideWhenUsed/>
   </w:style>
-  <w:style w:type="table" w:styleId="TableNormal" w:default="1">
+  <w:style w:type="table" w:default="1" w:styleId="TableNormal">
     <w:name w:val="Normal Table"/>
     <w:uiPriority w:val="99"/>
     <w:semiHidden/>
@@ -6717,13 +7449,13 @@
       </w:tblCellMar>
     </w:tblPr>
   </w:style>
-  <w:style w:type="numbering" w:styleId="NoList" w:default="1">
+  <w:style w:type="numbering" w:default="1" w:styleId="NoList">
     <w:name w:val="No List"/>
     <w:uiPriority w:val="99"/>
     <w:semiHidden/>
     <w:unhideWhenUsed/>
   </w:style>
-  <w:style w:type="character" w:styleId="Heading1Char" w:customStyle="1">
+  <w:style w:type="character" w:customStyle="1" w:styleId="Heading1Char">
     <w:name w:val="Heading 1 Char"/>
     <w:basedOn w:val="DefaultParagraphFont"/>
     <w:link w:val="Heading1"/>
@@ -6740,7 +7472,7 @@
       <w:lang w:val="en-US" w:eastAsia="en-US"/>
     </w:rPr>
   </w:style>
-  <w:style w:type="character" w:styleId="Heading2Char" w:customStyle="1">
+  <w:style w:type="character" w:customStyle="1" w:styleId="Heading2Char">
     <w:name w:val="Heading 2 Char"/>
     <w:basedOn w:val="DefaultParagraphFont"/>
     <w:link w:val="Heading2"/>
@@ -6757,7 +7489,7 @@
       <w:lang w:val="en-US" w:eastAsia="en-US"/>
     </w:rPr>
   </w:style>
-  <w:style w:type="character" w:styleId="Heading3Char" w:customStyle="1">
+  <w:style w:type="character" w:customStyle="1" w:styleId="Heading3Char">
     <w:name w:val="Heading 3 Char"/>
     <w:basedOn w:val="DefaultParagraphFont"/>
     <w:link w:val="Heading3"/>
@@ -6773,7 +7505,7 @@
       <w:lang w:val="en-US" w:eastAsia="en-US"/>
     </w:rPr>
   </w:style>
-  <w:style w:type="character" w:styleId="Heading4Char" w:customStyle="1">
+  <w:style w:type="character" w:customStyle="1" w:styleId="Heading4Char">
     <w:name w:val="Heading 4 Char"/>
     <w:basedOn w:val="DefaultParagraphFont"/>
     <w:link w:val="Heading4"/>
@@ -6789,7 +7521,7 @@
       <w:lang w:eastAsia="en-US"/>
     </w:rPr>
   </w:style>
-  <w:style w:type="paragraph" w:styleId="ParNoIndent" w:customStyle="1">
+  <w:style w:type="paragraph" w:customStyle="1" w:styleId="ParNoIndent">
     <w:name w:val="ParNoIndent"/>
     <w:basedOn w:val="Normal"/>
     <w:next w:val="ParIndent"/>
@@ -6799,7 +7531,7 @@
       <w:jc w:val="both"/>
     </w:pPr>
   </w:style>
-  <w:style w:type="paragraph" w:styleId="ParIndent" w:customStyle="1">
+  <w:style w:type="paragraph" w:customStyle="1" w:styleId="ParIndent">
     <w:name w:val="ParIndent"/>
     <w:link w:val="ParIndentChar"/>
     <w:rsid w:val="00643AD6"/>
@@ -6837,7 +7569,7 @@
       <w:szCs w:val="20"/>
     </w:rPr>
   </w:style>
-  <w:style w:type="character" w:styleId="CommentTextChar" w:customStyle="1">
+  <w:style w:type="character" w:customStyle="1" w:styleId="CommentTextChar">
     <w:name w:val="Comment Text Char"/>
     <w:basedOn w:val="DefaultParagraphFont"/>
     <w:link w:val="CommentText"/>
@@ -6851,7 +7583,7 @@
       <w:lang w:val="en-US"/>
     </w:rPr>
   </w:style>
-  <w:style w:type="character" w:styleId="ParIndentChar" w:customStyle="1">
+  <w:style w:type="character" w:customStyle="1" w:styleId="ParIndentChar">
     <w:name w:val="ParIndent Char"/>
     <w:basedOn w:val="DefaultParagraphFont"/>
     <w:link w:val="ParIndent"/>
@@ -6864,7 +7596,7 @@
       <w:lang w:val="en-US" w:eastAsia="en-US" w:bidi="ar-SA"/>
     </w:rPr>
   </w:style>
-  <w:style w:type="paragraph" w:styleId="Thesis" w:customStyle="1">
+  <w:style w:type="paragraph" w:customStyle="1" w:styleId="Thesis">
     <w:name w:val="Thesis"/>
     <w:basedOn w:val="ParIndent"/>
     <w:link w:val="ThesisChar"/>
@@ -6880,7 +7612,7 @@
       <w:lang w:eastAsia="de-DE"/>
     </w:rPr>
   </w:style>
-  <w:style w:type="character" w:styleId="ThesisChar" w:customStyle="1">
+  <w:style w:type="character" w:customStyle="1" w:styleId="ThesisChar">
     <w:name w:val="Thesis Char"/>
     <w:basedOn w:val="ParIndentChar"/>
     <w:link w:val="Thesis"/>
@@ -6907,7 +7639,7 @@
       <w:szCs w:val="16"/>
     </w:rPr>
   </w:style>
-  <w:style w:type="character" w:styleId="BalloonTextChar" w:customStyle="1">
+  <w:style w:type="character" w:customStyle="1" w:styleId="BalloonTextChar">
     <w:name w:val="Balloon Text Char"/>
     <w:basedOn w:val="DefaultParagraphFont"/>
     <w:link w:val="BalloonText"/>
@@ -6922,7 +7654,7 @@
       <w:lang w:val="en-US"/>
     </w:rPr>
   </w:style>
-  <w:style w:type="paragraph" w:styleId="HeadingNoNumbering" w:customStyle="1">
+  <w:style w:type="paragraph" w:customStyle="1" w:styleId="HeadingNoNumbering">
     <w:name w:val="Heading No Numbering"/>
     <w:basedOn w:val="Heading1"/>
     <w:next w:val="ParIndent"/>
@@ -6930,13 +7662,13 @@
     <w:rsid w:val="007B3DDE"/>
     <w:pPr>
       <w:pBdr>
-        <w:bottom w:val="single" w:color="auto" w:sz="4" w:space="10"/>
+        <w:bottom w:val="single" w:sz="4" w:space="10" w:color="auto"/>
       </w:pBdr>
       <w:spacing w:after="480"/>
       <w:ind w:left="0" w:firstLine="0"/>
     </w:pPr>
   </w:style>
-  <w:style w:type="paragraph" w:styleId="bulletlist" w:customStyle="1">
+  <w:style w:type="paragraph" w:customStyle="1" w:styleId="bulletlist">
     <w:name w:val="bullet list"/>
     <w:next w:val="Thesis"/>
     <w:link w:val="bulletlistChar"/>
@@ -6954,14 +7686,14 @@
       <w:lang w:eastAsia="en-US"/>
     </w:rPr>
   </w:style>
-  <w:style w:type="character" w:styleId="bulletlistChar" w:customStyle="1">
+  <w:style w:type="character" w:customStyle="1" w:styleId="bulletlistChar">
     <w:name w:val="bullet list Char"/>
     <w:basedOn w:val="BodyTextChar"/>
     <w:link w:val="bulletlist"/>
     <w:locked/>
     <w:rsid w:val="007B43BF"/>
     <w:rPr>
-      <w:rFonts w:ascii="Times New Roman" w:hAnsi="Times New Roman" w:eastAsia="SimSun" w:cs="Times New Roman"/>
+      <w:rFonts w:ascii="Times New Roman" w:eastAsia="SimSun" w:hAnsi="Times New Roman" w:cs="Times New Roman"/>
       <w:spacing w:val="-1"/>
       <w:sz w:val="24"/>
       <w:szCs w:val="24"/>
@@ -6980,7 +7712,7 @@
       <w:spacing w:after="120"/>
     </w:pPr>
   </w:style>
-  <w:style w:type="character" w:styleId="BodyTextChar" w:customStyle="1">
+  <w:style w:type="character" w:customStyle="1" w:styleId="BodyTextChar">
     <w:name w:val="Body Text Char"/>
     <w:basedOn w:val="DefaultParagraphFont"/>
     <w:link w:val="BodyText"/>
@@ -7007,7 +7739,7 @@
       <w:contextualSpacing/>
     </w:pPr>
     <w:rPr>
-      <w:rFonts w:ascii="Calibri" w:hAnsi="Calibri" w:eastAsia="SimSun"/>
+      <w:rFonts w:ascii="Calibri" w:eastAsia="SimSun" w:hAnsi="Calibri"/>
       <w:sz w:val="22"/>
       <w:szCs w:val="22"/>
       <w:lang w:val="en-CA"/>
@@ -7027,7 +7759,7 @@
       </w:tabs>
     </w:pPr>
   </w:style>
-  <w:style w:type="character" w:styleId="HeaderChar" w:customStyle="1">
+  <w:style w:type="character" w:customStyle="1" w:styleId="HeaderChar">
     <w:name w:val="Header Char"/>
     <w:basedOn w:val="DefaultParagraphFont"/>
     <w:link w:val="Header"/>
@@ -7055,7 +7787,7 @@
       </w:tabs>
     </w:pPr>
   </w:style>
-  <w:style w:type="character" w:styleId="FooterChar" w:customStyle="1">
+  <w:style w:type="character" w:customStyle="1" w:styleId="FooterChar">
     <w:name w:val="Footer Char"/>
     <w:basedOn w:val="DefaultParagraphFont"/>
     <w:link w:val="Footer"/>
@@ -7089,7 +7821,7 @@
       <w:szCs w:val="18"/>
     </w:rPr>
   </w:style>
-  <w:style w:type="paragraph" w:styleId="BulletedText" w:customStyle="1">
+  <w:style w:type="paragraph" w:customStyle="1" w:styleId="BulletedText">
     <w:name w:val="Bulleted Text"/>
     <w:basedOn w:val="bulletlist"/>
     <w:link w:val="BulletedTextChar"/>
@@ -7105,21 +7837,21 @@
       <w:ind w:left="2160" w:hanging="2160"/>
     </w:pPr>
   </w:style>
-  <w:style w:type="character" w:styleId="BulletedTextChar" w:customStyle="1">
+  <w:style w:type="character" w:customStyle="1" w:styleId="BulletedTextChar">
     <w:name w:val="Bulleted Text Char"/>
     <w:basedOn w:val="bulletlistChar"/>
     <w:link w:val="BulletedText"/>
     <w:locked/>
     <w:rsid w:val="004F6201"/>
     <w:rPr>
-      <w:rFonts w:ascii="Times New Roman" w:hAnsi="Times New Roman" w:eastAsia="SimSun" w:cs="Times New Roman"/>
+      <w:rFonts w:ascii="Times New Roman" w:eastAsia="SimSun" w:hAnsi="Times New Roman" w:cs="Times New Roman"/>
       <w:spacing w:val="-1"/>
       <w:sz w:val="24"/>
       <w:szCs w:val="24"/>
       <w:lang w:val="en-CA" w:eastAsia="en-US" w:bidi="ar-SA"/>
     </w:rPr>
   </w:style>
-  <w:style w:type="paragraph" w:styleId="Author" w:customStyle="1">
+  <w:style w:type="paragraph" w:customStyle="1" w:styleId="Author">
     <w:name w:val="Author"/>
     <w:rsid w:val="0022381C"/>
     <w:pPr>
@@ -7135,7 +7867,7 @@
       <w:lang w:val="en-US" w:eastAsia="en-US"/>
     </w:rPr>
   </w:style>
-  <w:style w:type="paragraph" w:styleId="ThesisSubmitDetailHeader" w:customStyle="1">
+  <w:style w:type="paragraph" w:customStyle="1" w:styleId="ThesisSubmitDetailHeader">
     <w:name w:val="Thesis Submit Detail Header"/>
     <w:rsid w:val="0022381C"/>
     <w:pPr>
@@ -7149,7 +7881,7 @@
       <w:lang w:val="en-US" w:eastAsia="en-US"/>
     </w:rPr>
   </w:style>
-  <w:style w:type="paragraph" w:styleId="UnivofOttawaHeader" w:customStyle="1">
+  <w:style w:type="paragraph" w:customStyle="1" w:styleId="UnivofOttawaHeader">
     <w:name w:val="Univ of Ottawa Header"/>
     <w:rsid w:val="0022381C"/>
     <w:pPr>
@@ -7177,7 +7909,7 @@
       <w:outlineLvl w:val="0"/>
     </w:pPr>
     <w:rPr>
-      <w:rFonts w:ascii="Cambria" w:hAnsi="Cambria" w:eastAsia="SimSun"/>
+      <w:rFonts w:ascii="Cambria" w:eastAsia="SimSun" w:hAnsi="Cambria"/>
       <w:b/>
       <w:bCs/>
       <w:kern w:val="28"/>
@@ -7186,7 +7918,7 @@
       <w:lang w:eastAsia="zh-CN"/>
     </w:rPr>
   </w:style>
-  <w:style w:type="character" w:styleId="TitleChar" w:customStyle="1">
+  <w:style w:type="character" w:customStyle="1" w:styleId="TitleChar">
     <w:name w:val="Title Char"/>
     <w:basedOn w:val="DefaultParagraphFont"/>
     <w:link w:val="Title"/>
@@ -7194,7 +7926,7 @@
     <w:locked/>
     <w:rsid w:val="0022381C"/>
     <w:rPr>
-      <w:rFonts w:ascii="Cambria" w:hAnsi="Cambria" w:eastAsia="SimSun" w:cs="Times New Roman"/>
+      <w:rFonts w:ascii="Cambria" w:eastAsia="SimSun" w:hAnsi="Cambria" w:cs="Times New Roman"/>
       <w:b/>
       <w:bCs/>
       <w:kern w:val="28"/>
@@ -7203,7 +7935,7 @@
       <w:lang w:val="en-US" w:eastAsia="zh-CN"/>
     </w:rPr>
   </w:style>
-  <w:style w:type="paragraph" w:styleId="Abstract" w:customStyle="1">
+  <w:style w:type="paragraph" w:customStyle="1" w:styleId="Abstract">
     <w:name w:val="Abstract"/>
     <w:rsid w:val="00A21C97"/>
     <w:pPr>
@@ -7211,7 +7943,7 @@
       <w:jc w:val="both"/>
     </w:pPr>
     <w:rPr>
-      <w:rFonts w:ascii="Times New Roman" w:hAnsi="Times New Roman" w:eastAsia="SimSun"/>
+      <w:rFonts w:ascii="Times New Roman" w:eastAsia="SimSun" w:hAnsi="Times New Roman"/>
       <w:b/>
       <w:bCs/>
       <w:sz w:val="18"/>
@@ -7219,7 +7951,7 @@
       <w:lang w:val="en-US" w:eastAsia="en-US"/>
     </w:rPr>
   </w:style>
-  <w:style w:type="paragraph" w:styleId="references0" w:customStyle="1">
+  <w:style w:type="paragraph" w:customStyle="1" w:styleId="references0">
     <w:name w:val="references"/>
     <w:rsid w:val="00A21C97"/>
     <w:pPr>
@@ -7231,7 +7963,7 @@
       <w:jc w:val="both"/>
     </w:pPr>
     <w:rPr>
-      <w:rFonts w:ascii="Times New Roman" w:hAnsi="Times New Roman" w:eastAsia="MS Mincho"/>
+      <w:rFonts w:ascii="Times New Roman" w:eastAsia="MS Mincho" w:hAnsi="Times New Roman"/>
       <w:noProof/>
       <w:sz w:val="16"/>
       <w:szCs w:val="16"/>
@@ -7249,7 +7981,7 @@
       <w:u w:val="single"/>
     </w:rPr>
   </w:style>
-  <w:style w:type="character" w:styleId="apple-style-span" w:customStyle="1">
+  <w:style w:type="character" w:customStyle="1" w:styleId="apple-style-span">
     <w:name w:val="apple-style-span"/>
     <w:basedOn w:val="DefaultParagraphFont"/>
     <w:rsid w:val="00A21C97"/>
@@ -7257,7 +7989,7 @@
       <w:rFonts w:cs="Times New Roman"/>
     </w:rPr>
   </w:style>
-  <w:style w:type="character" w:styleId="apple-converted-space" w:customStyle="1">
+  <w:style w:type="character" w:customStyle="1" w:styleId="apple-converted-space">
     <w:name w:val="apple-converted-space"/>
     <w:basedOn w:val="DefaultParagraphFont"/>
     <w:rsid w:val="00A21C97"/>
@@ -7284,16 +8016,16 @@
     <w:rsid w:val="001C5C92"/>
     <w:tblPr>
       <w:tblBorders>
-        <w:top w:val="single" w:color="auto" w:sz="4" w:space="0"/>
-        <w:left w:val="single" w:color="auto" w:sz="4" w:space="0"/>
-        <w:bottom w:val="single" w:color="auto" w:sz="4" w:space="0"/>
-        <w:right w:val="single" w:color="auto" w:sz="4" w:space="0"/>
-        <w:insideH w:val="single" w:color="auto" w:sz="4" w:space="0"/>
-        <w:insideV w:val="single" w:color="auto" w:sz="4" w:space="0"/>
+        <w:top w:val="single" w:sz="4" w:space="0" w:color="auto"/>
+        <w:left w:val="single" w:sz="4" w:space="0" w:color="auto"/>
+        <w:bottom w:val="single" w:sz="4" w:space="0" w:color="auto"/>
+        <w:right w:val="single" w:sz="4" w:space="0" w:color="auto"/>
+        <w:insideH w:val="single" w:sz="4" w:space="0" w:color="auto"/>
+        <w:insideV w:val="single" w:sz="4" w:space="0" w:color="auto"/>
       </w:tblBorders>
     </w:tblPr>
   </w:style>
-  <w:style w:type="numbering" w:styleId="Style1" w:customStyle="1">
+  <w:style w:type="numbering" w:customStyle="1" w:styleId="Style1">
     <w:name w:val="Style1"/>
     <w:uiPriority w:val="99"/>
     <w:rsid w:val="00077ADE"/>
@@ -7388,7 +8120,7 @@
       <w:bCs/>
     </w:rPr>
   </w:style>
-  <w:style w:type="character" w:styleId="CommentSubjectChar" w:customStyle="1">
+  <w:style w:type="character" w:customStyle="1" w:styleId="CommentSubjectChar">
     <w:name w:val="Comment Subject Char"/>
     <w:basedOn w:val="CommentTextChar"/>
     <w:link w:val="CommentSubject"/>
@@ -7404,7 +8136,7 @@
       <w:lang w:val="en-US"/>
     </w:rPr>
   </w:style>
-  <w:style w:type="paragraph" w:styleId="Default" w:customStyle="1">
+  <w:style w:type="paragraph" w:customStyle="1" w:styleId="Default">
     <w:name w:val="Default"/>
     <w:rsid w:val="00645B67"/>
     <w:pPr>
@@ -7545,7 +8277,7 @@
       <w:lang w:val="en-CA" w:eastAsia="en-CA"/>
     </w:rPr>
   </w:style>
-  <w:style w:type="character" w:styleId="CaptionChar" w:customStyle="1">
+  <w:style w:type="character" w:customStyle="1" w:styleId="CaptionChar">
     <w:name w:val="Caption Char"/>
     <w:basedOn w:val="DefaultParagraphFont"/>
     <w:link w:val="Caption"/>
@@ -7580,12 +8312,12 @@
     <w:basedOn w:val="DefaultParagraphFont"/>
     <w:rsid w:val="00C4433E"/>
   </w:style>
-  <w:style w:type="paragraph" w:styleId="Captions" w:customStyle="1">
+  <w:style w:type="paragraph" w:customStyle="1" w:styleId="Captions">
     <w:name w:val="Captions"/>
     <w:basedOn w:val="Normal"/>
     <w:rsid w:val="009313B6"/>
     <w:pPr>
-      <w:framePr w:w="4680" w:h="2160" w:hSpace="187" w:wrap="around" w:hAnchor="text" w:yAlign="bottom" w:hRule="exact" w:anchorLock="1"/>
+      <w:framePr w:w="4680" w:h="2160" w:hRule="exact" w:hSpace="187" w:wrap="around" w:hAnchor="text" w:yAlign="bottom" w:anchorLock="1"/>
       <w:spacing w:after="80" w:line="240" w:lineRule="auto"/>
       <w:jc w:val="center"/>
     </w:pPr>
@@ -7595,7 +8327,7 @@
       <w:szCs w:val="20"/>
     </w:rPr>
   </w:style>
-  <w:style w:type="paragraph" w:styleId="Bullet" w:customStyle="1">
+  <w:style w:type="paragraph" w:customStyle="1" w:styleId="Bullet">
     <w:name w:val="Bullet"/>
     <w:basedOn w:val="Normal"/>
     <w:rsid w:val="00643753"/>
@@ -7609,7 +8341,7 @@
       <w:szCs w:val="20"/>
     </w:rPr>
   </w:style>
-  <w:style w:type="paragraph" w:styleId="References" w:customStyle="1">
+  <w:style w:type="paragraph" w:customStyle="1" w:styleId="References">
     <w:name w:val="References"/>
     <w:basedOn w:val="Normal"/>
     <w:rsid w:val="00430F5F"/>
@@ -7618,7 +8350,6 @@
         <w:numId w:val="6"/>
       </w:numPr>
       <w:tabs>
-        <w:tab w:val="clear" w:pos="450"/>
         <w:tab w:val="num" w:pos="360"/>
       </w:tabs>
       <w:autoSpaceDE w:val="0"/>
@@ -7633,14 +8364,14 @@
       <w:szCs w:val="16"/>
     </w:rPr>
   </w:style>
-  <w:style w:type="character" w:styleId="Heading5Char" w:customStyle="1">
+  <w:style w:type="character" w:customStyle="1" w:styleId="Heading5Char">
     <w:name w:val="Heading 5 Char"/>
     <w:basedOn w:val="DefaultParagraphFont"/>
     <w:link w:val="Heading5"/>
     <w:uiPriority w:val="9"/>
     <w:rsid w:val="004E4C9C"/>
     <w:rPr>
-      <w:rFonts w:asciiTheme="majorHAnsi" w:hAnsiTheme="majorHAnsi" w:eastAsiaTheme="majorEastAsia" w:cstheme="majorBidi"/>
+      <w:rFonts w:asciiTheme="majorHAnsi" w:eastAsiaTheme="majorEastAsia" w:hAnsiTheme="majorHAnsi" w:cstheme="majorBidi"/>
       <w:color w:val="243F60" w:themeColor="accent1" w:themeShade="7F"/>
       <w:sz w:val="24"/>
       <w:szCs w:val="24"/>
@@ -7660,7 +8391,7 @@
       <w:ind w:left="360"/>
     </w:pPr>
   </w:style>
-  <w:style w:type="character" w:styleId="BodyTextIndentChar" w:customStyle="1">
+  <w:style w:type="character" w:customStyle="1" w:styleId="BodyTextIndentChar">
     <w:name w:val="Body Text Indent Char"/>
     <w:basedOn w:val="DefaultParagraphFont"/>
     <w:link w:val="BodyTextIndent"/>
@@ -7714,39 +8445,39 @@
       <w:jc w:val="center"/>
     </w:pPr>
     <w:rPr>
-      <w:rFonts w:ascii="Tahoma" w:hAnsi="Tahoma" w:eastAsia="SimSun" w:cs="Tahoma"/>
+      <w:rFonts w:ascii="Tahoma" w:eastAsia="SimSun" w:hAnsi="Tahoma" w:cs="Tahoma"/>
       <w:sz w:val="16"/>
       <w:szCs w:val="16"/>
     </w:rPr>
   </w:style>
-  <w:style w:type="character" w:styleId="DocumentMapChar" w:customStyle="1">
+  <w:style w:type="character" w:customStyle="1" w:styleId="DocumentMapChar">
     <w:name w:val="Document Map Char"/>
     <w:basedOn w:val="DefaultParagraphFont"/>
     <w:link w:val="DocumentMap"/>
     <w:uiPriority w:val="99"/>
     <w:rsid w:val="00F8733F"/>
     <w:rPr>
-      <w:rFonts w:ascii="Tahoma" w:hAnsi="Tahoma" w:eastAsia="SimSun" w:cs="Tahoma"/>
+      <w:rFonts w:ascii="Tahoma" w:eastAsia="SimSun" w:hAnsi="Tahoma" w:cs="Tahoma"/>
       <w:sz w:val="16"/>
       <w:szCs w:val="16"/>
       <w:lang w:val="en-US" w:eastAsia="en-US"/>
     </w:rPr>
   </w:style>
-  <w:style w:type="paragraph" w:styleId="tablecopy" w:customStyle="1">
+  <w:style w:type="paragraph" w:customStyle="1" w:styleId="tablecopy">
     <w:name w:val="table copy"/>
     <w:rsid w:val="000B436F"/>
     <w:pPr>
       <w:jc w:val="both"/>
     </w:pPr>
     <w:rPr>
-      <w:rFonts w:ascii="Times New Roman" w:hAnsi="Times New Roman" w:eastAsia="SimSun"/>
+      <w:rFonts w:ascii="Times New Roman" w:eastAsia="SimSun" w:hAnsi="Times New Roman"/>
       <w:noProof/>
       <w:sz w:val="16"/>
       <w:szCs w:val="16"/>
       <w:lang w:val="en-US"/>
     </w:rPr>
   </w:style>
-  <w:style w:type="paragraph" w:styleId="tablecolhead" w:customStyle="1">
+  <w:style w:type="paragraph" w:customStyle="1" w:styleId="tablecolhead">
     <w:name w:val="table col head"/>
     <w:basedOn w:val="Normal"/>
     <w:rsid w:val="00AF5367"/>
@@ -7763,7 +8494,7 @@
       <w:lang w:eastAsia="en-CA"/>
     </w:rPr>
   </w:style>
-  <w:style w:type="paragraph" w:styleId="tablecolsubhead" w:customStyle="1">
+  <w:style w:type="paragraph" w:customStyle="1" w:styleId="tablecolsubhead">
     <w:name w:val="table col subhead"/>
     <w:basedOn w:val="tablecolhead"/>
     <w:rsid w:val="00AF5367"/>
@@ -7774,7 +8505,7 @@
       <w:szCs w:val="15"/>
     </w:rPr>
   </w:style>
-  <w:style w:type="paragraph" w:styleId="Standard" w:customStyle="1">
+  <w:style w:type="paragraph" w:customStyle="1" w:styleId="Standard">
     <w:name w:val="Standard"/>
     <w:rsid w:val="00CE6378"/>
     <w:pPr>
@@ -7784,14 +8515,14 @@
       <w:textAlignment w:val="baseline"/>
     </w:pPr>
     <w:rPr>
-      <w:rFonts w:ascii="Times New Roman" w:hAnsi="Times New Roman" w:eastAsia="SimSun" w:cs="Mangal"/>
+      <w:rFonts w:ascii="Times New Roman" w:eastAsia="SimSun" w:hAnsi="Times New Roman" w:cs="Mangal"/>
       <w:kern w:val="3"/>
       <w:sz w:val="24"/>
       <w:szCs w:val="24"/>
       <w:lang w:eastAsia="zh-CN" w:bidi="hi-IN"/>
     </w:rPr>
   </w:style>
-  <w:style w:type="character" w:styleId="Heading6Char" w:customStyle="1">
+  <w:style w:type="character" w:customStyle="1" w:styleId="Heading6Char">
     <w:name w:val="Heading 6 Char"/>
     <w:basedOn w:val="DefaultParagraphFont"/>
     <w:link w:val="Heading6"/>
@@ -7799,14 +8530,14 @@
     <w:semiHidden/>
     <w:rsid w:val="008565E6"/>
     <w:rPr>
-      <w:rFonts w:asciiTheme="majorHAnsi" w:hAnsiTheme="majorHAnsi" w:eastAsiaTheme="majorEastAsia" w:cstheme="majorBidi"/>
+      <w:rFonts w:asciiTheme="majorHAnsi" w:eastAsiaTheme="majorEastAsia" w:hAnsiTheme="majorHAnsi" w:cstheme="majorBidi"/>
       <w:color w:val="243F60" w:themeColor="accent1" w:themeShade="7F"/>
       <w:sz w:val="24"/>
       <w:szCs w:val="24"/>
       <w:lang w:val="en-US" w:eastAsia="en-US"/>
     </w:rPr>
   </w:style>
-  <w:style w:type="character" w:styleId="Heading7Char" w:customStyle="1">
+  <w:style w:type="character" w:customStyle="1" w:styleId="Heading7Char">
     <w:name w:val="Heading 7 Char"/>
     <w:basedOn w:val="DefaultParagraphFont"/>
     <w:link w:val="Heading7"/>
@@ -7814,7 +8545,7 @@
     <w:semiHidden/>
     <w:rsid w:val="008565E6"/>
     <w:rPr>
-      <w:rFonts w:asciiTheme="majorHAnsi" w:hAnsiTheme="majorHAnsi" w:eastAsiaTheme="majorEastAsia" w:cstheme="majorBidi"/>
+      <w:rFonts w:asciiTheme="majorHAnsi" w:eastAsiaTheme="majorEastAsia" w:hAnsiTheme="majorHAnsi" w:cstheme="majorBidi"/>
       <w:i/>
       <w:iCs/>
       <w:color w:val="243F60" w:themeColor="accent1" w:themeShade="7F"/>
@@ -7823,7 +8554,7 @@
       <w:lang w:val="en-US" w:eastAsia="en-US"/>
     </w:rPr>
   </w:style>
-  <w:style w:type="character" w:styleId="Heading8Char" w:customStyle="1">
+  <w:style w:type="character" w:customStyle="1" w:styleId="Heading8Char">
     <w:name w:val="Heading 8 Char"/>
     <w:basedOn w:val="DefaultParagraphFont"/>
     <w:link w:val="Heading8"/>
@@ -7831,14 +8562,14 @@
     <w:semiHidden/>
     <w:rsid w:val="008565E6"/>
     <w:rPr>
-      <w:rFonts w:asciiTheme="majorHAnsi" w:hAnsiTheme="majorHAnsi" w:eastAsiaTheme="majorEastAsia" w:cstheme="majorBidi"/>
+      <w:rFonts w:asciiTheme="majorHAnsi" w:eastAsiaTheme="majorEastAsia" w:hAnsiTheme="majorHAnsi" w:cstheme="majorBidi"/>
       <w:color w:val="272727" w:themeColor="text1" w:themeTint="D8"/>
       <w:sz w:val="21"/>
       <w:szCs w:val="21"/>
       <w:lang w:val="en-US" w:eastAsia="en-US"/>
     </w:rPr>
   </w:style>
-  <w:style w:type="character" w:styleId="Heading9Char" w:customStyle="1">
+  <w:style w:type="character" w:customStyle="1" w:styleId="Heading9Char">
     <w:name w:val="Heading 9 Char"/>
     <w:basedOn w:val="DefaultParagraphFont"/>
     <w:link w:val="Heading9"/>
@@ -7846,7 +8577,7 @@
     <w:semiHidden/>
     <w:rsid w:val="008565E6"/>
     <w:rPr>
-      <w:rFonts w:asciiTheme="majorHAnsi" w:hAnsiTheme="majorHAnsi" w:eastAsiaTheme="majorEastAsia" w:cstheme="majorBidi"/>
+      <w:rFonts w:asciiTheme="majorHAnsi" w:eastAsiaTheme="majorEastAsia" w:hAnsiTheme="majorHAnsi" w:cstheme="majorBidi"/>
       <w:i/>
       <w:iCs/>
       <w:color w:val="272727" w:themeColor="text1" w:themeTint="D8"/>
@@ -7855,7 +8586,7 @@
       <w:lang w:val="en-US" w:eastAsia="en-US"/>
     </w:rPr>
   </w:style>
-  <w:style w:type="paragraph" w:styleId="Abstract1" w:customStyle="1">
+  <w:style w:type="paragraph" w:customStyle="1" w:styleId="Abstract1">
     <w:name w:val="Abstract1"/>
     <w:basedOn w:val="HeadingNoNumbering"/>
     <w:link w:val="Abstract1Char"/>
@@ -7867,7 +8598,7 @@
       </w:numPr>
     </w:pPr>
   </w:style>
-  <w:style w:type="paragraph" w:styleId="TableofContents" w:customStyle="1">
+  <w:style w:type="paragraph" w:customStyle="1" w:styleId="TableofContents">
     <w:name w:val="Table of Contents !"/>
     <w:basedOn w:val="HeadingNoNumbering"/>
     <w:link w:val="TableofContentsChar"/>
@@ -7879,7 +8610,7 @@
       </w:numPr>
     </w:pPr>
   </w:style>
-  <w:style w:type="character" w:styleId="HeadingNoNumberingChar" w:customStyle="1">
+  <w:style w:type="character" w:customStyle="1" w:styleId="HeadingNoNumberingChar">
     <w:name w:val="Heading No Numbering Char"/>
     <w:basedOn w:val="Heading1Char"/>
     <w:link w:val="HeadingNoNumbering"/>
@@ -7894,7 +8625,7 @@
       <w:lang w:val="en-US" w:eastAsia="en-US"/>
     </w:rPr>
   </w:style>
-  <w:style w:type="character" w:styleId="Abstract1Char" w:customStyle="1">
+  <w:style w:type="character" w:customStyle="1" w:styleId="Abstract1Char">
     <w:name w:val="Abstract1 Char"/>
     <w:basedOn w:val="HeadingNoNumberingChar"/>
     <w:link w:val="Abstract1"/>
@@ -7909,7 +8640,7 @@
       <w:lang w:val="en-US" w:eastAsia="en-US"/>
     </w:rPr>
   </w:style>
-  <w:style w:type="paragraph" w:styleId="ListofFigures1" w:customStyle="1">
+  <w:style w:type="paragraph" w:customStyle="1" w:styleId="ListofFigures1">
     <w:name w:val="List of Figures 1"/>
     <w:basedOn w:val="HeadingNoNumbering"/>
     <w:link w:val="ListofFigures1Char"/>
@@ -7921,7 +8652,7 @@
       </w:numPr>
     </w:pPr>
   </w:style>
-  <w:style w:type="character" w:styleId="TableofContentsChar" w:customStyle="1">
+  <w:style w:type="character" w:customStyle="1" w:styleId="TableofContentsChar">
     <w:name w:val="Table of Contents ! Char"/>
     <w:basedOn w:val="HeadingNoNumberingChar"/>
     <w:link w:val="TableofContents"/>
@@ -7936,7 +8667,7 @@
       <w:lang w:val="en-US" w:eastAsia="en-US"/>
     </w:rPr>
   </w:style>
-  <w:style w:type="paragraph" w:styleId="ListofTables1" w:customStyle="1">
+  <w:style w:type="paragraph" w:customStyle="1" w:styleId="ListofTables1">
     <w:name w:val="List of Tables 1"/>
     <w:basedOn w:val="HeadingNoNumbering"/>
     <w:link w:val="ListofTables1Char"/>
@@ -7948,7 +8679,7 @@
       </w:numPr>
     </w:pPr>
   </w:style>
-  <w:style w:type="character" w:styleId="ListofFigures1Char" w:customStyle="1">
+  <w:style w:type="character" w:customStyle="1" w:styleId="ListofFigures1Char">
     <w:name w:val="List of Figures 1 Char"/>
     <w:basedOn w:val="HeadingNoNumberingChar"/>
     <w:link w:val="ListofFigures1"/>
@@ -7963,7 +8694,7 @@
       <w:lang w:val="en-US" w:eastAsia="en-US"/>
     </w:rPr>
   </w:style>
-  <w:style w:type="paragraph" w:styleId="ListofAcronyms" w:customStyle="1">
+  <w:style w:type="paragraph" w:customStyle="1" w:styleId="ListofAcronyms">
     <w:name w:val="List of Acronyms"/>
     <w:basedOn w:val="HeadingNoNumbering"/>
     <w:link w:val="ListofAcronymsChar"/>
@@ -7975,7 +8706,7 @@
       </w:numPr>
     </w:pPr>
   </w:style>
-  <w:style w:type="character" w:styleId="ListofTables1Char" w:customStyle="1">
+  <w:style w:type="character" w:customStyle="1" w:styleId="ListofTables1Char">
     <w:name w:val="List of Tables 1 Char"/>
     <w:basedOn w:val="HeadingNoNumberingChar"/>
     <w:link w:val="ListofTables1"/>
@@ -7990,7 +8721,7 @@
       <w:lang w:val="en-US" w:eastAsia="en-US"/>
     </w:rPr>
   </w:style>
-  <w:style w:type="paragraph" w:styleId="APPENDIX1" w:customStyle="1">
+  <w:style w:type="paragraph" w:customStyle="1" w:styleId="APPENDIX1">
     <w:name w:val="APPENDIX1"/>
     <w:basedOn w:val="Heading1"/>
     <w:link w:val="APPENDIX1Char"/>
@@ -8003,7 +8734,7 @@
       <w:ind w:left="432"/>
     </w:pPr>
   </w:style>
-  <w:style w:type="character" w:styleId="ListofAcronymsChar" w:customStyle="1">
+  <w:style w:type="character" w:customStyle="1" w:styleId="ListofAcronymsChar">
     <w:name w:val="List of Acronyms Char"/>
     <w:basedOn w:val="HeadingNoNumberingChar"/>
     <w:link w:val="ListofAcronyms"/>
@@ -8018,7 +8749,7 @@
       <w:lang w:val="en-US" w:eastAsia="en-US"/>
     </w:rPr>
   </w:style>
-  <w:style w:type="character" w:styleId="APPENDIX1Char" w:customStyle="1">
+  <w:style w:type="character" w:customStyle="1" w:styleId="APPENDIX1Char">
     <w:name w:val="APPENDIX1 Char"/>
     <w:basedOn w:val="Heading1Char"/>
     <w:link w:val="APPENDIX1"/>
@@ -8034,39 +8765,6 @@
     </w:rPr>
   </w:style>
 </w:styles>
-</file>
-
-<file path=word/glossary/document.xml><?xml version="1.0" encoding="utf-8"?>
-<w:glossaryDocument xmlns:w14="http://schemas.microsoft.com/office/word/2010/wordml" xmlns:w="http://schemas.openxmlformats.org/wordprocessingml/2006/main">
-  <w:docParts>
-    <w:docPart>
-      <w:docPartPr>
-        <w:name w:val="DefaultPlaceholder_1081868574"/>
-        <w:category>
-          <w:name w:val="General"/>
-          <w:gallery w:val="placeholder"/>
-        </w:category>
-        <w:types>
-          <w:type w:val="bbPlcHdr"/>
-        </w:types>
-        <w:behaviors>
-          <w:behavior w:val="content"/>
-        </w:behaviors>
-        <w:guid w:val="{99dc49d1-5494-4ece-a725-bf4e9910ebf0}"/>
-      </w:docPartPr>
-      <w:docPartBody>
-        <w:p>
-          <w:r>
-            <w:rPr>
-              <w:rStyle w:val="PlaceholderText"/>
-            </w:rPr>
-            <w:t/>
-          </w:r>
-        </w:p>
-      </w:docPartBody>
-    </w:docPart>
-  </w:docParts>
-</w:glossaryDocument>
 </file>
 
 <file path=word/theme/theme1.xml><?xml version="1.0" encoding="utf-8"?>

--- a/PD D.docx
+++ b/PD D.docx
@@ -1,13 +1,13 @@
 
 <file path=word/document.xml><?xml version="1.0" encoding="utf-8"?>
-<w:document xmlns:wpc="http://schemas.microsoft.com/office/word/2010/wordprocessingCanvas" xmlns:cx="http://schemas.microsoft.com/office/drawing/2014/chartex" xmlns:cx1="http://schemas.microsoft.com/office/drawing/2015/9/8/chartex" xmlns:cx2="http://schemas.microsoft.com/office/drawing/2015/10/21/chartex" xmlns:cx3="http://schemas.microsoft.com/office/drawing/2016/5/9/chartex" xmlns:cx4="http://schemas.microsoft.com/office/drawing/2016/5/10/chartex" xmlns:cx5="http://schemas.microsoft.com/office/drawing/2016/5/11/chartex" xmlns:cx6="http://schemas.microsoft.com/office/drawing/2016/5/12/chartex" xmlns:cx7="http://schemas.microsoft.com/office/drawing/2016/5/13/chartex" xmlns:cx8="http://schemas.microsoft.com/office/drawing/2016/5/14/chartex" xmlns:mc="http://schemas.openxmlformats.org/markup-compatibility/2006" xmlns:aink="http://schemas.microsoft.com/office/drawing/2016/ink" xmlns:am3d="http://schemas.microsoft.com/office/drawing/2017/model3d" xmlns:o="urn:schemas-microsoft-com:office:office" xmlns:oel="http://schemas.microsoft.com/office/2019/extlst" xmlns:r="http://schemas.openxmlformats.org/officeDocument/2006/relationships" xmlns:m="http://schemas.openxmlformats.org/officeDocument/2006/math" xmlns:v="urn:schemas-microsoft-com:vml" xmlns:wp14="http://schemas.microsoft.com/office/word/2010/wordprocessingDrawing" xmlns:wp="http://schemas.openxmlformats.org/drawingml/2006/wordprocessingDrawing" xmlns:w10="urn:schemas-microsoft-com:office:word" xmlns:w="http://schemas.openxmlformats.org/wordprocessingml/2006/main" xmlns:w14="http://schemas.microsoft.com/office/word/2010/wordml" xmlns:w15="http://schemas.microsoft.com/office/word/2012/wordml" xmlns:w16cex="http://schemas.microsoft.com/office/word/2018/wordml/cex" xmlns:w16cid="http://schemas.microsoft.com/office/word/2016/wordml/cid" xmlns:w16="http://schemas.microsoft.com/office/word/2018/wordml" xmlns:w16sdtdh="http://schemas.microsoft.com/office/word/2020/wordml/sdtdatahash" xmlns:w16se="http://schemas.microsoft.com/office/word/2015/wordml/symex" xmlns:wpg="http://schemas.microsoft.com/office/word/2010/wordprocessingGroup" xmlns:wpi="http://schemas.microsoft.com/office/word/2010/wordprocessingInk" xmlns:wne="http://schemas.microsoft.com/office/word/2006/wordml" xmlns:wps="http://schemas.microsoft.com/office/word/2010/wordprocessingShape" mc:Ignorable="w14 w15 w16se w16cid w16 w16cex w16sdtdh wp14">
+<w:document xmlns:wpc="http://schemas.microsoft.com/office/word/2010/wordprocessingCanvas" xmlns:cx="http://schemas.microsoft.com/office/drawing/2014/chartex" xmlns:cx1="http://schemas.microsoft.com/office/drawing/2015/9/8/chartex" xmlns:cx2="http://schemas.microsoft.com/office/drawing/2015/10/21/chartex" xmlns:cx3="http://schemas.microsoft.com/office/drawing/2016/5/9/chartex" xmlns:cx4="http://schemas.microsoft.com/office/drawing/2016/5/10/chartex" xmlns:cx5="http://schemas.microsoft.com/office/drawing/2016/5/11/chartex" xmlns:cx6="http://schemas.microsoft.com/office/drawing/2016/5/12/chartex" xmlns:cx7="http://schemas.microsoft.com/office/drawing/2016/5/13/chartex" xmlns:cx8="http://schemas.microsoft.com/office/drawing/2016/5/14/chartex" xmlns:mc="http://schemas.openxmlformats.org/markup-compatibility/2006" xmlns:aink="http://schemas.microsoft.com/office/drawing/2016/ink" xmlns:am3d="http://schemas.microsoft.com/office/drawing/2017/model3d" xmlns:o="urn:schemas-microsoft-com:office:office" xmlns:oel="http://schemas.microsoft.com/office/2019/extlst" xmlns:r="http://schemas.openxmlformats.org/officeDocument/2006/relationships" xmlns:m="http://schemas.openxmlformats.org/officeDocument/2006/math" xmlns:v="urn:schemas-microsoft-com:vml" xmlns:wp14="http://schemas.microsoft.com/office/word/2010/wordprocessingDrawing" xmlns:wp="http://schemas.openxmlformats.org/drawingml/2006/wordprocessingDrawing" xmlns:w10="urn:schemas-microsoft-com:office:word" xmlns:w="http://schemas.openxmlformats.org/wordprocessingml/2006/main" xmlns:w14="http://schemas.microsoft.com/office/word/2010/wordml" xmlns:w15="http://schemas.microsoft.com/office/word/2012/wordml" xmlns:w16cex="http://schemas.microsoft.com/office/word/2018/wordml/cex" xmlns:w16cid="http://schemas.microsoft.com/office/word/2016/wordml/cid" xmlns:w16="http://schemas.microsoft.com/office/word/2018/wordml" xmlns:w16sdtdh="http://schemas.microsoft.com/office/word/2020/wordml/sdtdatahash" xmlns:w16se="http://schemas.microsoft.com/office/word/2015/wordml/symex" xmlns:wpg="http://schemas.microsoft.com/office/word/2010/wordprocessingGroup" xmlns:wpi="http://schemas.microsoft.com/office/word/2010/wordprocessingInk" xmlns:wne="http://schemas.microsoft.com/office/word/2006/wordml" xmlns:wps="http://schemas.microsoft.com/office/word/2010/wordprocessingShape" xmlns:a="http://schemas.openxmlformats.org/drawingml/2006/main" xmlns:pic="http://schemas.openxmlformats.org/drawingml/2006/picture" xmlns:a14="http://schemas.microsoft.com/office/drawing/2010/main" mc:Ignorable="w14 w15 w16se w16cid w16 w16cex w16sdtdh wp14">
   <w:body>
     <w:p>
       <w:pPr>
         <w:pStyle w:val="Title"/>
         <w:outlineLvl w:val="9"/>
       </w:pPr>
-      <w:bookmarkStart w:id="0" w:name="_Hlk490171422"/>
+      <w:bookmarkStart w:name="_Hlk490171422" w:id="0"/>
       <w:bookmarkEnd w:id="0"/>
     </w:p>
     <w:p>
@@ -20,9 +20,6 @@
       <w:r>
         <w:t>Report</w:t>
       </w:r>
-      <w:r>
-        <w:t xml:space="preserve"> Template</w:t>
-      </w:r>
     </w:p>
     <w:p>
       <w:pPr>
@@ -47,9 +44,10 @@
     <w:p>
       <w:pPr>
         <w:pStyle w:val="Author"/>
-      </w:pPr>
-      <w:r>
-        <w:t>[TITLE]</w:t>
+        <w:spacing w:line="259" w:lineRule="auto"/>
+      </w:pPr>
+      <w:r>
+        <w:t>Project Deliverable D</w:t>
       </w:r>
     </w:p>
     <w:p>
@@ -110,13 +108,7 @@
         <w:pStyle w:val="ThesisSubmitDetailHeader"/>
       </w:pPr>
       <w:r>
-        <w:t>[TEAM IDENTIFIER EG. B2A</w:t>
-      </w:r>
-      <w:r>
-        <w:t>, Team 12</w:t>
-      </w:r>
-      <w:r>
-        <w:t>]</w:t>
+        <w:t>Team 2</w:t>
       </w:r>
     </w:p>
     <w:p>
@@ -163,7 +155,11 @@
         <w:pStyle w:val="ThesisSubmitDetailHeader"/>
       </w:pPr>
       <w:r>
-        <w:t>[TEAM MEMBER, STUDENT ID]</w:t>
+        <w:rPr>
+          <w:rFonts w:eastAsia="Times New Roman"/>
+          <w:color w:val="000000" w:themeColor="text1"/>
+        </w:rPr>
+        <w:t>Luke DuSautoy, 300239507</w:t>
       </w:r>
     </w:p>
     <w:p>
@@ -176,3007 +172,1097 @@
         <w:pStyle w:val="ThesisSubmitDetailHeader"/>
       </w:pPr>
       <w:r>
-        <w:t>Date</w:t>
+        <w:t>October 8</w:t>
+      </w:r>
+      <w:r>
+        <w:rPr>
+          <w:vertAlign w:val="superscript"/>
+        </w:rPr>
+        <w:t>th</w:t>
+      </w:r>
+      <w:r>
+        <w:t xml:space="preserve"> 2022</w:t>
       </w:r>
     </w:p>
     <w:p>
       <w:pPr>
-        <w:pStyle w:val="UnivofOttawaHeader"/>
-      </w:pPr>
-      <w:r>
-        <w:t>University of Ottawa</w:t>
-      </w:r>
-    </w:p>
-    <w:p>
-      <w:pPr>
-        <w:pStyle w:val="Heading4"/>
-        <w:rPr>
-          <w:kern w:val="32"/>
-        </w:rPr>
+        <w:pStyle w:val="ThesisSubmitDetailHeader"/>
         <w:sectPr>
-          <w:footerReference w:type="default" r:id="rId8"/>
-          <w:pgSz w:w="12240" w:h="15840"/>
+          <w:headerReference w:type="default" r:id="rId8"/>
+          <w:footerReference w:type="default" r:id="rId9"/>
+          <w:pgSz w:w="12240" w:h="15840" w:orient="portrait"/>
           <w:pgMar w:top="1440" w:right="1440" w:bottom="1440" w:left="1440" w:header="708" w:footer="708" w:gutter="0"/>
           <w:cols w:space="708"/>
           <w:docGrid w:linePitch="360"/>
         </w:sectPr>
       </w:pPr>
-      <w:bookmarkStart w:id="1" w:name="_Ref367865089"/>
-      <w:r>
-        <w:rPr>
-          <w:kern w:val="32"/>
-        </w:rPr>
-        <w:br w:type="page"/>
-      </w:r>
-      <w:bookmarkEnd w:id="1"/>
+      <w:r>
+        <w:t>University of Ottawa</w:t>
+      </w:r>
     </w:p>
     <w:p>
       <w:pPr>
-        <w:pStyle w:val="Abstract1"/>
-      </w:pPr>
-      <w:bookmarkStart w:id="2" w:name="_Toc209584549"/>
-      <w:bookmarkStart w:id="3" w:name="_Toc262488149"/>
-      <w:bookmarkStart w:id="4" w:name="_Toc262911996"/>
-      <w:bookmarkStart w:id="5" w:name="_Toc322448157"/>
-      <w:bookmarkStart w:id="6" w:name="_Toc530652081"/>
-      <w:r>
-        <w:t>Abstract</w:t>
-      </w:r>
+        <w:pStyle w:val="TableofContents"/>
+      </w:pPr>
+      <w:bookmarkStart w:name="_Toc209584551" w:id="1"/>
+      <w:bookmarkStart w:name="_Toc262488151" w:id="2"/>
+      <w:bookmarkStart w:name="_Toc262911998" w:id="3"/>
+      <w:bookmarkStart w:name="_Toc322448159" w:id="4"/>
+      <w:bookmarkStart w:name="_Toc2026742834" w:id="5"/>
+      <w:bookmarkStart w:name="_Toc987346913" w:id="6"/>
+      <w:r>
+        <w:t>Table of Contents</w:t>
+      </w:r>
+      <w:bookmarkEnd w:id="1"/>
       <w:bookmarkEnd w:id="2"/>
       <w:bookmarkEnd w:id="3"/>
       <w:bookmarkEnd w:id="4"/>
       <w:bookmarkEnd w:id="5"/>
       <w:bookmarkEnd w:id="6"/>
     </w:p>
+    <w:commentRangeStart w:id="7"/>
     <w:p>
       <w:pPr>
-        <w:spacing w:line="240" w:lineRule="auto"/>
-      </w:pPr>
-      <w:bookmarkStart w:id="7" w:name="_Toc322448158"/>
-      <w:bookmarkStart w:id="8" w:name="_Toc209584550"/>
-      <w:bookmarkStart w:id="9" w:name="_Toc262488150"/>
-      <w:bookmarkStart w:id="10" w:name="_Toc262911997"/>
-      <w:r>
-        <w:br w:type="page"/>
-      </w:r>
+        <w:pStyle w:val="TOC1"/>
+        <w:tabs>
+          <w:tab w:val="right" w:leader="dot" w:pos="9360"/>
+        </w:tabs>
+        <w:rPr>
+          <w:rFonts w:asciiTheme="minorHAnsi" w:hAnsiTheme="minorHAnsi" w:eastAsiaTheme="minorEastAsia" w:cstheme="minorBidi"/>
+          <w:noProof/>
+          <w:sz w:val="22"/>
+          <w:szCs w:val="22"/>
+          <w:lang w:val="en-CA" w:eastAsia="en-CA"/>
+        </w:rPr>
+      </w:pPr>
+      <w:r>
+        <w:fldChar w:fldCharType="begin"/>
+      </w:r>
+      <w:r>
+        <w:instrText>TOC \o "1-3" \h \z \u</w:instrText>
+      </w:r>
+      <w:r>
+        <w:fldChar w:fldCharType="separate"/>
+      </w:r>
+      <w:hyperlink w:anchor="_Toc987346913">
+        <w:r>
+          <w:rPr>
+            <w:rStyle w:val="Hyperlink"/>
+          </w:rPr>
+          <w:t>Table of Contents</w:t>
+        </w:r>
+        <w:r>
+          <w:tab/>
+        </w:r>
+        <w:r>
+          <w:fldChar w:fldCharType="begin"/>
+        </w:r>
+        <w:r>
+          <w:instrText>PAGEREF _Toc987346913 \h</w:instrText>
+        </w:r>
+        <w:r>
+          <w:fldChar w:fldCharType="separate"/>
+        </w:r>
+        <w:r>
+          <w:rPr>
+            <w:rStyle w:val="Hyperlink"/>
+          </w:rPr>
+          <w:t>2</w:t>
+        </w:r>
+        <w:r>
+          <w:fldChar w:fldCharType="end"/>
+        </w:r>
+      </w:hyperlink>
     </w:p>
     <w:p>
       <w:pPr>
-        <w:pStyle w:val="TableofContents"/>
-      </w:pPr>
-      <w:bookmarkStart w:id="11" w:name="_Toc209584551"/>
-      <w:bookmarkStart w:id="12" w:name="_Toc262488151"/>
-      <w:bookmarkStart w:id="13" w:name="_Toc262911998"/>
-      <w:bookmarkStart w:id="14" w:name="_Toc322448159"/>
-      <w:bookmarkStart w:id="15" w:name="_Toc530652082"/>
-      <w:bookmarkEnd w:id="7"/>
+        <w:pStyle w:val="TOC1"/>
+        <w:tabs>
+          <w:tab w:val="right" w:leader="dot" w:pos="9360"/>
+        </w:tabs>
+        <w:rPr>
+          <w:rFonts w:asciiTheme="minorHAnsi" w:hAnsiTheme="minorHAnsi" w:eastAsiaTheme="minorEastAsia" w:cstheme="minorBidi"/>
+          <w:noProof/>
+          <w:sz w:val="22"/>
+          <w:szCs w:val="22"/>
+          <w:lang w:val="en-CA" w:eastAsia="en-CA"/>
+        </w:rPr>
+      </w:pPr>
+      <w:hyperlink w:anchor="_Toc141370200">
+        <w:r>
+          <w:rPr>
+            <w:rStyle w:val="Hyperlink"/>
+          </w:rPr>
+          <w:t>Abstract</w:t>
+        </w:r>
+        <w:r>
+          <w:tab/>
+        </w:r>
+        <w:r>
+          <w:fldChar w:fldCharType="begin"/>
+        </w:r>
+        <w:r>
+          <w:instrText>PAGEREF _Toc141370200 \h</w:instrText>
+        </w:r>
+        <w:r>
+          <w:fldChar w:fldCharType="separate"/>
+        </w:r>
+        <w:r>
+          <w:rPr>
+            <w:rStyle w:val="Hyperlink"/>
+          </w:rPr>
+          <w:t>3</w:t>
+        </w:r>
+        <w:r>
+          <w:fldChar w:fldCharType="end"/>
+        </w:r>
+      </w:hyperlink>
+    </w:p>
+    <w:p>
+      <w:pPr>
+        <w:pStyle w:val="TOC1"/>
+        <w:tabs>
+          <w:tab w:val="left" w:pos="480"/>
+          <w:tab w:val="right" w:leader="dot" w:pos="9360"/>
+        </w:tabs>
+        <w:rPr>
+          <w:rFonts w:asciiTheme="minorHAnsi" w:hAnsiTheme="minorHAnsi" w:eastAsiaTheme="minorEastAsia" w:cstheme="minorBidi"/>
+          <w:noProof/>
+          <w:sz w:val="22"/>
+          <w:szCs w:val="22"/>
+          <w:lang w:val="en-CA" w:eastAsia="en-CA"/>
+        </w:rPr>
+      </w:pPr>
+      <w:hyperlink w:anchor="_Toc1482596821">
+        <w:r>
+          <w:rPr>
+            <w:rStyle w:val="Hyperlink"/>
+          </w:rPr>
+          <w:t>1</w:t>
+        </w:r>
+        <w:r>
+          <w:tab/>
+        </w:r>
+        <w:r>
+          <w:rPr>
+            <w:rStyle w:val="Hyperlink"/>
+          </w:rPr>
+          <w:t>Introduction</w:t>
+        </w:r>
+        <w:r>
+          <w:tab/>
+        </w:r>
+        <w:r>
+          <w:fldChar w:fldCharType="begin"/>
+        </w:r>
+        <w:r>
+          <w:instrText>PAGEREF _Toc1482596821 \h</w:instrText>
+        </w:r>
+        <w:r>
+          <w:fldChar w:fldCharType="separate"/>
+        </w:r>
+        <w:r>
+          <w:rPr>
+            <w:rStyle w:val="Hyperlink"/>
+          </w:rPr>
+          <w:t>4</w:t>
+        </w:r>
+        <w:r>
+          <w:fldChar w:fldCharType="end"/>
+        </w:r>
+      </w:hyperlink>
+    </w:p>
+    <w:p>
+      <w:pPr>
+        <w:pStyle w:val="TOC2"/>
+        <w:tabs>
+          <w:tab w:val="right" w:leader="dot" w:pos="9360"/>
+        </w:tabs>
+        <w:rPr>
+          <w:rFonts w:asciiTheme="minorHAnsi" w:hAnsiTheme="minorHAnsi" w:eastAsiaTheme="minorEastAsia" w:cstheme="minorBidi"/>
+          <w:noProof/>
+          <w:sz w:val="22"/>
+          <w:szCs w:val="22"/>
+          <w:lang w:val="en-CA" w:eastAsia="en-CA"/>
+        </w:rPr>
+      </w:pPr>
+      <w:hyperlink w:anchor="_Toc400514135">
+        <w:r>
+          <w:rPr>
+            <w:rStyle w:val="Hyperlink"/>
+          </w:rPr>
+          <w:t>1.1   Client Feedback</w:t>
+        </w:r>
+        <w:r>
+          <w:tab/>
+        </w:r>
+        <w:r>
+          <w:fldChar w:fldCharType="begin"/>
+        </w:r>
+        <w:r>
+          <w:instrText>PAGEREF _Toc400514135 \h</w:instrText>
+        </w:r>
+        <w:r>
+          <w:fldChar w:fldCharType="separate"/>
+        </w:r>
+        <w:r>
+          <w:rPr>
+            <w:rStyle w:val="Hyperlink"/>
+          </w:rPr>
+          <w:t>4</w:t>
+        </w:r>
+        <w:r>
+          <w:fldChar w:fldCharType="end"/>
+        </w:r>
+      </w:hyperlink>
+    </w:p>
+    <w:p>
+      <w:pPr>
+        <w:pStyle w:val="TOC1"/>
+        <w:tabs>
+          <w:tab w:val="left" w:pos="480"/>
+          <w:tab w:val="right" w:leader="dot" w:pos="9360"/>
+        </w:tabs>
+        <w:rPr>
+          <w:rFonts w:asciiTheme="minorHAnsi" w:hAnsiTheme="minorHAnsi" w:eastAsiaTheme="minorEastAsia" w:cstheme="minorBidi"/>
+          <w:noProof/>
+          <w:sz w:val="22"/>
+          <w:szCs w:val="22"/>
+          <w:lang w:val="en-CA" w:eastAsia="en-CA"/>
+        </w:rPr>
+      </w:pPr>
+      <w:hyperlink w:anchor="_Toc1289428342">
+        <w:r>
+          <w:rPr>
+            <w:rStyle w:val="Hyperlink"/>
+          </w:rPr>
+          <w:t>2</w:t>
+        </w:r>
+        <w:r>
+          <w:tab/>
+        </w:r>
+        <w:r>
+          <w:rPr>
+            <w:rStyle w:val="Hyperlink"/>
+          </w:rPr>
+          <w:t>Product Prototype</w:t>
+        </w:r>
+        <w:r>
+          <w:tab/>
+        </w:r>
+        <w:r>
+          <w:fldChar w:fldCharType="begin"/>
+        </w:r>
+        <w:r>
+          <w:instrText>PAGEREF _Toc1289428342 \h</w:instrText>
+        </w:r>
+        <w:r>
+          <w:fldChar w:fldCharType="separate"/>
+        </w:r>
+        <w:r>
+          <w:rPr>
+            <w:rStyle w:val="Hyperlink"/>
+          </w:rPr>
+          <w:t>5</w:t>
+        </w:r>
+        <w:r>
+          <w:fldChar w:fldCharType="end"/>
+        </w:r>
+      </w:hyperlink>
+    </w:p>
+    <w:p>
+      <w:pPr>
+        <w:pStyle w:val="TOC2"/>
+        <w:tabs>
+          <w:tab w:val="right" w:leader="dot" w:pos="9360"/>
+        </w:tabs>
+        <w:rPr>
+          <w:rFonts w:asciiTheme="minorHAnsi" w:hAnsiTheme="minorHAnsi" w:eastAsiaTheme="minorEastAsia" w:cstheme="minorBidi"/>
+          <w:noProof/>
+          <w:sz w:val="22"/>
+          <w:szCs w:val="22"/>
+          <w:lang w:val="en-CA" w:eastAsia="en-CA"/>
+        </w:rPr>
+      </w:pPr>
+      <w:hyperlink w:anchor="_Toc639662641">
+        <w:r>
+          <w:rPr>
+            <w:rStyle w:val="Hyperlink"/>
+          </w:rPr>
+          <w:t>2.1   Bill of Materials</w:t>
+        </w:r>
+        <w:r>
+          <w:tab/>
+        </w:r>
+        <w:r>
+          <w:fldChar w:fldCharType="begin"/>
+        </w:r>
+        <w:r>
+          <w:instrText>PAGEREF _Toc639662641 \h</w:instrText>
+        </w:r>
+        <w:r>
+          <w:fldChar w:fldCharType="separate"/>
+        </w:r>
+        <w:r>
+          <w:rPr>
+            <w:rStyle w:val="Hyperlink"/>
+          </w:rPr>
+          <w:t>5</w:t>
+        </w:r>
+        <w:r>
+          <w:fldChar w:fldCharType="end"/>
+        </w:r>
+      </w:hyperlink>
+    </w:p>
+    <w:p>
+      <w:pPr>
+        <w:pStyle w:val="TOC2"/>
+        <w:tabs>
+          <w:tab w:val="right" w:leader="dot" w:pos="9360"/>
+        </w:tabs>
+        <w:rPr>
+          <w:rFonts w:asciiTheme="minorHAnsi" w:hAnsiTheme="minorHAnsi" w:eastAsiaTheme="minorEastAsia" w:cstheme="minorBidi"/>
+          <w:noProof/>
+          <w:sz w:val="22"/>
+          <w:szCs w:val="22"/>
+          <w:lang w:val="en-CA" w:eastAsia="en-CA"/>
+        </w:rPr>
+      </w:pPr>
+      <w:hyperlink w:anchor="_Toc1440046433">
+        <w:r>
+          <w:rPr>
+            <w:rStyle w:val="Hyperlink"/>
+          </w:rPr>
+          <w:t>2.2   Critical Assumptions</w:t>
+        </w:r>
+        <w:r>
+          <w:tab/>
+        </w:r>
+        <w:r>
+          <w:fldChar w:fldCharType="begin"/>
+        </w:r>
+        <w:r>
+          <w:instrText>PAGEREF _Toc1440046433 \h</w:instrText>
+        </w:r>
+        <w:r>
+          <w:fldChar w:fldCharType="separate"/>
+        </w:r>
+        <w:r>
+          <w:rPr>
+            <w:rStyle w:val="Hyperlink"/>
+          </w:rPr>
+          <w:t>5</w:t>
+        </w:r>
+        <w:r>
+          <w:fldChar w:fldCharType="end"/>
+        </w:r>
+      </w:hyperlink>
+    </w:p>
+    <w:p>
+      <w:pPr>
+        <w:pStyle w:val="TOC2"/>
+        <w:tabs>
+          <w:tab w:val="right" w:leader="dot" w:pos="9360"/>
+        </w:tabs>
+      </w:pPr>
+      <w:hyperlink w:anchor="_Toc1381799131">
+        <w:r>
+          <w:rPr>
+            <w:rStyle w:val="Hyperlink"/>
+          </w:rPr>
+          <w:t>2.3   Documentation</w:t>
+        </w:r>
+        <w:r>
+          <w:tab/>
+        </w:r>
+        <w:r>
+          <w:fldChar w:fldCharType="begin"/>
+        </w:r>
+        <w:r>
+          <w:instrText>PAGEREF _Toc1381799131 \h</w:instrText>
+        </w:r>
+        <w:r>
+          <w:fldChar w:fldCharType="separate"/>
+        </w:r>
+        <w:r>
+          <w:rPr>
+            <w:rStyle w:val="Hyperlink"/>
+          </w:rPr>
+          <w:t>5</w:t>
+        </w:r>
+        <w:r>
+          <w:fldChar w:fldCharType="end"/>
+        </w:r>
+      </w:hyperlink>
+    </w:p>
+    <w:p>
+      <w:pPr>
+        <w:pStyle w:val="TOC1"/>
+        <w:tabs>
+          <w:tab w:val="left" w:pos="480"/>
+          <w:tab w:val="right" w:leader="dot" w:pos="9360"/>
+        </w:tabs>
+      </w:pPr>
+      <w:hyperlink w:anchor="_Toc1580169448">
+        <w:r>
+          <w:rPr>
+            <w:rStyle w:val="Hyperlink"/>
+          </w:rPr>
+          <w:t>3</w:t>
+        </w:r>
+        <w:r>
+          <w:tab/>
+        </w:r>
+        <w:r>
+          <w:rPr>
+            <w:rStyle w:val="Hyperlink"/>
+          </w:rPr>
+          <w:t>Next Client Meeting</w:t>
+        </w:r>
+        <w:r>
+          <w:tab/>
+        </w:r>
+        <w:r>
+          <w:fldChar w:fldCharType="begin"/>
+        </w:r>
+        <w:r>
+          <w:instrText>PAGEREF _Toc1580169448 \h</w:instrText>
+        </w:r>
+        <w:r>
+          <w:fldChar w:fldCharType="separate"/>
+        </w:r>
+        <w:r>
+          <w:rPr>
+            <w:rStyle w:val="Hyperlink"/>
+          </w:rPr>
+          <w:t>7</w:t>
+        </w:r>
+        <w:r>
+          <w:fldChar w:fldCharType="end"/>
+        </w:r>
+      </w:hyperlink>
+    </w:p>
+    <w:p>
+      <w:pPr>
+        <w:pStyle w:val="TOC1"/>
+        <w:tabs>
+          <w:tab w:val="right" w:leader="dot" w:pos="9360"/>
+        </w:tabs>
+      </w:pPr>
+      <w:hyperlink w:anchor="_Toc835111940">
+        <w:r>
+          <w:rPr>
+            <w:rStyle w:val="Hyperlink"/>
+          </w:rPr>
+          <w:t>Conclusion</w:t>
+        </w:r>
+        <w:r>
+          <w:tab/>
+        </w:r>
+        <w:r>
+          <w:fldChar w:fldCharType="begin"/>
+        </w:r>
+        <w:r>
+          <w:instrText>PAGEREF _Toc835111940 \h</w:instrText>
+        </w:r>
+        <w:r>
+          <w:fldChar w:fldCharType="separate"/>
+        </w:r>
+        <w:r>
+          <w:rPr>
+            <w:rStyle w:val="Hyperlink"/>
+          </w:rPr>
+          <w:t>7</w:t>
+        </w:r>
+        <w:r>
+          <w:fldChar w:fldCharType="end"/>
+        </w:r>
+      </w:hyperlink>
+      <w:r>
+        <w:fldChar w:fldCharType="end"/>
+      </w:r>
+    </w:p>
+    <w:p>
+      <w:pPr>
+        <w:spacing w:line="240" w:lineRule="auto"/>
+        <w:rPr>
+          <w:rFonts w:asciiTheme="majorBidi" w:hAnsiTheme="majorBidi" w:cstheme="majorBidi"/>
+          <w:kern w:val="32"/>
+        </w:rPr>
+      </w:pPr>
+      <w:commentRangeEnd w:id="7"/>
+      <w:r>
+        <w:rPr>
+          <w:rStyle w:val="CommentReference"/>
+        </w:rPr>
+        <w:commentReference w:id="7"/>
+      </w:r>
+    </w:p>
+    <w:p>
+      <w:pPr>
+        <w:spacing w:line="240" w:lineRule="auto"/>
+        <w:rPr>
+          <w:rFonts w:asciiTheme="majorBidi" w:hAnsiTheme="majorBidi" w:cstheme="majorBidi"/>
+        </w:rPr>
+      </w:pPr>
+    </w:p>
+    <w:p>
+      <w:pPr>
+        <w:spacing w:line="240" w:lineRule="auto"/>
+        <w:rPr>
+          <w:rFonts w:asciiTheme="majorBidi" w:hAnsiTheme="majorBidi" w:cstheme="majorBidi"/>
+        </w:rPr>
+        <w:sectPr>
+          <w:headerReference w:type="default" r:id="rId13"/>
+          <w:footerReference w:type="default" r:id="rId14"/>
+          <w:pgSz w:w="12240" w:h="15840" w:orient="portrait"/>
+          <w:pgMar w:top="1440" w:right="1440" w:bottom="1440" w:left="1440" w:header="708" w:footer="708" w:gutter="0"/>
+          <w:pgNumType w:fmt="lowerRoman" w:start="1"/>
+          <w:cols w:space="708"/>
+          <w:docGrid w:linePitch="360"/>
+        </w:sectPr>
+      </w:pPr>
+    </w:p>
+    <w:p>
+      <w:pPr>
+        <w:pStyle w:val="Abstract1"/>
+        <w:spacing w:after="240"/>
+      </w:pPr>
+      <w:bookmarkStart w:name="_Toc1983385093" w:id="8"/>
+      <w:bookmarkStart w:name="_Toc141370200" w:id="9"/>
+      <w:r>
+        <w:t xml:space="preserve">Abstract </w:t>
+      </w:r>
       <w:bookmarkEnd w:id="8"/>
       <w:bookmarkEnd w:id="9"/>
+    </w:p>
+    <w:p>
+      <w:pPr>
+        <w:spacing w:after="240"/>
+        <w:ind w:left="432"/>
+      </w:pPr>
+      <w:r>
+        <w:t>Based on recent feedback</w:t>
+      </w:r>
+      <w:r>
+        <w:t xml:space="preserve">, a prototype has been constructed. With this prototype, the team was able to test and expand the features implemented and planned. </w:t>
+      </w:r>
+      <w:r>
+        <w:t xml:space="preserve">It has been determined that there will not be any monetary expenses for the project, and </w:t>
+      </w:r>
+      <w:r>
+        <w:t>future</w:t>
+      </w:r>
+      <w:r>
+        <w:t xml:space="preserve"> client meetings have been prepared. </w:t>
+      </w:r>
+    </w:p>
+    <w:p>
+      <w:pPr>
+        <w:pStyle w:val="Heading1"/>
+        <w:numPr>
+          <w:ilvl w:val="0"/>
+          <w:numId w:val="27"/>
+        </w:numPr>
+      </w:pPr>
+      <w:bookmarkStart w:name="_Toc322448162" w:id="10"/>
+      <w:bookmarkStart w:name="_Toc209584555" w:id="11"/>
+      <w:bookmarkStart w:name="_Toc234313637" w:id="12"/>
+      <w:bookmarkStart w:name="_Toc262912003" w:id="13"/>
+      <w:bookmarkStart w:name="_Toc799930034" w:id="14"/>
+      <w:bookmarkStart w:name="_Toc1482596821" w:id="15"/>
+      <w:r>
+        <w:t>Introduction</w:t>
+      </w:r>
       <w:bookmarkEnd w:id="10"/>
-      <w:r>
-        <w:t>Table of Contents</w:t>
-      </w:r>
       <w:bookmarkEnd w:id="11"/>
       <w:bookmarkEnd w:id="12"/>
       <w:bookmarkEnd w:id="13"/>
       <w:bookmarkEnd w:id="14"/>
       <w:bookmarkEnd w:id="15"/>
     </w:p>
-    <w:commentRangeStart w:id="16"/>
     <w:p>
       <w:pPr>
-        <w:pStyle w:val="TOC1"/>
-        <w:tabs>
-          <w:tab w:val="right" w:leader="dot" w:pos="9350"/>
-        </w:tabs>
-        <w:rPr>
-          <w:rFonts w:asciiTheme="minorHAnsi" w:eastAsiaTheme="minorEastAsia" w:hAnsiTheme="minorHAnsi" w:cstheme="minorBidi"/>
-          <w:noProof/>
-          <w:sz w:val="22"/>
-          <w:szCs w:val="22"/>
-          <w:lang w:val="en-CA" w:eastAsia="en-CA"/>
-        </w:rPr>
-      </w:pPr>
-      <w:r>
-        <w:rPr>
-          <w:rFonts w:asciiTheme="majorBidi" w:hAnsiTheme="majorBidi" w:cstheme="majorBidi"/>
-        </w:rPr>
-        <w:fldChar w:fldCharType="begin"/>
-      </w:r>
-      <w:r>
-        <w:rPr>
-          <w:rFonts w:asciiTheme="majorBidi" w:hAnsiTheme="majorBidi" w:cstheme="majorBidi"/>
-        </w:rPr>
-        <w:instrText xml:space="preserve"> TOC \o "1-3" \h \z \u </w:instrText>
-      </w:r>
-      <w:r>
-        <w:rPr>
-          <w:rFonts w:asciiTheme="majorBidi" w:hAnsiTheme="majorBidi" w:cstheme="majorBidi"/>
-        </w:rPr>
-        <w:fldChar w:fldCharType="separate"/>
-      </w:r>
-      <w:hyperlink w:anchor="_Toc530652081" w:history="1">
-        <w:r>
-          <w:rPr>
-            <w:rStyle w:val="Hyperlink"/>
-            <w:noProof/>
-          </w:rPr>
-          <w:t>Abstract</w:t>
-        </w:r>
-        <w:r>
-          <w:rPr>
-            <w:noProof/>
-            <w:webHidden/>
-          </w:rPr>
-          <w:tab/>
-        </w:r>
-        <w:r>
-          <w:rPr>
-            <w:noProof/>
-            <w:webHidden/>
-          </w:rPr>
-          <w:fldChar w:fldCharType="begin"/>
-        </w:r>
-        <w:r>
-          <w:rPr>
-            <w:noProof/>
-            <w:webHidden/>
-          </w:rPr>
-          <w:instrText xml:space="preserve"> PAGEREF _Toc530652081 \h </w:instrText>
-        </w:r>
-        <w:r>
-          <w:rPr>
-            <w:noProof/>
-            <w:webHidden/>
-          </w:rPr>
-        </w:r>
-        <w:r>
-          <w:rPr>
-            <w:noProof/>
-            <w:webHidden/>
-          </w:rPr>
-          <w:fldChar w:fldCharType="separate"/>
-        </w:r>
-        <w:r>
-          <w:rPr>
-            <w:noProof/>
-            <w:webHidden/>
-          </w:rPr>
-          <w:t>i</w:t>
-        </w:r>
-        <w:r>
-          <w:rPr>
-            <w:noProof/>
-            <w:webHidden/>
-          </w:rPr>
-          <w:fldChar w:fldCharType="end"/>
-        </w:r>
-      </w:hyperlink>
+        <w:pStyle w:val="Heading2"/>
+        <w:numPr>
+          <w:ilvl w:val="1"/>
+          <w:numId w:val="0"/>
+        </w:numPr>
+      </w:pPr>
+      <w:bookmarkStart w:name="_Toc2002725921" w:id="16"/>
+      <w:bookmarkStart w:name="_Toc400514135" w:id="17"/>
+      <w:r>
+        <w:t xml:space="preserve">1.1 </w:t>
+      </w:r>
+      <w:r>
+        <w:t xml:space="preserve">  </w:t>
+      </w:r>
+      <w:r>
+        <w:t>Client Feedback</w:t>
+      </w:r>
+      <w:bookmarkEnd w:id="16"/>
+      <w:bookmarkEnd w:id="17"/>
     </w:p>
     <w:p>
       <w:pPr>
-        <w:pStyle w:val="TOC1"/>
-        <w:tabs>
-          <w:tab w:val="right" w:leader="dot" w:pos="9350"/>
-        </w:tabs>
-        <w:rPr>
-          <w:rFonts w:asciiTheme="minorHAnsi" w:eastAsiaTheme="minorEastAsia" w:hAnsiTheme="minorHAnsi" w:cstheme="minorBidi"/>
-          <w:noProof/>
-          <w:sz w:val="22"/>
-          <w:szCs w:val="22"/>
-          <w:lang w:val="en-CA" w:eastAsia="en-CA"/>
-        </w:rPr>
-      </w:pPr>
-      <w:hyperlink w:anchor="_Toc530652082" w:history="1">
-        <w:r>
-          <w:rPr>
-            <w:rStyle w:val="Hyperlink"/>
-            <w:noProof/>
-          </w:rPr>
-          <w:t>Table of Contents</w:t>
-        </w:r>
-        <w:r>
-          <w:rPr>
-            <w:noProof/>
-            <w:webHidden/>
-          </w:rPr>
-          <w:tab/>
-        </w:r>
-        <w:r>
-          <w:rPr>
-            <w:noProof/>
-            <w:webHidden/>
-          </w:rPr>
-          <w:fldChar w:fldCharType="begin"/>
-        </w:r>
-        <w:r>
-          <w:rPr>
-            <w:noProof/>
-            <w:webHidden/>
-          </w:rPr>
-          <w:instrText xml:space="preserve"> PAGEREF _Toc530652082 \h </w:instrText>
-        </w:r>
-        <w:r>
-          <w:rPr>
-            <w:noProof/>
-            <w:webHidden/>
-          </w:rPr>
-        </w:r>
-        <w:r>
-          <w:rPr>
-            <w:noProof/>
-            <w:webHidden/>
-          </w:rPr>
-          <w:fldChar w:fldCharType="separate"/>
-        </w:r>
-        <w:r>
-          <w:rPr>
-            <w:noProof/>
-            <w:webHidden/>
-          </w:rPr>
-          <w:t>ii</w:t>
-        </w:r>
-        <w:r>
-          <w:rPr>
-            <w:noProof/>
-            <w:webHidden/>
-          </w:rPr>
-          <w:fldChar w:fldCharType="end"/>
-        </w:r>
-      </w:hyperlink>
+        <w:pStyle w:val="ParIndent"/>
+        <w:ind w:left="432" w:firstLine="288"/>
+      </w:pPr>
+      <w:r>
+        <w:t xml:space="preserve">During this client meeting we were able to </w:t>
+      </w:r>
+      <w:r>
+        <w:t xml:space="preserve">ask </w:t>
+      </w:r>
+      <w:r>
+        <w:t xml:space="preserve">questions that would directly </w:t>
+      </w:r>
+      <w:r>
+        <w:t>affect</w:t>
+      </w:r>
+      <w:r>
+        <w:t xml:space="preserve"> the design of our product</w:t>
+      </w:r>
+      <w:r>
+        <w:t xml:space="preserve">. </w:t>
+      </w:r>
+      <w:r>
+        <w:t xml:space="preserve">As we mentioned before during previous </w:t>
+      </w:r>
+      <w:r>
+        <w:t>deliverable,</w:t>
+      </w:r>
+      <w:r>
+        <w:t xml:space="preserve"> we would like </w:t>
+      </w:r>
+      <w:r>
+        <w:t xml:space="preserve">for our software to be an executable instead of a </w:t>
+      </w:r>
+      <w:r>
+        <w:t>web-based</w:t>
+      </w:r>
+      <w:r>
+        <w:t xml:space="preserve"> application</w:t>
+      </w:r>
+      <w:r>
+        <w:t xml:space="preserve"> but before going forward with this decision we used this client meeting to</w:t>
+      </w:r>
+      <w:r>
+        <w:t xml:space="preserve"> get the thoughts of the client on this decision.</w:t>
+      </w:r>
+      <w:r>
+        <w:t xml:space="preserve"> The client communicated that </w:t>
+      </w:r>
+      <w:r>
+        <w:t>if</w:t>
+      </w:r>
+      <w:r>
+        <w:t xml:space="preserve"> the executable was easy to download there would be no problem with this change. </w:t>
+      </w:r>
+      <w:r>
+        <w:t xml:space="preserve">The client also added that </w:t>
+      </w:r>
+      <w:r>
+        <w:t xml:space="preserve">a “handful </w:t>
+      </w:r>
+      <w:r>
+        <w:t>of people</w:t>
+      </w:r>
+      <w:r>
+        <w:t xml:space="preserve">” would be using this </w:t>
+      </w:r>
+      <w:r>
+        <w:t>product</w:t>
+      </w:r>
+      <w:r>
+        <w:t>. She</w:t>
+      </w:r>
+      <w:r>
+        <w:t xml:space="preserve"> also specified </w:t>
+      </w:r>
+      <w:r>
+        <w:t>that</w:t>
+      </w:r>
+      <w:r>
+        <w:t xml:space="preserve"> around 2 to 3 people</w:t>
+      </w:r>
+      <w:r>
+        <w:t xml:space="preserve"> should be able to use this software at once</w:t>
+      </w:r>
+      <w:r>
+        <w:t>.</w:t>
+      </w:r>
+      <w:r>
+        <w:t xml:space="preserve"> </w:t>
+      </w:r>
     </w:p>
     <w:p>
       <w:pPr>
-        <w:pStyle w:val="TOC1"/>
-        <w:tabs>
-          <w:tab w:val="right" w:leader="dot" w:pos="9350"/>
-        </w:tabs>
-        <w:rPr>
-          <w:rFonts w:asciiTheme="minorHAnsi" w:eastAsiaTheme="minorEastAsia" w:hAnsiTheme="minorHAnsi" w:cstheme="minorBidi"/>
-          <w:noProof/>
-          <w:sz w:val="22"/>
-          <w:szCs w:val="22"/>
-          <w:lang w:val="en-CA" w:eastAsia="en-CA"/>
-        </w:rPr>
-      </w:pPr>
-      <w:hyperlink w:anchor="_Toc530652083" w:history="1">
-        <w:r>
-          <w:rPr>
-            <w:rStyle w:val="Hyperlink"/>
-            <w:noProof/>
-          </w:rPr>
-          <w:t>List of Figures</w:t>
-        </w:r>
-        <w:r>
-          <w:rPr>
-            <w:noProof/>
-            <w:webHidden/>
-          </w:rPr>
-          <w:tab/>
-        </w:r>
-        <w:r>
-          <w:rPr>
-            <w:noProof/>
-            <w:webHidden/>
-          </w:rPr>
-          <w:fldChar w:fldCharType="begin"/>
-        </w:r>
-        <w:r>
-          <w:rPr>
-            <w:noProof/>
-            <w:webHidden/>
-          </w:rPr>
-          <w:instrText xml:space="preserve"> PAGEREF _Toc530652083 \h </w:instrText>
-        </w:r>
-        <w:r>
-          <w:rPr>
-            <w:noProof/>
-            <w:webHidden/>
-          </w:rPr>
-        </w:r>
-        <w:r>
-          <w:rPr>
-            <w:noProof/>
-            <w:webHidden/>
-          </w:rPr>
-          <w:fldChar w:fldCharType="separate"/>
-        </w:r>
-        <w:r>
-          <w:rPr>
-            <w:noProof/>
-            <w:webHidden/>
-          </w:rPr>
-          <w:t>iii</w:t>
-        </w:r>
-        <w:r>
-          <w:rPr>
-            <w:noProof/>
-            <w:webHidden/>
-          </w:rPr>
-          <w:fldChar w:fldCharType="end"/>
-        </w:r>
-      </w:hyperlink>
+        <w:pStyle w:val="ParIndent"/>
+        <w:ind w:left="432" w:firstLine="288"/>
+      </w:pPr>
+      <w:r>
+        <w:t xml:space="preserve">The client mentioned certain </w:t>
+      </w:r>
+      <w:r>
+        <w:t xml:space="preserve">features or desires that she would like </w:t>
+      </w:r>
+      <w:r>
+        <w:t>included in the software</w:t>
+      </w:r>
+      <w:r>
+        <w:t xml:space="preserve">. </w:t>
+      </w:r>
+      <w:r>
+        <w:t xml:space="preserve">The software should be able to </w:t>
+      </w:r>
+      <w:r>
+        <w:t>convert</w:t>
+      </w:r>
+      <w:r>
+        <w:t xml:space="preserve"> both English and French text d</w:t>
+      </w:r>
+      <w:r>
+        <w:t>ocuments</w:t>
+      </w:r>
+      <w:r>
+        <w:t xml:space="preserve"> to </w:t>
+      </w:r>
+      <w:r>
+        <w:t xml:space="preserve">an audio file </w:t>
+      </w:r>
+      <w:r>
+        <w:t>respecting the language of the original text.</w:t>
+      </w:r>
+      <w:r>
+        <w:t xml:space="preserve"> It</w:t>
+      </w:r>
+      <w:r>
+        <w:t xml:space="preserve"> should also be noted that if the </w:t>
+      </w:r>
+      <w:r>
+        <w:t xml:space="preserve">text document submitted to be converted </w:t>
+      </w:r>
+      <w:r>
+        <w:t>is very large</w:t>
+      </w:r>
+      <w:r>
+        <w:t>,</w:t>
+      </w:r>
+      <w:r>
+        <w:t xml:space="preserve"> the conversion </w:t>
+      </w:r>
+      <w:r>
+        <w:t xml:space="preserve">of the audio would be done in </w:t>
+      </w:r>
+      <w:r>
+        <w:t xml:space="preserve">parts </w:t>
+      </w:r>
+      <w:r>
+        <w:t xml:space="preserve">so for example if a </w:t>
+      </w:r>
+      <w:r>
+        <w:t xml:space="preserve">novel has 13 </w:t>
+      </w:r>
+      <w:r>
+        <w:t>chapters,</w:t>
+      </w:r>
+      <w:r>
+        <w:t xml:space="preserve"> we </w:t>
+      </w:r>
+      <w:r>
+        <w:t>will</w:t>
+      </w:r>
+      <w:r>
+        <w:t xml:space="preserve"> want to </w:t>
+      </w:r>
+      <w:r>
+        <w:t>produce a</w:t>
+      </w:r>
+      <w:r>
+        <w:t xml:space="preserve">n audio file for each chapter instead of </w:t>
+      </w:r>
+      <w:r>
+        <w:t xml:space="preserve">1 large audio file for the whole novel. The client specified that the conversion from text to audio should not take long, they mentioned </w:t>
+      </w:r>
+      <w:r>
+        <w:t xml:space="preserve">that the conversion time should not be over an </w:t>
+      </w:r>
+      <w:r>
+        <w:t>hour,</w:t>
+      </w:r>
+      <w:r>
+        <w:t xml:space="preserve"> but </w:t>
+      </w:r>
+      <w:r>
+        <w:t>our goal is for the conversion time to be much lower.</w:t>
+      </w:r>
+      <w:r>
+        <w:t xml:space="preserve"> The client was also very adamant that the usability of the software was much more important than the design</w:t>
+      </w:r>
+      <w:r>
+        <w:t>,</w:t>
+      </w:r>
+      <w:r>
+        <w:t xml:space="preserve"> however it would be ideal if this software could also be </w:t>
+      </w:r>
+      <w:r>
+        <w:t>updated or improved in the future by others</w:t>
+      </w:r>
+      <w:r>
+        <w:t>.</w:t>
+      </w:r>
     </w:p>
     <w:p>
       <w:pPr>
-        <w:pStyle w:val="TOC1"/>
-        <w:tabs>
-          <w:tab w:val="right" w:leader="dot" w:pos="9350"/>
-        </w:tabs>
-        <w:rPr>
-          <w:rFonts w:asciiTheme="minorHAnsi" w:eastAsiaTheme="minorEastAsia" w:hAnsiTheme="minorHAnsi" w:cstheme="minorBidi"/>
-          <w:noProof/>
-          <w:sz w:val="22"/>
-          <w:szCs w:val="22"/>
-          <w:lang w:val="en-CA" w:eastAsia="en-CA"/>
-        </w:rPr>
-      </w:pPr>
-      <w:hyperlink w:anchor="_Toc530652084" w:history="1">
-        <w:r>
-          <w:rPr>
-            <w:rStyle w:val="Hyperlink"/>
-            <w:noProof/>
-          </w:rPr>
-          <w:t>List of Tables</w:t>
-        </w:r>
-        <w:r>
-          <w:rPr>
-            <w:noProof/>
-            <w:webHidden/>
-          </w:rPr>
-          <w:tab/>
-        </w:r>
-        <w:r>
-          <w:rPr>
-            <w:noProof/>
-            <w:webHidden/>
-          </w:rPr>
-          <w:fldChar w:fldCharType="begin"/>
-        </w:r>
-        <w:r>
-          <w:rPr>
-            <w:noProof/>
-            <w:webHidden/>
-          </w:rPr>
-          <w:instrText xml:space="preserve"> PAGEREF _Toc530652084 \h </w:instrText>
-        </w:r>
-        <w:r>
-          <w:rPr>
-            <w:noProof/>
-            <w:webHidden/>
-          </w:rPr>
-        </w:r>
-        <w:r>
-          <w:rPr>
-            <w:noProof/>
-            <w:webHidden/>
-          </w:rPr>
-          <w:fldChar w:fldCharType="separate"/>
-        </w:r>
-        <w:r>
-          <w:rPr>
-            <w:noProof/>
-            <w:webHidden/>
-          </w:rPr>
-          <w:t>v</w:t>
-        </w:r>
-        <w:r>
-          <w:rPr>
-            <w:noProof/>
-            <w:webHidden/>
-          </w:rPr>
-          <w:fldChar w:fldCharType="end"/>
-        </w:r>
-      </w:hyperlink>
+        <w:pStyle w:val="Thesis"/>
+        <w:ind w:left="432" w:firstLine="0"/>
+      </w:pPr>
     </w:p>
     <w:p>
       <w:pPr>
-        <w:pStyle w:val="TOC1"/>
-        <w:tabs>
-          <w:tab w:val="right" w:leader="dot" w:pos="9350"/>
-        </w:tabs>
-        <w:rPr>
-          <w:rFonts w:asciiTheme="minorHAnsi" w:eastAsiaTheme="minorEastAsia" w:hAnsiTheme="minorHAnsi" w:cstheme="minorBidi"/>
-          <w:noProof/>
-          <w:sz w:val="22"/>
-          <w:szCs w:val="22"/>
-          <w:lang w:val="en-CA" w:eastAsia="en-CA"/>
-        </w:rPr>
-      </w:pPr>
-      <w:hyperlink w:anchor="_Toc530652085" w:history="1">
-        <w:r>
-          <w:rPr>
-            <w:rStyle w:val="Hyperlink"/>
-            <w:noProof/>
-          </w:rPr>
-          <w:t>List of Acronyms</w:t>
-        </w:r>
-        <w:r>
-          <w:rPr>
-            <w:noProof/>
-            <w:webHidden/>
-          </w:rPr>
-          <w:tab/>
-        </w:r>
-        <w:r>
-          <w:rPr>
-            <w:noProof/>
-            <w:webHidden/>
-          </w:rPr>
-          <w:fldChar w:fldCharType="begin"/>
-        </w:r>
-        <w:r>
-          <w:rPr>
-            <w:noProof/>
-            <w:webHidden/>
-          </w:rPr>
-          <w:instrText xml:space="preserve"> PAGEREF _Toc530652085 \h </w:instrText>
-        </w:r>
-        <w:r>
-          <w:rPr>
-            <w:noProof/>
-            <w:webHidden/>
-          </w:rPr>
-        </w:r>
-        <w:r>
-          <w:rPr>
-            <w:noProof/>
-            <w:webHidden/>
-          </w:rPr>
-          <w:fldChar w:fldCharType="separate"/>
-        </w:r>
-        <w:r>
-          <w:rPr>
-            <w:noProof/>
-            <w:webHidden/>
-          </w:rPr>
-          <w:t>vi</w:t>
-        </w:r>
-        <w:r>
-          <w:rPr>
-            <w:noProof/>
-            <w:webHidden/>
-          </w:rPr>
-          <w:fldChar w:fldCharType="end"/>
-        </w:r>
-      </w:hyperlink>
+        <w:pStyle w:val="Heading1"/>
+      </w:pPr>
+      <w:bookmarkStart w:name="_Toc30871986" w:id="18"/>
+      <w:bookmarkStart w:name="_Toc1289428342" w:id="19"/>
+      <w:r>
+        <w:t>Product Prototype</w:t>
+      </w:r>
+      <w:bookmarkEnd w:id="18"/>
+      <w:bookmarkEnd w:id="19"/>
     </w:p>
     <w:p>
       <w:pPr>
-        <w:pStyle w:val="TOC1"/>
-        <w:tabs>
-          <w:tab w:val="left" w:pos="480"/>
-          <w:tab w:val="right" w:leader="dot" w:pos="9350"/>
-        </w:tabs>
-        <w:rPr>
-          <w:rFonts w:asciiTheme="minorHAnsi" w:eastAsiaTheme="minorEastAsia" w:hAnsiTheme="minorHAnsi" w:cstheme="minorBidi"/>
-          <w:noProof/>
-          <w:sz w:val="22"/>
-          <w:szCs w:val="22"/>
-          <w:lang w:val="en-CA" w:eastAsia="en-CA"/>
-        </w:rPr>
-      </w:pPr>
-      <w:hyperlink w:anchor="_Toc530652086" w:history="1">
-        <w:r>
-          <w:rPr>
-            <w:rStyle w:val="Hyperlink"/>
-            <w:noProof/>
-          </w:rPr>
-          <w:t>1</w:t>
-        </w:r>
-        <w:r>
-          <w:rPr>
-            <w:rFonts w:asciiTheme="minorHAnsi" w:eastAsiaTheme="minorEastAsia" w:hAnsiTheme="minorHAnsi" w:cstheme="minorBidi"/>
-            <w:noProof/>
-            <w:sz w:val="22"/>
-            <w:szCs w:val="22"/>
-            <w:lang w:val="en-CA" w:eastAsia="en-CA"/>
-          </w:rPr>
-          <w:tab/>
-        </w:r>
-        <w:r>
-          <w:rPr>
-            <w:rStyle w:val="Hyperlink"/>
-            <w:noProof/>
-          </w:rPr>
-          <w:t>Introduction</w:t>
-        </w:r>
-        <w:r>
-          <w:rPr>
-            <w:noProof/>
-            <w:webHidden/>
-          </w:rPr>
-          <w:tab/>
-        </w:r>
-        <w:r>
-          <w:rPr>
-            <w:noProof/>
-            <w:webHidden/>
-          </w:rPr>
-          <w:fldChar w:fldCharType="begin"/>
-        </w:r>
-        <w:r>
-          <w:rPr>
-            <w:noProof/>
-            <w:webHidden/>
-          </w:rPr>
-          <w:instrText xml:space="preserve"> PAGEREF _Toc530652086 \h </w:instrText>
-        </w:r>
-        <w:r>
-          <w:rPr>
-            <w:noProof/>
-            <w:webHidden/>
-          </w:rPr>
-        </w:r>
-        <w:r>
-          <w:rPr>
-            <w:noProof/>
-            <w:webHidden/>
-          </w:rPr>
-          <w:fldChar w:fldCharType="separate"/>
-        </w:r>
-        <w:r>
-          <w:rPr>
-            <w:noProof/>
-            <w:webHidden/>
-          </w:rPr>
-          <w:t>7</w:t>
-        </w:r>
-        <w:r>
-          <w:rPr>
-            <w:noProof/>
-            <w:webHidden/>
-          </w:rPr>
-          <w:fldChar w:fldCharType="end"/>
-        </w:r>
-      </w:hyperlink>
+        <w:pStyle w:val="Heading2"/>
+        <w:numPr>
+          <w:ilvl w:val="1"/>
+          <w:numId w:val="0"/>
+        </w:numPr>
+      </w:pPr>
+      <w:bookmarkStart w:name="_Toc421707517" w:id="20"/>
+      <w:bookmarkStart w:name="_Toc639662641" w:id="21"/>
+      <w:r>
+        <w:t xml:space="preserve">2.1   </w:t>
+      </w:r>
+      <w:r>
+        <w:t xml:space="preserve">Bill </w:t>
+      </w:r>
+      <w:r>
+        <w:t>of</w:t>
+      </w:r>
+      <w:r>
+        <w:t xml:space="preserve"> Materials</w:t>
+      </w:r>
+      <w:bookmarkEnd w:id="20"/>
+      <w:bookmarkEnd w:id="21"/>
     </w:p>
     <w:p>
       <w:pPr>
-        <w:pStyle w:val="TOC2"/>
-        <w:tabs>
-          <w:tab w:val="left" w:pos="880"/>
-          <w:tab w:val="right" w:leader="dot" w:pos="9350"/>
-        </w:tabs>
-        <w:rPr>
-          <w:rFonts w:asciiTheme="minorHAnsi" w:eastAsiaTheme="minorEastAsia" w:hAnsiTheme="minorHAnsi" w:cstheme="minorBidi"/>
-          <w:noProof/>
-          <w:sz w:val="22"/>
-          <w:szCs w:val="22"/>
-          <w:lang w:val="en-CA" w:eastAsia="en-CA"/>
-        </w:rPr>
-      </w:pPr>
-      <w:hyperlink w:anchor="_Toc530652087" w:history="1">
-        <w:r>
-          <w:rPr>
-            <w:rStyle w:val="Hyperlink"/>
-            <w:noProof/>
-          </w:rPr>
-          <w:t>1.1</w:t>
-        </w:r>
-        <w:r>
-          <w:rPr>
-            <w:rFonts w:asciiTheme="minorHAnsi" w:eastAsiaTheme="minorEastAsia" w:hAnsiTheme="minorHAnsi" w:cstheme="minorBidi"/>
-            <w:noProof/>
-            <w:sz w:val="22"/>
-            <w:szCs w:val="22"/>
-            <w:lang w:val="en-CA" w:eastAsia="en-CA"/>
-          </w:rPr>
-          <w:tab/>
-        </w:r>
-        <w:r>
-          <w:rPr>
-            <w:rStyle w:val="Hyperlink"/>
-            <w:noProof/>
-          </w:rPr>
-          <w:t>SUBTITLE</w:t>
-        </w:r>
-        <w:r>
-          <w:rPr>
-            <w:noProof/>
-            <w:webHidden/>
-          </w:rPr>
-          <w:tab/>
-        </w:r>
-        <w:r>
-          <w:rPr>
-            <w:noProof/>
-            <w:webHidden/>
-          </w:rPr>
-          <w:fldChar w:fldCharType="begin"/>
-        </w:r>
-        <w:r>
-          <w:rPr>
-            <w:noProof/>
-            <w:webHidden/>
-          </w:rPr>
-          <w:instrText xml:space="preserve"> PAGEREF _Toc530652087 \h </w:instrText>
-        </w:r>
-        <w:r>
-          <w:rPr>
-            <w:noProof/>
-            <w:webHidden/>
-          </w:rPr>
-        </w:r>
-        <w:r>
-          <w:rPr>
-            <w:noProof/>
-            <w:webHidden/>
-          </w:rPr>
-          <w:fldChar w:fldCharType="separate"/>
-        </w:r>
-        <w:r>
-          <w:rPr>
-            <w:noProof/>
-            <w:webHidden/>
-          </w:rPr>
-          <w:t>7</w:t>
-        </w:r>
-        <w:r>
-          <w:rPr>
-            <w:noProof/>
-            <w:webHidden/>
-          </w:rPr>
-          <w:fldChar w:fldCharType="end"/>
-        </w:r>
-      </w:hyperlink>
+        <w:pStyle w:val="ParIndent"/>
+        <w:ind w:left="720" w:firstLine="0"/>
+      </w:pPr>
+      <w:r>
+        <w:rPr/>
+        <w:t xml:space="preserve">The project is purely software based. This allows for the use of existing open-source programs. The estimated cost </w:t>
+      </w:r>
+      <w:r>
+        <w:rPr/>
+        <w:t>currently</w:t>
+      </w:r>
+      <w:r>
+        <w:rPr/>
+        <w:t xml:space="preserve"> is zero dollars. Open</w:t>
+      </w:r>
+      <w:r>
+        <w:rPr/>
+        <w:t>-</w:t>
+      </w:r>
+      <w:r>
+        <w:rPr/>
+        <w:t>source softw</w:t>
+      </w:r>
+      <w:r>
+        <w:rPr/>
+        <w:t xml:space="preserve">are will be credited in documentation of the product and prototype. </w:t>
+      </w:r>
     </w:p>
     <w:p>
       <w:pPr>
-        <w:pStyle w:val="TOC3"/>
-        <w:tabs>
-          <w:tab w:val="left" w:pos="1320"/>
-          <w:tab w:val="right" w:leader="dot" w:pos="9350"/>
-        </w:tabs>
-        <w:rPr>
-          <w:rFonts w:asciiTheme="minorHAnsi" w:eastAsiaTheme="minorEastAsia" w:hAnsiTheme="minorHAnsi" w:cstheme="minorBidi"/>
-          <w:noProof/>
-          <w:sz w:val="22"/>
-          <w:szCs w:val="22"/>
-          <w:lang w:val="en-CA" w:eastAsia="en-CA"/>
-        </w:rPr>
-      </w:pPr>
-      <w:hyperlink w:anchor="_Toc530652088" w:history="1">
-        <w:r>
-          <w:rPr>
-            <w:rStyle w:val="Hyperlink"/>
-            <w:noProof/>
-          </w:rPr>
-          <w:t>1.1.1</w:t>
-        </w:r>
-        <w:r>
-          <w:rPr>
-            <w:rFonts w:asciiTheme="minorHAnsi" w:eastAsiaTheme="minorEastAsia" w:hAnsiTheme="minorHAnsi" w:cstheme="minorBidi"/>
-            <w:noProof/>
-            <w:sz w:val="22"/>
-            <w:szCs w:val="22"/>
-            <w:lang w:val="en-CA" w:eastAsia="en-CA"/>
-          </w:rPr>
-          <w:tab/>
-        </w:r>
-        <w:r>
-          <w:rPr>
-            <w:rStyle w:val="Hyperlink"/>
-            <w:noProof/>
-          </w:rPr>
-          <w:t>SUBTITLE</w:t>
-        </w:r>
-        <w:r>
-          <w:rPr>
-            <w:noProof/>
-            <w:webHidden/>
-          </w:rPr>
-          <w:tab/>
-        </w:r>
-        <w:r>
-          <w:rPr>
-            <w:noProof/>
-            <w:webHidden/>
-          </w:rPr>
-          <w:fldChar w:fldCharType="begin"/>
-        </w:r>
-        <w:r>
-          <w:rPr>
-            <w:noProof/>
-            <w:webHidden/>
-          </w:rPr>
-          <w:instrText xml:space="preserve"> PAGEREF _Toc530652088 \h </w:instrText>
-        </w:r>
-        <w:r>
-          <w:rPr>
-            <w:noProof/>
-            <w:webHidden/>
-          </w:rPr>
-        </w:r>
-        <w:r>
-          <w:rPr>
-            <w:noProof/>
-            <w:webHidden/>
-          </w:rPr>
-          <w:fldChar w:fldCharType="separate"/>
-        </w:r>
-        <w:r>
-          <w:rPr>
-            <w:noProof/>
-            <w:webHidden/>
-          </w:rPr>
-          <w:t>7</w:t>
-        </w:r>
-        <w:r>
-          <w:rPr>
-            <w:noProof/>
-            <w:webHidden/>
-          </w:rPr>
-          <w:fldChar w:fldCharType="end"/>
-        </w:r>
-      </w:hyperlink>
+        <w:pStyle w:val="Heading2"/>
+        <w:numPr>
+          <w:ilvl w:val="1"/>
+          <w:numId w:val="0"/>
+        </w:numPr>
+      </w:pPr>
+      <w:bookmarkStart w:name="_Toc1015634308" w:id="22"/>
+      <w:bookmarkStart w:name="_Toc1440046433" w:id="23"/>
+      <w:r>
+        <w:t xml:space="preserve">2.2   </w:t>
+      </w:r>
+      <w:r>
+        <w:t>Critical Assumptions</w:t>
+      </w:r>
+      <w:bookmarkEnd w:id="22"/>
+      <w:bookmarkEnd w:id="23"/>
     </w:p>
     <w:p>
       <w:pPr>
-        <w:pStyle w:val="TOC1"/>
-        <w:tabs>
-          <w:tab w:val="left" w:pos="480"/>
-          <w:tab w:val="right" w:leader="dot" w:pos="9350"/>
-        </w:tabs>
-        <w:rPr>
-          <w:rFonts w:asciiTheme="minorHAnsi" w:eastAsiaTheme="minorEastAsia" w:hAnsiTheme="minorHAnsi" w:cstheme="minorBidi"/>
-          <w:noProof/>
-          <w:sz w:val="22"/>
-          <w:szCs w:val="22"/>
-          <w:lang w:val="en-CA" w:eastAsia="en-CA"/>
-        </w:rPr>
-      </w:pPr>
-      <w:hyperlink w:anchor="_Toc530652089" w:history="1">
-        <w:r>
-          <w:rPr>
-            <w:rStyle w:val="Hyperlink"/>
-            <w:noProof/>
-          </w:rPr>
-          <w:t>2</w:t>
-        </w:r>
-        <w:r>
-          <w:rPr>
-            <w:rFonts w:asciiTheme="minorHAnsi" w:eastAsiaTheme="minorEastAsia" w:hAnsiTheme="minorHAnsi" w:cstheme="minorBidi"/>
-            <w:noProof/>
-            <w:sz w:val="22"/>
-            <w:szCs w:val="22"/>
-            <w:lang w:val="en-CA" w:eastAsia="en-CA"/>
-          </w:rPr>
-          <w:tab/>
-        </w:r>
-        <w:r>
-          <w:rPr>
-            <w:rStyle w:val="Hyperlink"/>
-            <w:noProof/>
-          </w:rPr>
-          <w:t>Engineering Design Process</w:t>
-        </w:r>
-        <w:r>
-          <w:rPr>
-            <w:noProof/>
-            <w:webHidden/>
-          </w:rPr>
-          <w:tab/>
-        </w:r>
-        <w:r>
-          <w:rPr>
-            <w:noProof/>
-            <w:webHidden/>
-          </w:rPr>
-          <w:fldChar w:fldCharType="begin"/>
-        </w:r>
-        <w:r>
-          <w:rPr>
-            <w:noProof/>
-            <w:webHidden/>
-          </w:rPr>
-          <w:instrText xml:space="preserve"> PAGEREF _Toc530652089 \h </w:instrText>
-        </w:r>
-        <w:r>
-          <w:rPr>
-            <w:noProof/>
-            <w:webHidden/>
-          </w:rPr>
-        </w:r>
-        <w:r>
-          <w:rPr>
-            <w:noProof/>
-            <w:webHidden/>
-          </w:rPr>
-          <w:fldChar w:fldCharType="separate"/>
-        </w:r>
-        <w:r>
-          <w:rPr>
-            <w:noProof/>
-            <w:webHidden/>
-          </w:rPr>
-          <w:t>8</w:t>
-        </w:r>
-        <w:r>
-          <w:rPr>
-            <w:noProof/>
-            <w:webHidden/>
-          </w:rPr>
-          <w:fldChar w:fldCharType="end"/>
-        </w:r>
-      </w:hyperlink>
+        <w:pStyle w:val="ParIndent"/>
+        <w:ind w:left="720" w:firstLine="0"/>
+      </w:pPr>
+      <w:r>
+        <w:t xml:space="preserve">The team will be assuming that the python library for text to speech using </w:t>
+      </w:r>
+      <w:r>
+        <w:t>G</w:t>
+      </w:r>
+      <w:r>
+        <w:t>oogle’s</w:t>
+      </w:r>
+      <w:r>
+        <w:t xml:space="preserve"> </w:t>
+      </w:r>
+      <w:r>
+        <w:t>API</w:t>
+      </w:r>
+      <w:r>
+        <w:t xml:space="preserve"> can be integrated into an executable. </w:t>
+      </w:r>
+      <w:r>
+        <w:t>In addition, it will be assumed that a compressed python executable will be able to run on the library computers. This will be included in testing in order to minimize the chance of an antivirus or university software blocking th</w:t>
+      </w:r>
+      <w:r>
+        <w:t xml:space="preserve">e application. </w:t>
+      </w:r>
     </w:p>
     <w:p>
       <w:pPr>
-        <w:pStyle w:val="TOC1"/>
-        <w:tabs>
-          <w:tab w:val="left" w:pos="480"/>
-          <w:tab w:val="right" w:leader="dot" w:pos="9350"/>
-        </w:tabs>
-        <w:rPr>
-          <w:rFonts w:asciiTheme="minorHAnsi" w:eastAsiaTheme="minorEastAsia" w:hAnsiTheme="minorHAnsi" w:cstheme="minorBidi"/>
-          <w:noProof/>
-          <w:sz w:val="22"/>
-          <w:szCs w:val="22"/>
-          <w:lang w:val="en-CA" w:eastAsia="en-CA"/>
-        </w:rPr>
-      </w:pPr>
-      <w:hyperlink w:anchor="_Toc530652090" w:history="1">
-        <w:r>
-          <w:rPr>
-            <w:rStyle w:val="Hyperlink"/>
-            <w:noProof/>
-          </w:rPr>
-          <w:t>3</w:t>
-        </w:r>
-        <w:r>
-          <w:rPr>
-            <w:rFonts w:asciiTheme="minorHAnsi" w:eastAsiaTheme="minorEastAsia" w:hAnsiTheme="minorHAnsi" w:cstheme="minorBidi"/>
-            <w:noProof/>
-            <w:sz w:val="22"/>
-            <w:szCs w:val="22"/>
-            <w:lang w:val="en-CA" w:eastAsia="en-CA"/>
-          </w:rPr>
-          <w:tab/>
-        </w:r>
-        <w:r>
-          <w:rPr>
-            <w:rStyle w:val="Hyperlink"/>
-            <w:noProof/>
-          </w:rPr>
-          <w:t>Need Identification and Product Specification Process</w:t>
-        </w:r>
-        <w:r>
-          <w:rPr>
-            <w:noProof/>
-            <w:webHidden/>
-          </w:rPr>
-          <w:tab/>
-        </w:r>
-        <w:r>
-          <w:rPr>
-            <w:noProof/>
-            <w:webHidden/>
-          </w:rPr>
-          <w:fldChar w:fldCharType="begin"/>
-        </w:r>
-        <w:r>
-          <w:rPr>
-            <w:noProof/>
-            <w:webHidden/>
-          </w:rPr>
-          <w:instrText xml:space="preserve"> PAGEREF _Toc530652090 \h </w:instrText>
-        </w:r>
-        <w:r>
-          <w:rPr>
-            <w:noProof/>
-            <w:webHidden/>
-          </w:rPr>
-        </w:r>
-        <w:r>
-          <w:rPr>
-            <w:noProof/>
-            <w:webHidden/>
-          </w:rPr>
-          <w:fldChar w:fldCharType="separate"/>
-        </w:r>
-        <w:r>
-          <w:rPr>
-            <w:noProof/>
-            <w:webHidden/>
-          </w:rPr>
-          <w:t>9</w:t>
-        </w:r>
-        <w:r>
-          <w:rPr>
-            <w:noProof/>
-            <w:webHidden/>
-          </w:rPr>
-          <w:fldChar w:fldCharType="end"/>
-        </w:r>
-      </w:hyperlink>
+        <w:pStyle w:val="Heading2"/>
+        <w:numPr>
+          <w:ilvl w:val="1"/>
+          <w:numId w:val="0"/>
+        </w:numPr>
+      </w:pPr>
+      <w:bookmarkStart w:name="_Toc336186043" w:id="24"/>
+      <w:bookmarkStart w:name="_Toc1381799131" w:id="25"/>
+      <w:r>
+        <w:t xml:space="preserve">2.3   </w:t>
+      </w:r>
+      <w:r>
+        <w:t>Documentation</w:t>
+      </w:r>
+      <w:bookmarkEnd w:id="24"/>
+      <w:bookmarkEnd w:id="25"/>
     </w:p>
     <w:p>
       <w:pPr>
-        <w:pStyle w:val="TOC1"/>
-        <w:tabs>
-          <w:tab w:val="left" w:pos="480"/>
-          <w:tab w:val="right" w:leader="dot" w:pos="9350"/>
-        </w:tabs>
-        <w:rPr>
-          <w:rFonts w:asciiTheme="minorHAnsi" w:eastAsiaTheme="minorEastAsia" w:hAnsiTheme="minorHAnsi" w:cstheme="minorBidi"/>
-          <w:noProof/>
-          <w:sz w:val="22"/>
-          <w:szCs w:val="22"/>
-          <w:lang w:val="en-CA" w:eastAsia="en-CA"/>
-        </w:rPr>
-      </w:pPr>
-      <w:hyperlink w:anchor="_Toc530652091" w:history="1">
-        <w:r>
-          <w:rPr>
-            <w:rStyle w:val="Hyperlink"/>
-            <w:noProof/>
-          </w:rPr>
-          <w:t>4</w:t>
-        </w:r>
-        <w:r>
-          <w:rPr>
-            <w:rFonts w:asciiTheme="minorHAnsi" w:eastAsiaTheme="minorEastAsia" w:hAnsiTheme="minorHAnsi" w:cstheme="minorBidi"/>
-            <w:noProof/>
-            <w:sz w:val="22"/>
-            <w:szCs w:val="22"/>
-            <w:lang w:val="en-CA" w:eastAsia="en-CA"/>
-          </w:rPr>
-          <w:tab/>
-        </w:r>
-        <w:r>
-          <w:rPr>
-            <w:rStyle w:val="Hyperlink"/>
-            <w:noProof/>
-          </w:rPr>
-          <w:t>Conceptual Designs</w:t>
-        </w:r>
-        <w:r>
-          <w:rPr>
-            <w:noProof/>
-            <w:webHidden/>
-          </w:rPr>
-          <w:tab/>
-        </w:r>
-        <w:r>
-          <w:rPr>
-            <w:noProof/>
-            <w:webHidden/>
-          </w:rPr>
-          <w:fldChar w:fldCharType="begin"/>
-        </w:r>
-        <w:r>
-          <w:rPr>
-            <w:noProof/>
-            <w:webHidden/>
-          </w:rPr>
-          <w:instrText xml:space="preserve"> PAGEREF _Toc530652091 \h </w:instrText>
-        </w:r>
-        <w:r>
-          <w:rPr>
-            <w:noProof/>
-            <w:webHidden/>
-          </w:rPr>
-        </w:r>
-        <w:r>
-          <w:rPr>
-            <w:noProof/>
-            <w:webHidden/>
-          </w:rPr>
-          <w:fldChar w:fldCharType="separate"/>
-        </w:r>
-        <w:r>
-          <w:rPr>
-            <w:noProof/>
-            <w:webHidden/>
-          </w:rPr>
-          <w:t>10</w:t>
-        </w:r>
-        <w:r>
-          <w:rPr>
-            <w:noProof/>
-            <w:webHidden/>
-          </w:rPr>
-          <w:fldChar w:fldCharType="end"/>
-        </w:r>
-      </w:hyperlink>
-    </w:p>
-    <w:p>
-      <w:pPr>
-        <w:pStyle w:val="TOC1"/>
-        <w:tabs>
-          <w:tab w:val="left" w:pos="480"/>
-          <w:tab w:val="right" w:leader="dot" w:pos="9350"/>
-        </w:tabs>
-        <w:rPr>
-          <w:rFonts w:asciiTheme="minorHAnsi" w:eastAsiaTheme="minorEastAsia" w:hAnsiTheme="minorHAnsi" w:cstheme="minorBidi"/>
-          <w:noProof/>
-          <w:sz w:val="22"/>
-          <w:szCs w:val="22"/>
-          <w:lang w:val="en-CA" w:eastAsia="en-CA"/>
-        </w:rPr>
-      </w:pPr>
-      <w:hyperlink w:anchor="_Toc530652092" w:history="1">
-        <w:r>
-          <w:rPr>
-            <w:rStyle w:val="Hyperlink"/>
-            <w:noProof/>
-          </w:rPr>
-          <w:t>5</w:t>
-        </w:r>
-        <w:r>
-          <w:rPr>
-            <w:rFonts w:asciiTheme="minorHAnsi" w:eastAsiaTheme="minorEastAsia" w:hAnsiTheme="minorHAnsi" w:cstheme="minorBidi"/>
-            <w:noProof/>
-            <w:sz w:val="22"/>
-            <w:szCs w:val="22"/>
-            <w:lang w:val="en-CA" w:eastAsia="en-CA"/>
-          </w:rPr>
-          <w:tab/>
-        </w:r>
-        <w:r>
-          <w:rPr>
-            <w:rStyle w:val="Hyperlink"/>
-            <w:noProof/>
-          </w:rPr>
-          <w:t>Project Planning and Feasibility Study</w:t>
-        </w:r>
-        <w:r>
-          <w:rPr>
-            <w:noProof/>
-            <w:webHidden/>
-          </w:rPr>
-          <w:tab/>
-        </w:r>
-        <w:r>
-          <w:rPr>
-            <w:noProof/>
-            <w:webHidden/>
-          </w:rPr>
-          <w:fldChar w:fldCharType="begin"/>
-        </w:r>
-        <w:r>
-          <w:rPr>
-            <w:noProof/>
-            <w:webHidden/>
-          </w:rPr>
-          <w:instrText xml:space="preserve"> PAGEREF _Toc530652092 \h </w:instrText>
-        </w:r>
-        <w:r>
-          <w:rPr>
-            <w:noProof/>
-            <w:webHidden/>
-          </w:rPr>
-        </w:r>
-        <w:r>
-          <w:rPr>
-            <w:noProof/>
-            <w:webHidden/>
-          </w:rPr>
-          <w:fldChar w:fldCharType="separate"/>
-        </w:r>
-        <w:r>
-          <w:rPr>
-            <w:noProof/>
-            <w:webHidden/>
-          </w:rPr>
-          <w:t>11</w:t>
-        </w:r>
-        <w:r>
-          <w:rPr>
-            <w:noProof/>
-            <w:webHidden/>
-          </w:rPr>
-          <w:fldChar w:fldCharType="end"/>
-        </w:r>
-      </w:hyperlink>
-    </w:p>
-    <w:p>
-      <w:pPr>
-        <w:pStyle w:val="TOC1"/>
-        <w:tabs>
-          <w:tab w:val="left" w:pos="480"/>
-          <w:tab w:val="right" w:leader="dot" w:pos="9350"/>
-        </w:tabs>
-        <w:rPr>
-          <w:rFonts w:asciiTheme="minorHAnsi" w:eastAsiaTheme="minorEastAsia" w:hAnsiTheme="minorHAnsi" w:cstheme="minorBidi"/>
-          <w:noProof/>
-          <w:sz w:val="22"/>
-          <w:szCs w:val="22"/>
-          <w:lang w:val="en-CA" w:eastAsia="en-CA"/>
-        </w:rPr>
-      </w:pPr>
-      <w:hyperlink w:anchor="_Toc530652093" w:history="1">
-        <w:r>
-          <w:rPr>
-            <w:rStyle w:val="Hyperlink"/>
-            <w:noProof/>
-          </w:rPr>
-          <w:t>6</w:t>
-        </w:r>
-        <w:r>
-          <w:rPr>
-            <w:rFonts w:asciiTheme="minorHAnsi" w:eastAsiaTheme="minorEastAsia" w:hAnsiTheme="minorHAnsi" w:cstheme="minorBidi"/>
-            <w:noProof/>
-            <w:sz w:val="22"/>
-            <w:szCs w:val="22"/>
-            <w:lang w:val="en-CA" w:eastAsia="en-CA"/>
-          </w:rPr>
-          <w:tab/>
-        </w:r>
-        <w:r>
-          <w:rPr>
-            <w:rStyle w:val="Hyperlink"/>
-            <w:noProof/>
-          </w:rPr>
-          <w:t>Analysis:</w:t>
-        </w:r>
-        <w:r>
-          <w:rPr>
-            <w:noProof/>
-            <w:webHidden/>
-          </w:rPr>
-          <w:tab/>
-        </w:r>
-        <w:r>
-          <w:rPr>
-            <w:noProof/>
-            <w:webHidden/>
-          </w:rPr>
-          <w:fldChar w:fldCharType="begin"/>
-        </w:r>
-        <w:r>
-          <w:rPr>
-            <w:noProof/>
-            <w:webHidden/>
-          </w:rPr>
-          <w:instrText xml:space="preserve"> PAGEREF _Toc530652093 \h </w:instrText>
-        </w:r>
-        <w:r>
-          <w:rPr>
-            <w:noProof/>
-            <w:webHidden/>
-          </w:rPr>
-        </w:r>
-        <w:r>
-          <w:rPr>
-            <w:noProof/>
-            <w:webHidden/>
-          </w:rPr>
-          <w:fldChar w:fldCharType="separate"/>
-        </w:r>
-        <w:r>
-          <w:rPr>
-            <w:noProof/>
-            <w:webHidden/>
-          </w:rPr>
-          <w:t>12</w:t>
-        </w:r>
-        <w:r>
-          <w:rPr>
-            <w:noProof/>
-            <w:webHidden/>
-          </w:rPr>
-          <w:fldChar w:fldCharType="end"/>
-        </w:r>
-      </w:hyperlink>
-    </w:p>
-    <w:p>
-      <w:pPr>
-        <w:pStyle w:val="TOC1"/>
-        <w:tabs>
-          <w:tab w:val="left" w:pos="480"/>
-          <w:tab w:val="right" w:leader="dot" w:pos="9350"/>
-        </w:tabs>
-        <w:rPr>
-          <w:rFonts w:asciiTheme="minorHAnsi" w:eastAsiaTheme="minorEastAsia" w:hAnsiTheme="minorHAnsi" w:cstheme="minorBidi"/>
-          <w:noProof/>
-          <w:sz w:val="22"/>
-          <w:szCs w:val="22"/>
-          <w:lang w:val="en-CA" w:eastAsia="en-CA"/>
-        </w:rPr>
-      </w:pPr>
-      <w:hyperlink w:anchor="_Toc530652094" w:history="1">
-        <w:r>
-          <w:rPr>
-            <w:rStyle w:val="Hyperlink"/>
-            <w:noProof/>
-          </w:rPr>
-          <w:t>7</w:t>
-        </w:r>
-        <w:r>
-          <w:rPr>
-            <w:rFonts w:asciiTheme="minorHAnsi" w:eastAsiaTheme="minorEastAsia" w:hAnsiTheme="minorHAnsi" w:cstheme="minorBidi"/>
-            <w:noProof/>
-            <w:sz w:val="22"/>
-            <w:szCs w:val="22"/>
-            <w:lang w:val="en-CA" w:eastAsia="en-CA"/>
-          </w:rPr>
-          <w:tab/>
-        </w:r>
-        <w:r>
-          <w:rPr>
-            <w:rStyle w:val="Hyperlink"/>
-            <w:noProof/>
-          </w:rPr>
-          <w:t>Prototyping, Testing and Customer Validation.</w:t>
-        </w:r>
-        <w:r>
-          <w:rPr>
-            <w:noProof/>
-            <w:webHidden/>
-          </w:rPr>
-          <w:tab/>
-        </w:r>
-        <w:r>
-          <w:rPr>
-            <w:noProof/>
-            <w:webHidden/>
-          </w:rPr>
-          <w:fldChar w:fldCharType="begin"/>
-        </w:r>
-        <w:r>
-          <w:rPr>
-            <w:noProof/>
-            <w:webHidden/>
-          </w:rPr>
-          <w:instrText xml:space="preserve"> PAGEREF _Toc530652094 \h </w:instrText>
-        </w:r>
-        <w:r>
-          <w:rPr>
-            <w:noProof/>
-            <w:webHidden/>
-          </w:rPr>
-        </w:r>
-        <w:r>
-          <w:rPr>
-            <w:noProof/>
-            <w:webHidden/>
-          </w:rPr>
-          <w:fldChar w:fldCharType="separate"/>
-        </w:r>
-        <w:r>
-          <w:rPr>
-            <w:noProof/>
-            <w:webHidden/>
-          </w:rPr>
-          <w:t>13</w:t>
-        </w:r>
-        <w:r>
-          <w:rPr>
-            <w:noProof/>
-            <w:webHidden/>
-          </w:rPr>
-          <w:fldChar w:fldCharType="end"/>
-        </w:r>
-      </w:hyperlink>
-    </w:p>
-    <w:p>
-      <w:pPr>
-        <w:pStyle w:val="TOC1"/>
-        <w:tabs>
-          <w:tab w:val="left" w:pos="480"/>
-          <w:tab w:val="right" w:leader="dot" w:pos="9350"/>
-        </w:tabs>
-        <w:rPr>
-          <w:rFonts w:asciiTheme="minorHAnsi" w:eastAsiaTheme="minorEastAsia" w:hAnsiTheme="minorHAnsi" w:cstheme="minorBidi"/>
-          <w:noProof/>
-          <w:sz w:val="22"/>
-          <w:szCs w:val="22"/>
-          <w:lang w:val="en-CA" w:eastAsia="en-CA"/>
-        </w:rPr>
-      </w:pPr>
-      <w:hyperlink w:anchor="_Toc530652095" w:history="1">
-        <w:r>
-          <w:rPr>
-            <w:rStyle w:val="Hyperlink"/>
-            <w:noProof/>
-          </w:rPr>
-          <w:t>8</w:t>
-        </w:r>
-        <w:r>
-          <w:rPr>
-            <w:rFonts w:asciiTheme="minorHAnsi" w:eastAsiaTheme="minorEastAsia" w:hAnsiTheme="minorHAnsi" w:cstheme="minorBidi"/>
-            <w:noProof/>
-            <w:sz w:val="22"/>
-            <w:szCs w:val="22"/>
-            <w:lang w:val="en-CA" w:eastAsia="en-CA"/>
-          </w:rPr>
-          <w:tab/>
-        </w:r>
-        <w:r>
-          <w:rPr>
-            <w:rStyle w:val="Hyperlink"/>
-            <w:noProof/>
-          </w:rPr>
-          <w:t>Final Solution</w:t>
-        </w:r>
-        <w:r>
-          <w:rPr>
-            <w:noProof/>
-            <w:webHidden/>
-          </w:rPr>
-          <w:tab/>
-        </w:r>
-        <w:r>
-          <w:rPr>
-            <w:noProof/>
-            <w:webHidden/>
-          </w:rPr>
-          <w:fldChar w:fldCharType="begin"/>
-        </w:r>
-        <w:r>
-          <w:rPr>
-            <w:noProof/>
-            <w:webHidden/>
-          </w:rPr>
-          <w:instrText xml:space="preserve"> PAGEREF _Toc530652095 \h </w:instrText>
-        </w:r>
-        <w:r>
-          <w:rPr>
-            <w:noProof/>
-            <w:webHidden/>
-          </w:rPr>
-        </w:r>
-        <w:r>
-          <w:rPr>
-            <w:noProof/>
-            <w:webHidden/>
-          </w:rPr>
-          <w:fldChar w:fldCharType="separate"/>
-        </w:r>
-        <w:r>
-          <w:rPr>
-            <w:noProof/>
-            <w:webHidden/>
-          </w:rPr>
-          <w:t>14</w:t>
-        </w:r>
-        <w:r>
-          <w:rPr>
-            <w:noProof/>
-            <w:webHidden/>
-          </w:rPr>
-          <w:fldChar w:fldCharType="end"/>
-        </w:r>
-      </w:hyperlink>
-    </w:p>
-    <w:p>
-      <w:pPr>
-        <w:pStyle w:val="TOC1"/>
-        <w:tabs>
-          <w:tab w:val="left" w:pos="480"/>
-          <w:tab w:val="right" w:leader="dot" w:pos="9350"/>
-        </w:tabs>
-        <w:rPr>
-          <w:rFonts w:asciiTheme="minorHAnsi" w:eastAsiaTheme="minorEastAsia" w:hAnsiTheme="minorHAnsi" w:cstheme="minorBidi"/>
-          <w:noProof/>
-          <w:sz w:val="22"/>
-          <w:szCs w:val="22"/>
-          <w:lang w:val="en-CA" w:eastAsia="en-CA"/>
-        </w:rPr>
-      </w:pPr>
-      <w:hyperlink w:anchor="_Toc530652096" w:history="1">
-        <w:r>
-          <w:rPr>
-            <w:rStyle w:val="Hyperlink"/>
-            <w:noProof/>
-          </w:rPr>
-          <w:t>9</w:t>
-        </w:r>
-        <w:r>
-          <w:rPr>
-            <w:rFonts w:asciiTheme="minorHAnsi" w:eastAsiaTheme="minorEastAsia" w:hAnsiTheme="minorHAnsi" w:cstheme="minorBidi"/>
-            <w:noProof/>
-            <w:sz w:val="22"/>
-            <w:szCs w:val="22"/>
-            <w:lang w:val="en-CA" w:eastAsia="en-CA"/>
-          </w:rPr>
-          <w:tab/>
-        </w:r>
-        <w:r>
-          <w:rPr>
-            <w:rStyle w:val="Hyperlink"/>
-            <w:noProof/>
-          </w:rPr>
-          <w:t>Business model</w:t>
-        </w:r>
-        <w:r>
-          <w:rPr>
-            <w:noProof/>
-            <w:webHidden/>
-          </w:rPr>
-          <w:tab/>
-        </w:r>
-        <w:r>
-          <w:rPr>
-            <w:noProof/>
-            <w:webHidden/>
-          </w:rPr>
-          <w:fldChar w:fldCharType="begin"/>
-        </w:r>
-        <w:r>
-          <w:rPr>
-            <w:noProof/>
-            <w:webHidden/>
-          </w:rPr>
-          <w:instrText xml:space="preserve"> PAGEREF _Toc530652096 \h </w:instrText>
-        </w:r>
-        <w:r>
-          <w:rPr>
-            <w:noProof/>
-            <w:webHidden/>
-          </w:rPr>
-        </w:r>
-        <w:r>
-          <w:rPr>
-            <w:noProof/>
-            <w:webHidden/>
-          </w:rPr>
-          <w:fldChar w:fldCharType="separate"/>
-        </w:r>
-        <w:r>
-          <w:rPr>
-            <w:noProof/>
-            <w:webHidden/>
-          </w:rPr>
-          <w:t>15</w:t>
-        </w:r>
-        <w:r>
-          <w:rPr>
-            <w:noProof/>
-            <w:webHidden/>
-          </w:rPr>
-          <w:fldChar w:fldCharType="end"/>
-        </w:r>
-      </w:hyperlink>
-    </w:p>
-    <w:p>
-      <w:pPr>
-        <w:pStyle w:val="TOC1"/>
-        <w:tabs>
-          <w:tab w:val="left" w:pos="480"/>
-          <w:tab w:val="right" w:leader="dot" w:pos="9350"/>
-        </w:tabs>
-        <w:rPr>
-          <w:rFonts w:asciiTheme="minorHAnsi" w:eastAsiaTheme="minorEastAsia" w:hAnsiTheme="minorHAnsi" w:cstheme="minorBidi"/>
-          <w:noProof/>
-          <w:sz w:val="22"/>
-          <w:szCs w:val="22"/>
-          <w:lang w:val="en-CA" w:eastAsia="en-CA"/>
-        </w:rPr>
-      </w:pPr>
-      <w:hyperlink w:anchor="_Toc530652097" w:history="1">
-        <w:r>
-          <w:rPr>
-            <w:rStyle w:val="Hyperlink"/>
-            <w:noProof/>
-          </w:rPr>
-          <w:t>10</w:t>
-        </w:r>
-        <w:r>
-          <w:rPr>
-            <w:rFonts w:asciiTheme="minorHAnsi" w:eastAsiaTheme="minorEastAsia" w:hAnsiTheme="minorHAnsi" w:cstheme="minorBidi"/>
-            <w:noProof/>
-            <w:sz w:val="22"/>
-            <w:szCs w:val="22"/>
-            <w:lang w:val="en-CA" w:eastAsia="en-CA"/>
-          </w:rPr>
-          <w:tab/>
-        </w:r>
-        <w:r>
-          <w:rPr>
-            <w:rStyle w:val="Hyperlink"/>
-            <w:noProof/>
-          </w:rPr>
-          <w:t>Economic Analysis</w:t>
-        </w:r>
-        <w:r>
-          <w:rPr>
-            <w:noProof/>
-            <w:webHidden/>
-          </w:rPr>
-          <w:tab/>
-        </w:r>
-        <w:r>
-          <w:rPr>
-            <w:noProof/>
-            <w:webHidden/>
-          </w:rPr>
-          <w:fldChar w:fldCharType="begin"/>
-        </w:r>
-        <w:r>
-          <w:rPr>
-            <w:noProof/>
-            <w:webHidden/>
-          </w:rPr>
-          <w:instrText xml:space="preserve"> PAGEREF _Toc530652097 \h </w:instrText>
-        </w:r>
-        <w:r>
-          <w:rPr>
-            <w:noProof/>
-            <w:webHidden/>
-          </w:rPr>
-        </w:r>
-        <w:r>
-          <w:rPr>
-            <w:noProof/>
-            <w:webHidden/>
-          </w:rPr>
-          <w:fldChar w:fldCharType="separate"/>
-        </w:r>
-        <w:r>
-          <w:rPr>
-            <w:noProof/>
-            <w:webHidden/>
-          </w:rPr>
-          <w:t>16</w:t>
-        </w:r>
-        <w:r>
-          <w:rPr>
-            <w:noProof/>
-            <w:webHidden/>
-          </w:rPr>
-          <w:fldChar w:fldCharType="end"/>
-        </w:r>
-      </w:hyperlink>
-    </w:p>
-    <w:p>
-      <w:pPr>
-        <w:pStyle w:val="TOC1"/>
-        <w:tabs>
-          <w:tab w:val="left" w:pos="480"/>
-          <w:tab w:val="right" w:leader="dot" w:pos="9350"/>
-        </w:tabs>
-        <w:rPr>
-          <w:rFonts w:asciiTheme="minorHAnsi" w:eastAsiaTheme="minorEastAsia" w:hAnsiTheme="minorHAnsi" w:cstheme="minorBidi"/>
-          <w:noProof/>
-          <w:sz w:val="22"/>
-          <w:szCs w:val="22"/>
-          <w:lang w:val="en-CA" w:eastAsia="en-CA"/>
-        </w:rPr>
-      </w:pPr>
-      <w:hyperlink w:anchor="_Toc530652098" w:history="1">
-        <w:r>
-          <w:rPr>
-            <w:rStyle w:val="Hyperlink"/>
-            <w:noProof/>
-          </w:rPr>
-          <w:t>11</w:t>
-        </w:r>
-        <w:r>
-          <w:rPr>
-            <w:rFonts w:asciiTheme="minorHAnsi" w:eastAsiaTheme="minorEastAsia" w:hAnsiTheme="minorHAnsi" w:cstheme="minorBidi"/>
-            <w:noProof/>
-            <w:sz w:val="22"/>
-            <w:szCs w:val="22"/>
-            <w:lang w:val="en-CA" w:eastAsia="en-CA"/>
-          </w:rPr>
-          <w:tab/>
-        </w:r>
-        <w:r>
-          <w:rPr>
-            <w:rStyle w:val="Hyperlink"/>
-            <w:noProof/>
-          </w:rPr>
-          <w:t>Conclusions and Recommendations for Future Work</w:t>
-        </w:r>
-        <w:r>
-          <w:rPr>
-            <w:noProof/>
-            <w:webHidden/>
-          </w:rPr>
-          <w:tab/>
-        </w:r>
-        <w:r>
-          <w:rPr>
-            <w:noProof/>
-            <w:webHidden/>
-          </w:rPr>
-          <w:fldChar w:fldCharType="begin"/>
-        </w:r>
-        <w:r>
-          <w:rPr>
-            <w:noProof/>
-            <w:webHidden/>
-          </w:rPr>
-          <w:instrText xml:space="preserve"> PAGEREF _Toc530652098 \h </w:instrText>
-        </w:r>
-        <w:r>
-          <w:rPr>
-            <w:noProof/>
-            <w:webHidden/>
-          </w:rPr>
-        </w:r>
-        <w:r>
-          <w:rPr>
-            <w:noProof/>
-            <w:webHidden/>
-          </w:rPr>
-          <w:fldChar w:fldCharType="separate"/>
-        </w:r>
-        <w:r>
-          <w:rPr>
-            <w:noProof/>
-            <w:webHidden/>
-          </w:rPr>
-          <w:t>17</w:t>
-        </w:r>
-        <w:r>
-          <w:rPr>
-            <w:noProof/>
-            <w:webHidden/>
-          </w:rPr>
-          <w:fldChar w:fldCharType="end"/>
-        </w:r>
-      </w:hyperlink>
-    </w:p>
-    <w:p>
-      <w:pPr>
-        <w:pStyle w:val="TOC1"/>
-        <w:tabs>
-          <w:tab w:val="left" w:pos="480"/>
-          <w:tab w:val="right" w:leader="dot" w:pos="9350"/>
-        </w:tabs>
-        <w:rPr>
-          <w:rFonts w:asciiTheme="minorHAnsi" w:eastAsiaTheme="minorEastAsia" w:hAnsiTheme="minorHAnsi" w:cstheme="minorBidi"/>
-          <w:noProof/>
-          <w:sz w:val="22"/>
-          <w:szCs w:val="22"/>
-          <w:lang w:val="en-CA" w:eastAsia="en-CA"/>
-        </w:rPr>
-      </w:pPr>
-      <w:hyperlink w:anchor="_Toc530652099" w:history="1">
-        <w:r>
-          <w:rPr>
-            <w:rStyle w:val="Hyperlink"/>
-            <w:noProof/>
-          </w:rPr>
-          <w:t>12</w:t>
-        </w:r>
-        <w:r>
-          <w:rPr>
-            <w:rFonts w:asciiTheme="minorHAnsi" w:eastAsiaTheme="minorEastAsia" w:hAnsiTheme="minorHAnsi" w:cstheme="minorBidi"/>
-            <w:noProof/>
-            <w:sz w:val="22"/>
-            <w:szCs w:val="22"/>
-            <w:lang w:val="en-CA" w:eastAsia="en-CA"/>
-          </w:rPr>
-          <w:tab/>
-        </w:r>
-        <w:r>
-          <w:rPr>
-            <w:rStyle w:val="Hyperlink"/>
-            <w:noProof/>
-          </w:rPr>
-          <w:t>Bibliography</w:t>
-        </w:r>
-        <w:r>
-          <w:rPr>
-            <w:noProof/>
-            <w:webHidden/>
-          </w:rPr>
-          <w:tab/>
-        </w:r>
-        <w:r>
-          <w:rPr>
-            <w:noProof/>
-            <w:webHidden/>
-          </w:rPr>
-          <w:fldChar w:fldCharType="begin"/>
-        </w:r>
-        <w:r>
-          <w:rPr>
-            <w:noProof/>
-            <w:webHidden/>
-          </w:rPr>
-          <w:instrText xml:space="preserve"> PAGEREF _Toc530652099 \h </w:instrText>
-        </w:r>
-        <w:r>
-          <w:rPr>
-            <w:noProof/>
-            <w:webHidden/>
-          </w:rPr>
-        </w:r>
-        <w:r>
-          <w:rPr>
-            <w:noProof/>
-            <w:webHidden/>
-          </w:rPr>
-          <w:fldChar w:fldCharType="separate"/>
-        </w:r>
-        <w:r>
-          <w:rPr>
-            <w:noProof/>
-            <w:webHidden/>
-          </w:rPr>
-          <w:t>18</w:t>
-        </w:r>
-        <w:r>
-          <w:rPr>
-            <w:noProof/>
-            <w:webHidden/>
-          </w:rPr>
-          <w:fldChar w:fldCharType="end"/>
-        </w:r>
-      </w:hyperlink>
-    </w:p>
-    <w:p>
-      <w:pPr>
-        <w:pStyle w:val="TOC1"/>
-        <w:tabs>
-          <w:tab w:val="right" w:leader="dot" w:pos="9350"/>
-        </w:tabs>
-        <w:rPr>
-          <w:rFonts w:asciiTheme="minorHAnsi" w:eastAsiaTheme="minorEastAsia" w:hAnsiTheme="minorHAnsi" w:cstheme="minorBidi"/>
-          <w:noProof/>
-          <w:sz w:val="22"/>
-          <w:szCs w:val="22"/>
-          <w:lang w:val="en-CA" w:eastAsia="en-CA"/>
-        </w:rPr>
-      </w:pPr>
-      <w:hyperlink w:anchor="_Toc530652100" w:history="1">
-        <w:r>
-          <w:rPr>
-            <w:rStyle w:val="Hyperlink"/>
-            <w:noProof/>
-          </w:rPr>
-          <w:t>APPENDICES</w:t>
-        </w:r>
-        <w:r>
-          <w:rPr>
-            <w:noProof/>
-            <w:webHidden/>
-          </w:rPr>
-          <w:tab/>
-        </w:r>
-        <w:r>
-          <w:rPr>
-            <w:noProof/>
-            <w:webHidden/>
-          </w:rPr>
-          <w:fldChar w:fldCharType="begin"/>
-        </w:r>
-        <w:r>
-          <w:rPr>
-            <w:noProof/>
-            <w:webHidden/>
-          </w:rPr>
-          <w:instrText xml:space="preserve"> PAGEREF _Toc530652100 \h </w:instrText>
-        </w:r>
-        <w:r>
-          <w:rPr>
-            <w:noProof/>
-            <w:webHidden/>
-          </w:rPr>
-        </w:r>
-        <w:r>
-          <w:rPr>
-            <w:noProof/>
-            <w:webHidden/>
-          </w:rPr>
-          <w:fldChar w:fldCharType="separate"/>
-        </w:r>
-        <w:r>
-          <w:rPr>
-            <w:noProof/>
-            <w:webHidden/>
-          </w:rPr>
-          <w:t>19</w:t>
-        </w:r>
-        <w:r>
-          <w:rPr>
-            <w:noProof/>
-            <w:webHidden/>
-          </w:rPr>
-          <w:fldChar w:fldCharType="end"/>
-        </w:r>
-      </w:hyperlink>
-    </w:p>
-    <w:p>
-      <w:pPr>
-        <w:pStyle w:val="TOC1"/>
-        <w:tabs>
-          <w:tab w:val="right" w:leader="dot" w:pos="9350"/>
-        </w:tabs>
-        <w:rPr>
-          <w:rFonts w:asciiTheme="minorHAnsi" w:eastAsiaTheme="minorEastAsia" w:hAnsiTheme="minorHAnsi" w:cstheme="minorBidi"/>
-          <w:noProof/>
-          <w:sz w:val="22"/>
-          <w:szCs w:val="22"/>
-          <w:lang w:val="en-CA" w:eastAsia="en-CA"/>
-        </w:rPr>
-      </w:pPr>
-      <w:hyperlink w:anchor="_Toc530652101" w:history="1">
-        <w:r>
-          <w:rPr>
-            <w:rStyle w:val="Hyperlink"/>
-            <w:noProof/>
-          </w:rPr>
-          <w:t>APPENDIX I:  User Manual</w:t>
-        </w:r>
-        <w:r>
-          <w:rPr>
-            <w:noProof/>
-            <w:webHidden/>
-          </w:rPr>
-          <w:tab/>
-        </w:r>
-        <w:r>
-          <w:rPr>
-            <w:noProof/>
-            <w:webHidden/>
-          </w:rPr>
-          <w:fldChar w:fldCharType="begin"/>
-        </w:r>
-        <w:r>
-          <w:rPr>
-            <w:noProof/>
-            <w:webHidden/>
-          </w:rPr>
-          <w:instrText xml:space="preserve"> PAGEREF _Toc530652101 \h </w:instrText>
-        </w:r>
-        <w:r>
-          <w:rPr>
-            <w:noProof/>
-            <w:webHidden/>
-          </w:rPr>
-        </w:r>
-        <w:r>
-          <w:rPr>
-            <w:noProof/>
-            <w:webHidden/>
-          </w:rPr>
-          <w:fldChar w:fldCharType="separate"/>
-        </w:r>
-        <w:r>
-          <w:rPr>
-            <w:noProof/>
-            <w:webHidden/>
-          </w:rPr>
-          <w:t>19</w:t>
-        </w:r>
-        <w:r>
-          <w:rPr>
-            <w:noProof/>
-            <w:webHidden/>
-          </w:rPr>
-          <w:fldChar w:fldCharType="end"/>
-        </w:r>
-      </w:hyperlink>
-    </w:p>
-    <w:p>
-      <w:pPr>
-        <w:pStyle w:val="TOC1"/>
-        <w:tabs>
-          <w:tab w:val="right" w:leader="dot" w:pos="9350"/>
-        </w:tabs>
-        <w:rPr>
-          <w:rFonts w:asciiTheme="minorHAnsi" w:eastAsiaTheme="minorEastAsia" w:hAnsiTheme="minorHAnsi" w:cstheme="minorBidi"/>
-          <w:noProof/>
-          <w:sz w:val="22"/>
-          <w:szCs w:val="22"/>
-          <w:lang w:val="en-CA" w:eastAsia="en-CA"/>
-        </w:rPr>
-      </w:pPr>
-      <w:hyperlink w:anchor="_Toc530652102" w:history="1">
-        <w:r>
-          <w:rPr>
-            <w:rStyle w:val="Hyperlink"/>
-            <w:noProof/>
-          </w:rPr>
-          <w:t>APPENDIX II:  Design Files</w:t>
-        </w:r>
-        <w:r>
-          <w:rPr>
-            <w:noProof/>
-            <w:webHidden/>
-          </w:rPr>
-          <w:tab/>
-        </w:r>
-        <w:r>
-          <w:rPr>
-            <w:noProof/>
-            <w:webHidden/>
-          </w:rPr>
-          <w:fldChar w:fldCharType="begin"/>
-        </w:r>
-        <w:r>
-          <w:rPr>
-            <w:noProof/>
-            <w:webHidden/>
-          </w:rPr>
-          <w:instrText xml:space="preserve"> PAGEREF _Toc530652102 \h </w:instrText>
-        </w:r>
-        <w:r>
-          <w:rPr>
-            <w:noProof/>
-            <w:webHidden/>
-          </w:rPr>
-        </w:r>
-        <w:r>
-          <w:rPr>
-            <w:noProof/>
-            <w:webHidden/>
-          </w:rPr>
-          <w:fldChar w:fldCharType="separate"/>
-        </w:r>
-        <w:r>
-          <w:rPr>
-            <w:noProof/>
-            <w:webHidden/>
-          </w:rPr>
-          <w:t>20</w:t>
-        </w:r>
-        <w:r>
-          <w:rPr>
-            <w:noProof/>
-            <w:webHidden/>
-          </w:rPr>
-          <w:fldChar w:fldCharType="end"/>
-        </w:r>
-      </w:hyperlink>
-    </w:p>
-    <w:p>
-      <w:pPr>
-        <w:pStyle w:val="TOC1"/>
-        <w:tabs>
-          <w:tab w:val="right" w:leader="dot" w:pos="9350"/>
-        </w:tabs>
-        <w:rPr>
-          <w:rFonts w:asciiTheme="minorHAnsi" w:eastAsiaTheme="minorEastAsia" w:hAnsiTheme="minorHAnsi" w:cstheme="minorBidi"/>
-          <w:noProof/>
-          <w:sz w:val="22"/>
-          <w:szCs w:val="22"/>
-          <w:lang w:val="en-CA" w:eastAsia="en-CA"/>
-        </w:rPr>
-      </w:pPr>
-      <w:hyperlink w:anchor="_Toc530652103" w:history="1">
-        <w:r>
-          <w:rPr>
-            <w:rStyle w:val="Hyperlink"/>
-            <w:noProof/>
-          </w:rPr>
-          <w:t>APPENDIX III:  Other Appendices</w:t>
-        </w:r>
-        <w:r>
-          <w:rPr>
-            <w:noProof/>
-            <w:webHidden/>
-          </w:rPr>
-          <w:tab/>
-        </w:r>
-        <w:r>
-          <w:rPr>
-            <w:noProof/>
-            <w:webHidden/>
-          </w:rPr>
-          <w:fldChar w:fldCharType="begin"/>
-        </w:r>
-        <w:r>
-          <w:rPr>
-            <w:noProof/>
-            <w:webHidden/>
-          </w:rPr>
-          <w:instrText xml:space="preserve"> PAGEREF _Toc530652103 \h </w:instrText>
-        </w:r>
-        <w:r>
-          <w:rPr>
-            <w:noProof/>
-            <w:webHidden/>
-          </w:rPr>
-        </w:r>
-        <w:r>
-          <w:rPr>
-            <w:noProof/>
-            <w:webHidden/>
-          </w:rPr>
-          <w:fldChar w:fldCharType="separate"/>
-        </w:r>
-        <w:r>
-          <w:rPr>
-            <w:noProof/>
-            <w:webHidden/>
-          </w:rPr>
-          <w:t>21</w:t>
-        </w:r>
-        <w:r>
-          <w:rPr>
-            <w:noProof/>
-            <w:webHidden/>
-          </w:rPr>
-          <w:fldChar w:fldCharType="end"/>
-        </w:r>
-      </w:hyperlink>
-    </w:p>
-    <w:p>
-      <w:pPr>
-        <w:pStyle w:val="ListofFigures1"/>
-      </w:pPr>
-      <w:r>
-        <w:rPr>
-          <w:rFonts w:asciiTheme="majorBidi" w:hAnsiTheme="majorBidi" w:cstheme="majorBidi"/>
-        </w:rPr>
-        <w:fldChar w:fldCharType="end"/>
-      </w:r>
-      <w:bookmarkStart w:id="17" w:name="_Toc530652083"/>
-      <w:commentRangeEnd w:id="16"/>
-      <w:r>
-        <w:rPr>
-          <w:rStyle w:val="CommentReference"/>
-          <w:b w:val="0"/>
-          <w:bCs w:val="0"/>
-          <w:kern w:val="0"/>
-        </w:rPr>
-        <w:commentReference w:id="16"/>
-      </w:r>
-      <w:r>
-        <w:rPr>
-          <w:rFonts w:asciiTheme="majorBidi" w:hAnsiTheme="majorBidi" w:cstheme="majorBidi"/>
-        </w:rPr>
-        <w:br w:type="page"/>
-      </w:r>
-      <w:r>
-        <w:t xml:space="preserve">List of </w:t>
-      </w:r>
-      <w:r>
-        <w:t>Figures</w:t>
-      </w:r>
-      <w:bookmarkEnd w:id="17"/>
-    </w:p>
-    <w:commentRangeStart w:id="18"/>
-    <w:p>
-      <w:pPr>
-        <w:rPr>
-          <w:rStyle w:val="CommentReference"/>
-          <w:b/>
-          <w:bCs/>
-        </w:rPr>
-      </w:pPr>
-      <w:r>
-        <w:fldChar w:fldCharType="begin"/>
-      </w:r>
-      <w:r>
-        <w:instrText xml:space="preserve"> TOC \h \z \c "Figure" </w:instrText>
-      </w:r>
-      <w:r>
-        <w:fldChar w:fldCharType="separate"/>
-      </w:r>
-      <w:r>
-        <w:rPr>
-          <w:b/>
-          <w:bCs/>
-          <w:noProof/>
-        </w:rPr>
-        <w:t>No table of figures entries found.</w:t>
-      </w:r>
-      <w:r>
-        <w:fldChar w:fldCharType="end"/>
-      </w:r>
-      <w:commentRangeEnd w:id="18"/>
-      <w:r>
-        <w:rPr>
-          <w:rStyle w:val="CommentReference"/>
-          <w:b/>
-          <w:bCs/>
-        </w:rPr>
-        <w:commentReference w:id="18"/>
-      </w:r>
-    </w:p>
-    <w:p/>
-    <w:p/>
-    <w:p>
-      <w:pPr>
-        <w:pStyle w:val="ListofTables1"/>
-      </w:pPr>
-      <w:r>
-        <w:br w:type="page"/>
-      </w:r>
-      <w:bookmarkStart w:id="19" w:name="_Toc209584553"/>
-      <w:bookmarkStart w:id="20" w:name="_Toc262912000"/>
-      <w:bookmarkStart w:id="21" w:name="_Toc322448160"/>
-      <w:bookmarkStart w:id="22" w:name="_Toc530652084"/>
-      <w:r>
-        <w:t xml:space="preserve">List of </w:t>
-      </w:r>
-      <w:commentRangeStart w:id="23"/>
-      <w:r>
-        <w:t>Table</w:t>
-      </w:r>
-      <w:bookmarkEnd w:id="19"/>
-      <w:bookmarkEnd w:id="20"/>
-      <w:bookmarkEnd w:id="21"/>
-      <w:r>
-        <w:t>s</w:t>
-      </w:r>
-      <w:commentRangeEnd w:id="23"/>
-      <w:r>
-        <w:commentReference w:id="23"/>
-      </w:r>
-      <w:bookmarkStart w:id="24" w:name="_Toc262912001"/>
-      <w:bookmarkStart w:id="25" w:name="_Toc322448161"/>
-      <w:bookmarkEnd w:id="22"/>
-    </w:p>
-    <w:p>
-      <w:pPr>
-        <w:spacing w:line="240" w:lineRule="auto"/>
-      </w:pPr>
-      <w:r>
-        <w:fldChar w:fldCharType="begin"/>
-      </w:r>
-      <w:r>
-        <w:instrText xml:space="preserve"> TOC \h \z \c "Table" </w:instrText>
-      </w:r>
-      <w:r>
-        <w:fldChar w:fldCharType="separate"/>
-      </w:r>
-      <w:r>
-        <w:rPr>
-          <w:b/>
-          <w:bCs/>
-          <w:noProof/>
-        </w:rPr>
-        <w:t>No table of figures entries found.</w:t>
-      </w:r>
-      <w:r>
-        <w:fldChar w:fldCharType="end"/>
-      </w:r>
-    </w:p>
-    <w:p>
-      <w:pPr>
-        <w:spacing w:line="240" w:lineRule="auto"/>
-      </w:pPr>
-    </w:p>
-    <w:p>
-      <w:pPr>
-        <w:spacing w:line="240" w:lineRule="auto"/>
-      </w:pPr>
-    </w:p>
-    <w:p>
-      <w:pPr>
-        <w:spacing w:line="240" w:lineRule="auto"/>
-        <w:rPr>
-          <w:b/>
-          <w:bCs/>
-          <w:kern w:val="32"/>
-          <w:sz w:val="32"/>
-          <w:szCs w:val="32"/>
-        </w:rPr>
-      </w:pPr>
-      <w:r>
-        <w:br w:type="page"/>
-      </w:r>
-    </w:p>
-    <w:p>
-      <w:pPr>
-        <w:pStyle w:val="ListofAcronyms"/>
-      </w:pPr>
-      <w:bookmarkStart w:id="26" w:name="_Toc530652085"/>
-      <w:r>
-        <w:t>List of Acronyms</w:t>
-      </w:r>
-      <w:bookmarkEnd w:id="24"/>
-      <w:bookmarkEnd w:id="25"/>
-      <w:bookmarkEnd w:id="26"/>
-    </w:p>
-    <w:tbl>
-      <w:tblPr>
-        <w:tblW w:w="6987" w:type="dxa"/>
-        <w:jc w:val="center"/>
-        <w:tblBorders>
-          <w:top w:val="single" w:sz="8" w:space="0" w:color="auto"/>
-          <w:left w:val="single" w:sz="8" w:space="0" w:color="auto"/>
-          <w:bottom w:val="single" w:sz="8" w:space="0" w:color="auto"/>
-          <w:right w:val="single" w:sz="8" w:space="0" w:color="auto"/>
-          <w:insideH w:val="single" w:sz="8" w:space="0" w:color="auto"/>
-          <w:insideV w:val="single" w:sz="8" w:space="0" w:color="auto"/>
-        </w:tblBorders>
-        <w:tblLook w:val="04A0" w:firstRow="1" w:lastRow="0" w:firstColumn="1" w:lastColumn="0" w:noHBand="0" w:noVBand="1"/>
-      </w:tblPr>
-      <w:tblGrid>
-        <w:gridCol w:w="1937"/>
-        <w:gridCol w:w="5050"/>
-      </w:tblGrid>
-      <w:tr>
-        <w:trPr>
-          <w:trHeight w:val="336"/>
-          <w:jc w:val="center"/>
-        </w:trPr>
-        <w:tc>
-          <w:tcPr>
-            <w:tcW w:w="1937" w:type="dxa"/>
-            <w:shd w:val="clear" w:color="000000" w:fill="D8D8D8"/>
-            <w:vAlign w:val="center"/>
-          </w:tcPr>
-          <w:p>
-            <w:pPr>
-              <w:pStyle w:val="Thesis"/>
-              <w:tabs>
-                <w:tab w:val="clear" w:pos="709"/>
-              </w:tabs>
-              <w:ind w:hanging="14"/>
-              <w:jc w:val="center"/>
-              <w:rPr>
-                <w:b/>
-                <w:bCs/>
-              </w:rPr>
-            </w:pPr>
-            <w:r>
-              <w:rPr>
-                <w:b/>
-                <w:bCs/>
-              </w:rPr>
-              <w:t>Acronym</w:t>
-            </w:r>
-          </w:p>
-        </w:tc>
-        <w:tc>
-          <w:tcPr>
-            <w:tcW w:w="5050" w:type="dxa"/>
-            <w:shd w:val="clear" w:color="000000" w:fill="D8D8D8"/>
-            <w:vAlign w:val="center"/>
-          </w:tcPr>
-          <w:p>
-            <w:pPr>
-              <w:pStyle w:val="Thesis"/>
-              <w:tabs>
-                <w:tab w:val="clear" w:pos="709"/>
-              </w:tabs>
-              <w:jc w:val="center"/>
-              <w:rPr>
-                <w:b/>
-                <w:bCs/>
-              </w:rPr>
-            </w:pPr>
-            <w:r>
-              <w:rPr>
-                <w:b/>
-                <w:bCs/>
-              </w:rPr>
-              <w:t>Definition</w:t>
-            </w:r>
-          </w:p>
-        </w:tc>
-      </w:tr>
-      <w:tr>
-        <w:trPr>
-          <w:trHeight w:val="510"/>
-          <w:jc w:val="center"/>
-        </w:trPr>
-        <w:tc>
-          <w:tcPr>
-            <w:tcW w:w="1937" w:type="dxa"/>
-            <w:shd w:val="clear" w:color="auto" w:fill="auto"/>
-            <w:vAlign w:val="bottom"/>
-          </w:tcPr>
-          <w:p>
-            <w:pPr>
-              <w:pStyle w:val="Thesis"/>
-              <w:jc w:val="left"/>
-            </w:pPr>
-          </w:p>
-        </w:tc>
-        <w:tc>
-          <w:tcPr>
-            <w:tcW w:w="5050" w:type="dxa"/>
-            <w:shd w:val="clear" w:color="auto" w:fill="auto"/>
-            <w:vAlign w:val="bottom"/>
-          </w:tcPr>
-          <w:p>
-            <w:pPr>
-              <w:pStyle w:val="Thesis"/>
-              <w:jc w:val="left"/>
-            </w:pPr>
-          </w:p>
-        </w:tc>
-      </w:tr>
-      <w:tr>
-        <w:trPr>
-          <w:trHeight w:val="510"/>
-          <w:jc w:val="center"/>
-        </w:trPr>
-        <w:tc>
-          <w:tcPr>
-            <w:tcW w:w="1937" w:type="dxa"/>
-            <w:shd w:val="clear" w:color="auto" w:fill="auto"/>
-            <w:vAlign w:val="bottom"/>
-          </w:tcPr>
-          <w:p>
-            <w:pPr>
-              <w:pStyle w:val="Thesis"/>
-              <w:jc w:val="left"/>
-            </w:pPr>
-          </w:p>
-        </w:tc>
-        <w:tc>
-          <w:tcPr>
-            <w:tcW w:w="5050" w:type="dxa"/>
-            <w:shd w:val="clear" w:color="auto" w:fill="auto"/>
-            <w:vAlign w:val="bottom"/>
-          </w:tcPr>
-          <w:p>
-            <w:pPr>
-              <w:pStyle w:val="Thesis"/>
-              <w:jc w:val="left"/>
-            </w:pPr>
-          </w:p>
-        </w:tc>
-      </w:tr>
-      <w:tr>
-        <w:trPr>
-          <w:trHeight w:val="510"/>
-          <w:jc w:val="center"/>
-        </w:trPr>
-        <w:tc>
-          <w:tcPr>
-            <w:tcW w:w="1937" w:type="dxa"/>
-            <w:shd w:val="clear" w:color="auto" w:fill="auto"/>
-            <w:vAlign w:val="bottom"/>
-          </w:tcPr>
-          <w:p>
-            <w:pPr>
-              <w:pStyle w:val="Thesis"/>
-              <w:jc w:val="left"/>
-            </w:pPr>
-          </w:p>
-        </w:tc>
-        <w:tc>
-          <w:tcPr>
-            <w:tcW w:w="5050" w:type="dxa"/>
-            <w:shd w:val="clear" w:color="auto" w:fill="auto"/>
-            <w:vAlign w:val="bottom"/>
-          </w:tcPr>
-          <w:p>
-            <w:pPr>
-              <w:pStyle w:val="Thesis"/>
-              <w:jc w:val="left"/>
-            </w:pPr>
-          </w:p>
-        </w:tc>
-      </w:tr>
-      <w:tr>
-        <w:trPr>
-          <w:trHeight w:val="510"/>
-          <w:jc w:val="center"/>
-        </w:trPr>
-        <w:tc>
-          <w:tcPr>
-            <w:tcW w:w="1937" w:type="dxa"/>
-            <w:shd w:val="clear" w:color="auto" w:fill="auto"/>
-            <w:vAlign w:val="bottom"/>
-          </w:tcPr>
-          <w:p>
-            <w:pPr>
-              <w:pStyle w:val="Thesis"/>
-              <w:jc w:val="left"/>
-            </w:pPr>
-          </w:p>
-        </w:tc>
-        <w:tc>
-          <w:tcPr>
-            <w:tcW w:w="5050" w:type="dxa"/>
-            <w:shd w:val="clear" w:color="auto" w:fill="auto"/>
-            <w:vAlign w:val="bottom"/>
-          </w:tcPr>
-          <w:p>
-            <w:pPr>
-              <w:pStyle w:val="Thesis"/>
-              <w:jc w:val="left"/>
-            </w:pPr>
-          </w:p>
-        </w:tc>
-      </w:tr>
-      <w:tr>
-        <w:trPr>
-          <w:trHeight w:val="510"/>
-          <w:jc w:val="center"/>
-        </w:trPr>
-        <w:tc>
-          <w:tcPr>
-            <w:tcW w:w="1937" w:type="dxa"/>
-            <w:shd w:val="clear" w:color="auto" w:fill="auto"/>
-            <w:vAlign w:val="bottom"/>
-          </w:tcPr>
-          <w:p>
-            <w:pPr>
-              <w:pStyle w:val="Thesis"/>
-              <w:jc w:val="left"/>
-            </w:pPr>
-          </w:p>
-        </w:tc>
-        <w:tc>
-          <w:tcPr>
-            <w:tcW w:w="5050" w:type="dxa"/>
-            <w:shd w:val="clear" w:color="auto" w:fill="auto"/>
-            <w:vAlign w:val="bottom"/>
-          </w:tcPr>
-          <w:p>
-            <w:pPr>
-              <w:pStyle w:val="Thesis"/>
-              <w:jc w:val="left"/>
-            </w:pPr>
-          </w:p>
-        </w:tc>
-      </w:tr>
-      <w:tr>
-        <w:trPr>
-          <w:trHeight w:val="510"/>
-          <w:jc w:val="center"/>
-        </w:trPr>
-        <w:tc>
-          <w:tcPr>
-            <w:tcW w:w="1937" w:type="dxa"/>
-            <w:shd w:val="clear" w:color="auto" w:fill="auto"/>
-            <w:vAlign w:val="bottom"/>
-          </w:tcPr>
-          <w:p>
-            <w:pPr>
-              <w:pStyle w:val="Thesis"/>
-              <w:jc w:val="left"/>
-            </w:pPr>
-          </w:p>
-        </w:tc>
-        <w:tc>
-          <w:tcPr>
-            <w:tcW w:w="5050" w:type="dxa"/>
-            <w:shd w:val="clear" w:color="auto" w:fill="auto"/>
-            <w:vAlign w:val="bottom"/>
-          </w:tcPr>
-          <w:p>
-            <w:pPr>
-              <w:pStyle w:val="Thesis"/>
-              <w:jc w:val="left"/>
-            </w:pPr>
-          </w:p>
-        </w:tc>
-      </w:tr>
-      <w:tr>
-        <w:trPr>
-          <w:trHeight w:val="510"/>
-          <w:jc w:val="center"/>
-        </w:trPr>
-        <w:tc>
-          <w:tcPr>
-            <w:tcW w:w="1937" w:type="dxa"/>
-            <w:shd w:val="clear" w:color="auto" w:fill="auto"/>
-            <w:vAlign w:val="bottom"/>
-          </w:tcPr>
-          <w:p>
-            <w:pPr>
-              <w:pStyle w:val="Thesis"/>
-              <w:jc w:val="left"/>
-            </w:pPr>
-          </w:p>
-        </w:tc>
-        <w:tc>
-          <w:tcPr>
-            <w:tcW w:w="5050" w:type="dxa"/>
-            <w:shd w:val="clear" w:color="auto" w:fill="auto"/>
-            <w:vAlign w:val="bottom"/>
-          </w:tcPr>
-          <w:p>
-            <w:pPr>
-              <w:pStyle w:val="Thesis"/>
-              <w:jc w:val="left"/>
-            </w:pPr>
-          </w:p>
-        </w:tc>
-      </w:tr>
-      <w:tr>
-        <w:trPr>
-          <w:trHeight w:val="510"/>
-          <w:jc w:val="center"/>
-        </w:trPr>
-        <w:tc>
-          <w:tcPr>
-            <w:tcW w:w="1937" w:type="dxa"/>
-            <w:shd w:val="clear" w:color="auto" w:fill="auto"/>
-            <w:vAlign w:val="bottom"/>
-          </w:tcPr>
-          <w:p>
-            <w:pPr>
-              <w:pStyle w:val="Thesis"/>
-              <w:jc w:val="left"/>
-            </w:pPr>
-          </w:p>
-        </w:tc>
-        <w:tc>
-          <w:tcPr>
-            <w:tcW w:w="5050" w:type="dxa"/>
-            <w:shd w:val="clear" w:color="auto" w:fill="auto"/>
-            <w:vAlign w:val="bottom"/>
-          </w:tcPr>
-          <w:p>
-            <w:pPr>
-              <w:pStyle w:val="Thesis"/>
-              <w:jc w:val="left"/>
-            </w:pPr>
-          </w:p>
-        </w:tc>
-      </w:tr>
-      <w:tr>
-        <w:trPr>
-          <w:trHeight w:val="510"/>
-          <w:jc w:val="center"/>
-        </w:trPr>
-        <w:tc>
-          <w:tcPr>
-            <w:tcW w:w="1937" w:type="dxa"/>
-            <w:shd w:val="clear" w:color="auto" w:fill="auto"/>
-            <w:vAlign w:val="bottom"/>
-          </w:tcPr>
-          <w:p>
-            <w:pPr>
-              <w:pStyle w:val="Thesis"/>
-              <w:jc w:val="left"/>
-            </w:pPr>
-          </w:p>
-        </w:tc>
-        <w:tc>
-          <w:tcPr>
-            <w:tcW w:w="5050" w:type="dxa"/>
-            <w:shd w:val="clear" w:color="auto" w:fill="auto"/>
-            <w:vAlign w:val="bottom"/>
-          </w:tcPr>
-          <w:p>
-            <w:pPr>
-              <w:pStyle w:val="Thesis"/>
-              <w:jc w:val="left"/>
-            </w:pPr>
-          </w:p>
-        </w:tc>
-      </w:tr>
-      <w:tr>
-        <w:trPr>
-          <w:trHeight w:val="510"/>
-          <w:jc w:val="center"/>
-        </w:trPr>
-        <w:tc>
-          <w:tcPr>
-            <w:tcW w:w="1937" w:type="dxa"/>
-            <w:shd w:val="clear" w:color="auto" w:fill="auto"/>
-            <w:vAlign w:val="bottom"/>
-          </w:tcPr>
-          <w:p>
-            <w:pPr>
-              <w:pStyle w:val="Thesis"/>
-              <w:jc w:val="left"/>
-            </w:pPr>
-          </w:p>
-        </w:tc>
-        <w:tc>
-          <w:tcPr>
-            <w:tcW w:w="5050" w:type="dxa"/>
-            <w:shd w:val="clear" w:color="auto" w:fill="auto"/>
-            <w:vAlign w:val="bottom"/>
-          </w:tcPr>
-          <w:p>
-            <w:pPr>
-              <w:pStyle w:val="Thesis"/>
-              <w:jc w:val="left"/>
-            </w:pPr>
-          </w:p>
-        </w:tc>
-      </w:tr>
-      <w:tr>
-        <w:trPr>
-          <w:trHeight w:val="510"/>
-          <w:jc w:val="center"/>
-        </w:trPr>
-        <w:tc>
-          <w:tcPr>
-            <w:tcW w:w="1937" w:type="dxa"/>
-            <w:shd w:val="clear" w:color="auto" w:fill="auto"/>
-            <w:vAlign w:val="bottom"/>
-          </w:tcPr>
-          <w:p>
-            <w:pPr>
-              <w:pStyle w:val="Thesis"/>
-              <w:jc w:val="left"/>
-            </w:pPr>
-          </w:p>
-        </w:tc>
-        <w:tc>
-          <w:tcPr>
-            <w:tcW w:w="5050" w:type="dxa"/>
-            <w:shd w:val="clear" w:color="auto" w:fill="auto"/>
-            <w:vAlign w:val="bottom"/>
-          </w:tcPr>
-          <w:p>
-            <w:pPr>
-              <w:pStyle w:val="Thesis"/>
-              <w:jc w:val="left"/>
-            </w:pPr>
-          </w:p>
-        </w:tc>
-      </w:tr>
-      <w:tr>
-        <w:trPr>
-          <w:trHeight w:val="510"/>
-          <w:jc w:val="center"/>
-        </w:trPr>
-        <w:tc>
-          <w:tcPr>
-            <w:tcW w:w="1937" w:type="dxa"/>
-            <w:shd w:val="clear" w:color="auto" w:fill="auto"/>
-            <w:vAlign w:val="bottom"/>
-          </w:tcPr>
-          <w:p>
-            <w:pPr>
-              <w:pStyle w:val="Thesis"/>
-              <w:jc w:val="left"/>
-            </w:pPr>
-          </w:p>
-        </w:tc>
-        <w:tc>
-          <w:tcPr>
-            <w:tcW w:w="5050" w:type="dxa"/>
-            <w:shd w:val="clear" w:color="auto" w:fill="auto"/>
-            <w:vAlign w:val="bottom"/>
-          </w:tcPr>
-          <w:p>
-            <w:pPr>
-              <w:pStyle w:val="Thesis"/>
-              <w:jc w:val="left"/>
-            </w:pPr>
-          </w:p>
-        </w:tc>
-      </w:tr>
-    </w:tbl>
-    <w:p>
-      <w:pPr>
-        <w:pStyle w:val="Thesis"/>
-      </w:pPr>
-    </w:p>
-    <w:p>
-      <w:pPr>
-        <w:pStyle w:val="Heading1"/>
-        <w:sectPr>
-          <w:footerReference w:type="default" r:id="rId12"/>
-          <w:pgSz w:w="12240" w:h="15840"/>
-          <w:pgMar w:top="1440" w:right="1440" w:bottom="1440" w:left="1440" w:header="708" w:footer="708" w:gutter="0"/>
-          <w:pgNumType w:fmt="lowerRoman" w:start="1"/>
-          <w:cols w:space="708"/>
-          <w:docGrid w:linePitch="360"/>
-        </w:sectPr>
-      </w:pPr>
-    </w:p>
-    <w:p>
-      <w:pPr>
-        <w:pStyle w:val="Heading1"/>
-        <w:numPr>
-          <w:ilvl w:val="0"/>
-          <w:numId w:val="27"/>
-        </w:numPr>
-      </w:pPr>
-      <w:bookmarkStart w:id="27" w:name="_Toc322448162"/>
-      <w:bookmarkStart w:id="28" w:name="_Toc530652086"/>
-      <w:bookmarkStart w:id="29" w:name="_Toc209584555"/>
-      <w:bookmarkStart w:id="30" w:name="_Toc234313637"/>
-      <w:bookmarkStart w:id="31" w:name="_Toc262912003"/>
-      <w:r>
-        <w:t>Introduction</w:t>
-      </w:r>
-      <w:bookmarkEnd w:id="27"/>
-      <w:bookmarkEnd w:id="28"/>
-      <w:bookmarkEnd w:id="29"/>
-      <w:bookmarkEnd w:id="30"/>
-      <w:bookmarkEnd w:id="31"/>
-    </w:p>
-    <w:p>
-      <w:pPr>
-        <w:pStyle w:val="Heading2"/>
-      </w:pPr>
-      <w:r>
-        <w:t>Client Feedback</w:t>
-      </w:r>
-    </w:p>
-    <w:p>
-      <w:pPr>
         <w:pStyle w:val="ParIndent"/>
-        <w:ind w:left="432" w:firstLine="288"/>
-      </w:pPr>
-      <w:r>
-        <w:t xml:space="preserve">During this client meeting we were able to </w:t>
-      </w:r>
-      <w:r>
-        <w:t xml:space="preserve">ask </w:t>
-      </w:r>
-      <w:r>
-        <w:t xml:space="preserve">questions that would directly </w:t>
-      </w:r>
-      <w:r>
-        <w:t>affect</w:t>
-      </w:r>
-      <w:r>
-        <w:t xml:space="preserve"> the design of our product</w:t>
+        <w:ind w:left="720" w:firstLine="0"/>
+      </w:pPr>
+      <w:r>
+        <w:t xml:space="preserve">For our </w:t>
+      </w:r>
+      <w:r>
+        <w:t>p</w:t>
+      </w:r>
+      <w:r>
+        <w:t xml:space="preserve">rototype it </w:t>
+      </w:r>
+      <w:r>
+        <w:t xml:space="preserve">should </w:t>
+      </w:r>
+      <w:r>
+        <w:t xml:space="preserve">be a conversion tool. To use it </w:t>
+      </w:r>
+      <w:r>
+        <w:t xml:space="preserve">the users </w:t>
+      </w:r>
+      <w:r>
+        <w:t>should first login</w:t>
+      </w:r>
+      <w:r>
+        <w:t xml:space="preserve"> to</w:t>
+      </w:r>
+      <w:r>
+        <w:t xml:space="preserve"> </w:t>
+      </w:r>
+      <w:r>
+        <w:t xml:space="preserve">the </w:t>
+      </w:r>
+      <w:r>
+        <w:t>application</w:t>
+      </w:r>
+      <w:r>
+        <w:t xml:space="preserve"> and then </w:t>
+      </w:r>
+      <w:r>
+        <w:t xml:space="preserve">upload the file that </w:t>
+      </w:r>
+      <w:r>
+        <w:t>they</w:t>
+      </w:r>
+      <w:r>
+        <w:t xml:space="preserve"> want to convert. After </w:t>
+      </w:r>
+      <w:r>
+        <w:t>that, the</w:t>
+      </w:r>
+      <w:r>
+        <w:t xml:space="preserve"> </w:t>
+      </w:r>
+      <w:r>
+        <w:t>application</w:t>
+      </w:r>
+      <w:r>
+        <w:t xml:space="preserve"> will convert the file </w:t>
+      </w:r>
+      <w:r>
+        <w:t>into text automatically</w:t>
+      </w:r>
+      <w:r>
+        <w:t>, and</w:t>
+      </w:r>
+      <w:r>
+        <w:t xml:space="preserve"> </w:t>
+      </w:r>
+      <w:r>
+        <w:t>divide</w:t>
+      </w:r>
+      <w:r>
+        <w:t xml:space="preserve"> </w:t>
+      </w:r>
+      <w:r>
+        <w:t>it</w:t>
+      </w:r>
+      <w:r>
+        <w:t xml:space="preserve"> into different chapters</w:t>
       </w:r>
       <w:r>
         <w:t xml:space="preserve">. </w:t>
       </w:r>
       <w:r>
-        <w:t xml:space="preserve">As we mentioned before during previous </w:t>
-      </w:r>
-      <w:r>
-        <w:t>deliverable,</w:t>
-      </w:r>
-      <w:r>
-        <w:t xml:space="preserve"> we would like </w:t>
-      </w:r>
-      <w:r>
-        <w:t xml:space="preserve">for our software to be an executable instead of a </w:t>
-      </w:r>
-      <w:r>
-        <w:t>web-based</w:t>
-      </w:r>
-      <w:r>
-        <w:t xml:space="preserve"> application</w:t>
-      </w:r>
-      <w:r>
-        <w:t xml:space="preserve"> but before going forward with this decision we used this client meeting to</w:t>
-      </w:r>
-      <w:r>
-        <w:t xml:space="preserve"> get the thoughts of the client on this decision.</w:t>
-      </w:r>
-      <w:r>
-        <w:t xml:space="preserve"> The client communicated that </w:t>
-      </w:r>
-      <w:r>
-        <w:t>if</w:t>
-      </w:r>
-      <w:r>
-        <w:t xml:space="preserve"> the executable was easy to download there would be no problem with this change. </w:t>
-      </w:r>
-      <w:r>
-        <w:t xml:space="preserve">The client also added that </w:t>
-      </w:r>
-      <w:r>
-        <w:t xml:space="preserve">a “handful </w:t>
-      </w:r>
-      <w:r>
-        <w:t>of people</w:t>
-      </w:r>
-      <w:r>
-        <w:t xml:space="preserve">” would be using this </w:t>
-      </w:r>
-      <w:r>
-        <w:t xml:space="preserve">product </w:t>
-      </w:r>
-      <w:r>
-        <w:t xml:space="preserve">she also specified </w:t>
-      </w:r>
-      <w:r>
-        <w:t>that</w:t>
-      </w:r>
-      <w:r>
-        <w:t xml:space="preserve"> around 2 to 3 people</w:t>
-      </w:r>
-      <w:r>
-        <w:t xml:space="preserve"> should be able to use this software at once</w:t>
-      </w:r>
-      <w:r>
-        <w:t>.</w:t>
+        <w:t>For</w:t>
+      </w:r>
+      <w:r>
+        <w:t xml:space="preserve"> second step</w:t>
+      </w:r>
+      <w:r>
+        <w:t>,</w:t>
       </w:r>
       <w:r>
         <w:t xml:space="preserve"> </w:t>
       </w:r>
-    </w:p>
-    <w:p>
-      <w:pPr>
-        <w:pStyle w:val="ParIndent"/>
-        <w:ind w:left="432" w:firstLine="288"/>
-      </w:pPr>
-      <w:r>
-        <w:t xml:space="preserve">The client mentioned certain </w:t>
-      </w:r>
-      <w:r>
-        <w:t xml:space="preserve">features or desires that she would like </w:t>
-      </w:r>
-      <w:r>
-        <w:t>included in the software</w:t>
-      </w:r>
-      <w:r>
-        <w:t xml:space="preserve">. </w:t>
-      </w:r>
-      <w:r>
-        <w:t xml:space="preserve">The software should be able to </w:t>
-      </w:r>
-      <w:r>
-        <w:t>convert</w:t>
-      </w:r>
-      <w:r>
-        <w:t xml:space="preserve"> both English and French text d</w:t>
-      </w:r>
-      <w:r>
-        <w:t>ocuments</w:t>
-      </w:r>
-      <w:r>
-        <w:t xml:space="preserve"> to </w:t>
-      </w:r>
-      <w:r>
-        <w:t xml:space="preserve">an audio file </w:t>
-      </w:r>
-      <w:r>
-        <w:t>respecting the language of the original text.</w:t>
-      </w:r>
-      <w:r>
-        <w:t xml:space="preserve"> It</w:t>
-      </w:r>
-      <w:r>
-        <w:t xml:space="preserve"> should also be noted that if the </w:t>
-      </w:r>
-      <w:r>
-        <w:t xml:space="preserve">text document submitted to be converted </w:t>
-      </w:r>
-      <w:r>
-        <w:t>is very large</w:t>
-      </w:r>
-      <w:r>
-        <w:t>,</w:t>
-      </w:r>
-      <w:r>
-        <w:t xml:space="preserve"> the conversion </w:t>
-      </w:r>
-      <w:r>
-        <w:t xml:space="preserve">of the audio would be done in </w:t>
-      </w:r>
-      <w:r>
-        <w:t xml:space="preserve">parts </w:t>
-      </w:r>
-      <w:r>
-        <w:t xml:space="preserve">so for example if a </w:t>
-      </w:r>
-      <w:r>
-        <w:t xml:space="preserve">novel has 13 </w:t>
-      </w:r>
-      <w:r>
-        <w:t>chapters,</w:t>
-      </w:r>
-      <w:r>
-        <w:t xml:space="preserve"> we </w:t>
-      </w:r>
-      <w:r>
-        <w:t>will</w:t>
-      </w:r>
-      <w:r>
-        <w:t xml:space="preserve"> want to </w:t>
-      </w:r>
-      <w:r>
-        <w:t>produce a</w:t>
-      </w:r>
-      <w:r>
-        <w:t xml:space="preserve">n audio file for each chapter instead of </w:t>
-      </w:r>
-      <w:r>
-        <w:t xml:space="preserve">1 large audio file for the whole novel. The client specified that the conversion from text to audio should not take long, they mentioned </w:t>
-      </w:r>
-      <w:r>
-        <w:t xml:space="preserve">that the conversion time should not be over an </w:t>
-      </w:r>
-      <w:r>
-        <w:t>hour,</w:t>
-      </w:r>
-      <w:r>
-        <w:t xml:space="preserve"> but </w:t>
-      </w:r>
-      <w:r>
-        <w:t>our goal is for the conversion time to be much lower.</w:t>
-      </w:r>
-      <w:r>
-        <w:t xml:space="preserve"> The client was also very adamant that the usability of the software was much more important than the design</w:t>
-      </w:r>
-      <w:r>
-        <w:t xml:space="preserve"> however it would be ideal if this software could also be </w:t>
-      </w:r>
-      <w:r>
-        <w:t>updated or improved in the future by others</w:t>
-      </w:r>
-      <w:r>
-        <w:t>.</w:t>
-      </w:r>
-    </w:p>
-    <w:p>
-      <w:pPr>
-        <w:pStyle w:val="Thesis"/>
-        <w:ind w:left="432" w:firstLine="0"/>
-      </w:pPr>
-    </w:p>
-    <w:p>
-      <w:pPr>
-        <w:pStyle w:val="Heading1"/>
-      </w:pPr>
-      <w:r>
-        <w:t>Product Prototype</w:t>
-      </w:r>
-    </w:p>
-    <w:p>
-      <w:pPr>
-        <w:pStyle w:val="Heading2"/>
-      </w:pPr>
-      <w:r>
-        <w:t>Bill Of Materials</w:t>
-      </w:r>
-    </w:p>
-    <w:p>
-      <w:pPr>
-        <w:pStyle w:val="ParIndent"/>
-      </w:pPr>
-      <w:r>
-        <w:t>The project is purely software based. This allows for the use of existing open-source programs. The estimated cost at this time is zero dollars. Open source softw</w:t>
-      </w:r>
-      <w:r>
-        <w:t xml:space="preserve">are will be credited in documentation of the product and prototype. </w:t>
-      </w:r>
-    </w:p>
-    <w:p>
-      <w:pPr>
-        <w:pStyle w:val="Heading2"/>
-      </w:pPr>
-      <w:r>
-        <w:t>Critical Assumptions</w:t>
-      </w:r>
-    </w:p>
-    <w:p>
-      <w:pPr>
-        <w:pStyle w:val="ParIndent"/>
-      </w:pPr>
-      <w:r>
-        <w:t xml:space="preserve">The team will be assuming that the python library for text to speech using </w:t>
-      </w:r>
-      <w:r>
-        <w:t>G</w:t>
-      </w:r>
-      <w:r>
-        <w:t>oogle’s</w:t>
-      </w:r>
-      <w:r>
-        <w:t xml:space="preserve"> </w:t>
-      </w:r>
-      <w:r>
-        <w:t>API</w:t>
-      </w:r>
-      <w:r>
-        <w:t xml:space="preserve"> can be integrated into an executable. </w:t>
-      </w:r>
-      <w:r>
-        <w:t>In addition, it will be assumed that a compressed python executable will be able to run on the library computers. This will be included in testing in order to minimize the chance of an antivirus or university software blocking th</w:t>
-      </w:r>
-      <w:r>
-        <w:t xml:space="preserve">e application. </w:t>
-      </w:r>
-    </w:p>
-    <w:p>
-      <w:pPr>
-        <w:pStyle w:val="Heading2"/>
-      </w:pPr>
-      <w:r>
-        <w:t>Documentation</w:t>
-      </w:r>
-    </w:p>
-    <w:p>
-      <w:pPr>
-        <w:pStyle w:val="ParIndent"/>
-      </w:pPr>
-      <w:r>
-        <w:t xml:space="preserve">For our </w:t>
-      </w:r>
-      <w:r>
-        <w:t>p</w:t>
-      </w:r>
-      <w:r>
-        <w:t xml:space="preserve">rototype it </w:t>
-      </w:r>
-      <w:r>
-        <w:t xml:space="preserve">should </w:t>
-      </w:r>
-      <w:r>
-        <w:t xml:space="preserve">be a conversion tool. To use it </w:t>
-      </w:r>
-      <w:r>
-        <w:t xml:space="preserve">the users </w:t>
-      </w:r>
-      <w:r>
-        <w:t xml:space="preserve">should first login </w:t>
+      <w:r>
+        <w:t>the users should choose a language they want (English or French)</w:t>
+      </w:r>
+      <w:r>
+        <w:t xml:space="preserve">, </w:t>
+      </w:r>
+      <w:r>
+        <w:t xml:space="preserve">and </w:t>
+      </w:r>
+      <w:r>
+        <w:t xml:space="preserve">then </w:t>
       </w:r>
       <w:r>
         <w:t xml:space="preserve">the </w:t>
@@ -3185,78 +1271,6 @@
         <w:t>application</w:t>
       </w:r>
       <w:r>
-        <w:t xml:space="preserve"> and then </w:t>
-      </w:r>
-      <w:r>
-        <w:t xml:space="preserve">upload the file that </w:t>
-      </w:r>
-      <w:r>
-        <w:t>they</w:t>
-      </w:r>
-      <w:r>
-        <w:t xml:space="preserve"> want to convert. After </w:t>
-      </w:r>
-      <w:r>
-        <w:t>that, the</w:t>
-      </w:r>
-      <w:r>
-        <w:t xml:space="preserve"> </w:t>
-      </w:r>
-      <w:r>
-        <w:t>application</w:t>
-      </w:r>
-      <w:r>
-        <w:t xml:space="preserve"> will convert the file </w:t>
-      </w:r>
-      <w:r>
-        <w:t>into text automatically</w:t>
-      </w:r>
-      <w:r>
-        <w:t>, and</w:t>
-      </w:r>
-      <w:r>
-        <w:t xml:space="preserve"> divided </w:t>
-      </w:r>
-      <w:r>
-        <w:t>it</w:t>
-      </w:r>
-      <w:r>
-        <w:t xml:space="preserve"> into different chapters</w:t>
-      </w:r>
-      <w:r>
-        <w:t xml:space="preserve">. </w:t>
-      </w:r>
-      <w:r>
-        <w:t>For</w:t>
-      </w:r>
-      <w:r>
-        <w:t xml:space="preserve"> second step</w:t>
-      </w:r>
-      <w:r>
-        <w:t>,</w:t>
-      </w:r>
-      <w:r>
-        <w:t xml:space="preserve"> </w:t>
-      </w:r>
-      <w:r>
-        <w:t>the users should choose a language they want (English or French)</w:t>
-      </w:r>
-      <w:r>
-        <w:t xml:space="preserve">, </w:t>
-      </w:r>
-      <w:r>
-        <w:t xml:space="preserve">and </w:t>
-      </w:r>
-      <w:r>
-        <w:t xml:space="preserve">then </w:t>
-      </w:r>
-      <w:r>
-        <w:t xml:space="preserve">the </w:t>
-      </w:r>
-      <w:r>
-        <w:t>application</w:t>
-      </w:r>
-      <w:r>
         <w:t xml:space="preserve"> will help the users to get the audio file with the language they want. And the final step for the users</w:t>
       </w:r>
       <w:r>
@@ -3266,7 +1280,13 @@
         <w:t xml:space="preserve">in order </w:t>
       </w:r>
       <w:r>
-        <w:t>to listen it.</w:t>
+        <w:t xml:space="preserve">to listen </w:t>
+      </w:r>
+      <w:r>
+        <w:t>to</w:t>
+      </w:r>
+      <w:r>
+        <w:t xml:space="preserve"> it.</w:t>
       </w:r>
     </w:p>
     <w:p>
@@ -3293,7 +1313,7 @@
                     <pic:cNvPicPr/>
                   </pic:nvPicPr>
                   <pic:blipFill>
-                    <a:blip r:embed="rId13"/>
+                    <a:blip r:embed="rId15"/>
                     <a:stretch>
                       <a:fillRect/>
                     </a:stretch>
@@ -3317,6 +1337,7 @@
     <w:p>
       <w:pPr>
         <w:pStyle w:val="ParIndent"/>
+        <w:ind w:left="720" w:firstLine="0"/>
       </w:pPr>
       <w:r>
         <w:t xml:space="preserve">The prototype consists of a UI design, and </w:t>
@@ -3367,7 +1388,7 @@
                     <pic:cNvPicPr/>
                   </pic:nvPicPr>
                   <pic:blipFill>
-                    <a:blip r:embed="rId14">
+                    <a:blip r:embed="rId16">
                       <a:extLst>
                         <a:ext uri="{28A0092B-C50C-407E-A947-70E740481C1C}">
                           <a14:useLocalDpi xmlns:a14="http://schemas.microsoft.com/office/drawing/2010/main" val="0"/>
@@ -3411,7 +1432,7 @@
           <w:sz w:val="28"/>
           <w:szCs w:val="28"/>
         </w:rPr>
-        <w:t>3.4</w:t>
+        <w:t>2</w:t>
       </w:r>
       <w:r>
         <w:rPr>
@@ -3420,7 +1441,16 @@
           <w:sz w:val="28"/>
           <w:szCs w:val="28"/>
         </w:rPr>
-        <w:tab/>
+        <w:t>.4</w:t>
+      </w:r>
+      <w:r>
+        <w:rPr>
+          <w:b/>
+          <w:bCs/>
+          <w:sz w:val="28"/>
+          <w:szCs w:val="28"/>
+        </w:rPr>
+        <w:t xml:space="preserve">   </w:t>
       </w:r>
       <w:r>
         <w:rPr>
@@ -3434,7 +1464,7 @@
     <w:p>
       <w:pPr>
         <w:pStyle w:val="ParIndent"/>
-        <w:ind w:firstLine="0"/>
+        <w:ind w:left="720" w:firstLine="0"/>
       </w:pPr>
       <w:r>
         <w:t>The following tests have been performed:</w:t>
@@ -3482,83 +1512,107 @@
     <w:p>
       <w:pPr>
         <w:pStyle w:val="ParIndent"/>
-        <w:ind w:firstLine="0"/>
-      </w:pPr>
-      <w:r>
-        <w:t xml:space="preserve">The results are that the UI is easily understood, and did not pose any issue to those reasonably competent with the basic functions of a windows computer. </w:t>
+        <w:ind w:left="720" w:firstLine="0"/>
+      </w:pPr>
+      <w:r>
+        <w:t xml:space="preserve">The results are that the UI is easily understood and did not pose any issue to those reasonably competent with the basic functions of a windows computer. </w:t>
       </w:r>
     </w:p>
     <w:p>
       <w:pPr>
         <w:pStyle w:val="ParIndent"/>
-        <w:ind w:firstLine="0"/>
-      </w:pPr>
-      <w:r>
-        <w:t xml:space="preserve">The program is capable of being launched on the following computers: </w:t>
+        <w:ind w:left="720" w:firstLine="0"/>
+      </w:pPr>
+      <w:r>
+        <w:t xml:space="preserve">The program is capable of being launched on </w:t>
+      </w:r>
+      <w:r>
+        <w:t xml:space="preserve">each of </w:t>
+      </w:r>
+      <w:r>
+        <w:t xml:space="preserve">the </w:t>
+      </w:r>
+      <w:r>
+        <w:t xml:space="preserve">team </w:t>
+      </w:r>
+      <w:r>
+        <w:t>members'</w:t>
+      </w:r>
+      <w:r>
+        <w:t xml:space="preserve"> laptop.</w:t>
       </w:r>
     </w:p>
     <w:p>
       <w:pPr>
         <w:pStyle w:val="ParIndent"/>
-        <w:ind w:firstLine="0"/>
-      </w:pPr>
-      <w:r>
-        <w:t xml:space="preserve">Each library is able to be used. </w:t>
+        <w:ind w:left="720" w:firstLine="0"/>
+      </w:pPr>
+      <w:r>
+        <w:t xml:space="preserve">Each library </w:t>
+      </w:r>
+      <w:r>
+        <w:t>can</w:t>
+      </w:r>
+      <w:r>
+        <w:t xml:space="preserve"> be used. </w:t>
       </w:r>
     </w:p>
     <w:p>
       <w:pPr>
-        <w:pStyle w:val="ParIndent"/>
+        <w:spacing w:line="240" w:lineRule="auto"/>
       </w:pPr>
     </w:p>
     <w:p>
       <w:pPr>
-        <w:pStyle w:val="ParIndent"/>
-      </w:pPr>
-    </w:p>
-    <w:p>
-      <w:pPr>
-        <w:pStyle w:val="ParIndent"/>
-        <w:ind w:firstLine="0"/>
-      </w:pPr>
-    </w:p>
-    <w:p>
-      <w:pPr>
-        <w:pStyle w:val="ParIndent"/>
-      </w:pPr>
-    </w:p>
-    <w:p>
-      <w:pPr>
-        <w:pStyle w:val="ParIndent"/>
-        <w:ind w:firstLine="0"/>
-      </w:pPr>
-      <w:r>
-        <w:t>You can use multiple sections for this part if it helps clarify the report.</w:t>
-      </w:r>
-    </w:p>
-    <w:p>
-      <w:pPr>
-        <w:spacing w:line="240" w:lineRule="auto"/>
-      </w:pPr>
-      <w:r>
-        <w:br w:type="page"/>
-      </w:r>
-    </w:p>
-    <w:p>
-      <w:pPr>
         <w:pStyle w:val="Heading1"/>
       </w:pPr>
+      <w:bookmarkStart w:name="_Toc1863040764" w:id="26"/>
+      <w:bookmarkStart w:name="_Toc1580169448" w:id="27"/>
       <w:r>
         <w:t>Next Client Meeting</w:t>
       </w:r>
+      <w:bookmarkEnd w:id="26"/>
+      <w:bookmarkEnd w:id="27"/>
     </w:p>
     <w:p/>
     <w:p>
-      <w:r>
-        <w:t>Summarize your lessons learned and your work and suggest the most productive avenues for future work</w:t>
-      </w:r>
-      <w:r>
-        <w:t>.</w:t>
+      <w:pPr>
+        <w:spacing w:after="160" w:line="480" w:lineRule="auto"/>
+        <w:ind w:left="720"/>
+      </w:pPr>
+      <w:r>
+        <w:rPr/>
+        <w:t xml:space="preserve">For the next client meeting, the current python executable will be presented, and the team will inquire about the </w:t>
+      </w:r>
+      <w:r>
+        <w:rPr/>
+        <w:t>concept's</w:t>
+      </w:r>
+      <w:r>
+        <w:rPr/>
+        <w:t xml:space="preserve"> feasibility. The UI the team </w:t>
+      </w:r>
+      <w:r>
+        <w:rPr/>
+        <w:t xml:space="preserve">designed will also be shown, with no direct questions initially asked, in order to </w:t>
+      </w:r>
+      <w:proofErr w:type="spellStart"/>
+      <w:r>
+        <w:rPr/>
+        <w:t>guage</w:t>
+      </w:r>
+      <w:proofErr w:type="spellEnd"/>
+      <w:r>
+        <w:rPr/>
+        <w:t xml:space="preserve"> the </w:t>
+      </w:r>
+      <w:r>
+        <w:rPr/>
+        <w:t>client's</w:t>
+      </w:r>
+      <w:r>
+        <w:rPr/>
+        <w:t xml:space="preserve"> interest and thoughts on the layout without the bias of the team. </w:t>
       </w:r>
     </w:p>
     <w:p>
@@ -3568,76 +1622,352 @@
     </w:p>
     <w:p>
       <w:pPr>
-        <w:spacing w:after="160" w:line="240" w:lineRule="auto"/>
-        <w:jc w:val="both"/>
-      </w:pPr>
+        <w:pStyle w:val="Abstract1"/>
+        <w:numPr>
+          <w:numId w:val="0"/>
+        </w:numPr>
+      </w:pPr>
+      <w:bookmarkStart w:name="_Toc835111940" w:id="28"/>
+      <w:r>
+        <w:rPr/>
+        <w:t>Conclusion</w:t>
+      </w:r>
+      <w:bookmarkEnd w:id="28"/>
     </w:p>
     <w:p>
       <w:pPr>
-        <w:spacing w:after="160" w:line="240" w:lineRule="auto"/>
-        <w:jc w:val="both"/>
-      </w:pPr>
-    </w:p>
-    <w:p>
-      <w:pPr>
-        <w:spacing w:line="240" w:lineRule="auto"/>
-      </w:pPr>
-      <w:r>
-        <w:br w:type="page"/>
-      </w:r>
-    </w:p>
-    <w:p>
-      <w:pPr>
-        <w:pStyle w:val="APPENDIX1"/>
-        <w:ind w:left="0"/>
+        <w:pStyle w:val="Abstract1"/>
+        <w:numPr>
+          <w:numId w:val="0"/>
+        </w:numPr>
+        <w:spacing w:line="480" w:lineRule="auto"/>
+        <w:ind w:left="720"/>
+        <w:rPr>
+          <w:b w:val="0"/>
+          <w:bCs w:val="0"/>
+          <w:sz w:val="24"/>
+          <w:szCs w:val="24"/>
+        </w:rPr>
         <w:sectPr>
-          <w:footerReference w:type="default" r:id="rId15"/>
-          <w:pgSz w:w="12240" w:h="15840"/>
+          <w:headerReference w:type="default" r:id="rId17"/>
+          <w:footerReference w:type="default" r:id="rId18"/>
+          <w:pgSz w:w="12240" w:h="15840" w:orient="portrait"/>
           <w:pgMar w:top="1440" w:right="1440" w:bottom="1440" w:left="1440" w:header="708" w:footer="708" w:gutter="0"/>
           <w:cols w:space="708"/>
           <w:docGrid w:linePitch="360"/>
         </w:sectPr>
       </w:pPr>
-      <w:bookmarkStart w:id="35" w:name="_Toc530652100"/>
+      <w:r>
+        <w:rPr>
+          <w:b w:val="0"/>
+          <w:bCs w:val="0"/>
+          <w:sz w:val="24"/>
+          <w:szCs w:val="24"/>
+        </w:rPr>
+        <w:t>This</w:t>
+      </w:r>
+      <w:r>
+        <w:rPr>
+          <w:b w:val="0"/>
+          <w:bCs w:val="0"/>
+          <w:sz w:val="24"/>
+          <w:szCs w:val="24"/>
+        </w:rPr>
+        <w:t xml:space="preserve"> week our group started to work on the </w:t>
+      </w:r>
+      <w:r>
+        <w:rPr>
+          <w:b w:val="0"/>
+          <w:bCs w:val="0"/>
+          <w:sz w:val="24"/>
+          <w:szCs w:val="24"/>
+        </w:rPr>
+        <w:t xml:space="preserve">design of </w:t>
+      </w:r>
+      <w:r>
+        <w:rPr>
+          <w:b w:val="0"/>
+          <w:bCs w:val="0"/>
+          <w:sz w:val="24"/>
+          <w:szCs w:val="24"/>
+        </w:rPr>
+        <w:t>the product</w:t>
+      </w:r>
+      <w:r>
+        <w:rPr>
+          <w:b w:val="0"/>
+          <w:bCs w:val="0"/>
+          <w:sz w:val="24"/>
+          <w:szCs w:val="24"/>
+        </w:rPr>
+        <w:t xml:space="preserve">. </w:t>
+      </w:r>
+      <w:r>
+        <w:rPr>
+          <w:b w:val="0"/>
+          <w:bCs w:val="0"/>
+          <w:sz w:val="24"/>
+          <w:szCs w:val="24"/>
+        </w:rPr>
+        <w:t>Our group</w:t>
+      </w:r>
+      <w:r>
+        <w:rPr>
+          <w:b w:val="0"/>
+          <w:bCs w:val="0"/>
+          <w:sz w:val="24"/>
+          <w:szCs w:val="24"/>
+        </w:rPr>
+        <w:t xml:space="preserve"> do not need to </w:t>
+      </w:r>
+      <w:r>
+        <w:rPr>
+          <w:b w:val="0"/>
+          <w:bCs w:val="0"/>
+          <w:sz w:val="24"/>
+          <w:szCs w:val="24"/>
+        </w:rPr>
+        <w:t>purchase</w:t>
+      </w:r>
+      <w:r>
+        <w:rPr>
+          <w:b w:val="0"/>
+          <w:bCs w:val="0"/>
+          <w:sz w:val="24"/>
+          <w:szCs w:val="24"/>
+        </w:rPr>
+        <w:t xml:space="preserve"> anything</w:t>
+      </w:r>
+      <w:r>
+        <w:rPr>
+          <w:b w:val="0"/>
+          <w:bCs w:val="0"/>
+          <w:sz w:val="24"/>
+          <w:szCs w:val="24"/>
+        </w:rPr>
+        <w:t xml:space="preserve"> because the product will be a software-based tool</w:t>
+      </w:r>
+      <w:r>
+        <w:rPr>
+          <w:b w:val="0"/>
+          <w:bCs w:val="0"/>
+          <w:sz w:val="24"/>
+          <w:szCs w:val="24"/>
+        </w:rPr>
+        <w:t xml:space="preserve">. </w:t>
+      </w:r>
+      <w:r>
+        <w:rPr>
+          <w:b w:val="0"/>
+          <w:bCs w:val="0"/>
+          <w:sz w:val="24"/>
+          <w:szCs w:val="24"/>
+        </w:rPr>
+        <w:t xml:space="preserve">For the product, </w:t>
+      </w:r>
+      <w:r>
+        <w:rPr>
+          <w:b w:val="0"/>
+          <w:bCs w:val="0"/>
+          <w:sz w:val="24"/>
+          <w:szCs w:val="24"/>
+        </w:rPr>
+        <w:t>we</w:t>
+      </w:r>
+      <w:r>
+        <w:rPr>
+          <w:b w:val="0"/>
+          <w:bCs w:val="0"/>
+          <w:sz w:val="24"/>
+          <w:szCs w:val="24"/>
+        </w:rPr>
+        <w:t xml:space="preserve"> decided to use </w:t>
+      </w:r>
+      <w:r>
+        <w:rPr>
+          <w:b w:val="0"/>
+          <w:bCs w:val="0"/>
+          <w:sz w:val="24"/>
+          <w:szCs w:val="24"/>
+        </w:rPr>
+        <w:t xml:space="preserve">Google's API </w:t>
+      </w:r>
+      <w:r>
+        <w:rPr>
+          <w:b w:val="0"/>
+          <w:bCs w:val="0"/>
+          <w:sz w:val="24"/>
+          <w:szCs w:val="24"/>
+        </w:rPr>
+        <w:t>to execute the file</w:t>
+      </w:r>
+      <w:r>
+        <w:rPr>
+          <w:b w:val="0"/>
+          <w:bCs w:val="0"/>
+          <w:sz w:val="24"/>
+          <w:szCs w:val="24"/>
+        </w:rPr>
+        <w:t xml:space="preserve">. </w:t>
+      </w:r>
+      <w:r>
+        <w:rPr>
+          <w:b w:val="0"/>
+          <w:bCs w:val="0"/>
+          <w:sz w:val="24"/>
+          <w:szCs w:val="24"/>
+        </w:rPr>
+        <w:t xml:space="preserve">We assume that the </w:t>
+      </w:r>
+      <w:r>
+        <w:rPr>
+          <w:b w:val="0"/>
+          <w:bCs w:val="0"/>
+          <w:sz w:val="24"/>
+          <w:szCs w:val="24"/>
+        </w:rPr>
+        <w:t xml:space="preserve">application </w:t>
+      </w:r>
+      <w:r>
+        <w:rPr>
+          <w:b w:val="0"/>
+          <w:bCs w:val="0"/>
+          <w:sz w:val="24"/>
+          <w:szCs w:val="24"/>
+        </w:rPr>
+        <w:t xml:space="preserve">should be </w:t>
+      </w:r>
+      <w:r>
+        <w:rPr>
+          <w:b w:val="0"/>
+          <w:bCs w:val="0"/>
+          <w:sz w:val="24"/>
+          <w:szCs w:val="24"/>
+        </w:rPr>
+        <w:t xml:space="preserve">easy for users, </w:t>
+      </w:r>
+      <w:r>
+        <w:rPr>
+          <w:b w:val="0"/>
+          <w:bCs w:val="0"/>
+          <w:sz w:val="24"/>
+          <w:szCs w:val="24"/>
+        </w:rPr>
+        <w:t xml:space="preserve">we hope users can </w:t>
+      </w:r>
+      <w:r>
+        <w:rPr>
+          <w:b w:val="0"/>
+          <w:bCs w:val="0"/>
+          <w:sz w:val="24"/>
+          <w:szCs w:val="24"/>
+        </w:rPr>
+        <w:t xml:space="preserve">just upload the file </w:t>
+      </w:r>
+      <w:r>
+        <w:rPr>
+          <w:b w:val="0"/>
+          <w:bCs w:val="0"/>
+          <w:sz w:val="24"/>
+          <w:szCs w:val="24"/>
+        </w:rPr>
+        <w:t xml:space="preserve">and choose the language </w:t>
+      </w:r>
+      <w:r>
+        <w:rPr>
+          <w:b w:val="0"/>
+          <w:bCs w:val="0"/>
+          <w:sz w:val="24"/>
+          <w:szCs w:val="24"/>
+        </w:rPr>
+        <w:t xml:space="preserve">they </w:t>
+      </w:r>
+      <w:r>
+        <w:rPr>
+          <w:b w:val="0"/>
+          <w:bCs w:val="0"/>
+          <w:sz w:val="24"/>
+          <w:szCs w:val="24"/>
+        </w:rPr>
+        <w:t xml:space="preserve">want and then the rest of steps will be done by the application automatically. </w:t>
+      </w:r>
+      <w:r>
+        <w:rPr>
+          <w:b w:val="0"/>
+          <w:bCs w:val="0"/>
+          <w:sz w:val="24"/>
+          <w:szCs w:val="24"/>
+        </w:rPr>
+        <w:t xml:space="preserve">After </w:t>
+      </w:r>
+      <w:bookmarkStart w:name="_Int_nTAYp5bX" w:id="679493187"/>
+      <w:r>
+        <w:rPr>
+          <w:b w:val="0"/>
+          <w:bCs w:val="0"/>
+          <w:sz w:val="24"/>
+          <w:szCs w:val="24"/>
+        </w:rPr>
+        <w:t>that,</w:t>
+      </w:r>
+      <w:bookmarkEnd w:id="679493187"/>
+      <w:r>
+        <w:rPr>
+          <w:b w:val="0"/>
+          <w:bCs w:val="0"/>
+          <w:sz w:val="24"/>
+          <w:szCs w:val="24"/>
+        </w:rPr>
+        <w:t xml:space="preserve"> our group made </w:t>
+      </w:r>
+      <w:r>
+        <w:rPr>
+          <w:b w:val="0"/>
+          <w:bCs w:val="0"/>
+          <w:sz w:val="24"/>
+          <w:szCs w:val="24"/>
+        </w:rPr>
+        <w:t xml:space="preserve">and tested </w:t>
+      </w:r>
+      <w:r>
+        <w:rPr>
+          <w:b w:val="0"/>
+          <w:bCs w:val="0"/>
+          <w:sz w:val="24"/>
+          <w:szCs w:val="24"/>
+        </w:rPr>
+        <w:t>a prototype about the UI</w:t>
+      </w:r>
+      <w:r>
+        <w:rPr>
+          <w:b w:val="0"/>
+          <w:bCs w:val="0"/>
+          <w:sz w:val="24"/>
+          <w:szCs w:val="24"/>
+        </w:rPr>
+        <w:t>.</w:t>
+      </w:r>
+      <w:r>
+        <w:rPr>
+          <w:b w:val="0"/>
+          <w:bCs w:val="0"/>
+          <w:sz w:val="24"/>
+          <w:szCs w:val="24"/>
+        </w:rPr>
+        <w:t xml:space="preserve"> </w:t>
+      </w:r>
     </w:p>
     <w:p>
       <w:pPr>
-        <w:pStyle w:val="APPENDIX1"/>
-        <w:ind w:left="0"/>
-      </w:pPr>
-      <w:r>
-        <w:t>APPENDICES</w:t>
-      </w:r>
-      <w:bookmarkEnd w:id="35"/>
-    </w:p>
-    <w:p>
-      <w:pPr>
-        <w:pStyle w:val="APPENDIX1"/>
-        <w:ind w:left="0"/>
-      </w:pPr>
-      <w:bookmarkStart w:id="36" w:name="_Toc530652101"/>
-      <w:r>
-        <w:t xml:space="preserve">APPENDIX I: </w:t>
-      </w:r>
-      <w:bookmarkEnd w:id="36"/>
-    </w:p>
-    <w:p/>
-    <w:p>
-      <w:r>
-        <w:t>Use this section to include your work that is not part of the central subject of the report</w:t>
-      </w:r>
-      <w:r>
-        <w:t>.</w:t>
-      </w:r>
-    </w:p>
-    <w:p>
-      <w:pPr>
-        <w:spacing w:line="240" w:lineRule="auto"/>
+        <w:rPr>
+          <w:lang w:eastAsia="zh-CN"/>
+        </w:rPr>
       </w:pPr>
     </w:p>
     <w:sectPr>
-      <w:footerReference w:type="default" r:id="rId16"/>
-      <w:pgSz w:w="12240" w:h="15840"/>
+      <w:headerReference w:type="default" r:id="rId19"/>
+      <w:footerReference w:type="default" r:id="rId20"/>
+      <w:pgSz w:w="12240" w:h="15840" w:orient="portrait"/>
       <w:pgMar w:top="1440" w:right="1440" w:bottom="1440" w:left="1440" w:header="708" w:footer="708" w:gutter="0"/>
       <w:cols w:space="708"/>
       <w:docGrid w:linePitch="360"/>
@@ -3648,7 +1978,7 @@
 
 <file path=word/comments.xml><?xml version="1.0" encoding="utf-8"?>
 <w:comments xmlns:wpc="http://schemas.microsoft.com/office/word/2010/wordprocessingCanvas" xmlns:cx="http://schemas.microsoft.com/office/drawing/2014/chartex" xmlns:cx1="http://schemas.microsoft.com/office/drawing/2015/9/8/chartex" xmlns:cx2="http://schemas.microsoft.com/office/drawing/2015/10/21/chartex" xmlns:cx3="http://schemas.microsoft.com/office/drawing/2016/5/9/chartex" xmlns:cx4="http://schemas.microsoft.com/office/drawing/2016/5/10/chartex" xmlns:cx5="http://schemas.microsoft.com/office/drawing/2016/5/11/chartex" xmlns:cx6="http://schemas.microsoft.com/office/drawing/2016/5/12/chartex" xmlns:cx7="http://schemas.microsoft.com/office/drawing/2016/5/13/chartex" xmlns:cx8="http://schemas.microsoft.com/office/drawing/2016/5/14/chartex" xmlns:mc="http://schemas.openxmlformats.org/markup-compatibility/2006" xmlns:aink="http://schemas.microsoft.com/office/drawing/2016/ink" xmlns:am3d="http://schemas.microsoft.com/office/drawing/2017/model3d" xmlns:o="urn:schemas-microsoft-com:office:office" xmlns:oel="http://schemas.microsoft.com/office/2019/extlst" xmlns:r="http://schemas.openxmlformats.org/officeDocument/2006/relationships" xmlns:m="http://schemas.openxmlformats.org/officeDocument/2006/math" xmlns:v="urn:schemas-microsoft-com:vml" xmlns:wp14="http://schemas.microsoft.com/office/word/2010/wordprocessingDrawing" xmlns:wp="http://schemas.openxmlformats.org/drawingml/2006/wordprocessingDrawing" xmlns:w10="urn:schemas-microsoft-com:office:word" xmlns:w="http://schemas.openxmlformats.org/wordprocessingml/2006/main" xmlns:w14="http://schemas.microsoft.com/office/word/2010/wordml" xmlns:w15="http://schemas.microsoft.com/office/word/2012/wordml" xmlns:w16cex="http://schemas.microsoft.com/office/word/2018/wordml/cex" xmlns:w16cid="http://schemas.microsoft.com/office/word/2016/wordml/cid" xmlns:w16="http://schemas.microsoft.com/office/word/2018/wordml" xmlns:w16sdtdh="http://schemas.microsoft.com/office/word/2020/wordml/sdtdatahash" xmlns:w16se="http://schemas.microsoft.com/office/word/2015/wordml/symex" xmlns:wpg="http://schemas.microsoft.com/office/word/2010/wordprocessingGroup" xmlns:wpi="http://schemas.microsoft.com/office/word/2010/wordprocessingInk" xmlns:wne="http://schemas.microsoft.com/office/word/2006/wordml" xmlns:wps="http://schemas.microsoft.com/office/word/2010/wordprocessingShape" mc:Ignorable="w14 w15 w16se w16cid w16 w16cex w16sdtdh wp14">
-  <w:comment w:id="16" w:author="Rubina Lakhani" w:date="2018-11-19T23:04:00Z" w:initials="RL">
+  <w:comment w:initials="RL" w:author="Rubina Lakhani" w:date="2018-11-19T23:04:00Z" w:id="7">
     <w:p>
       <w:pPr>
         <w:pStyle w:val="CommentText"/>
@@ -3664,44 +1994,6 @@
       </w:r>
       <w:r>
         <w:t>!</w:t>
-      </w:r>
-    </w:p>
-  </w:comment>
-  <w:comment w:id="18" w:author="Rubina Lakhani" w:date="2018-11-19T23:06:00Z" w:initials="RL">
-    <w:p>
-      <w:pPr>
-        <w:pStyle w:val="CommentText"/>
-      </w:pPr>
-      <w:r>
-        <w:rPr>
-          <w:rStyle w:val="CommentReference"/>
-        </w:rPr>
-        <w:annotationRef/>
-      </w:r>
-      <w:r>
-        <w:t>Right click o</w:t>
-      </w:r>
-      <w:r>
-        <w:t>n this field to generate list.  Do not add contents to the list directly</w:t>
-      </w:r>
-      <w:r>
-        <w:t>. Make sure Figure captions in the text are added via the “insert caption” tool for this list of figures to work correctly.</w:t>
-      </w:r>
-    </w:p>
-  </w:comment>
-  <w:comment w:id="23" w:author="Rubina Lakhani" w:date="2018-11-19T23:08:00Z" w:initials="RL">
-    <w:p>
-      <w:pPr>
-        <w:pStyle w:val="CommentText"/>
-      </w:pPr>
-      <w:r>
-        <w:rPr>
-          <w:rStyle w:val="CommentReference"/>
-        </w:rPr>
-        <w:annotationRef/>
-      </w:r>
-      <w:r>
-        <w:t>Right click on this field to generate list.  Do not add contents to the list directly. Make sure Table captions in the text are added via the “insert caption” tool for this list of tables to work correctly.</w:t>
       </w:r>
     </w:p>
   </w:comment>
@@ -3711,16 +2003,12 @@
 <file path=word/commentsExtended.xml><?xml version="1.0" encoding="utf-8"?>
 <w15:commentsEx xmlns:wpc="http://schemas.microsoft.com/office/word/2010/wordprocessingCanvas" xmlns:cx="http://schemas.microsoft.com/office/drawing/2014/chartex" xmlns:cx1="http://schemas.microsoft.com/office/drawing/2015/9/8/chartex" xmlns:cx2="http://schemas.microsoft.com/office/drawing/2015/10/21/chartex" xmlns:cx3="http://schemas.microsoft.com/office/drawing/2016/5/9/chartex" xmlns:cx4="http://schemas.microsoft.com/office/drawing/2016/5/10/chartex" xmlns:cx5="http://schemas.microsoft.com/office/drawing/2016/5/11/chartex" xmlns:cx6="http://schemas.microsoft.com/office/drawing/2016/5/12/chartex" xmlns:cx7="http://schemas.microsoft.com/office/drawing/2016/5/13/chartex" xmlns:cx8="http://schemas.microsoft.com/office/drawing/2016/5/14/chartex" xmlns:mc="http://schemas.openxmlformats.org/markup-compatibility/2006" xmlns:aink="http://schemas.microsoft.com/office/drawing/2016/ink" xmlns:am3d="http://schemas.microsoft.com/office/drawing/2017/model3d" xmlns:o="urn:schemas-microsoft-com:office:office" xmlns:oel="http://schemas.microsoft.com/office/2019/extlst" xmlns:r="http://schemas.openxmlformats.org/officeDocument/2006/relationships" xmlns:m="http://schemas.openxmlformats.org/officeDocument/2006/math" xmlns:v="urn:schemas-microsoft-com:vml" xmlns:wp14="http://schemas.microsoft.com/office/word/2010/wordprocessingDrawing" xmlns:wp="http://schemas.openxmlformats.org/drawingml/2006/wordprocessingDrawing" xmlns:w10="urn:schemas-microsoft-com:office:word" xmlns:w="http://schemas.openxmlformats.org/wordprocessingml/2006/main" xmlns:w14="http://schemas.microsoft.com/office/word/2010/wordml" xmlns:w15="http://schemas.microsoft.com/office/word/2012/wordml" xmlns:w16cex="http://schemas.microsoft.com/office/word/2018/wordml/cex" xmlns:w16cid="http://schemas.microsoft.com/office/word/2016/wordml/cid" xmlns:w16="http://schemas.microsoft.com/office/word/2018/wordml" xmlns:w16sdtdh="http://schemas.microsoft.com/office/word/2020/wordml/sdtdatahash" xmlns:w16se="http://schemas.microsoft.com/office/word/2015/wordml/symex" xmlns:wpg="http://schemas.microsoft.com/office/word/2010/wordprocessingGroup" xmlns:wpi="http://schemas.microsoft.com/office/word/2010/wordprocessingInk" xmlns:wne="http://schemas.microsoft.com/office/word/2006/wordml" xmlns:wps="http://schemas.microsoft.com/office/word/2010/wordprocessingShape" mc:Ignorable="w14 w15 w16se w16cid w16 w16cex w16sdtdh wp14">
   <w15:commentEx w15:paraId="783042E0" w15:done="0"/>
-  <w15:commentEx w15:paraId="46B54D50" w15:done="0"/>
-  <w15:commentEx w15:paraId="462A00EF" w15:done="0"/>
 </w15:commentsEx>
 </file>
 
 <file path=word/commentsIds.xml><?xml version="1.0" encoding="utf-8"?>
 <w16cid:commentsIds xmlns:wpc="http://schemas.microsoft.com/office/word/2010/wordprocessingCanvas" xmlns:cx="http://schemas.microsoft.com/office/drawing/2014/chartex" xmlns:cx1="http://schemas.microsoft.com/office/drawing/2015/9/8/chartex" xmlns:cx2="http://schemas.microsoft.com/office/drawing/2015/10/21/chartex" xmlns:cx3="http://schemas.microsoft.com/office/drawing/2016/5/9/chartex" xmlns:cx4="http://schemas.microsoft.com/office/drawing/2016/5/10/chartex" xmlns:cx5="http://schemas.microsoft.com/office/drawing/2016/5/11/chartex" xmlns:cx6="http://schemas.microsoft.com/office/drawing/2016/5/12/chartex" xmlns:cx7="http://schemas.microsoft.com/office/drawing/2016/5/13/chartex" xmlns:cx8="http://schemas.microsoft.com/office/drawing/2016/5/14/chartex" xmlns:mc="http://schemas.openxmlformats.org/markup-compatibility/2006" xmlns:aink="http://schemas.microsoft.com/office/drawing/2016/ink" xmlns:am3d="http://schemas.microsoft.com/office/drawing/2017/model3d" xmlns:o="urn:schemas-microsoft-com:office:office" xmlns:oel="http://schemas.microsoft.com/office/2019/extlst" xmlns:r="http://schemas.openxmlformats.org/officeDocument/2006/relationships" xmlns:m="http://schemas.openxmlformats.org/officeDocument/2006/math" xmlns:v="urn:schemas-microsoft-com:vml" xmlns:wp14="http://schemas.microsoft.com/office/word/2010/wordprocessingDrawing" xmlns:wp="http://schemas.openxmlformats.org/drawingml/2006/wordprocessingDrawing" xmlns:w10="urn:schemas-microsoft-com:office:word" xmlns:w="http://schemas.openxmlformats.org/wordprocessingml/2006/main" xmlns:w14="http://schemas.microsoft.com/office/word/2010/wordml" xmlns:w15="http://schemas.microsoft.com/office/word/2012/wordml" xmlns:w16cex="http://schemas.microsoft.com/office/word/2018/wordml/cex" xmlns:w16cid="http://schemas.microsoft.com/office/word/2016/wordml/cid" xmlns:w16="http://schemas.microsoft.com/office/word/2018/wordml" xmlns:w16sdtdh="http://schemas.microsoft.com/office/word/2020/wordml/sdtdatahash" xmlns:w16se="http://schemas.microsoft.com/office/word/2015/wordml/symex" xmlns:wpg="http://schemas.microsoft.com/office/word/2010/wordprocessingGroup" xmlns:wpi="http://schemas.microsoft.com/office/word/2010/wordprocessingInk" xmlns:wne="http://schemas.microsoft.com/office/word/2006/wordml" xmlns:wps="http://schemas.microsoft.com/office/word/2010/wordprocessingShape" mc:Ignorable="w14 w15 w16se w16cid w16 w16cex w16sdtdh wp14">
   <w16cid:commentId w16cid:paraId="783042E0" w16cid:durableId="1F9DC009"/>
-  <w16cid:commentId w16cid:paraId="46B54D50" w16cid:durableId="1F9DC059"/>
-  <w16cid:commentId w16cid:paraId="462A00EF" w16cid:durableId="1F9DC0D5"/>
 </w16cid:commentsIds>
 </file>
 
@@ -3832,17 +2120,11 @@
       <w:rPr>
         <w:noProof/>
       </w:rPr>
-      <w:t>Next Client Meeting</w:t>
-    </w:r>
-    <w:r>
-      <w:rPr>
-        <w:noProof/>
-      </w:rPr>
       <w:fldChar w:fldCharType="end"/>
     </w:r>
-    <w:bookmarkStart w:id="32" w:name="_Toc209584554"/>
-    <w:bookmarkStart w:id="33" w:name="_Ref262290529"/>
-    <w:bookmarkStart w:id="34" w:name="_Toc262912002"/>
+    <w:bookmarkStart w:name="_Toc209584554" w:id="29"/>
+    <w:bookmarkStart w:name="_Ref262290529" w:id="30"/>
+    <w:bookmarkStart w:name="_Toc262912002" w:id="31"/>
     <w:r>
       <w:rPr>
         <w:i/>
@@ -3898,9 +2180,9 @@
       </w:rPr>
       <w:fldChar w:fldCharType="end"/>
     </w:r>
-    <w:bookmarkEnd w:id="32"/>
-    <w:bookmarkEnd w:id="33"/>
-    <w:bookmarkEnd w:id="34"/>
+    <w:bookmarkEnd w:id="29"/>
+    <w:bookmarkEnd w:id="30"/>
+    <w:bookmarkEnd w:id="31"/>
   </w:p>
 </w:ftr>
 </file>
@@ -4005,6 +2287,248 @@
 </w:footnotes>
 </file>
 
+<file path=word/header1.xml><?xml version="1.0" encoding="utf-8"?>
+<w:hdr xmlns:wpc="http://schemas.microsoft.com/office/word/2010/wordprocessingCanvas" xmlns:cx="http://schemas.microsoft.com/office/drawing/2014/chartex" xmlns:cx1="http://schemas.microsoft.com/office/drawing/2015/9/8/chartex" xmlns:cx2="http://schemas.microsoft.com/office/drawing/2015/10/21/chartex" xmlns:cx3="http://schemas.microsoft.com/office/drawing/2016/5/9/chartex" xmlns:cx4="http://schemas.microsoft.com/office/drawing/2016/5/10/chartex" xmlns:cx5="http://schemas.microsoft.com/office/drawing/2016/5/11/chartex" xmlns:cx6="http://schemas.microsoft.com/office/drawing/2016/5/12/chartex" xmlns:cx7="http://schemas.microsoft.com/office/drawing/2016/5/13/chartex" xmlns:cx8="http://schemas.microsoft.com/office/drawing/2016/5/14/chartex" xmlns:mc="http://schemas.openxmlformats.org/markup-compatibility/2006" xmlns:aink="http://schemas.microsoft.com/office/drawing/2016/ink" xmlns:am3d="http://schemas.microsoft.com/office/drawing/2017/model3d" xmlns:o="urn:schemas-microsoft-com:office:office" xmlns:oel="http://schemas.microsoft.com/office/2019/extlst" xmlns:r="http://schemas.openxmlformats.org/officeDocument/2006/relationships" xmlns:m="http://schemas.openxmlformats.org/officeDocument/2006/math" xmlns:v="urn:schemas-microsoft-com:vml" xmlns:wp14="http://schemas.microsoft.com/office/word/2010/wordprocessingDrawing" xmlns:wp="http://schemas.openxmlformats.org/drawingml/2006/wordprocessingDrawing" xmlns:w10="urn:schemas-microsoft-com:office:word" xmlns:w="http://schemas.openxmlformats.org/wordprocessingml/2006/main" xmlns:w14="http://schemas.microsoft.com/office/word/2010/wordml" xmlns:w15="http://schemas.microsoft.com/office/word/2012/wordml" xmlns:w16cex="http://schemas.microsoft.com/office/word/2018/wordml/cex" xmlns:w16cid="http://schemas.microsoft.com/office/word/2016/wordml/cid" xmlns:w16="http://schemas.microsoft.com/office/word/2018/wordml" xmlns:w16sdtdh="http://schemas.microsoft.com/office/word/2020/wordml/sdtdatahash" xmlns:w16se="http://schemas.microsoft.com/office/word/2015/wordml/symex" xmlns:wpg="http://schemas.microsoft.com/office/word/2010/wordprocessingGroup" xmlns:wpi="http://schemas.microsoft.com/office/word/2010/wordprocessingInk" xmlns:wne="http://schemas.microsoft.com/office/word/2006/wordml" xmlns:wps="http://schemas.microsoft.com/office/word/2010/wordprocessingShape" mc:Ignorable="w14 w15 w16se w16cid w16 w16cex w16sdtdh wp14">
+  <w:tbl>
+    <w:tblPr>
+      <w:tblW w:w="0" w:type="auto"/>
+      <w:tblLayout w:type="fixed"/>
+      <w:tblLook w:val="06A0" w:firstRow="1" w:lastRow="0" w:firstColumn="1" w:lastColumn="0" w:noHBand="1" w:noVBand="1"/>
+    </w:tblPr>
+    <w:tblGrid>
+      <w:gridCol w:w="3120"/>
+      <w:gridCol w:w="3120"/>
+      <w:gridCol w:w="3120"/>
+    </w:tblGrid>
+    <w:tr>
+      <w:tc>
+        <w:tcPr>
+          <w:tcW w:w="3120" w:type="dxa"/>
+        </w:tcPr>
+        <w:p>
+          <w:pPr>
+            <w:pStyle w:val="Header"/>
+            <w:ind w:left="-115"/>
+          </w:pPr>
+        </w:p>
+      </w:tc>
+      <w:tc>
+        <w:tcPr>
+          <w:tcW w:w="3120" w:type="dxa"/>
+        </w:tcPr>
+        <w:p>
+          <w:pPr>
+            <w:pStyle w:val="Header"/>
+            <w:jc w:val="center"/>
+          </w:pPr>
+        </w:p>
+      </w:tc>
+      <w:tc>
+        <w:tcPr>
+          <w:tcW w:w="3120" w:type="dxa"/>
+        </w:tcPr>
+        <w:p>
+          <w:pPr>
+            <w:pStyle w:val="Header"/>
+            <w:ind w:right="-115"/>
+            <w:jc w:val="right"/>
+          </w:pPr>
+        </w:p>
+      </w:tc>
+    </w:tr>
+  </w:tbl>
+  <w:p>
+    <w:pPr>
+      <w:pStyle w:val="Header"/>
+    </w:pPr>
+  </w:p>
+</w:hdr>
+</file>
+
+<file path=word/header2.xml><?xml version="1.0" encoding="utf-8"?>
+<w:hdr xmlns:wpc="http://schemas.microsoft.com/office/word/2010/wordprocessingCanvas" xmlns:cx="http://schemas.microsoft.com/office/drawing/2014/chartex" xmlns:cx1="http://schemas.microsoft.com/office/drawing/2015/9/8/chartex" xmlns:cx2="http://schemas.microsoft.com/office/drawing/2015/10/21/chartex" xmlns:cx3="http://schemas.microsoft.com/office/drawing/2016/5/9/chartex" xmlns:cx4="http://schemas.microsoft.com/office/drawing/2016/5/10/chartex" xmlns:cx5="http://schemas.microsoft.com/office/drawing/2016/5/11/chartex" xmlns:cx6="http://schemas.microsoft.com/office/drawing/2016/5/12/chartex" xmlns:cx7="http://schemas.microsoft.com/office/drawing/2016/5/13/chartex" xmlns:cx8="http://schemas.microsoft.com/office/drawing/2016/5/14/chartex" xmlns:mc="http://schemas.openxmlformats.org/markup-compatibility/2006" xmlns:aink="http://schemas.microsoft.com/office/drawing/2016/ink" xmlns:am3d="http://schemas.microsoft.com/office/drawing/2017/model3d" xmlns:o="urn:schemas-microsoft-com:office:office" xmlns:oel="http://schemas.microsoft.com/office/2019/extlst" xmlns:r="http://schemas.openxmlformats.org/officeDocument/2006/relationships" xmlns:m="http://schemas.openxmlformats.org/officeDocument/2006/math" xmlns:v="urn:schemas-microsoft-com:vml" xmlns:wp14="http://schemas.microsoft.com/office/word/2010/wordprocessingDrawing" xmlns:wp="http://schemas.openxmlformats.org/drawingml/2006/wordprocessingDrawing" xmlns:w10="urn:schemas-microsoft-com:office:word" xmlns:w="http://schemas.openxmlformats.org/wordprocessingml/2006/main" xmlns:w14="http://schemas.microsoft.com/office/word/2010/wordml" xmlns:w15="http://schemas.microsoft.com/office/word/2012/wordml" xmlns:w16cex="http://schemas.microsoft.com/office/word/2018/wordml/cex" xmlns:w16cid="http://schemas.microsoft.com/office/word/2016/wordml/cid" xmlns:w16="http://schemas.microsoft.com/office/word/2018/wordml" xmlns:w16sdtdh="http://schemas.microsoft.com/office/word/2020/wordml/sdtdatahash" xmlns:w16se="http://schemas.microsoft.com/office/word/2015/wordml/symex" xmlns:wpg="http://schemas.microsoft.com/office/word/2010/wordprocessingGroup" xmlns:wpi="http://schemas.microsoft.com/office/word/2010/wordprocessingInk" xmlns:wne="http://schemas.microsoft.com/office/word/2006/wordml" xmlns:wps="http://schemas.microsoft.com/office/word/2010/wordprocessingShape" mc:Ignorable="w14 w15 w16se w16cid w16 w16cex w16sdtdh wp14">
+  <w:tbl>
+    <w:tblPr>
+      <w:tblW w:w="0" w:type="auto"/>
+      <w:tblLayout w:type="fixed"/>
+      <w:tblLook w:val="06A0" w:firstRow="1" w:lastRow="0" w:firstColumn="1" w:lastColumn="0" w:noHBand="1" w:noVBand="1"/>
+    </w:tblPr>
+    <w:tblGrid>
+      <w:gridCol w:w="3120"/>
+      <w:gridCol w:w="3120"/>
+      <w:gridCol w:w="3120"/>
+    </w:tblGrid>
+    <w:tr>
+      <w:tc>
+        <w:tcPr>
+          <w:tcW w:w="3120" w:type="dxa"/>
+        </w:tcPr>
+        <w:p>
+          <w:pPr>
+            <w:pStyle w:val="Header"/>
+            <w:ind w:left="-115"/>
+          </w:pPr>
+        </w:p>
+      </w:tc>
+      <w:tc>
+        <w:tcPr>
+          <w:tcW w:w="3120" w:type="dxa"/>
+        </w:tcPr>
+        <w:p>
+          <w:pPr>
+            <w:pStyle w:val="Header"/>
+            <w:jc w:val="center"/>
+          </w:pPr>
+        </w:p>
+      </w:tc>
+      <w:tc>
+        <w:tcPr>
+          <w:tcW w:w="3120" w:type="dxa"/>
+        </w:tcPr>
+        <w:p>
+          <w:pPr>
+            <w:pStyle w:val="Header"/>
+            <w:ind w:right="-115"/>
+            <w:jc w:val="right"/>
+          </w:pPr>
+        </w:p>
+      </w:tc>
+    </w:tr>
+  </w:tbl>
+  <w:p>
+    <w:pPr>
+      <w:pStyle w:val="Header"/>
+    </w:pPr>
+  </w:p>
+</w:hdr>
+</file>
+
+<file path=word/header3.xml><?xml version="1.0" encoding="utf-8"?>
+<w:hdr xmlns:wpc="http://schemas.microsoft.com/office/word/2010/wordprocessingCanvas" xmlns:cx="http://schemas.microsoft.com/office/drawing/2014/chartex" xmlns:cx1="http://schemas.microsoft.com/office/drawing/2015/9/8/chartex" xmlns:cx2="http://schemas.microsoft.com/office/drawing/2015/10/21/chartex" xmlns:cx3="http://schemas.microsoft.com/office/drawing/2016/5/9/chartex" xmlns:cx4="http://schemas.microsoft.com/office/drawing/2016/5/10/chartex" xmlns:cx5="http://schemas.microsoft.com/office/drawing/2016/5/11/chartex" xmlns:cx6="http://schemas.microsoft.com/office/drawing/2016/5/12/chartex" xmlns:cx7="http://schemas.microsoft.com/office/drawing/2016/5/13/chartex" xmlns:cx8="http://schemas.microsoft.com/office/drawing/2016/5/14/chartex" xmlns:mc="http://schemas.openxmlformats.org/markup-compatibility/2006" xmlns:aink="http://schemas.microsoft.com/office/drawing/2016/ink" xmlns:am3d="http://schemas.microsoft.com/office/drawing/2017/model3d" xmlns:o="urn:schemas-microsoft-com:office:office" xmlns:oel="http://schemas.microsoft.com/office/2019/extlst" xmlns:r="http://schemas.openxmlformats.org/officeDocument/2006/relationships" xmlns:m="http://schemas.openxmlformats.org/officeDocument/2006/math" xmlns:v="urn:schemas-microsoft-com:vml" xmlns:wp14="http://schemas.microsoft.com/office/word/2010/wordprocessingDrawing" xmlns:wp="http://schemas.openxmlformats.org/drawingml/2006/wordprocessingDrawing" xmlns:w10="urn:schemas-microsoft-com:office:word" xmlns:w="http://schemas.openxmlformats.org/wordprocessingml/2006/main" xmlns:w14="http://schemas.microsoft.com/office/word/2010/wordml" xmlns:w15="http://schemas.microsoft.com/office/word/2012/wordml" xmlns:w16cex="http://schemas.microsoft.com/office/word/2018/wordml/cex" xmlns:w16cid="http://schemas.microsoft.com/office/word/2016/wordml/cid" xmlns:w16="http://schemas.microsoft.com/office/word/2018/wordml" xmlns:w16sdtdh="http://schemas.microsoft.com/office/word/2020/wordml/sdtdatahash" xmlns:w16se="http://schemas.microsoft.com/office/word/2015/wordml/symex" xmlns:wpg="http://schemas.microsoft.com/office/word/2010/wordprocessingGroup" xmlns:wpi="http://schemas.microsoft.com/office/word/2010/wordprocessingInk" xmlns:wne="http://schemas.microsoft.com/office/word/2006/wordml" xmlns:wps="http://schemas.microsoft.com/office/word/2010/wordprocessingShape" mc:Ignorable="w14 w15 w16se w16cid w16 w16cex w16sdtdh wp14">
+  <w:tbl>
+    <w:tblPr>
+      <w:tblW w:w="0" w:type="auto"/>
+      <w:tblLayout w:type="fixed"/>
+      <w:tblLook w:val="06A0" w:firstRow="1" w:lastRow="0" w:firstColumn="1" w:lastColumn="0" w:noHBand="1" w:noVBand="1"/>
+    </w:tblPr>
+    <w:tblGrid>
+      <w:gridCol w:w="3120"/>
+      <w:gridCol w:w="3120"/>
+      <w:gridCol w:w="3120"/>
+    </w:tblGrid>
+    <w:tr>
+      <w:tc>
+        <w:tcPr>
+          <w:tcW w:w="3120" w:type="dxa"/>
+        </w:tcPr>
+        <w:p>
+          <w:pPr>
+            <w:pStyle w:val="Header"/>
+            <w:ind w:left="-115"/>
+          </w:pPr>
+        </w:p>
+      </w:tc>
+      <w:tc>
+        <w:tcPr>
+          <w:tcW w:w="3120" w:type="dxa"/>
+        </w:tcPr>
+        <w:p>
+          <w:pPr>
+            <w:pStyle w:val="Header"/>
+            <w:jc w:val="center"/>
+          </w:pPr>
+        </w:p>
+      </w:tc>
+      <w:tc>
+        <w:tcPr>
+          <w:tcW w:w="3120" w:type="dxa"/>
+        </w:tcPr>
+        <w:p>
+          <w:pPr>
+            <w:pStyle w:val="Header"/>
+            <w:ind w:right="-115"/>
+            <w:jc w:val="right"/>
+          </w:pPr>
+        </w:p>
+      </w:tc>
+    </w:tr>
+  </w:tbl>
+  <w:p>
+    <w:pPr>
+      <w:pStyle w:val="Header"/>
+    </w:pPr>
+  </w:p>
+</w:hdr>
+</file>
+
+<file path=word/header4.xml><?xml version="1.0" encoding="utf-8"?>
+<w:hdr xmlns:wpc="http://schemas.microsoft.com/office/word/2010/wordprocessingCanvas" xmlns:cx="http://schemas.microsoft.com/office/drawing/2014/chartex" xmlns:cx1="http://schemas.microsoft.com/office/drawing/2015/9/8/chartex" xmlns:cx2="http://schemas.microsoft.com/office/drawing/2015/10/21/chartex" xmlns:cx3="http://schemas.microsoft.com/office/drawing/2016/5/9/chartex" xmlns:cx4="http://schemas.microsoft.com/office/drawing/2016/5/10/chartex" xmlns:cx5="http://schemas.microsoft.com/office/drawing/2016/5/11/chartex" xmlns:cx6="http://schemas.microsoft.com/office/drawing/2016/5/12/chartex" xmlns:cx7="http://schemas.microsoft.com/office/drawing/2016/5/13/chartex" xmlns:cx8="http://schemas.microsoft.com/office/drawing/2016/5/14/chartex" xmlns:mc="http://schemas.openxmlformats.org/markup-compatibility/2006" xmlns:aink="http://schemas.microsoft.com/office/drawing/2016/ink" xmlns:am3d="http://schemas.microsoft.com/office/drawing/2017/model3d" xmlns:o="urn:schemas-microsoft-com:office:office" xmlns:oel="http://schemas.microsoft.com/office/2019/extlst" xmlns:r="http://schemas.openxmlformats.org/officeDocument/2006/relationships" xmlns:m="http://schemas.openxmlformats.org/officeDocument/2006/math" xmlns:v="urn:schemas-microsoft-com:vml" xmlns:wp14="http://schemas.microsoft.com/office/word/2010/wordprocessingDrawing" xmlns:wp="http://schemas.openxmlformats.org/drawingml/2006/wordprocessingDrawing" xmlns:w10="urn:schemas-microsoft-com:office:word" xmlns:w="http://schemas.openxmlformats.org/wordprocessingml/2006/main" xmlns:w14="http://schemas.microsoft.com/office/word/2010/wordml" xmlns:w15="http://schemas.microsoft.com/office/word/2012/wordml" xmlns:w16cex="http://schemas.microsoft.com/office/word/2018/wordml/cex" xmlns:w16cid="http://schemas.microsoft.com/office/word/2016/wordml/cid" xmlns:w16="http://schemas.microsoft.com/office/word/2018/wordml" xmlns:w16sdtdh="http://schemas.microsoft.com/office/word/2020/wordml/sdtdatahash" xmlns:w16se="http://schemas.microsoft.com/office/word/2015/wordml/symex" xmlns:wpg="http://schemas.microsoft.com/office/word/2010/wordprocessingGroup" xmlns:wpi="http://schemas.microsoft.com/office/word/2010/wordprocessingInk" xmlns:wne="http://schemas.microsoft.com/office/word/2006/wordml" xmlns:wps="http://schemas.microsoft.com/office/word/2010/wordprocessingShape" mc:Ignorable="w14 w15 w16se w16cid w16 w16cex w16sdtdh wp14">
+  <w:tbl>
+    <w:tblPr>
+      <w:tblW w:w="0" w:type="auto"/>
+      <w:tblLayout w:type="fixed"/>
+      <w:tblLook w:val="06A0" w:firstRow="1" w:lastRow="0" w:firstColumn="1" w:lastColumn="0" w:noHBand="1" w:noVBand="1"/>
+    </w:tblPr>
+    <w:tblGrid>
+      <w:gridCol w:w="3120"/>
+      <w:gridCol w:w="3120"/>
+      <w:gridCol w:w="3120"/>
+    </w:tblGrid>
+    <w:tr>
+      <w:tc>
+        <w:tcPr>
+          <w:tcW w:w="3120" w:type="dxa"/>
+        </w:tcPr>
+        <w:p>
+          <w:pPr>
+            <w:pStyle w:val="Header"/>
+            <w:ind w:left="-115"/>
+          </w:pPr>
+        </w:p>
+      </w:tc>
+      <w:tc>
+        <w:tcPr>
+          <w:tcW w:w="3120" w:type="dxa"/>
+        </w:tcPr>
+        <w:p>
+          <w:pPr>
+            <w:pStyle w:val="Header"/>
+            <w:jc w:val="center"/>
+          </w:pPr>
+        </w:p>
+      </w:tc>
+      <w:tc>
+        <w:tcPr>
+          <w:tcW w:w="3120" w:type="dxa"/>
+        </w:tcPr>
+        <w:p>
+          <w:pPr>
+            <w:pStyle w:val="Header"/>
+            <w:ind w:right="-115"/>
+            <w:jc w:val="right"/>
+          </w:pPr>
+        </w:p>
+      </w:tc>
+    </w:tr>
+  </w:tbl>
+  <w:p>
+    <w:pPr>
+      <w:pStyle w:val="Header"/>
+    </w:pPr>
+  </w:p>
+</w:hdr>
+</file>
+
+<file path=word/intelligence2.xml><?xml version="1.0" encoding="utf-8"?>
+<int2:intelligence xmlns:int2="http://schemas.microsoft.com/office/intelligence/2020/intelligence">
+  <int2:observations>
+    <int2:bookmark int2:bookmarkName="_Int_nTAYp5bX" int2:invalidationBookmarkName="" int2:hashCode="M7giAQgex8Q4y1" int2:id="qy9MWta9"/>
+    <int2:bookmark int2:bookmarkName="_Int_SRfFAHYT" int2:invalidationBookmarkName="" int2:hashCode="Z5M7YoWJLMt/C3" int2:id="ygLwqpdX"/>
+  </int2:observations>
+  <int2:intelligenceSettings/>
+</int2:intelligence>
+</file>
+
 <file path=word/numbering.xml><?xml version="1.0" encoding="utf-8"?>
 <w:numbering xmlns:wpc="http://schemas.microsoft.com/office/word/2010/wordprocessingCanvas" xmlns:cx="http://schemas.microsoft.com/office/drawing/2014/chartex" xmlns:cx1="http://schemas.microsoft.com/office/drawing/2015/9/8/chartex" xmlns:cx2="http://schemas.microsoft.com/office/drawing/2015/10/21/chartex" xmlns:cx3="http://schemas.microsoft.com/office/drawing/2016/5/9/chartex" xmlns:cx4="http://schemas.microsoft.com/office/drawing/2016/5/10/chartex" xmlns:cx5="http://schemas.microsoft.com/office/drawing/2016/5/11/chartex" xmlns:cx6="http://schemas.microsoft.com/office/drawing/2016/5/12/chartex" xmlns:cx7="http://schemas.microsoft.com/office/drawing/2016/5/13/chartex" xmlns:cx8="http://schemas.microsoft.com/office/drawing/2016/5/14/chartex" xmlns:mc="http://schemas.openxmlformats.org/markup-compatibility/2006" xmlns:aink="http://schemas.microsoft.com/office/drawing/2016/ink" xmlns:am3d="http://schemas.microsoft.com/office/drawing/2017/model3d" xmlns:o="urn:schemas-microsoft-com:office:office" xmlns:oel="http://schemas.microsoft.com/office/2019/extlst" xmlns:r="http://schemas.openxmlformats.org/officeDocument/2006/relationships" xmlns:m="http://schemas.openxmlformats.org/officeDocument/2006/math" xmlns:v="urn:schemas-microsoft-com:vml" xmlns:wp14="http://schemas.microsoft.com/office/word/2010/wordprocessingDrawing" xmlns:wp="http://schemas.openxmlformats.org/drawingml/2006/wordprocessingDrawing" xmlns:w10="urn:schemas-microsoft-com:office:word" xmlns:w="http://schemas.openxmlformats.org/wordprocessingml/2006/main" xmlns:w14="http://schemas.microsoft.com/office/word/2010/wordml" xmlns:w15="http://schemas.microsoft.com/office/word/2012/wordml" xmlns:w16cex="http://schemas.microsoft.com/office/word/2018/wordml/cex" xmlns:w16cid="http://schemas.microsoft.com/office/word/2016/wordml/cid" xmlns:w16="http://schemas.microsoft.com/office/word/2018/wordml" xmlns:w16sdtdh="http://schemas.microsoft.com/office/word/2020/wordml/sdtdatahash" xmlns:w16se="http://schemas.microsoft.com/office/word/2015/wordml/symex" xmlns:wpg="http://schemas.microsoft.com/office/word/2010/wordprocessingGroup" xmlns:wpi="http://schemas.microsoft.com/office/word/2010/wordprocessingInk" xmlns:wne="http://schemas.microsoft.com/office/word/2006/wordml" xmlns:wps="http://schemas.microsoft.com/office/word/2010/wordprocessingShape" mc:Ignorable="w14 w15 w16se w16cid w16 w16cex w16sdtdh wp14">
   <w:abstractNum w:abstractNumId="0" w15:restartNumberingAfterBreak="0">
@@ -4663,7 +3187,7 @@
         <w:ind w:left="862" w:hanging="720"/>
       </w:pPr>
       <w:rPr>
-        <w:rFonts w:cs="Times New Roman" w:hint="default"/>
+        <w:rFonts w:hint="default" w:cs="Times New Roman"/>
       </w:rPr>
     </w:lvl>
     <w:lvl w:ilvl="2">
@@ -4678,7 +3202,7 @@
         <w:ind w:left="2138" w:hanging="720"/>
       </w:pPr>
       <w:rPr>
-        <w:rFonts w:cs="Times New Roman" w:hint="default"/>
+        <w:rFonts w:hint="default" w:cs="Times New Roman"/>
       </w:rPr>
     </w:lvl>
     <w:lvl w:ilvl="3">
@@ -4693,7 +3217,7 @@
         <w:ind w:left="0" w:firstLine="0"/>
       </w:pPr>
       <w:rPr>
-        <w:rFonts w:cs="Times New Roman" w:hint="default"/>
+        <w:rFonts w:hint="default" w:cs="Times New Roman"/>
       </w:rPr>
     </w:lvl>
     <w:lvl w:ilvl="4">
@@ -4708,7 +3232,7 @@
         <w:ind w:left="1872" w:hanging="792"/>
       </w:pPr>
       <w:rPr>
-        <w:rFonts w:cs="Times New Roman" w:hint="default"/>
+        <w:rFonts w:hint="default" w:cs="Times New Roman"/>
       </w:rPr>
     </w:lvl>
     <w:lvl w:ilvl="5">
@@ -4723,7 +3247,7 @@
         <w:ind w:left="2376" w:hanging="936"/>
       </w:pPr>
       <w:rPr>
-        <w:rFonts w:cs="Times New Roman" w:hint="default"/>
+        <w:rFonts w:hint="default" w:cs="Times New Roman"/>
       </w:rPr>
     </w:lvl>
     <w:lvl w:ilvl="6">
@@ -4738,7 +3262,7 @@
         <w:ind w:left="2880" w:hanging="1080"/>
       </w:pPr>
       <w:rPr>
-        <w:rFonts w:cs="Times New Roman" w:hint="default"/>
+        <w:rFonts w:hint="default" w:cs="Times New Roman"/>
       </w:rPr>
     </w:lvl>
     <w:lvl w:ilvl="7">
@@ -4753,7 +3277,7 @@
         <w:ind w:left="3384" w:hanging="1224"/>
       </w:pPr>
       <w:rPr>
-        <w:rFonts w:cs="Times New Roman" w:hint="default"/>
+        <w:rFonts w:hint="default" w:cs="Times New Roman"/>
       </w:rPr>
     </w:lvl>
     <w:lvl w:ilvl="8">
@@ -4768,7 +3292,7 @@
         <w:ind w:left="3960" w:hanging="1440"/>
       </w:pPr>
       <w:rPr>
-        <w:rFonts w:cs="Times New Roman" w:hint="default"/>
+        <w:rFonts w:hint="default" w:cs="Times New Roman"/>
       </w:rPr>
     </w:lvl>
   </w:abstractNum>
@@ -4959,7 +3483,7 @@
         <w:ind w:left="1485" w:hanging="765"/>
       </w:pPr>
       <w:rPr>
-        <w:rFonts w:ascii="Times New Roman" w:eastAsia="SimSun" w:hAnsi="Times New Roman" w:cs="Times New Roman" w:hint="default"/>
+        <w:rFonts w:hint="default" w:ascii="Times New Roman" w:hAnsi="Times New Roman" w:eastAsia="SimSun" w:cs="Times New Roman"/>
       </w:rPr>
     </w:lvl>
     <w:lvl w:ilvl="1" w:tplc="10090003" w:tentative="1">
@@ -4971,7 +3495,7 @@
         <w:ind w:left="1800" w:hanging="360"/>
       </w:pPr>
       <w:rPr>
-        <w:rFonts w:ascii="Courier New" w:hAnsi="Courier New" w:cs="Courier New" w:hint="default"/>
+        <w:rFonts w:hint="default" w:ascii="Courier New" w:hAnsi="Courier New" w:cs="Courier New"/>
       </w:rPr>
     </w:lvl>
     <w:lvl w:ilvl="2" w:tplc="10090005" w:tentative="1">
@@ -4983,7 +3507,7 @@
         <w:ind w:left="2520" w:hanging="360"/>
       </w:pPr>
       <w:rPr>
-        <w:rFonts w:ascii="Wingdings" w:hAnsi="Wingdings" w:hint="default"/>
+        <w:rFonts w:hint="default" w:ascii="Wingdings" w:hAnsi="Wingdings"/>
       </w:rPr>
     </w:lvl>
     <w:lvl w:ilvl="3" w:tplc="10090001" w:tentative="1">
@@ -4995,7 +3519,7 @@
         <w:ind w:left="3240" w:hanging="360"/>
       </w:pPr>
       <w:rPr>
-        <w:rFonts w:ascii="Symbol" w:hAnsi="Symbol" w:hint="default"/>
+        <w:rFonts w:hint="default" w:ascii="Symbol" w:hAnsi="Symbol"/>
       </w:rPr>
     </w:lvl>
     <w:lvl w:ilvl="4" w:tplc="10090003" w:tentative="1">
@@ -5007,7 +3531,7 @@
         <w:ind w:left="3960" w:hanging="360"/>
       </w:pPr>
       <w:rPr>
-        <w:rFonts w:ascii="Courier New" w:hAnsi="Courier New" w:cs="Courier New" w:hint="default"/>
+        <w:rFonts w:hint="default" w:ascii="Courier New" w:hAnsi="Courier New" w:cs="Courier New"/>
       </w:rPr>
     </w:lvl>
     <w:lvl w:ilvl="5" w:tplc="10090005" w:tentative="1">
@@ -5019,7 +3543,7 @@
         <w:ind w:left="4680" w:hanging="360"/>
       </w:pPr>
       <w:rPr>
-        <w:rFonts w:ascii="Wingdings" w:hAnsi="Wingdings" w:hint="default"/>
+        <w:rFonts w:hint="default" w:ascii="Wingdings" w:hAnsi="Wingdings"/>
       </w:rPr>
     </w:lvl>
     <w:lvl w:ilvl="6" w:tplc="10090001" w:tentative="1">
@@ -5031,7 +3555,7 @@
         <w:ind w:left="5400" w:hanging="360"/>
       </w:pPr>
       <w:rPr>
-        <w:rFonts w:ascii="Symbol" w:hAnsi="Symbol" w:hint="default"/>
+        <w:rFonts w:hint="default" w:ascii="Symbol" w:hAnsi="Symbol"/>
       </w:rPr>
     </w:lvl>
     <w:lvl w:ilvl="7" w:tplc="10090003" w:tentative="1">
@@ -5043,7 +3567,7 @@
         <w:ind w:left="6120" w:hanging="360"/>
       </w:pPr>
       <w:rPr>
-        <w:rFonts w:ascii="Courier New" w:hAnsi="Courier New" w:cs="Courier New" w:hint="default"/>
+        <w:rFonts w:hint="default" w:ascii="Courier New" w:hAnsi="Courier New" w:cs="Courier New"/>
       </w:rPr>
     </w:lvl>
     <w:lvl w:ilvl="8" w:tplc="10090005" w:tentative="1">
@@ -5055,7 +3579,7 @@
         <w:ind w:left="6840" w:hanging="360"/>
       </w:pPr>
       <w:rPr>
-        <w:rFonts w:ascii="Wingdings" w:hAnsi="Wingdings" w:hint="default"/>
+        <w:rFonts w:hint="default" w:ascii="Wingdings" w:hAnsi="Wingdings"/>
       </w:rPr>
     </w:lvl>
   </w:abstractNum>
@@ -5162,7 +3686,7 @@
         <w:ind w:left="648" w:hanging="360"/>
       </w:pPr>
       <w:rPr>
-        <w:rFonts w:ascii="Symbol" w:hAnsi="Symbol" w:hint="default"/>
+        <w:rFonts w:hint="default" w:ascii="Symbol" w:hAnsi="Symbol"/>
       </w:rPr>
     </w:lvl>
     <w:lvl w:ilvl="1" w:tplc="04090003">
@@ -5177,7 +3701,7 @@
         <w:ind w:left="1440" w:hanging="360"/>
       </w:pPr>
       <w:rPr>
-        <w:rFonts w:ascii="Courier New" w:hAnsi="Courier New" w:hint="default"/>
+        <w:rFonts w:hint="default" w:ascii="Courier New" w:hAnsi="Courier New"/>
       </w:rPr>
     </w:lvl>
     <w:lvl w:ilvl="2" w:tplc="04090005">
@@ -5192,7 +3716,7 @@
         <w:ind w:left="2160" w:hanging="360"/>
       </w:pPr>
       <w:rPr>
-        <w:rFonts w:ascii="Wingdings" w:hAnsi="Wingdings" w:hint="default"/>
+        <w:rFonts w:hint="default" w:ascii="Wingdings" w:hAnsi="Wingdings"/>
       </w:rPr>
     </w:lvl>
     <w:lvl w:ilvl="3" w:tplc="04090001">
@@ -5207,7 +3731,7 @@
         <w:ind w:left="2880" w:hanging="360"/>
       </w:pPr>
       <w:rPr>
-        <w:rFonts w:ascii="Symbol" w:hAnsi="Symbol" w:hint="default"/>
+        <w:rFonts w:hint="default" w:ascii="Symbol" w:hAnsi="Symbol"/>
       </w:rPr>
     </w:lvl>
     <w:lvl w:ilvl="4" w:tplc="04090003">
@@ -5222,7 +3746,7 @@
         <w:ind w:left="3600" w:hanging="360"/>
       </w:pPr>
       <w:rPr>
-        <w:rFonts w:ascii="Courier New" w:hAnsi="Courier New" w:hint="default"/>
+        <w:rFonts w:hint="default" w:ascii="Courier New" w:hAnsi="Courier New"/>
       </w:rPr>
     </w:lvl>
     <w:lvl w:ilvl="5" w:tplc="04090005">
@@ -5237,7 +3761,7 @@
         <w:ind w:left="4320" w:hanging="360"/>
       </w:pPr>
       <w:rPr>
-        <w:rFonts w:ascii="Wingdings" w:hAnsi="Wingdings" w:hint="default"/>
+        <w:rFonts w:hint="default" w:ascii="Wingdings" w:hAnsi="Wingdings"/>
       </w:rPr>
     </w:lvl>
     <w:lvl w:ilvl="6" w:tplc="04090001">
@@ -5252,7 +3776,7 @@
         <w:ind w:left="5040" w:hanging="360"/>
       </w:pPr>
       <w:rPr>
-        <w:rFonts w:ascii="Symbol" w:hAnsi="Symbol" w:hint="default"/>
+        <w:rFonts w:hint="default" w:ascii="Symbol" w:hAnsi="Symbol"/>
       </w:rPr>
     </w:lvl>
     <w:lvl w:ilvl="7" w:tplc="04090003">
@@ -5267,7 +3791,7 @@
         <w:ind w:left="5760" w:hanging="360"/>
       </w:pPr>
       <w:rPr>
-        <w:rFonts w:ascii="Courier New" w:hAnsi="Courier New" w:hint="default"/>
+        <w:rFonts w:hint="default" w:ascii="Courier New" w:hAnsi="Courier New"/>
       </w:rPr>
     </w:lvl>
     <w:lvl w:ilvl="8" w:tplc="04090005">
@@ -5282,7 +3806,7 @@
         <w:ind w:left="6480" w:hanging="360"/>
       </w:pPr>
       <w:rPr>
-        <w:rFonts w:ascii="Wingdings" w:hAnsi="Wingdings" w:hint="default"/>
+        <w:rFonts w:hint="default" w:ascii="Wingdings" w:hAnsi="Wingdings"/>
       </w:rPr>
     </w:lvl>
   </w:abstractNum>
@@ -5321,7 +3845,7 @@
         <w:ind w:left="360" w:hanging="360"/>
       </w:pPr>
       <w:rPr>
-        <w:rFonts w:ascii="Times New Roman" w:hAnsi="Times New Roman" w:cs="Times New Roman" w:hint="default"/>
+        <w:rFonts w:hint="default" w:ascii="Times New Roman" w:hAnsi="Times New Roman" w:cs="Times New Roman"/>
         <w:b w:val="0"/>
         <w:bCs w:val="0"/>
         <w:i w:val="0"/>
@@ -5641,7 +4165,7 @@
         <w:ind w:left="1080" w:hanging="360"/>
       </w:pPr>
       <w:rPr>
-        <w:rFonts w:ascii="Times New Roman" w:eastAsia="Times New Roman" w:hAnsi="Times New Roman" w:cs="Times New Roman" w:hint="default"/>
+        <w:rFonts w:hint="default" w:ascii="Times New Roman" w:hAnsi="Times New Roman" w:eastAsia="Times New Roman" w:cs="Times New Roman"/>
       </w:rPr>
     </w:lvl>
     <w:lvl w:ilvl="1" w:tplc="04090003" w:tentative="1">
@@ -5653,7 +4177,7 @@
         <w:ind w:left="1800" w:hanging="360"/>
       </w:pPr>
       <w:rPr>
-        <w:rFonts w:ascii="Courier New" w:hAnsi="Courier New" w:cs="Courier New" w:hint="default"/>
+        <w:rFonts w:hint="default" w:ascii="Courier New" w:hAnsi="Courier New" w:cs="Courier New"/>
       </w:rPr>
     </w:lvl>
     <w:lvl w:ilvl="2" w:tplc="04090005" w:tentative="1">
@@ -5665,7 +4189,7 @@
         <w:ind w:left="2520" w:hanging="360"/>
       </w:pPr>
       <w:rPr>
-        <w:rFonts w:ascii="Wingdings" w:hAnsi="Wingdings" w:hint="default"/>
+        <w:rFonts w:hint="default" w:ascii="Wingdings" w:hAnsi="Wingdings"/>
       </w:rPr>
     </w:lvl>
     <w:lvl w:ilvl="3" w:tplc="04090001" w:tentative="1">
@@ -5677,7 +4201,7 @@
         <w:ind w:left="3240" w:hanging="360"/>
       </w:pPr>
       <w:rPr>
-        <w:rFonts w:ascii="Symbol" w:hAnsi="Symbol" w:hint="default"/>
+        <w:rFonts w:hint="default" w:ascii="Symbol" w:hAnsi="Symbol"/>
       </w:rPr>
     </w:lvl>
     <w:lvl w:ilvl="4" w:tplc="04090003" w:tentative="1">
@@ -5689,7 +4213,7 @@
         <w:ind w:left="3960" w:hanging="360"/>
       </w:pPr>
       <w:rPr>
-        <w:rFonts w:ascii="Courier New" w:hAnsi="Courier New" w:cs="Courier New" w:hint="default"/>
+        <w:rFonts w:hint="default" w:ascii="Courier New" w:hAnsi="Courier New" w:cs="Courier New"/>
       </w:rPr>
     </w:lvl>
     <w:lvl w:ilvl="5" w:tplc="04090005" w:tentative="1">
@@ -5701,7 +4225,7 @@
         <w:ind w:left="4680" w:hanging="360"/>
       </w:pPr>
       <w:rPr>
-        <w:rFonts w:ascii="Wingdings" w:hAnsi="Wingdings" w:hint="default"/>
+        <w:rFonts w:hint="default" w:ascii="Wingdings" w:hAnsi="Wingdings"/>
       </w:rPr>
     </w:lvl>
     <w:lvl w:ilvl="6" w:tplc="04090001" w:tentative="1">
@@ -5713,7 +4237,7 @@
         <w:ind w:left="5400" w:hanging="360"/>
       </w:pPr>
       <w:rPr>
-        <w:rFonts w:ascii="Symbol" w:hAnsi="Symbol" w:hint="default"/>
+        <w:rFonts w:hint="default" w:ascii="Symbol" w:hAnsi="Symbol"/>
       </w:rPr>
     </w:lvl>
     <w:lvl w:ilvl="7" w:tplc="04090003" w:tentative="1">
@@ -5725,7 +4249,7 @@
         <w:ind w:left="6120" w:hanging="360"/>
       </w:pPr>
       <w:rPr>
-        <w:rFonts w:ascii="Courier New" w:hAnsi="Courier New" w:cs="Courier New" w:hint="default"/>
+        <w:rFonts w:hint="default" w:ascii="Courier New" w:hAnsi="Courier New" w:cs="Courier New"/>
       </w:rPr>
     </w:lvl>
     <w:lvl w:ilvl="8" w:tplc="04090005" w:tentative="1">
@@ -5737,7 +4261,7 @@
         <w:ind w:left="6840" w:hanging="360"/>
       </w:pPr>
       <w:rPr>
-        <w:rFonts w:ascii="Wingdings" w:hAnsi="Wingdings" w:hint="default"/>
+        <w:rFonts w:hint="default" w:ascii="Wingdings" w:hAnsi="Wingdings"/>
       </w:rPr>
     </w:lvl>
   </w:abstractNum>
@@ -5754,7 +4278,7 @@
         <w:ind w:left="1080" w:hanging="360"/>
       </w:pPr>
       <w:rPr>
-        <w:rFonts w:ascii="Symbol" w:hAnsi="Symbol" w:hint="default"/>
+        <w:rFonts w:hint="default" w:ascii="Symbol" w:hAnsi="Symbol"/>
       </w:rPr>
     </w:lvl>
     <w:lvl w:ilvl="1" w:tplc="04090003">
@@ -5766,7 +4290,7 @@
         <w:ind w:left="1800" w:hanging="360"/>
       </w:pPr>
       <w:rPr>
-        <w:rFonts w:ascii="Courier New" w:hAnsi="Courier New" w:cs="Courier New" w:hint="default"/>
+        <w:rFonts w:hint="default" w:ascii="Courier New" w:hAnsi="Courier New" w:cs="Courier New"/>
       </w:rPr>
     </w:lvl>
     <w:lvl w:ilvl="2" w:tplc="04090005" w:tentative="1">
@@ -5778,7 +4302,7 @@
         <w:ind w:left="2520" w:hanging="360"/>
       </w:pPr>
       <w:rPr>
-        <w:rFonts w:ascii="Wingdings" w:hAnsi="Wingdings" w:hint="default"/>
+        <w:rFonts w:hint="default" w:ascii="Wingdings" w:hAnsi="Wingdings"/>
       </w:rPr>
     </w:lvl>
     <w:lvl w:ilvl="3" w:tplc="04090001" w:tentative="1">
@@ -5790,7 +4314,7 @@
         <w:ind w:left="3240" w:hanging="360"/>
       </w:pPr>
       <w:rPr>
-        <w:rFonts w:ascii="Symbol" w:hAnsi="Symbol" w:hint="default"/>
+        <w:rFonts w:hint="default" w:ascii="Symbol" w:hAnsi="Symbol"/>
       </w:rPr>
     </w:lvl>
     <w:lvl w:ilvl="4" w:tplc="04090003" w:tentative="1">
@@ -5802,7 +4326,7 @@
         <w:ind w:left="3960" w:hanging="360"/>
       </w:pPr>
       <w:rPr>
-        <w:rFonts w:ascii="Courier New" w:hAnsi="Courier New" w:cs="Courier New" w:hint="default"/>
+        <w:rFonts w:hint="default" w:ascii="Courier New" w:hAnsi="Courier New" w:cs="Courier New"/>
       </w:rPr>
     </w:lvl>
     <w:lvl w:ilvl="5" w:tplc="04090005" w:tentative="1">
@@ -5814,7 +4338,7 @@
         <w:ind w:left="4680" w:hanging="360"/>
       </w:pPr>
       <w:rPr>
-        <w:rFonts w:ascii="Wingdings" w:hAnsi="Wingdings" w:hint="default"/>
+        <w:rFonts w:hint="default" w:ascii="Wingdings" w:hAnsi="Wingdings"/>
       </w:rPr>
     </w:lvl>
     <w:lvl w:ilvl="6" w:tplc="04090001" w:tentative="1">
@@ -5826,7 +4350,7 @@
         <w:ind w:left="5400" w:hanging="360"/>
       </w:pPr>
       <w:rPr>
-        <w:rFonts w:ascii="Symbol" w:hAnsi="Symbol" w:hint="default"/>
+        <w:rFonts w:hint="default" w:ascii="Symbol" w:hAnsi="Symbol"/>
       </w:rPr>
     </w:lvl>
     <w:lvl w:ilvl="7" w:tplc="04090003" w:tentative="1">
@@ -5838,7 +4362,7 @@
         <w:ind w:left="6120" w:hanging="360"/>
       </w:pPr>
       <w:rPr>
-        <w:rFonts w:ascii="Courier New" w:hAnsi="Courier New" w:cs="Courier New" w:hint="default"/>
+        <w:rFonts w:hint="default" w:ascii="Courier New" w:hAnsi="Courier New" w:cs="Courier New"/>
       </w:rPr>
     </w:lvl>
     <w:lvl w:ilvl="8" w:tplc="04090005" w:tentative="1">
@@ -5850,7 +4374,7 @@
         <w:ind w:left="6840" w:hanging="360"/>
       </w:pPr>
       <w:rPr>
-        <w:rFonts w:ascii="Wingdings" w:hAnsi="Wingdings" w:hint="default"/>
+        <w:rFonts w:hint="default" w:ascii="Wingdings" w:hAnsi="Wingdings"/>
       </w:rPr>
     </w:lvl>
   </w:abstractNum>
@@ -5870,7 +4394,7 @@
         <w:ind w:left="2160" w:hanging="2160"/>
       </w:pPr>
       <w:rPr>
-        <w:rFonts w:ascii="Times New Roman" w:hAnsi="Times New Roman" w:cs="Times New Roman" w:hint="default"/>
+        <w:rFonts w:hint="default" w:ascii="Times New Roman" w:hAnsi="Times New Roman" w:cs="Times New Roman"/>
         <w:b w:val="0"/>
         <w:bCs w:val="0"/>
         <w:i w:val="0"/>
@@ -5905,7 +4429,7 @@
         <w:ind w:left="862" w:hanging="720"/>
       </w:pPr>
       <w:rPr>
-        <w:rFonts w:cs="Times New Roman" w:hint="default"/>
+        <w:rFonts w:hint="default" w:cs="Times New Roman"/>
       </w:rPr>
     </w:lvl>
     <w:lvl w:ilvl="2">
@@ -5920,7 +4444,7 @@
         <w:ind w:left="1440" w:hanging="720"/>
       </w:pPr>
       <w:rPr>
-        <w:rFonts w:cs="Times New Roman" w:hint="default"/>
+        <w:rFonts w:hint="default" w:cs="Times New Roman"/>
       </w:rPr>
     </w:lvl>
     <w:lvl w:ilvl="3">
@@ -5935,7 +4459,7 @@
         <w:ind w:left="0" w:firstLine="0"/>
       </w:pPr>
       <w:rPr>
-        <w:rFonts w:cs="Times New Roman" w:hint="default"/>
+        <w:rFonts w:hint="default" w:cs="Times New Roman"/>
         <w:b/>
         <w:bCs/>
         <w:i w:val="0"/>
@@ -5971,7 +4495,7 @@
         <w:ind w:left="1872" w:hanging="792"/>
       </w:pPr>
       <w:rPr>
-        <w:rFonts w:cs="Times New Roman" w:hint="default"/>
+        <w:rFonts w:hint="default" w:cs="Times New Roman"/>
       </w:rPr>
     </w:lvl>
     <w:lvl w:ilvl="5">
@@ -5986,7 +4510,7 @@
         <w:ind w:left="2376" w:hanging="936"/>
       </w:pPr>
       <w:rPr>
-        <w:rFonts w:cs="Times New Roman" w:hint="default"/>
+        <w:rFonts w:hint="default" w:cs="Times New Roman"/>
       </w:rPr>
     </w:lvl>
     <w:lvl w:ilvl="6">
@@ -6001,7 +4525,7 @@
         <w:ind w:left="2880" w:hanging="1080"/>
       </w:pPr>
       <w:rPr>
-        <w:rFonts w:cs="Times New Roman" w:hint="default"/>
+        <w:rFonts w:hint="default" w:cs="Times New Roman"/>
       </w:rPr>
     </w:lvl>
     <w:lvl w:ilvl="7">
@@ -6016,7 +4540,7 @@
         <w:ind w:left="3384" w:hanging="1224"/>
       </w:pPr>
       <w:rPr>
-        <w:rFonts w:cs="Times New Roman" w:hint="default"/>
+        <w:rFonts w:hint="default" w:cs="Times New Roman"/>
       </w:rPr>
     </w:lvl>
     <w:lvl w:ilvl="8">
@@ -6031,7 +4555,7 @@
         <w:ind w:left="3960" w:hanging="1440"/>
       </w:pPr>
       <w:rPr>
-        <w:rFonts w:cs="Times New Roman" w:hint="default"/>
+        <w:rFonts w:hint="default" w:cs="Times New Roman"/>
       </w:rPr>
     </w:lvl>
   </w:abstractNum>
@@ -6138,112 +4662,112 @@
     <w:nsid w:val="6CEBF327"/>
     <w:multiLevelType w:val="hybridMultilevel"/>
     <w:tmpl w:val="FFFFFFFF"/>
-    <w:lvl w:ilvl="0" w:tplc="CB1A3F46">
+    <w:lvl w:ilvl="0" w:tplc="A1B8BD3E">
       <w:start w:val="1"/>
       <w:numFmt w:val="bullet"/>
       <w:lvlText w:val="-"/>
       <w:lvlJc w:val="left"/>
       <w:pPr>
-        <w:ind w:left="720" w:hanging="360"/>
+        <w:ind w:left="1080" w:hanging="360"/>
       </w:pPr>
       <w:rPr>
-        <w:rFonts w:ascii="Calibri" w:hAnsi="Calibri" w:hint="default"/>
+        <w:rFonts w:hint="default" w:ascii="Calibri" w:hAnsi="Calibri"/>
       </w:rPr>
     </w:lvl>
-    <w:lvl w:ilvl="1" w:tplc="CBB0A464">
+    <w:lvl w:ilvl="1" w:tplc="924CF500">
       <w:start w:val="1"/>
       <w:numFmt w:val="bullet"/>
       <w:lvlText w:val="o"/>
       <w:lvlJc w:val="left"/>
       <w:pPr>
-        <w:ind w:left="1440" w:hanging="360"/>
+        <w:ind w:left="1800" w:hanging="360"/>
       </w:pPr>
       <w:rPr>
-        <w:rFonts w:ascii="Courier New" w:hAnsi="Courier New" w:hint="default"/>
+        <w:rFonts w:hint="default" w:ascii="Courier New" w:hAnsi="Courier New"/>
       </w:rPr>
     </w:lvl>
-    <w:lvl w:ilvl="2" w:tplc="1F16DCCC">
+    <w:lvl w:ilvl="2" w:tplc="98D47AB4">
       <w:start w:val="1"/>
       <w:numFmt w:val="bullet"/>
       <w:lvlText w:val=""/>
       <w:lvlJc w:val="left"/>
       <w:pPr>
-        <w:ind w:left="2160" w:hanging="360"/>
+        <w:ind w:left="2520" w:hanging="360"/>
       </w:pPr>
       <w:rPr>
-        <w:rFonts w:ascii="Wingdings" w:hAnsi="Wingdings" w:hint="default"/>
+        <w:rFonts w:hint="default" w:ascii="Wingdings" w:hAnsi="Wingdings"/>
       </w:rPr>
     </w:lvl>
-    <w:lvl w:ilvl="3" w:tplc="12F0C5A4">
+    <w:lvl w:ilvl="3" w:tplc="B38EE018">
       <w:start w:val="1"/>
       <w:numFmt w:val="bullet"/>
       <w:lvlText w:val=""/>
       <w:lvlJc w:val="left"/>
       <w:pPr>
-        <w:ind w:left="2880" w:hanging="360"/>
+        <w:ind w:left="3240" w:hanging="360"/>
       </w:pPr>
       <w:rPr>
-        <w:rFonts w:ascii="Symbol" w:hAnsi="Symbol" w:hint="default"/>
+        <w:rFonts w:hint="default" w:ascii="Symbol" w:hAnsi="Symbol"/>
       </w:rPr>
     </w:lvl>
-    <w:lvl w:ilvl="4" w:tplc="AED6CFA4">
+    <w:lvl w:ilvl="4" w:tplc="7BD035EC">
       <w:start w:val="1"/>
       <w:numFmt w:val="bullet"/>
       <w:lvlText w:val="o"/>
       <w:lvlJc w:val="left"/>
       <w:pPr>
-        <w:ind w:left="3600" w:hanging="360"/>
+        <w:ind w:left="3960" w:hanging="360"/>
       </w:pPr>
       <w:rPr>
-        <w:rFonts w:ascii="Courier New" w:hAnsi="Courier New" w:hint="default"/>
+        <w:rFonts w:hint="default" w:ascii="Courier New" w:hAnsi="Courier New"/>
       </w:rPr>
     </w:lvl>
-    <w:lvl w:ilvl="5" w:tplc="4792090C">
+    <w:lvl w:ilvl="5" w:tplc="F8927EB6">
       <w:start w:val="1"/>
       <w:numFmt w:val="bullet"/>
       <w:lvlText w:val=""/>
       <w:lvlJc w:val="left"/>
       <w:pPr>
-        <w:ind w:left="4320" w:hanging="360"/>
+        <w:ind w:left="4680" w:hanging="360"/>
       </w:pPr>
       <w:rPr>
-        <w:rFonts w:ascii="Wingdings" w:hAnsi="Wingdings" w:hint="default"/>
+        <w:rFonts w:hint="default" w:ascii="Wingdings" w:hAnsi="Wingdings"/>
       </w:rPr>
     </w:lvl>
-    <w:lvl w:ilvl="6" w:tplc="7ECE4732">
+    <w:lvl w:ilvl="6" w:tplc="A1BE9B82">
       <w:start w:val="1"/>
       <w:numFmt w:val="bullet"/>
       <w:lvlText w:val=""/>
       <w:lvlJc w:val="left"/>
       <w:pPr>
-        <w:ind w:left="5040" w:hanging="360"/>
+        <w:ind w:left="5400" w:hanging="360"/>
       </w:pPr>
       <w:rPr>
-        <w:rFonts w:ascii="Symbol" w:hAnsi="Symbol" w:hint="default"/>
+        <w:rFonts w:hint="default" w:ascii="Symbol" w:hAnsi="Symbol"/>
       </w:rPr>
     </w:lvl>
-    <w:lvl w:ilvl="7" w:tplc="9A3EC9FC">
+    <w:lvl w:ilvl="7" w:tplc="55AC07FE">
       <w:start w:val="1"/>
       <w:numFmt w:val="bullet"/>
       <w:lvlText w:val="o"/>
       <w:lvlJc w:val="left"/>
       <w:pPr>
-        <w:ind w:left="5760" w:hanging="360"/>
+        <w:ind w:left="6120" w:hanging="360"/>
       </w:pPr>
       <w:rPr>
-        <w:rFonts w:ascii="Courier New" w:hAnsi="Courier New" w:hint="default"/>
+        <w:rFonts w:hint="default" w:ascii="Courier New" w:hAnsi="Courier New"/>
       </w:rPr>
     </w:lvl>
-    <w:lvl w:ilvl="8" w:tplc="7E0E485E">
+    <w:lvl w:ilvl="8" w:tplc="EEFCD8AE">
       <w:start w:val="1"/>
       <w:numFmt w:val="bullet"/>
       <w:lvlText w:val=""/>
       <w:lvlJc w:val="left"/>
       <w:pPr>
-        <w:ind w:left="6480" w:hanging="360"/>
+        <w:ind w:left="6840" w:hanging="360"/>
       </w:pPr>
       <w:rPr>
-        <w:rFonts w:ascii="Wingdings" w:hAnsi="Wingdings" w:hint="default"/>
+        <w:rFonts w:hint="default" w:ascii="Wingdings" w:hAnsi="Wingdings"/>
       </w:rPr>
     </w:lvl>
   </w:abstractNum>
@@ -6260,7 +4784,7 @@
         <w:ind w:left="720" w:hanging="360"/>
       </w:pPr>
       <w:rPr>
-        <w:rFonts w:ascii="Symbol" w:hAnsi="Symbol" w:hint="default"/>
+        <w:rFonts w:hint="default" w:ascii="Symbol" w:hAnsi="Symbol"/>
       </w:rPr>
     </w:lvl>
     <w:lvl w:ilvl="1" w:tplc="10090003">
@@ -6272,7 +4796,7 @@
         <w:ind w:left="1440" w:hanging="360"/>
       </w:pPr>
       <w:rPr>
-        <w:rFonts w:ascii="Courier New" w:hAnsi="Courier New" w:cs="Courier New" w:hint="default"/>
+        <w:rFonts w:hint="default" w:ascii="Courier New" w:hAnsi="Courier New" w:cs="Courier New"/>
       </w:rPr>
     </w:lvl>
     <w:lvl w:ilvl="2" w:tplc="10090005">
@@ -6284,7 +4808,7 @@
         <w:ind w:left="2160" w:hanging="360"/>
       </w:pPr>
       <w:rPr>
-        <w:rFonts w:ascii="Wingdings" w:hAnsi="Wingdings" w:hint="default"/>
+        <w:rFonts w:hint="default" w:ascii="Wingdings" w:hAnsi="Wingdings"/>
       </w:rPr>
     </w:lvl>
     <w:lvl w:ilvl="3" w:tplc="10090001">
@@ -6296,7 +4820,7 @@
         <w:ind w:left="2880" w:hanging="360"/>
       </w:pPr>
       <w:rPr>
-        <w:rFonts w:ascii="Symbol" w:hAnsi="Symbol" w:hint="default"/>
+        <w:rFonts w:hint="default" w:ascii="Symbol" w:hAnsi="Symbol"/>
       </w:rPr>
     </w:lvl>
     <w:lvl w:ilvl="4" w:tplc="10090003">
@@ -6308,7 +4832,7 @@
         <w:ind w:left="3600" w:hanging="360"/>
       </w:pPr>
       <w:rPr>
-        <w:rFonts w:ascii="Courier New" w:hAnsi="Courier New" w:cs="Courier New" w:hint="default"/>
+        <w:rFonts w:hint="default" w:ascii="Courier New" w:hAnsi="Courier New" w:cs="Courier New"/>
       </w:rPr>
     </w:lvl>
     <w:lvl w:ilvl="5" w:tplc="10090005">
@@ -6320,7 +4844,7 @@
         <w:ind w:left="4320" w:hanging="360"/>
       </w:pPr>
       <w:rPr>
-        <w:rFonts w:ascii="Wingdings" w:hAnsi="Wingdings" w:hint="default"/>
+        <w:rFonts w:hint="default" w:ascii="Wingdings" w:hAnsi="Wingdings"/>
       </w:rPr>
     </w:lvl>
     <w:lvl w:ilvl="6" w:tplc="10090001">
@@ -6332,7 +4856,7 @@
         <w:ind w:left="5040" w:hanging="360"/>
       </w:pPr>
       <w:rPr>
-        <w:rFonts w:ascii="Symbol" w:hAnsi="Symbol" w:hint="default"/>
+        <w:rFonts w:hint="default" w:ascii="Symbol" w:hAnsi="Symbol"/>
       </w:rPr>
     </w:lvl>
     <w:lvl w:ilvl="7" w:tplc="10090003">
@@ -6344,7 +4868,7 @@
         <w:ind w:left="5760" w:hanging="360"/>
       </w:pPr>
       <w:rPr>
-        <w:rFonts w:ascii="Courier New" w:hAnsi="Courier New" w:cs="Courier New" w:hint="default"/>
+        <w:rFonts w:hint="default" w:ascii="Courier New" w:hAnsi="Courier New" w:cs="Courier New"/>
       </w:rPr>
     </w:lvl>
     <w:lvl w:ilvl="8" w:tplc="10090005">
@@ -6356,7 +4880,7 @@
         <w:ind w:left="6480" w:hanging="360"/>
       </w:pPr>
       <w:rPr>
-        <w:rFonts w:ascii="Wingdings" w:hAnsi="Wingdings" w:hint="default"/>
+        <w:rFonts w:hint="default" w:ascii="Wingdings" w:hAnsi="Wingdings"/>
       </w:rPr>
     </w:lvl>
   </w:abstractNum>
@@ -6375,7 +4899,7 @@
         <w:ind w:left="2160" w:hanging="2160"/>
       </w:pPr>
       <w:rPr>
-        <w:rFonts w:ascii="Times New Roman" w:hAnsi="Times New Roman" w:cs="Times New Roman" w:hint="default"/>
+        <w:rFonts w:hint="default" w:ascii="Times New Roman" w:hAnsi="Times New Roman" w:cs="Times New Roman"/>
         <w:b w:val="0"/>
         <w:bCs w:val="0"/>
         <w:i w:val="0"/>
@@ -6410,7 +4934,7 @@
         <w:ind w:left="862" w:hanging="720"/>
       </w:pPr>
       <w:rPr>
-        <w:rFonts w:cs="Times New Roman" w:hint="default"/>
+        <w:rFonts w:hint="default" w:cs="Times New Roman"/>
       </w:rPr>
     </w:lvl>
     <w:lvl w:ilvl="2">
@@ -6425,7 +4949,7 @@
         <w:ind w:left="862" w:hanging="720"/>
       </w:pPr>
       <w:rPr>
-        <w:rFonts w:cs="Times New Roman" w:hint="default"/>
+        <w:rFonts w:hint="default" w:cs="Times New Roman"/>
       </w:rPr>
     </w:lvl>
     <w:lvl w:ilvl="3">
@@ -6440,7 +4964,7 @@
         <w:ind w:left="0" w:firstLine="0"/>
       </w:pPr>
       <w:rPr>
-        <w:rFonts w:cs="Times New Roman" w:hint="default"/>
+        <w:rFonts w:hint="default" w:cs="Times New Roman"/>
       </w:rPr>
     </w:lvl>
     <w:lvl w:ilvl="4">
@@ -6455,7 +4979,7 @@
         <w:ind w:left="1872" w:hanging="792"/>
       </w:pPr>
       <w:rPr>
-        <w:rFonts w:cs="Times New Roman" w:hint="default"/>
+        <w:rFonts w:hint="default" w:cs="Times New Roman"/>
       </w:rPr>
     </w:lvl>
     <w:lvl w:ilvl="5">
@@ -6470,7 +4994,7 @@
         <w:ind w:left="2376" w:hanging="936"/>
       </w:pPr>
       <w:rPr>
-        <w:rFonts w:cs="Times New Roman" w:hint="default"/>
+        <w:rFonts w:hint="default" w:cs="Times New Roman"/>
       </w:rPr>
     </w:lvl>
     <w:lvl w:ilvl="6">
@@ -6485,7 +5009,7 @@
         <w:ind w:left="2880" w:hanging="1080"/>
       </w:pPr>
       <w:rPr>
-        <w:rFonts w:cs="Times New Roman" w:hint="default"/>
+        <w:rFonts w:hint="default" w:cs="Times New Roman"/>
       </w:rPr>
     </w:lvl>
     <w:lvl w:ilvl="7">
@@ -6500,7 +5024,7 @@
         <w:ind w:left="3384" w:hanging="1224"/>
       </w:pPr>
       <w:rPr>
-        <w:rFonts w:cs="Times New Roman" w:hint="default"/>
+        <w:rFonts w:hint="default" w:cs="Times New Roman"/>
       </w:rPr>
     </w:lvl>
     <w:lvl w:ilvl="8">
@@ -6515,7 +5039,7 @@
         <w:ind w:left="3960" w:hanging="1440"/>
       </w:pPr>
       <w:rPr>
-        <w:rFonts w:cs="Times New Roman" w:hint="default"/>
+        <w:rFonts w:hint="default" w:cs="Times New Roman"/>
       </w:rPr>
     </w:lvl>
   </w:abstractNum>
@@ -6793,7 +5317,7 @@
   <w:docDefaults>
     <w:rPrDefault>
       <w:rPr>
-        <w:rFonts w:ascii="Calibri" w:eastAsia="Times New Roman" w:hAnsi="Calibri" w:cs="Times New Roman"/>
+        <w:rFonts w:ascii="Calibri" w:hAnsi="Calibri" w:eastAsia="SimSun" w:cs="Times New Roman"/>
         <w:lang w:val="en-CA" w:eastAsia="en-CA" w:bidi="ar-SA"/>
       </w:rPr>
     </w:rPrDefault>
@@ -6802,14 +5326,14 @@
   <w:latentStyles w:defLockedState="0" w:defUIPriority="99" w:defSemiHidden="0" w:defUnhideWhenUsed="0" w:defQFormat="0" w:count="376">
     <w:lsdException w:name="Normal" w:uiPriority="0" w:qFormat="1"/>
     <w:lsdException w:name="heading 1" w:uiPriority="9" w:qFormat="1"/>
-    <w:lsdException w:name="heading 2" w:semiHidden="1" w:uiPriority="9" w:unhideWhenUsed="1" w:qFormat="1"/>
-    <w:lsdException w:name="heading 3" w:semiHidden="1" w:uiPriority="9" w:unhideWhenUsed="1" w:qFormat="1"/>
-    <w:lsdException w:name="heading 4" w:semiHidden="1" w:uiPriority="9" w:unhideWhenUsed="1" w:qFormat="1"/>
-    <w:lsdException w:name="heading 5" w:semiHidden="1" w:uiPriority="9" w:unhideWhenUsed="1" w:qFormat="1"/>
-    <w:lsdException w:name="heading 6" w:semiHidden="1" w:uiPriority="9" w:unhideWhenUsed="1" w:qFormat="1"/>
-    <w:lsdException w:name="heading 7" w:semiHidden="1" w:uiPriority="9" w:unhideWhenUsed="1" w:qFormat="1"/>
-    <w:lsdException w:name="heading 8" w:semiHidden="1" w:uiPriority="9" w:unhideWhenUsed="1" w:qFormat="1"/>
-    <w:lsdException w:name="heading 9" w:semiHidden="1" w:uiPriority="9" w:unhideWhenUsed="1" w:qFormat="1"/>
+    <w:lsdException w:name="heading 2" w:uiPriority="9" w:semiHidden="1" w:unhideWhenUsed="1" w:qFormat="1"/>
+    <w:lsdException w:name="heading 3" w:uiPriority="9" w:semiHidden="1" w:unhideWhenUsed="1" w:qFormat="1"/>
+    <w:lsdException w:name="heading 4" w:uiPriority="9" w:semiHidden="1" w:unhideWhenUsed="1" w:qFormat="1"/>
+    <w:lsdException w:name="heading 5" w:uiPriority="9" w:semiHidden="1" w:unhideWhenUsed="1" w:qFormat="1"/>
+    <w:lsdException w:name="heading 6" w:uiPriority="9" w:semiHidden="1" w:unhideWhenUsed="1" w:qFormat="1"/>
+    <w:lsdException w:name="heading 7" w:uiPriority="9" w:semiHidden="1" w:unhideWhenUsed="1" w:qFormat="1"/>
+    <w:lsdException w:name="heading 8" w:uiPriority="9" w:semiHidden="1" w:unhideWhenUsed="1" w:qFormat="1"/>
+    <w:lsdException w:name="heading 9" w:uiPriority="9" w:semiHidden="1" w:unhideWhenUsed="1" w:qFormat="1"/>
     <w:lsdException w:name="index 1" w:semiHidden="1" w:unhideWhenUsed="1"/>
     <w:lsdException w:name="index 2" w:semiHidden="1" w:unhideWhenUsed="1"/>
     <w:lsdException w:name="index 3" w:semiHidden="1" w:unhideWhenUsed="1"/>
@@ -6819,29 +5343,29 @@
     <w:lsdException w:name="index 7" w:semiHidden="1" w:unhideWhenUsed="1"/>
     <w:lsdException w:name="index 8" w:semiHidden="1" w:unhideWhenUsed="1"/>
     <w:lsdException w:name="index 9" w:semiHidden="1" w:unhideWhenUsed="1"/>
-    <w:lsdException w:name="toc 1" w:semiHidden="1" w:uiPriority="39" w:unhideWhenUsed="1"/>
-    <w:lsdException w:name="toc 2" w:semiHidden="1" w:uiPriority="39" w:unhideWhenUsed="1"/>
-    <w:lsdException w:name="toc 3" w:semiHidden="1" w:uiPriority="39" w:unhideWhenUsed="1"/>
-    <w:lsdException w:name="toc 4" w:semiHidden="1" w:uiPriority="39" w:unhideWhenUsed="1"/>
-    <w:lsdException w:name="toc 5" w:semiHidden="1" w:uiPriority="39" w:unhideWhenUsed="1"/>
-    <w:lsdException w:name="toc 6" w:semiHidden="1" w:uiPriority="39" w:unhideWhenUsed="1"/>
-    <w:lsdException w:name="toc 7" w:semiHidden="1" w:uiPriority="39" w:unhideWhenUsed="1"/>
-    <w:lsdException w:name="toc 8" w:semiHidden="1" w:uiPriority="39" w:unhideWhenUsed="1"/>
-    <w:lsdException w:name="toc 9" w:semiHidden="1" w:uiPriority="39" w:unhideWhenUsed="1"/>
+    <w:lsdException w:name="toc 1" w:uiPriority="39" w:semiHidden="1" w:unhideWhenUsed="1"/>
+    <w:lsdException w:name="toc 2" w:uiPriority="39" w:semiHidden="1" w:unhideWhenUsed="1"/>
+    <w:lsdException w:name="toc 3" w:uiPriority="39" w:semiHidden="1" w:unhideWhenUsed="1"/>
+    <w:lsdException w:name="toc 4" w:uiPriority="39" w:semiHidden="1" w:unhideWhenUsed="1"/>
+    <w:lsdException w:name="toc 5" w:uiPriority="39" w:semiHidden="1" w:unhideWhenUsed="1"/>
+    <w:lsdException w:name="toc 6" w:uiPriority="39" w:semiHidden="1" w:unhideWhenUsed="1"/>
+    <w:lsdException w:name="toc 7" w:uiPriority="39" w:semiHidden="1" w:unhideWhenUsed="1"/>
+    <w:lsdException w:name="toc 8" w:uiPriority="39" w:semiHidden="1" w:unhideWhenUsed="1"/>
+    <w:lsdException w:name="toc 9" w:uiPriority="39" w:semiHidden="1" w:unhideWhenUsed="1"/>
     <w:lsdException w:name="Normal Indent" w:semiHidden="1" w:unhideWhenUsed="1"/>
     <w:lsdException w:name="footnote text" w:semiHidden="1" w:unhideWhenUsed="1"/>
     <w:lsdException w:name="annotation text" w:semiHidden="1" w:unhideWhenUsed="1"/>
     <w:lsdException w:name="header" w:semiHidden="1" w:unhideWhenUsed="1"/>
     <w:lsdException w:name="footer" w:semiHidden="1" w:unhideWhenUsed="1"/>
     <w:lsdException w:name="index heading" w:semiHidden="1" w:unhideWhenUsed="1"/>
-    <w:lsdException w:name="caption" w:semiHidden="1" w:uiPriority="35" w:unhideWhenUsed="1" w:qFormat="1"/>
+    <w:lsdException w:name="caption" w:uiPriority="35" w:semiHidden="1" w:unhideWhenUsed="1" w:qFormat="1"/>
     <w:lsdException w:name="table of figures" w:semiHidden="1" w:unhideWhenUsed="1"/>
     <w:lsdException w:name="envelope address" w:semiHidden="1" w:unhideWhenUsed="1"/>
     <w:lsdException w:name="envelope return" w:semiHidden="1" w:unhideWhenUsed="1"/>
     <w:lsdException w:name="footnote reference" w:semiHidden="1" w:unhideWhenUsed="1"/>
     <w:lsdException w:name="annotation reference" w:semiHidden="1" w:unhideWhenUsed="1"/>
     <w:lsdException w:name="line number" w:semiHidden="1" w:unhideWhenUsed="1"/>
-    <w:lsdException w:name="page number" w:semiHidden="1" w:uiPriority="0" w:unhideWhenUsed="1"/>
+    <w:lsdException w:name="page number" w:uiPriority="0" w:semiHidden="1" w:unhideWhenUsed="1"/>
     <w:lsdException w:name="endnote reference" w:semiHidden="1" w:unhideWhenUsed="1"/>
     <w:lsdException w:name="endnote text" w:semiHidden="1" w:unhideWhenUsed="1"/>
     <w:lsdException w:name="table of authorities" w:semiHidden="1" w:unhideWhenUsed="1"/>
@@ -6865,7 +5389,7 @@
     <w:lsdException w:name="Title" w:uiPriority="10" w:qFormat="1"/>
     <w:lsdException w:name="Closing" w:semiHidden="1" w:unhideWhenUsed="1"/>
     <w:lsdException w:name="Signature" w:semiHidden="1" w:unhideWhenUsed="1"/>
-    <w:lsdException w:name="Default Paragraph Font" w:semiHidden="1" w:uiPriority="1" w:unhideWhenUsed="1"/>
+    <w:lsdException w:name="Default Paragraph Font" w:uiPriority="1" w:semiHidden="1" w:unhideWhenUsed="1"/>
     <w:lsdException w:name="Body Text" w:semiHidden="1" w:unhideWhenUsed="1"/>
     <w:lsdException w:name="Body Text Indent" w:semiHidden="1" w:unhideWhenUsed="1"/>
     <w:lsdException w:name="List Continue" w:semiHidden="1" w:unhideWhenUsed="1"/>
@@ -7065,8 +5589,8 @@
     <w:lsdException w:name="Subtle Reference" w:uiPriority="31" w:qFormat="1"/>
     <w:lsdException w:name="Intense Reference" w:uiPriority="32" w:qFormat="1"/>
     <w:lsdException w:name="Book Title" w:uiPriority="33" w:qFormat="1"/>
-    <w:lsdException w:name="Bibliography" w:semiHidden="1" w:uiPriority="37" w:unhideWhenUsed="1"/>
-    <w:lsdException w:name="TOC Heading" w:semiHidden="1" w:uiPriority="39" w:unhideWhenUsed="1" w:qFormat="1"/>
+    <w:lsdException w:name="Bibliography" w:uiPriority="37" w:semiHidden="1" w:unhideWhenUsed="1"/>
+    <w:lsdException w:name="TOC Heading" w:uiPriority="39" w:semiHidden="1" w:unhideWhenUsed="1" w:qFormat="1"/>
     <w:lsdException w:name="Plain Table 1" w:uiPriority="41"/>
     <w:lsdException w:name="Plain Table 2" w:uiPriority="42"/>
     <w:lsdException w:name="Plain Table 3" w:uiPriority="43"/>
@@ -7177,7 +5701,7 @@
     <w:lsdException w:name="Unresolved Mention" w:semiHidden="1" w:unhideWhenUsed="1"/>
     <w:lsdException w:name="Smart Link" w:semiHidden="1" w:unhideWhenUsed="1"/>
   </w:latentStyles>
-  <w:style w:type="paragraph" w:default="1" w:styleId="Normal">
+  <w:style w:type="paragraph" w:styleId="Normal" w:default="1">
     <w:name w:val="Normal"/>
     <w:qFormat/>
     <w:rsid w:val="001C5C92"/>
@@ -7316,7 +5840,7 @@
       <w:outlineLvl w:val="4"/>
     </w:pPr>
     <w:rPr>
-      <w:rFonts w:asciiTheme="majorHAnsi" w:eastAsiaTheme="majorEastAsia" w:hAnsiTheme="majorHAnsi" w:cstheme="majorBidi"/>
+      <w:rFonts w:asciiTheme="majorHAnsi" w:hAnsiTheme="majorHAnsi" w:eastAsiaTheme="majorEastAsia" w:cstheme="majorBidi"/>
       <w:color w:val="243F60" w:themeColor="accent1" w:themeShade="7F"/>
     </w:rPr>
   </w:style>
@@ -7341,7 +5865,7 @@
       <w:outlineLvl w:val="5"/>
     </w:pPr>
     <w:rPr>
-      <w:rFonts w:asciiTheme="majorHAnsi" w:eastAsiaTheme="majorEastAsia" w:hAnsiTheme="majorHAnsi" w:cstheme="majorBidi"/>
+      <w:rFonts w:asciiTheme="majorHAnsi" w:hAnsiTheme="majorHAnsi" w:eastAsiaTheme="majorEastAsia" w:cstheme="majorBidi"/>
       <w:color w:val="243F60" w:themeColor="accent1" w:themeShade="7F"/>
     </w:rPr>
   </w:style>
@@ -7366,7 +5890,7 @@
       <w:outlineLvl w:val="6"/>
     </w:pPr>
     <w:rPr>
-      <w:rFonts w:asciiTheme="majorHAnsi" w:eastAsiaTheme="majorEastAsia" w:hAnsiTheme="majorHAnsi" w:cstheme="majorBidi"/>
+      <w:rFonts w:asciiTheme="majorHAnsi" w:hAnsiTheme="majorHAnsi" w:eastAsiaTheme="majorEastAsia" w:cstheme="majorBidi"/>
       <w:i/>
       <w:iCs/>
       <w:color w:val="243F60" w:themeColor="accent1" w:themeShade="7F"/>
@@ -7393,7 +5917,7 @@
       <w:outlineLvl w:val="7"/>
     </w:pPr>
     <w:rPr>
-      <w:rFonts w:asciiTheme="majorHAnsi" w:eastAsiaTheme="majorEastAsia" w:hAnsiTheme="majorHAnsi" w:cstheme="majorBidi"/>
+      <w:rFonts w:asciiTheme="majorHAnsi" w:hAnsiTheme="majorHAnsi" w:eastAsiaTheme="majorEastAsia" w:cstheme="majorBidi"/>
       <w:color w:val="272727" w:themeColor="text1" w:themeTint="D8"/>
       <w:sz w:val="21"/>
       <w:szCs w:val="21"/>
@@ -7420,7 +5944,7 @@
       <w:outlineLvl w:val="8"/>
     </w:pPr>
     <w:rPr>
-      <w:rFonts w:asciiTheme="majorHAnsi" w:eastAsiaTheme="majorEastAsia" w:hAnsiTheme="majorHAnsi" w:cstheme="majorBidi"/>
+      <w:rFonts w:asciiTheme="majorHAnsi" w:hAnsiTheme="majorHAnsi" w:eastAsiaTheme="majorEastAsia" w:cstheme="majorBidi"/>
       <w:i/>
       <w:iCs/>
       <w:color w:val="272727" w:themeColor="text1" w:themeTint="D8"/>
@@ -7428,13 +5952,13 @@
       <w:szCs w:val="21"/>
     </w:rPr>
   </w:style>
-  <w:style w:type="character" w:default="1" w:styleId="DefaultParagraphFont">
+  <w:style w:type="character" w:styleId="DefaultParagraphFont" w:default="1">
     <w:name w:val="Default Paragraph Font"/>
     <w:uiPriority w:val="1"/>
     <w:semiHidden/>
     <w:unhideWhenUsed/>
   </w:style>
-  <w:style w:type="table" w:default="1" w:styleId="TableNormal">
+  <w:style w:type="table" w:styleId="TableNormal" w:default="1">
     <w:name w:val="Normal Table"/>
     <w:uiPriority w:val="99"/>
     <w:semiHidden/>
@@ -7449,13 +5973,13 @@
       </w:tblCellMar>
     </w:tblPr>
   </w:style>
-  <w:style w:type="numbering" w:default="1" w:styleId="NoList">
+  <w:style w:type="numbering" w:styleId="NoList" w:default="1">
     <w:name w:val="No List"/>
     <w:uiPriority w:val="99"/>
     <w:semiHidden/>
     <w:unhideWhenUsed/>
   </w:style>
-  <w:style w:type="character" w:customStyle="1" w:styleId="Heading1Char">
+  <w:style w:type="character" w:styleId="Heading1Char" w:customStyle="1">
     <w:name w:val="Heading 1 Char"/>
     <w:basedOn w:val="DefaultParagraphFont"/>
     <w:link w:val="Heading1"/>
@@ -7472,7 +5996,7 @@
       <w:lang w:val="en-US" w:eastAsia="en-US"/>
     </w:rPr>
   </w:style>
-  <w:style w:type="character" w:customStyle="1" w:styleId="Heading2Char">
+  <w:style w:type="character" w:styleId="Heading2Char" w:customStyle="1">
     <w:name w:val="Heading 2 Char"/>
     <w:basedOn w:val="DefaultParagraphFont"/>
     <w:link w:val="Heading2"/>
@@ -7489,7 +6013,7 @@
       <w:lang w:val="en-US" w:eastAsia="en-US"/>
     </w:rPr>
   </w:style>
-  <w:style w:type="character" w:customStyle="1" w:styleId="Heading3Char">
+  <w:style w:type="character" w:styleId="Heading3Char" w:customStyle="1">
     <w:name w:val="Heading 3 Char"/>
     <w:basedOn w:val="DefaultParagraphFont"/>
     <w:link w:val="Heading3"/>
@@ -7505,7 +6029,7 @@
       <w:lang w:val="en-US" w:eastAsia="en-US"/>
     </w:rPr>
   </w:style>
-  <w:style w:type="character" w:customStyle="1" w:styleId="Heading4Char">
+  <w:style w:type="character" w:styleId="Heading4Char" w:customStyle="1">
     <w:name w:val="Heading 4 Char"/>
     <w:basedOn w:val="DefaultParagraphFont"/>
     <w:link w:val="Heading4"/>
@@ -7521,7 +6045,7 @@
       <w:lang w:eastAsia="en-US"/>
     </w:rPr>
   </w:style>
-  <w:style w:type="paragraph" w:customStyle="1" w:styleId="ParNoIndent">
+  <w:style w:type="paragraph" w:styleId="ParNoIndent" w:customStyle="1">
     <w:name w:val="ParNoIndent"/>
     <w:basedOn w:val="Normal"/>
     <w:next w:val="ParIndent"/>
@@ -7531,7 +6055,7 @@
       <w:jc w:val="both"/>
     </w:pPr>
   </w:style>
-  <w:style w:type="paragraph" w:customStyle="1" w:styleId="ParIndent">
+  <w:style w:type="paragraph" w:styleId="ParIndent" w:customStyle="1">
     <w:name w:val="ParIndent"/>
     <w:link w:val="ParIndentChar"/>
     <w:rsid w:val="00643AD6"/>
@@ -7569,7 +6093,7 @@
       <w:szCs w:val="20"/>
     </w:rPr>
   </w:style>
-  <w:style w:type="character" w:customStyle="1" w:styleId="CommentTextChar">
+  <w:style w:type="character" w:styleId="CommentTextChar" w:customStyle="1">
     <w:name w:val="Comment Text Char"/>
     <w:basedOn w:val="DefaultParagraphFont"/>
     <w:link w:val="CommentText"/>
@@ -7583,7 +6107,7 @@
       <w:lang w:val="en-US"/>
     </w:rPr>
   </w:style>
-  <w:style w:type="character" w:customStyle="1" w:styleId="ParIndentChar">
+  <w:style w:type="character" w:styleId="ParIndentChar" w:customStyle="1">
     <w:name w:val="ParIndent Char"/>
     <w:basedOn w:val="DefaultParagraphFont"/>
     <w:link w:val="ParIndent"/>
@@ -7596,7 +6120,7 @@
       <w:lang w:val="en-US" w:eastAsia="en-US" w:bidi="ar-SA"/>
     </w:rPr>
   </w:style>
-  <w:style w:type="paragraph" w:customStyle="1" w:styleId="Thesis">
+  <w:style w:type="paragraph" w:styleId="Thesis" w:customStyle="1">
     <w:name w:val="Thesis"/>
     <w:basedOn w:val="ParIndent"/>
     <w:link w:val="ThesisChar"/>
@@ -7612,7 +6136,7 @@
       <w:lang w:eastAsia="de-DE"/>
     </w:rPr>
   </w:style>
-  <w:style w:type="character" w:customStyle="1" w:styleId="ThesisChar">
+  <w:style w:type="character" w:styleId="ThesisChar" w:customStyle="1">
     <w:name w:val="Thesis Char"/>
     <w:basedOn w:val="ParIndentChar"/>
     <w:link w:val="Thesis"/>
@@ -7639,7 +6163,7 @@
       <w:szCs w:val="16"/>
     </w:rPr>
   </w:style>
-  <w:style w:type="character" w:customStyle="1" w:styleId="BalloonTextChar">
+  <w:style w:type="character" w:styleId="BalloonTextChar" w:customStyle="1">
     <w:name w:val="Balloon Text Char"/>
     <w:basedOn w:val="DefaultParagraphFont"/>
     <w:link w:val="BalloonText"/>
@@ -7654,7 +6178,7 @@
       <w:lang w:val="en-US"/>
     </w:rPr>
   </w:style>
-  <w:style w:type="paragraph" w:customStyle="1" w:styleId="HeadingNoNumbering">
+  <w:style w:type="paragraph" w:styleId="HeadingNoNumbering" w:customStyle="1">
     <w:name w:val="Heading No Numbering"/>
     <w:basedOn w:val="Heading1"/>
     <w:next w:val="ParIndent"/>
@@ -7662,13 +6186,13 @@
     <w:rsid w:val="007B3DDE"/>
     <w:pPr>
       <w:pBdr>
-        <w:bottom w:val="single" w:sz="4" w:space="10" w:color="auto"/>
+        <w:bottom w:val="single" w:color="auto" w:sz="4" w:space="10"/>
       </w:pBdr>
       <w:spacing w:after="480"/>
       <w:ind w:left="0" w:firstLine="0"/>
     </w:pPr>
   </w:style>
-  <w:style w:type="paragraph" w:customStyle="1" w:styleId="bulletlist">
+  <w:style w:type="paragraph" w:styleId="bulletlist" w:customStyle="1">
     <w:name w:val="bullet list"/>
     <w:next w:val="Thesis"/>
     <w:link w:val="bulletlistChar"/>
@@ -7681,19 +6205,18 @@
       <w:jc w:val="both"/>
     </w:pPr>
     <w:rPr>
-      <w:rFonts w:eastAsia="SimSun"/>
       <w:spacing w:val="-1"/>
       <w:lang w:eastAsia="en-US"/>
     </w:rPr>
   </w:style>
-  <w:style w:type="character" w:customStyle="1" w:styleId="bulletlistChar">
+  <w:style w:type="character" w:styleId="bulletlistChar" w:customStyle="1">
     <w:name w:val="bullet list Char"/>
     <w:basedOn w:val="BodyTextChar"/>
     <w:link w:val="bulletlist"/>
     <w:locked/>
     <w:rsid w:val="007B43BF"/>
     <w:rPr>
-      <w:rFonts w:ascii="Times New Roman" w:eastAsia="SimSun" w:hAnsi="Times New Roman" w:cs="Times New Roman"/>
+      <w:rFonts w:ascii="Times New Roman" w:hAnsi="Times New Roman" w:cs="Times New Roman"/>
       <w:spacing w:val="-1"/>
       <w:sz w:val="24"/>
       <w:szCs w:val="24"/>
@@ -7712,7 +6235,7 @@
       <w:spacing w:after="120"/>
     </w:pPr>
   </w:style>
-  <w:style w:type="character" w:customStyle="1" w:styleId="BodyTextChar">
+  <w:style w:type="character" w:styleId="BodyTextChar" w:customStyle="1">
     <w:name w:val="Body Text Char"/>
     <w:basedOn w:val="DefaultParagraphFont"/>
     <w:link w:val="BodyText"/>
@@ -7739,7 +6262,7 @@
       <w:contextualSpacing/>
     </w:pPr>
     <w:rPr>
-      <w:rFonts w:ascii="Calibri" w:eastAsia="SimSun" w:hAnsi="Calibri"/>
+      <w:rFonts w:ascii="Calibri" w:hAnsi="Calibri"/>
       <w:sz w:val="22"/>
       <w:szCs w:val="22"/>
       <w:lang w:val="en-CA"/>
@@ -7759,7 +6282,7 @@
       </w:tabs>
     </w:pPr>
   </w:style>
-  <w:style w:type="character" w:customStyle="1" w:styleId="HeaderChar">
+  <w:style w:type="character" w:styleId="HeaderChar" w:customStyle="1">
     <w:name w:val="Header Char"/>
     <w:basedOn w:val="DefaultParagraphFont"/>
     <w:link w:val="Header"/>
@@ -7787,7 +6310,7 @@
       </w:tabs>
     </w:pPr>
   </w:style>
-  <w:style w:type="character" w:customStyle="1" w:styleId="FooterChar">
+  <w:style w:type="character" w:styleId="FooterChar" w:customStyle="1">
     <w:name w:val="Footer Char"/>
     <w:basedOn w:val="DefaultParagraphFont"/>
     <w:link w:val="Footer"/>
@@ -7821,7 +6344,7 @@
       <w:szCs w:val="18"/>
     </w:rPr>
   </w:style>
-  <w:style w:type="paragraph" w:customStyle="1" w:styleId="BulletedText">
+  <w:style w:type="paragraph" w:styleId="BulletedText" w:customStyle="1">
     <w:name w:val="Bulleted Text"/>
     <w:basedOn w:val="bulletlist"/>
     <w:link w:val="BulletedTextChar"/>
@@ -7837,21 +6360,21 @@
       <w:ind w:left="2160" w:hanging="2160"/>
     </w:pPr>
   </w:style>
-  <w:style w:type="character" w:customStyle="1" w:styleId="BulletedTextChar">
+  <w:style w:type="character" w:styleId="BulletedTextChar" w:customStyle="1">
     <w:name w:val="Bulleted Text Char"/>
     <w:basedOn w:val="bulletlistChar"/>
     <w:link w:val="BulletedText"/>
     <w:locked/>
     <w:rsid w:val="004F6201"/>
     <w:rPr>
-      <w:rFonts w:ascii="Times New Roman" w:eastAsia="SimSun" w:hAnsi="Times New Roman" w:cs="Times New Roman"/>
+      <w:rFonts w:ascii="Times New Roman" w:hAnsi="Times New Roman" w:eastAsia="SimSun" w:cs="Times New Roman"/>
       <w:spacing w:val="-1"/>
       <w:sz w:val="24"/>
       <w:szCs w:val="24"/>
       <w:lang w:val="en-CA" w:eastAsia="en-US" w:bidi="ar-SA"/>
     </w:rPr>
   </w:style>
-  <w:style w:type="paragraph" w:customStyle="1" w:styleId="Author">
+  <w:style w:type="paragraph" w:styleId="Author" w:customStyle="1">
     <w:name w:val="Author"/>
     <w:rsid w:val="0022381C"/>
     <w:pPr>
@@ -7867,7 +6390,7 @@
       <w:lang w:val="en-US" w:eastAsia="en-US"/>
     </w:rPr>
   </w:style>
-  <w:style w:type="paragraph" w:customStyle="1" w:styleId="ThesisSubmitDetailHeader">
+  <w:style w:type="paragraph" w:styleId="ThesisSubmitDetailHeader" w:customStyle="1">
     <w:name w:val="Thesis Submit Detail Header"/>
     <w:rsid w:val="0022381C"/>
     <w:pPr>
@@ -7881,7 +6404,7 @@
       <w:lang w:val="en-US" w:eastAsia="en-US"/>
     </w:rPr>
   </w:style>
-  <w:style w:type="paragraph" w:customStyle="1" w:styleId="UnivofOttawaHeader">
+  <w:style w:type="paragraph" w:styleId="UnivofOttawaHeader" w:customStyle="1">
     <w:name w:val="Univ of Ottawa Header"/>
     <w:rsid w:val="0022381C"/>
     <w:pPr>
@@ -7909,7 +6432,7 @@
       <w:outlineLvl w:val="0"/>
     </w:pPr>
     <w:rPr>
-      <w:rFonts w:ascii="Cambria" w:eastAsia="SimSun" w:hAnsi="Cambria"/>
+      <w:rFonts w:ascii="Cambria" w:hAnsi="Cambria"/>
       <w:b/>
       <w:bCs/>
       <w:kern w:val="28"/>
@@ -7918,7 +6441,7 @@
       <w:lang w:eastAsia="zh-CN"/>
     </w:rPr>
   </w:style>
-  <w:style w:type="character" w:customStyle="1" w:styleId="TitleChar">
+  <w:style w:type="character" w:styleId="TitleChar" w:customStyle="1">
     <w:name w:val="Title Char"/>
     <w:basedOn w:val="DefaultParagraphFont"/>
     <w:link w:val="Title"/>
@@ -7926,7 +6449,7 @@
     <w:locked/>
     <w:rsid w:val="0022381C"/>
     <w:rPr>
-      <w:rFonts w:ascii="Cambria" w:eastAsia="SimSun" w:hAnsi="Cambria" w:cs="Times New Roman"/>
+      <w:rFonts w:ascii="Cambria" w:hAnsi="Cambria" w:eastAsia="SimSun" w:cs="Times New Roman"/>
       <w:b/>
       <w:bCs/>
       <w:kern w:val="28"/>
@@ -7935,7 +6458,7 @@
       <w:lang w:val="en-US" w:eastAsia="zh-CN"/>
     </w:rPr>
   </w:style>
-  <w:style w:type="paragraph" w:customStyle="1" w:styleId="Abstract">
+  <w:style w:type="paragraph" w:styleId="Abstract" w:customStyle="1">
     <w:name w:val="Abstract"/>
     <w:rsid w:val="00A21C97"/>
     <w:pPr>
@@ -7943,7 +6466,7 @@
       <w:jc w:val="both"/>
     </w:pPr>
     <w:rPr>
-      <w:rFonts w:ascii="Times New Roman" w:eastAsia="SimSun" w:hAnsi="Times New Roman"/>
+      <w:rFonts w:ascii="Times New Roman" w:hAnsi="Times New Roman"/>
       <w:b/>
       <w:bCs/>
       <w:sz w:val="18"/>
@@ -7951,7 +6474,7 @@
       <w:lang w:val="en-US" w:eastAsia="en-US"/>
     </w:rPr>
   </w:style>
-  <w:style w:type="paragraph" w:customStyle="1" w:styleId="references0">
+  <w:style w:type="paragraph" w:styleId="references0" w:customStyle="1">
     <w:name w:val="references"/>
     <w:rsid w:val="00A21C97"/>
     <w:pPr>
@@ -7963,7 +6486,7 @@
       <w:jc w:val="both"/>
     </w:pPr>
     <w:rPr>
-      <w:rFonts w:ascii="Times New Roman" w:eastAsia="MS Mincho" w:hAnsi="Times New Roman"/>
+      <w:rFonts w:ascii="Times New Roman" w:hAnsi="Times New Roman" w:eastAsia="MS Mincho"/>
       <w:noProof/>
       <w:sz w:val="16"/>
       <w:szCs w:val="16"/>
@@ -7981,7 +6504,7 @@
       <w:u w:val="single"/>
     </w:rPr>
   </w:style>
-  <w:style w:type="character" w:customStyle="1" w:styleId="apple-style-span">
+  <w:style w:type="character" w:styleId="apple-style-span" w:customStyle="1">
     <w:name w:val="apple-style-span"/>
     <w:basedOn w:val="DefaultParagraphFont"/>
     <w:rsid w:val="00A21C97"/>
@@ -7989,7 +6512,7 @@
       <w:rFonts w:cs="Times New Roman"/>
     </w:rPr>
   </w:style>
-  <w:style w:type="character" w:customStyle="1" w:styleId="apple-converted-space">
+  <w:style w:type="character" w:styleId="apple-converted-space" w:customStyle="1">
     <w:name w:val="apple-converted-space"/>
     <w:basedOn w:val="DefaultParagraphFont"/>
     <w:rsid w:val="00A21C97"/>
@@ -8016,16 +6539,16 @@
     <w:rsid w:val="001C5C92"/>
     <w:tblPr>
       <w:tblBorders>
-        <w:top w:val="single" w:sz="4" w:space="0" w:color="auto"/>
-        <w:left w:val="single" w:sz="4" w:space="0" w:color="auto"/>
-        <w:bottom w:val="single" w:sz="4" w:space="0" w:color="auto"/>
-        <w:right w:val="single" w:sz="4" w:space="0" w:color="auto"/>
-        <w:insideH w:val="single" w:sz="4" w:space="0" w:color="auto"/>
-        <w:insideV w:val="single" w:sz="4" w:space="0" w:color="auto"/>
+        <w:top w:val="single" w:color="auto" w:sz="4" w:space="0"/>
+        <w:left w:val="single" w:color="auto" w:sz="4" w:space="0"/>
+        <w:bottom w:val="single" w:color="auto" w:sz="4" w:space="0"/>
+        <w:right w:val="single" w:color="auto" w:sz="4" w:space="0"/>
+        <w:insideH w:val="single" w:color="auto" w:sz="4" w:space="0"/>
+        <w:insideV w:val="single" w:color="auto" w:sz="4" w:space="0"/>
       </w:tblBorders>
     </w:tblPr>
   </w:style>
-  <w:style w:type="numbering" w:customStyle="1" w:styleId="Style1">
+  <w:style w:type="numbering" w:styleId="Style1" w:customStyle="1">
     <w:name w:val="Style1"/>
     <w:uiPriority w:val="99"/>
     <w:rsid w:val="00077ADE"/>
@@ -8120,7 +6643,7 @@
       <w:bCs/>
     </w:rPr>
   </w:style>
-  <w:style w:type="character" w:customStyle="1" w:styleId="CommentSubjectChar">
+  <w:style w:type="character" w:styleId="CommentSubjectChar" w:customStyle="1">
     <w:name w:val="Comment Subject Char"/>
     <w:basedOn w:val="CommentTextChar"/>
     <w:link w:val="CommentSubject"/>
@@ -8136,7 +6659,7 @@
       <w:lang w:val="en-US"/>
     </w:rPr>
   </w:style>
-  <w:style w:type="paragraph" w:customStyle="1" w:styleId="Default">
+  <w:style w:type="paragraph" w:styleId="Default" w:customStyle="1">
     <w:name w:val="Default"/>
     <w:rsid w:val="00645B67"/>
     <w:pPr>
@@ -8277,7 +6800,7 @@
       <w:lang w:val="en-CA" w:eastAsia="en-CA"/>
     </w:rPr>
   </w:style>
-  <w:style w:type="character" w:customStyle="1" w:styleId="CaptionChar">
+  <w:style w:type="character" w:styleId="CaptionChar" w:customStyle="1">
     <w:name w:val="Caption Char"/>
     <w:basedOn w:val="DefaultParagraphFont"/>
     <w:link w:val="Caption"/>
@@ -8312,12 +6835,12 @@
     <w:basedOn w:val="DefaultParagraphFont"/>
     <w:rsid w:val="00C4433E"/>
   </w:style>
-  <w:style w:type="paragraph" w:customStyle="1" w:styleId="Captions">
+  <w:style w:type="paragraph" w:styleId="Captions" w:customStyle="1">
     <w:name w:val="Captions"/>
     <w:basedOn w:val="Normal"/>
     <w:rsid w:val="009313B6"/>
     <w:pPr>
-      <w:framePr w:w="4680" w:h="2160" w:hRule="exact" w:hSpace="187" w:wrap="around" w:hAnchor="text" w:yAlign="bottom" w:anchorLock="1"/>
+      <w:framePr w:w="4680" w:h="2160" w:hSpace="187" w:wrap="around" w:hAnchor="text" w:yAlign="bottom" w:hRule="exact" w:anchorLock="1"/>
       <w:spacing w:after="80" w:line="240" w:lineRule="auto"/>
       <w:jc w:val="center"/>
     </w:pPr>
@@ -8327,7 +6850,7 @@
       <w:szCs w:val="20"/>
     </w:rPr>
   </w:style>
-  <w:style w:type="paragraph" w:customStyle="1" w:styleId="Bullet">
+  <w:style w:type="paragraph" w:styleId="Bullet" w:customStyle="1">
     <w:name w:val="Bullet"/>
     <w:basedOn w:val="Normal"/>
     <w:rsid w:val="00643753"/>
@@ -8341,7 +6864,7 @@
       <w:szCs w:val="20"/>
     </w:rPr>
   </w:style>
-  <w:style w:type="paragraph" w:customStyle="1" w:styleId="References">
+  <w:style w:type="paragraph" w:styleId="References" w:customStyle="1">
     <w:name w:val="References"/>
     <w:basedOn w:val="Normal"/>
     <w:rsid w:val="00430F5F"/>
@@ -8359,19 +6882,18 @@
       <w:jc w:val="both"/>
     </w:pPr>
     <w:rPr>
-      <w:rFonts w:eastAsia="SimSun"/>
       <w:sz w:val="16"/>
       <w:szCs w:val="16"/>
     </w:rPr>
   </w:style>
-  <w:style w:type="character" w:customStyle="1" w:styleId="Heading5Char">
+  <w:style w:type="character" w:styleId="Heading5Char" w:customStyle="1">
     <w:name w:val="Heading 5 Char"/>
     <w:basedOn w:val="DefaultParagraphFont"/>
     <w:link w:val="Heading5"/>
     <w:uiPriority w:val="9"/>
     <w:rsid w:val="004E4C9C"/>
     <w:rPr>
-      <w:rFonts w:asciiTheme="majorHAnsi" w:eastAsiaTheme="majorEastAsia" w:hAnsiTheme="majorHAnsi" w:cstheme="majorBidi"/>
+      <w:rFonts w:asciiTheme="majorHAnsi" w:hAnsiTheme="majorHAnsi" w:eastAsiaTheme="majorEastAsia" w:cstheme="majorBidi"/>
       <w:color w:val="243F60" w:themeColor="accent1" w:themeShade="7F"/>
       <w:sz w:val="24"/>
       <w:szCs w:val="24"/>
@@ -8391,7 +6913,7 @@
       <w:ind w:left="360"/>
     </w:pPr>
   </w:style>
-  <w:style w:type="character" w:customStyle="1" w:styleId="BodyTextIndentChar">
+  <w:style w:type="character" w:styleId="BodyTextIndentChar" w:customStyle="1">
     <w:name w:val="Body Text Indent Char"/>
     <w:basedOn w:val="DefaultParagraphFont"/>
     <w:link w:val="BodyTextIndent"/>
@@ -8445,39 +6967,39 @@
       <w:jc w:val="center"/>
     </w:pPr>
     <w:rPr>
-      <w:rFonts w:ascii="Tahoma" w:eastAsia="SimSun" w:hAnsi="Tahoma" w:cs="Tahoma"/>
+      <w:rFonts w:ascii="Tahoma" w:hAnsi="Tahoma" w:cs="Tahoma"/>
       <w:sz w:val="16"/>
       <w:szCs w:val="16"/>
     </w:rPr>
   </w:style>
-  <w:style w:type="character" w:customStyle="1" w:styleId="DocumentMapChar">
+  <w:style w:type="character" w:styleId="DocumentMapChar" w:customStyle="1">
     <w:name w:val="Document Map Char"/>
     <w:basedOn w:val="DefaultParagraphFont"/>
     <w:link w:val="DocumentMap"/>
     <w:uiPriority w:val="99"/>
     <w:rsid w:val="00F8733F"/>
     <w:rPr>
-      <w:rFonts w:ascii="Tahoma" w:eastAsia="SimSun" w:hAnsi="Tahoma" w:cs="Tahoma"/>
+      <w:rFonts w:ascii="Tahoma" w:hAnsi="Tahoma" w:eastAsia="SimSun" w:cs="Tahoma"/>
       <w:sz w:val="16"/>
       <w:szCs w:val="16"/>
       <w:lang w:val="en-US" w:eastAsia="en-US"/>
     </w:rPr>
   </w:style>
-  <w:style w:type="paragraph" w:customStyle="1" w:styleId="tablecopy">
+  <w:style w:type="paragraph" w:styleId="tablecopy" w:customStyle="1">
     <w:name w:val="table copy"/>
     <w:rsid w:val="000B436F"/>
     <w:pPr>
       <w:jc w:val="both"/>
     </w:pPr>
     <w:rPr>
-      <w:rFonts w:ascii="Times New Roman" w:eastAsia="SimSun" w:hAnsi="Times New Roman"/>
+      <w:rFonts w:ascii="Times New Roman" w:hAnsi="Times New Roman"/>
       <w:noProof/>
       <w:sz w:val="16"/>
       <w:szCs w:val="16"/>
       <w:lang w:val="en-US"/>
     </w:rPr>
   </w:style>
-  <w:style w:type="paragraph" w:customStyle="1" w:styleId="tablecolhead">
+  <w:style w:type="paragraph" w:styleId="tablecolhead" w:customStyle="1">
     <w:name w:val="table col head"/>
     <w:basedOn w:val="Normal"/>
     <w:rsid w:val="00AF5367"/>
@@ -8486,7 +7008,6 @@
       <w:jc w:val="center"/>
     </w:pPr>
     <w:rPr>
-      <w:rFonts w:eastAsia="SimSun"/>
       <w:b/>
       <w:bCs/>
       <w:sz w:val="16"/>
@@ -8494,7 +7015,7 @@
       <w:lang w:eastAsia="en-CA"/>
     </w:rPr>
   </w:style>
-  <w:style w:type="paragraph" w:customStyle="1" w:styleId="tablecolsubhead">
+  <w:style w:type="paragraph" w:styleId="tablecolsubhead" w:customStyle="1">
     <w:name w:val="table col subhead"/>
     <w:basedOn w:val="tablecolhead"/>
     <w:rsid w:val="00AF5367"/>
@@ -8505,7 +7026,7 @@
       <w:szCs w:val="15"/>
     </w:rPr>
   </w:style>
-  <w:style w:type="paragraph" w:customStyle="1" w:styleId="Standard">
+  <w:style w:type="paragraph" w:styleId="Standard" w:customStyle="1">
     <w:name w:val="Standard"/>
     <w:rsid w:val="00CE6378"/>
     <w:pPr>
@@ -8515,14 +7036,14 @@
       <w:textAlignment w:val="baseline"/>
     </w:pPr>
     <w:rPr>
-      <w:rFonts w:ascii="Times New Roman" w:eastAsia="SimSun" w:hAnsi="Times New Roman" w:cs="Mangal"/>
+      <w:rFonts w:ascii="Times New Roman" w:hAnsi="Times New Roman" w:cs="Mangal"/>
       <w:kern w:val="3"/>
       <w:sz w:val="24"/>
       <w:szCs w:val="24"/>
       <w:lang w:eastAsia="zh-CN" w:bidi="hi-IN"/>
     </w:rPr>
   </w:style>
-  <w:style w:type="character" w:customStyle="1" w:styleId="Heading6Char">
+  <w:style w:type="character" w:styleId="Heading6Char" w:customStyle="1">
     <w:name w:val="Heading 6 Char"/>
     <w:basedOn w:val="DefaultParagraphFont"/>
     <w:link w:val="Heading6"/>
@@ -8530,14 +7051,14 @@
     <w:semiHidden/>
     <w:rsid w:val="008565E6"/>
     <w:rPr>
-      <w:rFonts w:asciiTheme="majorHAnsi" w:eastAsiaTheme="majorEastAsia" w:hAnsiTheme="majorHAnsi" w:cstheme="majorBidi"/>
+      <w:rFonts w:asciiTheme="majorHAnsi" w:hAnsiTheme="majorHAnsi" w:eastAsiaTheme="majorEastAsia" w:cstheme="majorBidi"/>
       <w:color w:val="243F60" w:themeColor="accent1" w:themeShade="7F"/>
       <w:sz w:val="24"/>
       <w:szCs w:val="24"/>
       <w:lang w:val="en-US" w:eastAsia="en-US"/>
     </w:rPr>
   </w:style>
-  <w:style w:type="character" w:customStyle="1" w:styleId="Heading7Char">
+  <w:style w:type="character" w:styleId="Heading7Char" w:customStyle="1">
     <w:name w:val="Heading 7 Char"/>
     <w:basedOn w:val="DefaultParagraphFont"/>
     <w:link w:val="Heading7"/>
@@ -8545,7 +7066,7 @@
     <w:semiHidden/>
     <w:rsid w:val="008565E6"/>
     <w:rPr>
-      <w:rFonts w:asciiTheme="majorHAnsi" w:eastAsiaTheme="majorEastAsia" w:hAnsiTheme="majorHAnsi" w:cstheme="majorBidi"/>
+      <w:rFonts w:asciiTheme="majorHAnsi" w:hAnsiTheme="majorHAnsi" w:eastAsiaTheme="majorEastAsia" w:cstheme="majorBidi"/>
       <w:i/>
       <w:iCs/>
       <w:color w:val="243F60" w:themeColor="accent1" w:themeShade="7F"/>
@@ -8554,7 +7075,7 @@
       <w:lang w:val="en-US" w:eastAsia="en-US"/>
     </w:rPr>
   </w:style>
-  <w:style w:type="character" w:customStyle="1" w:styleId="Heading8Char">
+  <w:style w:type="character" w:styleId="Heading8Char" w:customStyle="1">
     <w:name w:val="Heading 8 Char"/>
     <w:basedOn w:val="DefaultParagraphFont"/>
     <w:link w:val="Heading8"/>
@@ -8562,14 +7083,14 @@
     <w:semiHidden/>
     <w:rsid w:val="008565E6"/>
     <w:rPr>
-      <w:rFonts w:asciiTheme="majorHAnsi" w:eastAsiaTheme="majorEastAsia" w:hAnsiTheme="majorHAnsi" w:cstheme="majorBidi"/>
+      <w:rFonts w:asciiTheme="majorHAnsi" w:hAnsiTheme="majorHAnsi" w:eastAsiaTheme="majorEastAsia" w:cstheme="majorBidi"/>
       <w:color w:val="272727" w:themeColor="text1" w:themeTint="D8"/>
       <w:sz w:val="21"/>
       <w:szCs w:val="21"/>
       <w:lang w:val="en-US" w:eastAsia="en-US"/>
     </w:rPr>
   </w:style>
-  <w:style w:type="character" w:customStyle="1" w:styleId="Heading9Char">
+  <w:style w:type="character" w:styleId="Heading9Char" w:customStyle="1">
     <w:name w:val="Heading 9 Char"/>
     <w:basedOn w:val="DefaultParagraphFont"/>
     <w:link w:val="Heading9"/>
@@ -8577,7 +7098,7 @@
     <w:semiHidden/>
     <w:rsid w:val="008565E6"/>
     <w:rPr>
-      <w:rFonts w:asciiTheme="majorHAnsi" w:eastAsiaTheme="majorEastAsia" w:hAnsiTheme="majorHAnsi" w:cstheme="majorBidi"/>
+      <w:rFonts w:asciiTheme="majorHAnsi" w:hAnsiTheme="majorHAnsi" w:eastAsiaTheme="majorEastAsia" w:cstheme="majorBidi"/>
       <w:i/>
       <w:iCs/>
       <w:color w:val="272727" w:themeColor="text1" w:themeTint="D8"/>
@@ -8586,7 +7107,7 @@
       <w:lang w:val="en-US" w:eastAsia="en-US"/>
     </w:rPr>
   </w:style>
-  <w:style w:type="paragraph" w:customStyle="1" w:styleId="Abstract1">
+  <w:style w:type="paragraph" w:styleId="Abstract1" w:customStyle="1">
     <w:name w:val="Abstract1"/>
     <w:basedOn w:val="HeadingNoNumbering"/>
     <w:link w:val="Abstract1Char"/>
@@ -8598,7 +7119,7 @@
       </w:numPr>
     </w:pPr>
   </w:style>
-  <w:style w:type="paragraph" w:customStyle="1" w:styleId="TableofContents">
+  <w:style w:type="paragraph" w:styleId="TableofContents" w:customStyle="1">
     <w:name w:val="Table of Contents !"/>
     <w:basedOn w:val="HeadingNoNumbering"/>
     <w:link w:val="TableofContentsChar"/>
@@ -8610,7 +7131,7 @@
       </w:numPr>
     </w:pPr>
   </w:style>
-  <w:style w:type="character" w:customStyle="1" w:styleId="HeadingNoNumberingChar">
+  <w:style w:type="character" w:styleId="HeadingNoNumberingChar" w:customStyle="1">
     <w:name w:val="Heading No Numbering Char"/>
     <w:basedOn w:val="Heading1Char"/>
     <w:link w:val="HeadingNoNumbering"/>
@@ -8625,7 +7146,7 @@
       <w:lang w:val="en-US" w:eastAsia="en-US"/>
     </w:rPr>
   </w:style>
-  <w:style w:type="character" w:customStyle="1" w:styleId="Abstract1Char">
+  <w:style w:type="character" w:styleId="Abstract1Char" w:customStyle="1">
     <w:name w:val="Abstract1 Char"/>
     <w:basedOn w:val="HeadingNoNumberingChar"/>
     <w:link w:val="Abstract1"/>
@@ -8640,7 +7161,7 @@
       <w:lang w:val="en-US" w:eastAsia="en-US"/>
     </w:rPr>
   </w:style>
-  <w:style w:type="paragraph" w:customStyle="1" w:styleId="ListofFigures1">
+  <w:style w:type="paragraph" w:styleId="ListofFigures1" w:customStyle="1">
     <w:name w:val="List of Figures 1"/>
     <w:basedOn w:val="HeadingNoNumbering"/>
     <w:link w:val="ListofFigures1Char"/>
@@ -8652,7 +7173,7 @@
       </w:numPr>
     </w:pPr>
   </w:style>
-  <w:style w:type="character" w:customStyle="1" w:styleId="TableofContentsChar">
+  <w:style w:type="character" w:styleId="TableofContentsChar" w:customStyle="1">
     <w:name w:val="Table of Contents ! Char"/>
     <w:basedOn w:val="HeadingNoNumberingChar"/>
     <w:link w:val="TableofContents"/>
@@ -8667,7 +7188,7 @@
       <w:lang w:val="en-US" w:eastAsia="en-US"/>
     </w:rPr>
   </w:style>
-  <w:style w:type="paragraph" w:customStyle="1" w:styleId="ListofTables1">
+  <w:style w:type="paragraph" w:styleId="ListofTables1" w:customStyle="1">
     <w:name w:val="List of Tables 1"/>
     <w:basedOn w:val="HeadingNoNumbering"/>
     <w:link w:val="ListofTables1Char"/>
@@ -8679,7 +7200,7 @@
       </w:numPr>
     </w:pPr>
   </w:style>
-  <w:style w:type="character" w:customStyle="1" w:styleId="ListofFigures1Char">
+  <w:style w:type="character" w:styleId="ListofFigures1Char" w:customStyle="1">
     <w:name w:val="List of Figures 1 Char"/>
     <w:basedOn w:val="HeadingNoNumberingChar"/>
     <w:link w:val="ListofFigures1"/>
@@ -8694,7 +7215,7 @@
       <w:lang w:val="en-US" w:eastAsia="en-US"/>
     </w:rPr>
   </w:style>
-  <w:style w:type="paragraph" w:customStyle="1" w:styleId="ListofAcronyms">
+  <w:style w:type="paragraph" w:styleId="ListofAcronyms" w:customStyle="1">
     <w:name w:val="List of Acronyms"/>
     <w:basedOn w:val="HeadingNoNumbering"/>
     <w:link w:val="ListofAcronymsChar"/>
@@ -8706,7 +7227,7 @@
       </w:numPr>
     </w:pPr>
   </w:style>
-  <w:style w:type="character" w:customStyle="1" w:styleId="ListofTables1Char">
+  <w:style w:type="character" w:styleId="ListofTables1Char" w:customStyle="1">
     <w:name w:val="List of Tables 1 Char"/>
     <w:basedOn w:val="HeadingNoNumberingChar"/>
     <w:link w:val="ListofTables1"/>
@@ -8721,7 +7242,7 @@
       <w:lang w:val="en-US" w:eastAsia="en-US"/>
     </w:rPr>
   </w:style>
-  <w:style w:type="paragraph" w:customStyle="1" w:styleId="APPENDIX1">
+  <w:style w:type="paragraph" w:styleId="APPENDIX1" w:customStyle="1">
     <w:name w:val="APPENDIX1"/>
     <w:basedOn w:val="Heading1"/>
     <w:link w:val="APPENDIX1Char"/>
@@ -8734,7 +7255,7 @@
       <w:ind w:left="432"/>
     </w:pPr>
   </w:style>
-  <w:style w:type="character" w:customStyle="1" w:styleId="ListofAcronymsChar">
+  <w:style w:type="character" w:styleId="ListofAcronymsChar" w:customStyle="1">
     <w:name w:val="List of Acronyms Char"/>
     <w:basedOn w:val="HeadingNoNumberingChar"/>
     <w:link w:val="ListofAcronyms"/>
@@ -8749,7 +7270,7 @@
       <w:lang w:val="en-US" w:eastAsia="en-US"/>
     </w:rPr>
   </w:style>
-  <w:style w:type="character" w:customStyle="1" w:styleId="APPENDIX1Char">
+  <w:style w:type="character" w:styleId="APPENDIX1Char" w:customStyle="1">
     <w:name w:val="APPENDIX1 Char"/>
     <w:basedOn w:val="Heading1Char"/>
     <w:link w:val="APPENDIX1"/>
@@ -8765,6 +7286,39 @@
     </w:rPr>
   </w:style>
 </w:styles>
+</file>
+
+<file path=word/glossary/document.xml><?xml version="1.0" encoding="utf-8"?>
+<w:glossaryDocument xmlns:w14="http://schemas.microsoft.com/office/word/2010/wordml" xmlns:w="http://schemas.openxmlformats.org/wordprocessingml/2006/main">
+  <w:docParts>
+    <w:docPart>
+      <w:docPartPr>
+        <w:name w:val="DefaultPlaceholder_1081868574"/>
+        <w:category>
+          <w:name w:val="General"/>
+          <w:gallery w:val="placeholder"/>
+        </w:category>
+        <w:types>
+          <w:type w:val="bbPlcHdr"/>
+        </w:types>
+        <w:behaviors>
+          <w:behavior w:val="content"/>
+        </w:behaviors>
+        <w:guid w:val="{ec32e104-5324-474b-9e8d-adec56c3ee20}"/>
+      </w:docPartPr>
+      <w:docPartBody>
+        <w:p>
+          <w:r>
+            <w:rPr>
+              <w:rStyle w:val="PlaceholderText"/>
+            </w:rPr>
+            <w:t/>
+          </w:r>
+        </w:p>
+      </w:docPartBody>
+    </w:docPart>
+  </w:docParts>
+</w:glossaryDocument>
 </file>
 
 <file path=word/theme/theme1.xml><?xml version="1.0" encoding="utf-8"?>

--- a/PD D.docx
+++ b/PD D.docx
@@ -1,13 +1,13 @@
 
 <file path=word/document.xml><?xml version="1.0" encoding="utf-8"?>
-<w:document xmlns:wpc="http://schemas.microsoft.com/office/word/2010/wordprocessingCanvas" xmlns:cx="http://schemas.microsoft.com/office/drawing/2014/chartex" xmlns:cx1="http://schemas.microsoft.com/office/drawing/2015/9/8/chartex" xmlns:cx2="http://schemas.microsoft.com/office/drawing/2015/10/21/chartex" xmlns:cx3="http://schemas.microsoft.com/office/drawing/2016/5/9/chartex" xmlns:cx4="http://schemas.microsoft.com/office/drawing/2016/5/10/chartex" xmlns:cx5="http://schemas.microsoft.com/office/drawing/2016/5/11/chartex" xmlns:cx6="http://schemas.microsoft.com/office/drawing/2016/5/12/chartex" xmlns:cx7="http://schemas.microsoft.com/office/drawing/2016/5/13/chartex" xmlns:cx8="http://schemas.microsoft.com/office/drawing/2016/5/14/chartex" xmlns:mc="http://schemas.openxmlformats.org/markup-compatibility/2006" xmlns:aink="http://schemas.microsoft.com/office/drawing/2016/ink" xmlns:am3d="http://schemas.microsoft.com/office/drawing/2017/model3d" xmlns:o="urn:schemas-microsoft-com:office:office" xmlns:oel="http://schemas.microsoft.com/office/2019/extlst" xmlns:r="http://schemas.openxmlformats.org/officeDocument/2006/relationships" xmlns:m="http://schemas.openxmlformats.org/officeDocument/2006/math" xmlns:v="urn:schemas-microsoft-com:vml" xmlns:wp14="http://schemas.microsoft.com/office/word/2010/wordprocessingDrawing" xmlns:wp="http://schemas.openxmlformats.org/drawingml/2006/wordprocessingDrawing" xmlns:w10="urn:schemas-microsoft-com:office:word" xmlns:w="http://schemas.openxmlformats.org/wordprocessingml/2006/main" xmlns:w14="http://schemas.microsoft.com/office/word/2010/wordml" xmlns:w15="http://schemas.microsoft.com/office/word/2012/wordml" xmlns:w16cex="http://schemas.microsoft.com/office/word/2018/wordml/cex" xmlns:w16cid="http://schemas.microsoft.com/office/word/2016/wordml/cid" xmlns:w16="http://schemas.microsoft.com/office/word/2018/wordml" xmlns:w16sdtdh="http://schemas.microsoft.com/office/word/2020/wordml/sdtdatahash" xmlns:w16se="http://schemas.microsoft.com/office/word/2015/wordml/symex" xmlns:wpg="http://schemas.microsoft.com/office/word/2010/wordprocessingGroup" xmlns:wpi="http://schemas.microsoft.com/office/word/2010/wordprocessingInk" xmlns:wne="http://schemas.microsoft.com/office/word/2006/wordml" xmlns:wps="http://schemas.microsoft.com/office/word/2010/wordprocessingShape" xmlns:a="http://schemas.openxmlformats.org/drawingml/2006/main" xmlns:pic="http://schemas.openxmlformats.org/drawingml/2006/picture" xmlns:a14="http://schemas.microsoft.com/office/drawing/2010/main" mc:Ignorable="w14 w15 w16se w16cid w16 w16cex w16sdtdh wp14">
+<w:document xmlns:wpc="http://schemas.microsoft.com/office/word/2010/wordprocessingCanvas" xmlns:cx="http://schemas.microsoft.com/office/drawing/2014/chartex" xmlns:cx1="http://schemas.microsoft.com/office/drawing/2015/9/8/chartex" xmlns:cx2="http://schemas.microsoft.com/office/drawing/2015/10/21/chartex" xmlns:cx3="http://schemas.microsoft.com/office/drawing/2016/5/9/chartex" xmlns:cx4="http://schemas.microsoft.com/office/drawing/2016/5/10/chartex" xmlns:cx5="http://schemas.microsoft.com/office/drawing/2016/5/11/chartex" xmlns:cx6="http://schemas.microsoft.com/office/drawing/2016/5/12/chartex" xmlns:cx7="http://schemas.microsoft.com/office/drawing/2016/5/13/chartex" xmlns:cx8="http://schemas.microsoft.com/office/drawing/2016/5/14/chartex" xmlns:mc="http://schemas.openxmlformats.org/markup-compatibility/2006" xmlns:aink="http://schemas.microsoft.com/office/drawing/2016/ink" xmlns:am3d="http://schemas.microsoft.com/office/drawing/2017/model3d" xmlns:o="urn:schemas-microsoft-com:office:office" xmlns:oel="http://schemas.microsoft.com/office/2019/extlst" xmlns:r="http://schemas.openxmlformats.org/officeDocument/2006/relationships" xmlns:m="http://schemas.openxmlformats.org/officeDocument/2006/math" xmlns:v="urn:schemas-microsoft-com:vml" xmlns:wp14="http://schemas.microsoft.com/office/word/2010/wordprocessingDrawing" xmlns:wp="http://schemas.openxmlformats.org/drawingml/2006/wordprocessingDrawing" xmlns:w10="urn:schemas-microsoft-com:office:word" xmlns:w="http://schemas.openxmlformats.org/wordprocessingml/2006/main" xmlns:w14="http://schemas.microsoft.com/office/word/2010/wordml" xmlns:w15="http://schemas.microsoft.com/office/word/2012/wordml" xmlns:w16cex="http://schemas.microsoft.com/office/word/2018/wordml/cex" xmlns:w16cid="http://schemas.microsoft.com/office/word/2016/wordml/cid" xmlns:w16="http://schemas.microsoft.com/office/word/2018/wordml" xmlns:w16sdtdh="http://schemas.microsoft.com/office/word/2020/wordml/sdtdatahash" xmlns:w16se="http://schemas.microsoft.com/office/word/2015/wordml/symex" xmlns:wpg="http://schemas.microsoft.com/office/word/2010/wordprocessingGroup" xmlns:wpi="http://schemas.microsoft.com/office/word/2010/wordprocessingInk" xmlns:wne="http://schemas.microsoft.com/office/word/2006/wordml" xmlns:wps="http://schemas.microsoft.com/office/word/2010/wordprocessingShape" mc:Ignorable="w14 w15 w16se w16cid w16 w16cex w16sdtdh wp14">
   <w:body>
     <w:p>
       <w:pPr>
         <w:pStyle w:val="Title"/>
         <w:outlineLvl w:val="9"/>
       </w:pPr>
-      <w:bookmarkStart w:name="_Hlk490171422" w:id="0"/>
+      <w:bookmarkStart w:id="0" w:name="_Hlk490171422"/>
       <w:bookmarkEnd w:id="0"/>
     </w:p>
     <w:p>
@@ -141,7 +141,7 @@
         <w:pStyle w:val="ThesisSubmitDetailHeader"/>
       </w:pPr>
       <w:r>
-        <w:t>Wanis Hassan</w:t>
+        <w:t>Hassan</w:t>
       </w:r>
       <w:r>
         <w:t>,</w:t>
@@ -190,13 +190,14 @@
         <w:sectPr>
           <w:headerReference w:type="default" r:id="rId8"/>
           <w:footerReference w:type="default" r:id="rId9"/>
-          <w:pgSz w:w="12240" w:h="15840" w:orient="portrait"/>
+          <w:pgSz w:w="12240" w:h="15840"/>
           <w:pgMar w:top="1440" w:right="1440" w:bottom="1440" w:left="1440" w:header="708" w:footer="708" w:gutter="0"/>
           <w:cols w:space="708"/>
           <w:docGrid w:linePitch="360"/>
         </w:sectPr>
       </w:pPr>
       <w:r>
+        <w:lastRenderedPageBreak/>
         <w:t>University of Ottawa</w:t>
       </w:r>
     </w:p>
@@ -204,13 +205,14 @@
       <w:pPr>
         <w:pStyle w:val="TableofContents"/>
       </w:pPr>
-      <w:bookmarkStart w:name="_Toc209584551" w:id="1"/>
-      <w:bookmarkStart w:name="_Toc262488151" w:id="2"/>
-      <w:bookmarkStart w:name="_Toc262911998" w:id="3"/>
-      <w:bookmarkStart w:name="_Toc322448159" w:id="4"/>
-      <w:bookmarkStart w:name="_Toc2026742834" w:id="5"/>
-      <w:bookmarkStart w:name="_Toc987346913" w:id="6"/>
-      <w:r>
+      <w:bookmarkStart w:id="1" w:name="_Toc209584551"/>
+      <w:bookmarkStart w:id="2" w:name="_Toc262488151"/>
+      <w:bookmarkStart w:id="3" w:name="_Toc262911998"/>
+      <w:bookmarkStart w:id="4" w:name="_Toc322448159"/>
+      <w:bookmarkStart w:id="5" w:name="_Toc2026742834"/>
+      <w:bookmarkStart w:id="6" w:name="_Toc987346913"/>
+      <w:r>
+        <w:lastRenderedPageBreak/>
         <w:t>Table of Contents</w:t>
       </w:r>
       <w:bookmarkEnd w:id="1"/>
@@ -220,7 +222,6 @@
       <w:bookmarkEnd w:id="5"/>
       <w:bookmarkEnd w:id="6"/>
     </w:p>
-    <w:commentRangeStart w:id="7"/>
     <w:p>
       <w:pPr>
         <w:pStyle w:val="TOC1"/>
@@ -228,7 +229,7 @@
           <w:tab w:val="right" w:leader="dot" w:pos="9360"/>
         </w:tabs>
         <w:rPr>
-          <w:rFonts w:asciiTheme="minorHAnsi" w:hAnsiTheme="minorHAnsi" w:eastAsiaTheme="minorEastAsia" w:cstheme="minorBidi"/>
+          <w:rFonts w:asciiTheme="minorHAnsi" w:eastAsiaTheme="minorEastAsia" w:hAnsiTheme="minorHAnsi" w:cstheme="minorBidi"/>
           <w:noProof/>
           <w:sz w:val="22"/>
           <w:szCs w:val="22"/>
@@ -265,9 +266,9 @@
         </w:r>
         <w:r>
           <w:rPr>
-            <w:rStyle w:val="Hyperlink"/>
+            <w:noProof/>
           </w:rPr>
-          <w:t>2</w:t>
+          <w:t>i</w:t>
         </w:r>
         <w:r>
           <w:fldChar w:fldCharType="end"/>
@@ -281,7 +282,7 @@
           <w:tab w:val="right" w:leader="dot" w:pos="9360"/>
         </w:tabs>
         <w:rPr>
-          <w:rFonts w:asciiTheme="minorHAnsi" w:hAnsiTheme="minorHAnsi" w:eastAsiaTheme="minorEastAsia" w:cstheme="minorBidi"/>
+          <w:rFonts w:asciiTheme="minorHAnsi" w:eastAsiaTheme="minorEastAsia" w:hAnsiTheme="minorHAnsi" w:cstheme="minorBidi"/>
           <w:noProof/>
           <w:sz w:val="22"/>
           <w:szCs w:val="22"/>
@@ -309,9 +310,9 @@
         </w:r>
         <w:r>
           <w:rPr>
-            <w:rStyle w:val="Hyperlink"/>
+            <w:noProof/>
           </w:rPr>
-          <w:t>3</w:t>
+          <w:t>2</w:t>
         </w:r>
         <w:r>
           <w:fldChar w:fldCharType="end"/>
@@ -326,7 +327,7 @@
           <w:tab w:val="right" w:leader="dot" w:pos="9360"/>
         </w:tabs>
         <w:rPr>
-          <w:rFonts w:asciiTheme="minorHAnsi" w:hAnsiTheme="minorHAnsi" w:eastAsiaTheme="minorEastAsia" w:cstheme="minorBidi"/>
+          <w:rFonts w:asciiTheme="minorHAnsi" w:eastAsiaTheme="minorEastAsia" w:hAnsiTheme="minorHAnsi" w:cstheme="minorBidi"/>
           <w:noProof/>
           <w:sz w:val="22"/>
           <w:szCs w:val="22"/>
@@ -363,9 +364,9 @@
         </w:r>
         <w:r>
           <w:rPr>
-            <w:rStyle w:val="Hyperlink"/>
+            <w:noProof/>
           </w:rPr>
-          <w:t>4</w:t>
+          <w:t>2</w:t>
         </w:r>
         <w:r>
           <w:fldChar w:fldCharType="end"/>
@@ -379,7 +380,7 @@
           <w:tab w:val="right" w:leader="dot" w:pos="9360"/>
         </w:tabs>
         <w:rPr>
-          <w:rFonts w:asciiTheme="minorHAnsi" w:hAnsiTheme="minorHAnsi" w:eastAsiaTheme="minorEastAsia" w:cstheme="minorBidi"/>
+          <w:rFonts w:asciiTheme="minorHAnsi" w:eastAsiaTheme="minorEastAsia" w:hAnsiTheme="minorHAnsi" w:cstheme="minorBidi"/>
           <w:noProof/>
           <w:sz w:val="22"/>
           <w:szCs w:val="22"/>
@@ -407,9 +408,9 @@
         </w:r>
         <w:r>
           <w:rPr>
-            <w:rStyle w:val="Hyperlink"/>
+            <w:noProof/>
           </w:rPr>
-          <w:t>4</w:t>
+          <w:t>2</w:t>
         </w:r>
         <w:r>
           <w:fldChar w:fldCharType="end"/>
@@ -424,7 +425,7 @@
           <w:tab w:val="right" w:leader="dot" w:pos="9360"/>
         </w:tabs>
         <w:rPr>
-          <w:rFonts w:asciiTheme="minorHAnsi" w:hAnsiTheme="minorHAnsi" w:eastAsiaTheme="minorEastAsia" w:cstheme="minorBidi"/>
+          <w:rFonts w:asciiTheme="minorHAnsi" w:eastAsiaTheme="minorEastAsia" w:hAnsiTheme="minorHAnsi" w:cstheme="minorBidi"/>
           <w:noProof/>
           <w:sz w:val="22"/>
           <w:szCs w:val="22"/>
@@ -461,9 +462,9 @@
         </w:r>
         <w:r>
           <w:rPr>
-            <w:rStyle w:val="Hyperlink"/>
+            <w:noProof/>
           </w:rPr>
-          <w:t>5</w:t>
+          <w:t>3</w:t>
         </w:r>
         <w:r>
           <w:fldChar w:fldCharType="end"/>
@@ -477,7 +478,7 @@
           <w:tab w:val="right" w:leader="dot" w:pos="9360"/>
         </w:tabs>
         <w:rPr>
-          <w:rFonts w:asciiTheme="minorHAnsi" w:hAnsiTheme="minorHAnsi" w:eastAsiaTheme="minorEastAsia" w:cstheme="minorBidi"/>
+          <w:rFonts w:asciiTheme="minorHAnsi" w:eastAsiaTheme="minorEastAsia" w:hAnsiTheme="minorHAnsi" w:cstheme="minorBidi"/>
           <w:noProof/>
           <w:sz w:val="22"/>
           <w:szCs w:val="22"/>
@@ -505,9 +506,9 @@
         </w:r>
         <w:r>
           <w:rPr>
-            <w:rStyle w:val="Hyperlink"/>
+            <w:noProof/>
           </w:rPr>
-          <w:t>5</w:t>
+          <w:t>3</w:t>
         </w:r>
         <w:r>
           <w:fldChar w:fldCharType="end"/>
@@ -521,7 +522,7 @@
           <w:tab w:val="right" w:leader="dot" w:pos="9360"/>
         </w:tabs>
         <w:rPr>
-          <w:rFonts w:asciiTheme="minorHAnsi" w:hAnsiTheme="minorHAnsi" w:eastAsiaTheme="minorEastAsia" w:cstheme="minorBidi"/>
+          <w:rFonts w:asciiTheme="minorHAnsi" w:eastAsiaTheme="minorEastAsia" w:hAnsiTheme="minorHAnsi" w:cstheme="minorBidi"/>
           <w:noProof/>
           <w:sz w:val="22"/>
           <w:szCs w:val="22"/>
@@ -549,9 +550,9 @@
         </w:r>
         <w:r>
           <w:rPr>
-            <w:rStyle w:val="Hyperlink"/>
+            <w:noProof/>
           </w:rPr>
-          <w:t>5</w:t>
+          <w:t>3</w:t>
         </w:r>
         <w:r>
           <w:fldChar w:fldCharType="end"/>
@@ -586,9 +587,9 @@
         </w:r>
         <w:r>
           <w:rPr>
-            <w:rStyle w:val="Hyperlink"/>
+            <w:noProof/>
           </w:rPr>
-          <w:t>5</w:t>
+          <w:t>4</w:t>
         </w:r>
         <w:r>
           <w:fldChar w:fldCharType="end"/>
@@ -633,9 +634,9 @@
         </w:r>
         <w:r>
           <w:rPr>
-            <w:rStyle w:val="Hyperlink"/>
+            <w:noProof/>
           </w:rPr>
-          <w:t>7</w:t>
+          <w:t>6</w:t>
         </w:r>
         <w:r>
           <w:fldChar w:fldCharType="end"/>
@@ -670,9 +671,9 @@
         </w:r>
         <w:r>
           <w:rPr>
-            <w:rStyle w:val="Hyperlink"/>
+            <w:noProof/>
           </w:rPr>
-          <w:t>7</w:t>
+          <w:t>6</w:t>
         </w:r>
         <w:r>
           <w:fldChar w:fldCharType="end"/>
@@ -690,13 +691,6 @@
           <w:kern w:val="32"/>
         </w:rPr>
       </w:pPr>
-      <w:commentRangeEnd w:id="7"/>
-      <w:r>
-        <w:rPr>
-          <w:rStyle w:val="CommentReference"/>
-        </w:rPr>
-        <w:commentReference w:id="7"/>
-      </w:r>
     </w:p>
     <w:p>
       <w:pPr>
@@ -713,9 +707,9 @@
           <w:rFonts w:asciiTheme="majorBidi" w:hAnsiTheme="majorBidi" w:cstheme="majorBidi"/>
         </w:rPr>
         <w:sectPr>
-          <w:headerReference w:type="default" r:id="rId13"/>
-          <w:footerReference w:type="default" r:id="rId14"/>
-          <w:pgSz w:w="12240" w:h="15840" w:orient="portrait"/>
+          <w:headerReference w:type="default" r:id="rId10"/>
+          <w:footerReference w:type="default" r:id="rId11"/>
+          <w:pgSz w:w="12240" w:h="15840"/>
           <w:pgMar w:top="1440" w:right="1440" w:bottom="1440" w:left="1440" w:header="708" w:footer="708" w:gutter="0"/>
           <w:pgNumType w:fmt="lowerRoman" w:start="1"/>
           <w:cols w:space="708"/>
@@ -728,13 +722,14 @@
         <w:pStyle w:val="Abstract1"/>
         <w:spacing w:after="240"/>
       </w:pPr>
-      <w:bookmarkStart w:name="_Toc1983385093" w:id="8"/>
-      <w:bookmarkStart w:name="_Toc141370200" w:id="9"/>
-      <w:r>
+      <w:bookmarkStart w:id="7" w:name="_Toc1983385093"/>
+      <w:bookmarkStart w:id="8" w:name="_Toc141370200"/>
+      <w:r>
+        <w:lastRenderedPageBreak/>
         <w:t xml:space="preserve">Abstract </w:t>
       </w:r>
+      <w:bookmarkEnd w:id="7"/>
       <w:bookmarkEnd w:id="8"/>
-      <w:bookmarkEnd w:id="9"/>
     </w:p>
     <w:p>
       <w:pPr>
@@ -760,26 +755,19 @@
     <w:p>
       <w:pPr>
         <w:pStyle w:val="Heading1"/>
-        <w:numPr>
-          <w:ilvl w:val="0"/>
-          <w:numId w:val="27"/>
-        </w:numPr>
-      </w:pPr>
-      <w:bookmarkStart w:name="_Toc322448162" w:id="10"/>
-      <w:bookmarkStart w:name="_Toc209584555" w:id="11"/>
-      <w:bookmarkStart w:name="_Toc234313637" w:id="12"/>
-      <w:bookmarkStart w:name="_Toc262912003" w:id="13"/>
-      <w:bookmarkStart w:name="_Toc799930034" w:id="14"/>
-      <w:bookmarkStart w:name="_Toc1482596821" w:id="15"/>
+      </w:pPr>
+      <w:bookmarkStart w:id="9" w:name="_Toc322448162"/>
+      <w:bookmarkStart w:id="10" w:name="_Toc799930034"/>
+      <w:bookmarkStart w:id="11" w:name="_Toc1482596821"/>
+      <w:bookmarkStart w:id="12" w:name="_Toc209584555"/>
+      <w:bookmarkStart w:id="13" w:name="_Toc234313637"/>
+      <w:bookmarkStart w:id="14" w:name="_Toc262912003"/>
       <w:r>
         <w:t>Introduction</w:t>
       </w:r>
+      <w:bookmarkEnd w:id="9"/>
       <w:bookmarkEnd w:id="10"/>
       <w:bookmarkEnd w:id="11"/>
-      <w:bookmarkEnd w:id="12"/>
-      <w:bookmarkEnd w:id="13"/>
-      <w:bookmarkEnd w:id="14"/>
-      <w:bookmarkEnd w:id="15"/>
     </w:p>
     <w:p>
       <w:pPr>
@@ -789,8 +777,8 @@
           <w:numId w:val="0"/>
         </w:numPr>
       </w:pPr>
-      <w:bookmarkStart w:name="_Toc2002725921" w:id="16"/>
-      <w:bookmarkStart w:name="_Toc400514135" w:id="17"/>
+      <w:bookmarkStart w:id="15" w:name="_Toc2002725921"/>
+      <w:bookmarkStart w:id="16" w:name="_Toc400514135"/>
       <w:r>
         <w:t xml:space="preserve">1.1 </w:t>
       </w:r>
@@ -800,8 +788,8 @@
       <w:r>
         <w:t>Client Feedback</w:t>
       </w:r>
+      <w:bookmarkEnd w:id="15"/>
       <w:bookmarkEnd w:id="16"/>
-      <w:bookmarkEnd w:id="17"/>
     </w:p>
     <w:p>
       <w:pPr>
@@ -980,7 +968,11 @@
         <w:t>produce a</w:t>
       </w:r>
       <w:r>
-        <w:t xml:space="preserve">n audio file for each chapter instead of </w:t>
+        <w:t xml:space="preserve">n audio file for </w:t>
+      </w:r>
+      <w:r>
+        <w:lastRenderedPageBreak/>
+        <w:t xml:space="preserve">each chapter instead of </w:t>
       </w:r>
       <w:r>
         <w:t xml:space="preserve">1 large audio file for the whole novel. The client specified that the conversion from text to audio should not take long, they mentioned </w:t>
@@ -1012,24 +1004,27 @@
       <w:r>
         <w:t>.</w:t>
       </w:r>
+    </w:p>
+    <w:bookmarkEnd w:id="12"/>
+    <w:bookmarkEnd w:id="13"/>
+    <w:bookmarkEnd w:id="14"/>
+    <w:p>
+      <w:pPr>
+        <w:pStyle w:val="Thesis"/>
+        <w:ind w:left="432" w:firstLine="0"/>
+      </w:pPr>
     </w:p>
     <w:p>
       <w:pPr>
-        <w:pStyle w:val="Thesis"/>
-        <w:ind w:left="432" w:firstLine="0"/>
-      </w:pPr>
-    </w:p>
-    <w:p>
-      <w:pPr>
         <w:pStyle w:val="Heading1"/>
       </w:pPr>
-      <w:bookmarkStart w:name="_Toc30871986" w:id="18"/>
-      <w:bookmarkStart w:name="_Toc1289428342" w:id="19"/>
+      <w:bookmarkStart w:id="17" w:name="_Toc30871986"/>
+      <w:bookmarkStart w:id="18" w:name="_Toc1289428342"/>
       <w:r>
         <w:t>Product Prototype</w:t>
       </w:r>
+      <w:bookmarkEnd w:id="17"/>
       <w:bookmarkEnd w:id="18"/>
-      <w:bookmarkEnd w:id="19"/>
     </w:p>
     <w:p>
       <w:pPr>
@@ -1039,8 +1034,8 @@
           <w:numId w:val="0"/>
         </w:numPr>
       </w:pPr>
-      <w:bookmarkStart w:name="_Toc421707517" w:id="20"/>
-      <w:bookmarkStart w:name="_Toc639662641" w:id="21"/>
+      <w:bookmarkStart w:id="19" w:name="_Toc421707517"/>
+      <w:bookmarkStart w:id="20" w:name="_Toc639662641"/>
       <w:r>
         <w:t xml:space="preserve">2.1   </w:t>
       </w:r>
@@ -1053,8 +1048,8 @@
       <w:r>
         <w:t xml:space="preserve"> Materials</w:t>
       </w:r>
+      <w:bookmarkEnd w:id="19"/>
       <w:bookmarkEnd w:id="20"/>
-      <w:bookmarkEnd w:id="21"/>
     </w:p>
     <w:p>
       <w:pPr>
@@ -1062,27 +1057,21 @@
         <w:ind w:left="720" w:firstLine="0"/>
       </w:pPr>
       <w:r>
-        <w:rPr/>
         <w:t xml:space="preserve">The project is purely software based. This allows for the use of existing open-source programs. The estimated cost </w:t>
       </w:r>
       <w:r>
-        <w:rPr/>
         <w:t>currently</w:t>
       </w:r>
       <w:r>
-        <w:rPr/>
         <w:t xml:space="preserve"> is zero dollars. Open</w:t>
       </w:r>
       <w:r>
-        <w:rPr/>
         <w:t>-</w:t>
       </w:r>
       <w:r>
-        <w:rPr/>
         <w:t>source softw</w:t>
       </w:r>
       <w:r>
-        <w:rPr/>
         <w:t xml:space="preserve">are will be credited in documentation of the product and prototype. </w:t>
       </w:r>
     </w:p>
@@ -1094,16 +1083,16 @@
           <w:numId w:val="0"/>
         </w:numPr>
       </w:pPr>
-      <w:bookmarkStart w:name="_Toc1015634308" w:id="22"/>
-      <w:bookmarkStart w:name="_Toc1440046433" w:id="23"/>
+      <w:bookmarkStart w:id="21" w:name="_Toc1015634308"/>
+      <w:bookmarkStart w:id="22" w:name="_Toc1440046433"/>
       <w:r>
         <w:t xml:space="preserve">2.2   </w:t>
       </w:r>
       <w:r>
         <w:t>Critical Assumptions</w:t>
       </w:r>
+      <w:bookmarkEnd w:id="21"/>
       <w:bookmarkEnd w:id="22"/>
-      <w:bookmarkEnd w:id="23"/>
     </w:p>
     <w:p>
       <w:pPr>
@@ -1143,16 +1132,17 @@
           <w:numId w:val="0"/>
         </w:numPr>
       </w:pPr>
-      <w:bookmarkStart w:name="_Toc336186043" w:id="24"/>
-      <w:bookmarkStart w:name="_Toc1381799131" w:id="25"/>
-      <w:r>
+      <w:bookmarkStart w:id="23" w:name="_Toc336186043"/>
+      <w:bookmarkStart w:id="24" w:name="_Toc1381799131"/>
+      <w:r>
+        <w:lastRenderedPageBreak/>
         <w:t xml:space="preserve">2.3   </w:t>
       </w:r>
       <w:r>
         <w:t>Documentation</w:t>
       </w:r>
+      <w:bookmarkEnd w:id="23"/>
       <w:bookmarkEnd w:id="24"/>
-      <w:bookmarkEnd w:id="25"/>
     </w:p>
     <w:p>
       <w:pPr>
@@ -1313,7 +1303,7 @@
                     <pic:cNvPicPr/>
                   </pic:nvPicPr>
                   <pic:blipFill>
-                    <a:blip r:embed="rId15"/>
+                    <a:blip r:embed="rId12"/>
                     <a:stretch>
                       <a:fillRect/>
                     </a:stretch>
@@ -1372,6 +1362,7 @@
         <w:rPr>
           <w:noProof/>
         </w:rPr>
+        <w:lastRenderedPageBreak/>
         <w:drawing>
           <wp:inline distT="0" distB="0" distL="0" distR="0" wp14:anchorId="1214F899" wp14:editId="73415191">
             <wp:extent cx="4919680" cy="2695575"/>
@@ -1388,7 +1379,7 @@
                     <pic:cNvPicPr/>
                   </pic:nvPicPr>
                   <pic:blipFill>
-                    <a:blip r:embed="rId16">
+                    <a:blip r:embed="rId13">
                       <a:extLst>
                         <a:ext uri="{28A0092B-C50C-407E-A947-70E740481C1C}">
                           <a14:useLocalDpi xmlns:a14="http://schemas.microsoft.com/office/drawing/2010/main" val="0"/>
@@ -1566,52 +1557,37 @@
       <w:pPr>
         <w:pStyle w:val="Heading1"/>
       </w:pPr>
-      <w:bookmarkStart w:name="_Toc1863040764" w:id="26"/>
-      <w:bookmarkStart w:name="_Toc1580169448" w:id="27"/>
-      <w:r>
+      <w:bookmarkStart w:id="25" w:name="_Toc1863040764"/>
+      <w:bookmarkStart w:id="26" w:name="_Toc1580169448"/>
+      <w:r>
+        <w:lastRenderedPageBreak/>
         <w:t>Next Client Meeting</w:t>
       </w:r>
+      <w:bookmarkEnd w:id="25"/>
       <w:bookmarkEnd w:id="26"/>
-      <w:bookmarkEnd w:id="27"/>
     </w:p>
     <w:p/>
     <w:p>
       <w:pPr>
-        <w:spacing w:after="160" w:line="480" w:lineRule="auto"/>
+        <w:spacing w:after="160"/>
         <w:ind w:left="720"/>
       </w:pPr>
       <w:r>
-        <w:rPr/>
         <w:t xml:space="preserve">For the next client meeting, the current python executable will be presented, and the team will inquire about the </w:t>
       </w:r>
       <w:r>
-        <w:rPr/>
         <w:t>concept's</w:t>
       </w:r>
       <w:r>
-        <w:rPr/>
         <w:t xml:space="preserve"> feasibility. The UI the team </w:t>
       </w:r>
       <w:r>
-        <w:rPr/>
-        <w:t xml:space="preserve">designed will also be shown, with no direct questions initially asked, in order to </w:t>
-      </w:r>
-      <w:proofErr w:type="spellStart"/>
-      <w:r>
-        <w:rPr/>
-        <w:t>guage</w:t>
-      </w:r>
-      <w:proofErr w:type="spellEnd"/>
-      <w:r>
-        <w:rPr/>
-        <w:t xml:space="preserve"> the </w:t>
-      </w:r>
-      <w:r>
-        <w:rPr/>
+        <w:t xml:space="preserve">designed will also be shown, with no direct questions initially asked, in order to guage the </w:t>
+      </w:r>
+      <w:r>
         <w:t>client's</w:t>
       </w:r>
       <w:r>
-        <w:rPr/>
         <w:t xml:space="preserve"> interest and thoughts on the layout without the bias of the team. </w:t>
       </w:r>
     </w:p>
@@ -1623,23 +1599,16 @@
     <w:p>
       <w:pPr>
         <w:pStyle w:val="Abstract1"/>
-        <w:numPr>
-          <w:numId w:val="0"/>
-        </w:numPr>
-      </w:pPr>
-      <w:bookmarkStart w:name="_Toc835111940" w:id="28"/>
-      <w:r>
-        <w:rPr/>
+      </w:pPr>
+      <w:bookmarkStart w:id="27" w:name="_Toc835111940"/>
+      <w:r>
         <w:t>Conclusion</w:t>
       </w:r>
-      <w:bookmarkEnd w:id="28"/>
+      <w:bookmarkEnd w:id="27"/>
     </w:p>
     <w:p>
       <w:pPr>
         <w:pStyle w:val="Abstract1"/>
-        <w:numPr>
-          <w:numId w:val="0"/>
-        </w:numPr>
         <w:spacing w:line="480" w:lineRule="auto"/>
         <w:ind w:left="720"/>
         <w:rPr>
@@ -1649,9 +1618,9 @@
           <w:szCs w:val="24"/>
         </w:rPr>
         <w:sectPr>
-          <w:headerReference w:type="default" r:id="rId17"/>
-          <w:footerReference w:type="default" r:id="rId18"/>
-          <w:pgSz w:w="12240" w:h="15840" w:orient="portrait"/>
+          <w:headerReference w:type="default" r:id="rId14"/>
+          <w:footerReference w:type="default" r:id="rId15"/>
+          <w:pgSz w:w="12240" w:h="15840"/>
           <w:pgMar w:top="1440" w:right="1440" w:bottom="1440" w:left="1440" w:header="708" w:footer="708" w:gutter="0"/>
           <w:cols w:space="708"/>
           <w:docGrid w:linePitch="360"/>
@@ -1664,16 +1633,7 @@
           <w:sz w:val="24"/>
           <w:szCs w:val="24"/>
         </w:rPr>
-        <w:t>This</w:t>
-      </w:r>
-      <w:r>
-        <w:rPr>
-          <w:b w:val="0"/>
-          <w:bCs w:val="0"/>
-          <w:sz w:val="24"/>
-          <w:szCs w:val="24"/>
-        </w:rPr>
-        <w:t xml:space="preserve"> week our group started to work on the </w:t>
+        <w:t xml:space="preserve">This week our group started to work on the </w:t>
       </w:r>
       <w:r>
         <w:rPr>
@@ -1727,16 +1687,7 @@
           <w:sz w:val="24"/>
           <w:szCs w:val="24"/>
         </w:rPr>
-        <w:t>purchase</w:t>
-      </w:r>
-      <w:r>
-        <w:rPr>
-          <w:b w:val="0"/>
-          <w:bCs w:val="0"/>
-          <w:sz w:val="24"/>
-          <w:szCs w:val="24"/>
-        </w:rPr>
-        <w:t xml:space="preserve"> anything</w:t>
+        <w:t>purchase anything</w:t>
       </w:r>
       <w:r>
         <w:rPr>
@@ -1862,16 +1813,7 @@
           <w:sz w:val="24"/>
           <w:szCs w:val="24"/>
         </w:rPr>
-        <w:t xml:space="preserve">just upload the file </w:t>
-      </w:r>
-      <w:r>
-        <w:rPr>
-          <w:b w:val="0"/>
-          <w:bCs w:val="0"/>
-          <w:sz w:val="24"/>
-          <w:szCs w:val="24"/>
-        </w:rPr>
-        <w:t xml:space="preserve">and choose the language </w:t>
+        <w:t xml:space="preserve">just upload the file and choose the language </w:t>
       </w:r>
       <w:r>
         <w:rPr>
@@ -1898,27 +1840,7 @@
           <w:sz w:val="24"/>
           <w:szCs w:val="24"/>
         </w:rPr>
-        <w:t xml:space="preserve">After </w:t>
-      </w:r>
-      <w:bookmarkStart w:name="_Int_nTAYp5bX" w:id="679493187"/>
-      <w:r>
-        <w:rPr>
-          <w:b w:val="0"/>
-          <w:bCs w:val="0"/>
-          <w:sz w:val="24"/>
-          <w:szCs w:val="24"/>
-        </w:rPr>
-        <w:t>that,</w:t>
-      </w:r>
-      <w:bookmarkEnd w:id="679493187"/>
-      <w:r>
-        <w:rPr>
-          <w:b w:val="0"/>
-          <w:bCs w:val="0"/>
-          <w:sz w:val="24"/>
-          <w:szCs w:val="24"/>
-        </w:rPr>
-        <w:t xml:space="preserve"> our group made </w:t>
+        <w:t xml:space="preserve">After that, our group made </w:t>
       </w:r>
       <w:r>
         <w:rPr>
@@ -1947,69 +1869,58 @@
         </w:rPr>
         <w:t>.</w:t>
       </w:r>
-      <w:r>
-        <w:rPr>
-          <w:b w:val="0"/>
-          <w:bCs w:val="0"/>
-          <w:sz w:val="24"/>
-          <w:szCs w:val="24"/>
-        </w:rPr>
-        <w:t xml:space="preserve"> </w:t>
-      </w:r>
     </w:p>
     <w:p>
       <w:pPr>
-        <w:rPr>
-          <w:lang w:eastAsia="zh-CN"/>
-        </w:rPr>
+        <w:pStyle w:val="APPENDIX1"/>
+        <w:ind w:left="0"/>
+      </w:pPr>
+      <w:bookmarkStart w:id="28" w:name="_Toc116311321"/>
+      <w:r>
+        <w:lastRenderedPageBreak/>
+        <w:t>Wrike Gantt Chart</w:t>
+      </w:r>
+      <w:bookmarkEnd w:id="28"/>
+      <w:r>
+        <w:t xml:space="preserve">: </w:t>
+      </w:r>
+    </w:p>
+    <w:p>
+      <w:pPr>
+        <w:pStyle w:val="APPENDIX1"/>
+        <w:ind w:left="0"/>
+        <w:sectPr>
+          <w:footerReference w:type="default" r:id="rId16"/>
+          <w:pgSz w:w="12240" w:h="15840"/>
+          <w:pgMar w:top="1440" w:right="1440" w:bottom="1440" w:left="1440" w:header="708" w:footer="708" w:gutter="0"/>
+          <w:cols w:space="708"/>
+          <w:docGrid w:linePitch="360"/>
+        </w:sectPr>
+      </w:pPr>
+      <w:hyperlink r:id="rId17" w:history="1">
+        <w:r>
+          <w:rPr>
+            <w:rStyle w:val="Hyperlink"/>
+          </w:rPr>
+          <w:t>https://www.wrike.com/open.htm?id=963685331</w:t>
+        </w:r>
+      </w:hyperlink>
+    </w:p>
+    <w:p>
+      <w:pPr>
+        <w:spacing w:line="240" w:lineRule="auto"/>
       </w:pPr>
     </w:p>
     <w:sectPr>
-      <w:headerReference w:type="default" r:id="rId19"/>
-      <w:footerReference w:type="default" r:id="rId20"/>
-      <w:pgSz w:w="12240" w:h="15840" w:orient="portrait"/>
+      <w:headerReference w:type="default" r:id="rId18"/>
+      <w:footerReference w:type="default" r:id="rId19"/>
+      <w:pgSz w:w="12240" w:h="15840" w:code="1"/>
       <w:pgMar w:top="1440" w:right="1440" w:bottom="1440" w:left="1440" w:header="708" w:footer="708" w:gutter="0"/>
       <w:cols w:space="708"/>
       <w:docGrid w:linePitch="360"/>
     </w:sectPr>
   </w:body>
 </w:document>
-</file>
-
-<file path=word/comments.xml><?xml version="1.0" encoding="utf-8"?>
-<w:comments xmlns:wpc="http://schemas.microsoft.com/office/word/2010/wordprocessingCanvas" xmlns:cx="http://schemas.microsoft.com/office/drawing/2014/chartex" xmlns:cx1="http://schemas.microsoft.com/office/drawing/2015/9/8/chartex" xmlns:cx2="http://schemas.microsoft.com/office/drawing/2015/10/21/chartex" xmlns:cx3="http://schemas.microsoft.com/office/drawing/2016/5/9/chartex" xmlns:cx4="http://schemas.microsoft.com/office/drawing/2016/5/10/chartex" xmlns:cx5="http://schemas.microsoft.com/office/drawing/2016/5/11/chartex" xmlns:cx6="http://schemas.microsoft.com/office/drawing/2016/5/12/chartex" xmlns:cx7="http://schemas.microsoft.com/office/drawing/2016/5/13/chartex" xmlns:cx8="http://schemas.microsoft.com/office/drawing/2016/5/14/chartex" xmlns:mc="http://schemas.openxmlformats.org/markup-compatibility/2006" xmlns:aink="http://schemas.microsoft.com/office/drawing/2016/ink" xmlns:am3d="http://schemas.microsoft.com/office/drawing/2017/model3d" xmlns:o="urn:schemas-microsoft-com:office:office" xmlns:oel="http://schemas.microsoft.com/office/2019/extlst" xmlns:r="http://schemas.openxmlformats.org/officeDocument/2006/relationships" xmlns:m="http://schemas.openxmlformats.org/officeDocument/2006/math" xmlns:v="urn:schemas-microsoft-com:vml" xmlns:wp14="http://schemas.microsoft.com/office/word/2010/wordprocessingDrawing" xmlns:wp="http://schemas.openxmlformats.org/drawingml/2006/wordprocessingDrawing" xmlns:w10="urn:schemas-microsoft-com:office:word" xmlns:w="http://schemas.openxmlformats.org/wordprocessingml/2006/main" xmlns:w14="http://schemas.microsoft.com/office/word/2010/wordml" xmlns:w15="http://schemas.microsoft.com/office/word/2012/wordml" xmlns:w16cex="http://schemas.microsoft.com/office/word/2018/wordml/cex" xmlns:w16cid="http://schemas.microsoft.com/office/word/2016/wordml/cid" xmlns:w16="http://schemas.microsoft.com/office/word/2018/wordml" xmlns:w16sdtdh="http://schemas.microsoft.com/office/word/2020/wordml/sdtdatahash" xmlns:w16se="http://schemas.microsoft.com/office/word/2015/wordml/symex" xmlns:wpg="http://schemas.microsoft.com/office/word/2010/wordprocessingGroup" xmlns:wpi="http://schemas.microsoft.com/office/word/2010/wordprocessingInk" xmlns:wne="http://schemas.microsoft.com/office/word/2006/wordml" xmlns:wps="http://schemas.microsoft.com/office/word/2010/wordprocessingShape" mc:Ignorable="w14 w15 w16se w16cid w16 w16cex w16sdtdh wp14">
-  <w:comment w:initials="RL" w:author="Rubina Lakhani" w:date="2018-11-19T23:04:00Z" w:id="7">
-    <w:p>
-      <w:pPr>
-        <w:pStyle w:val="CommentText"/>
-      </w:pPr>
-      <w:r>
-        <w:rPr>
-          <w:rStyle w:val="CommentReference"/>
-        </w:rPr>
-        <w:annotationRef/>
-      </w:r>
-      <w:r>
-        <w:t>Right click to update this table of contents.  DO NOT change the contents directly</w:t>
-      </w:r>
-      <w:r>
-        <w:t>!</w:t>
-      </w:r>
-    </w:p>
-  </w:comment>
-</w:comments>
-</file>
-
-<file path=word/commentsExtended.xml><?xml version="1.0" encoding="utf-8"?>
-<w15:commentsEx xmlns:wpc="http://schemas.microsoft.com/office/word/2010/wordprocessingCanvas" xmlns:cx="http://schemas.microsoft.com/office/drawing/2014/chartex" xmlns:cx1="http://schemas.microsoft.com/office/drawing/2015/9/8/chartex" xmlns:cx2="http://schemas.microsoft.com/office/drawing/2015/10/21/chartex" xmlns:cx3="http://schemas.microsoft.com/office/drawing/2016/5/9/chartex" xmlns:cx4="http://schemas.microsoft.com/office/drawing/2016/5/10/chartex" xmlns:cx5="http://schemas.microsoft.com/office/drawing/2016/5/11/chartex" xmlns:cx6="http://schemas.microsoft.com/office/drawing/2016/5/12/chartex" xmlns:cx7="http://schemas.microsoft.com/office/drawing/2016/5/13/chartex" xmlns:cx8="http://schemas.microsoft.com/office/drawing/2016/5/14/chartex" xmlns:mc="http://schemas.openxmlformats.org/markup-compatibility/2006" xmlns:aink="http://schemas.microsoft.com/office/drawing/2016/ink" xmlns:am3d="http://schemas.microsoft.com/office/drawing/2017/model3d" xmlns:o="urn:schemas-microsoft-com:office:office" xmlns:oel="http://schemas.microsoft.com/office/2019/extlst" xmlns:r="http://schemas.openxmlformats.org/officeDocument/2006/relationships" xmlns:m="http://schemas.openxmlformats.org/officeDocument/2006/math" xmlns:v="urn:schemas-microsoft-com:vml" xmlns:wp14="http://schemas.microsoft.com/office/word/2010/wordprocessingDrawing" xmlns:wp="http://schemas.openxmlformats.org/drawingml/2006/wordprocessingDrawing" xmlns:w10="urn:schemas-microsoft-com:office:word" xmlns:w="http://schemas.openxmlformats.org/wordprocessingml/2006/main" xmlns:w14="http://schemas.microsoft.com/office/word/2010/wordml" xmlns:w15="http://schemas.microsoft.com/office/word/2012/wordml" xmlns:w16cex="http://schemas.microsoft.com/office/word/2018/wordml/cex" xmlns:w16cid="http://schemas.microsoft.com/office/word/2016/wordml/cid" xmlns:w16="http://schemas.microsoft.com/office/word/2018/wordml" xmlns:w16sdtdh="http://schemas.microsoft.com/office/word/2020/wordml/sdtdatahash" xmlns:w16se="http://schemas.microsoft.com/office/word/2015/wordml/symex" xmlns:wpg="http://schemas.microsoft.com/office/word/2010/wordprocessingGroup" xmlns:wpi="http://schemas.microsoft.com/office/word/2010/wordprocessingInk" xmlns:wne="http://schemas.microsoft.com/office/word/2006/wordml" xmlns:wps="http://schemas.microsoft.com/office/word/2010/wordprocessingShape" mc:Ignorable="w14 w15 w16se w16cid w16 w16cex w16sdtdh wp14">
-  <w15:commentEx w15:paraId="783042E0" w15:done="0"/>
-</w15:commentsEx>
-</file>
-
-<file path=word/commentsIds.xml><?xml version="1.0" encoding="utf-8"?>
-<w16cid:commentsIds xmlns:wpc="http://schemas.microsoft.com/office/word/2010/wordprocessingCanvas" xmlns:cx="http://schemas.microsoft.com/office/drawing/2014/chartex" xmlns:cx1="http://schemas.microsoft.com/office/drawing/2015/9/8/chartex" xmlns:cx2="http://schemas.microsoft.com/office/drawing/2015/10/21/chartex" xmlns:cx3="http://schemas.microsoft.com/office/drawing/2016/5/9/chartex" xmlns:cx4="http://schemas.microsoft.com/office/drawing/2016/5/10/chartex" xmlns:cx5="http://schemas.microsoft.com/office/drawing/2016/5/11/chartex" xmlns:cx6="http://schemas.microsoft.com/office/drawing/2016/5/12/chartex" xmlns:cx7="http://schemas.microsoft.com/office/drawing/2016/5/13/chartex" xmlns:cx8="http://schemas.microsoft.com/office/drawing/2016/5/14/chartex" xmlns:mc="http://schemas.openxmlformats.org/markup-compatibility/2006" xmlns:aink="http://schemas.microsoft.com/office/drawing/2016/ink" xmlns:am3d="http://schemas.microsoft.com/office/drawing/2017/model3d" xmlns:o="urn:schemas-microsoft-com:office:office" xmlns:oel="http://schemas.microsoft.com/office/2019/extlst" xmlns:r="http://schemas.openxmlformats.org/officeDocument/2006/relationships" xmlns:m="http://schemas.openxmlformats.org/officeDocument/2006/math" xmlns:v="urn:schemas-microsoft-com:vml" xmlns:wp14="http://schemas.microsoft.com/office/word/2010/wordprocessingDrawing" xmlns:wp="http://schemas.openxmlformats.org/drawingml/2006/wordprocessingDrawing" xmlns:w10="urn:schemas-microsoft-com:office:word" xmlns:w="http://schemas.openxmlformats.org/wordprocessingml/2006/main" xmlns:w14="http://schemas.microsoft.com/office/word/2010/wordml" xmlns:w15="http://schemas.microsoft.com/office/word/2012/wordml" xmlns:w16cex="http://schemas.microsoft.com/office/word/2018/wordml/cex" xmlns:w16cid="http://schemas.microsoft.com/office/word/2016/wordml/cid" xmlns:w16="http://schemas.microsoft.com/office/word/2018/wordml" xmlns:w16sdtdh="http://schemas.microsoft.com/office/word/2020/wordml/sdtdatahash" xmlns:w16se="http://schemas.microsoft.com/office/word/2015/wordml/symex" xmlns:wpg="http://schemas.microsoft.com/office/word/2010/wordprocessingGroup" xmlns:wpi="http://schemas.microsoft.com/office/word/2010/wordprocessingInk" xmlns:wne="http://schemas.microsoft.com/office/word/2006/wordml" xmlns:wps="http://schemas.microsoft.com/office/word/2010/wordprocessingShape" mc:Ignorable="w14 w15 w16se w16cid w16 w16cex w16sdtdh wp14">
-  <w16cid:commentId w16cid:paraId="783042E0" w16cid:durableId="1F9DC009"/>
-</w16cid:commentsIds>
 </file>
 
 <file path=word/endnotes.xml><?xml version="1.0" encoding="utf-8"?>
@@ -2120,11 +2031,121 @@
       <w:rPr>
         <w:noProof/>
       </w:rPr>
+      <w:t>Next Client Meeting</w:t>
+    </w:r>
+    <w:r>
+      <w:rPr>
+        <w:noProof/>
+      </w:rPr>
       <w:fldChar w:fldCharType="end"/>
     </w:r>
-    <w:bookmarkStart w:name="_Toc209584554" w:id="29"/>
-    <w:bookmarkStart w:name="_Ref262290529" w:id="30"/>
-    <w:bookmarkStart w:name="_Toc262912002" w:id="31"/>
+    <w:r>
+      <w:rPr>
+        <w:i/>
+      </w:rPr>
+      <w:tab/>
+    </w:r>
+    <w:r>
+      <w:rPr>
+        <w:i/>
+      </w:rPr>
+      <w:tab/>
+    </w:r>
+    <w:r>
+      <w:rPr>
+        <w:i/>
+      </w:rPr>
+      <w:tab/>
+    </w:r>
+    <w:r>
+      <w:rPr>
+        <w:i/>
+      </w:rPr>
+      <w:tab/>
+    </w:r>
+    <w:r>
+      <w:rPr>
+        <w:iCs/>
+      </w:rPr>
+      <w:fldChar w:fldCharType="begin"/>
+    </w:r>
+    <w:r>
+      <w:rPr>
+        <w:iCs/>
+      </w:rPr>
+      <w:instrText xml:space="preserve"> PAGE  \* Arabic  \* MERGEFORMAT </w:instrText>
+    </w:r>
+    <w:r>
+      <w:rPr>
+        <w:iCs/>
+      </w:rPr>
+      <w:fldChar w:fldCharType="separate"/>
+    </w:r>
+    <w:r>
+      <w:rPr>
+        <w:iCs/>
+        <w:noProof/>
+      </w:rPr>
+      <w:t>10</w:t>
+    </w:r>
+    <w:r>
+      <w:rPr>
+        <w:iCs/>
+      </w:rPr>
+      <w:fldChar w:fldCharType="end"/>
+    </w:r>
+  </w:p>
+</w:ftr>
+</file>
+
+<file path=word/footer4.xml><?xml version="1.0" encoding="utf-8"?>
+<w:ftr xmlns:wpc="http://schemas.microsoft.com/office/word/2010/wordprocessingCanvas" xmlns:cx="http://schemas.microsoft.com/office/drawing/2014/chartex" xmlns:cx1="http://schemas.microsoft.com/office/drawing/2015/9/8/chartex" xmlns:cx2="http://schemas.microsoft.com/office/drawing/2015/10/21/chartex" xmlns:cx3="http://schemas.microsoft.com/office/drawing/2016/5/9/chartex" xmlns:cx4="http://schemas.microsoft.com/office/drawing/2016/5/10/chartex" xmlns:cx5="http://schemas.microsoft.com/office/drawing/2016/5/11/chartex" xmlns:cx6="http://schemas.microsoft.com/office/drawing/2016/5/12/chartex" xmlns:cx7="http://schemas.microsoft.com/office/drawing/2016/5/13/chartex" xmlns:cx8="http://schemas.microsoft.com/office/drawing/2016/5/14/chartex" xmlns:mc="http://schemas.openxmlformats.org/markup-compatibility/2006" xmlns:aink="http://schemas.microsoft.com/office/drawing/2016/ink" xmlns:am3d="http://schemas.microsoft.com/office/drawing/2017/model3d" xmlns:o="urn:schemas-microsoft-com:office:office" xmlns:oel="http://schemas.microsoft.com/office/2019/extlst" xmlns:r="http://schemas.openxmlformats.org/officeDocument/2006/relationships" xmlns:m="http://schemas.openxmlformats.org/officeDocument/2006/math" xmlns:v="urn:schemas-microsoft-com:vml" xmlns:wp14="http://schemas.microsoft.com/office/word/2010/wordprocessingDrawing" xmlns:wp="http://schemas.openxmlformats.org/drawingml/2006/wordprocessingDrawing" xmlns:w10="urn:schemas-microsoft-com:office:word" xmlns:w="http://schemas.openxmlformats.org/wordprocessingml/2006/main" xmlns:w14="http://schemas.microsoft.com/office/word/2010/wordml" xmlns:w15="http://schemas.microsoft.com/office/word/2012/wordml" xmlns:w16cex="http://schemas.microsoft.com/office/word/2018/wordml/cex" xmlns:w16cid="http://schemas.microsoft.com/office/word/2016/wordml/cid" xmlns:w16="http://schemas.microsoft.com/office/word/2018/wordml" xmlns:w16sdtdh="http://schemas.microsoft.com/office/word/2020/wordml/sdtdatahash" xmlns:w16se="http://schemas.microsoft.com/office/word/2015/wordml/symex" xmlns:wpg="http://schemas.microsoft.com/office/word/2010/wordprocessingGroup" xmlns:wpi="http://schemas.microsoft.com/office/word/2010/wordprocessingInk" xmlns:wne="http://schemas.microsoft.com/office/word/2006/wordml" xmlns:wps="http://schemas.microsoft.com/office/word/2010/wordprocessingShape" mc:Ignorable="w14 w15 w16se w16cid w16 w16cex w16sdtdh wp14">
+  <w:p>
+    <w:pPr>
+      <w:pStyle w:val="Footer"/>
+      <w:tabs>
+        <w:tab w:val="left" w:pos="4973"/>
+        <w:tab w:val="left" w:pos="5520"/>
+        <w:tab w:val="right" w:pos="8280"/>
+      </w:tabs>
+      <w:ind w:right="360"/>
+      <w:rPr>
+        <w:i/>
+      </w:rPr>
+    </w:pPr>
+    <w:r>
+      <w:rPr>
+        <w:noProof/>
+      </w:rPr>
+      <w:fldChar w:fldCharType="begin"/>
+    </w:r>
+    <w:r>
+      <w:rPr>
+        <w:noProof/>
+      </w:rPr>
+      <w:instrText xml:space="preserve"> STYLEREF  "Heading 1"  \* MERGEFORMAT </w:instrText>
+    </w:r>
+    <w:r>
+      <w:rPr>
+        <w:noProof/>
+      </w:rPr>
+      <w:fldChar w:fldCharType="separate"/>
+    </w:r>
+    <w:r>
+      <w:rPr>
+        <w:noProof/>
+      </w:rPr>
+      <w:t>Next Client Meeting</w:t>
+    </w:r>
+    <w:r>
+      <w:rPr>
+        <w:noProof/>
+      </w:rPr>
+      <w:fldChar w:fldCharType="end"/>
+    </w:r>
+    <w:bookmarkStart w:id="29" w:name="_Toc209584554"/>
+    <w:bookmarkStart w:id="30" w:name="_Ref262290529"/>
+    <w:bookmarkStart w:id="31" w:name="_Toc262912002"/>
     <w:r>
       <w:rPr>
         <w:i/>
@@ -2187,7 +2208,7 @@
 </w:ftr>
 </file>
 
-<file path=word/footer4.xml><?xml version="1.0" encoding="utf-8"?>
+<file path=word/footer5.xml><?xml version="1.0" encoding="utf-8"?>
 <w:ftr xmlns:wpc="http://schemas.microsoft.com/office/word/2010/wordprocessingCanvas" xmlns:cx="http://schemas.microsoft.com/office/drawing/2014/chartex" xmlns:cx1="http://schemas.microsoft.com/office/drawing/2015/9/8/chartex" xmlns:cx2="http://schemas.microsoft.com/office/drawing/2015/10/21/chartex" xmlns:cx3="http://schemas.microsoft.com/office/drawing/2016/5/9/chartex" xmlns:cx4="http://schemas.microsoft.com/office/drawing/2016/5/10/chartex" xmlns:cx5="http://schemas.microsoft.com/office/drawing/2016/5/11/chartex" xmlns:cx6="http://schemas.microsoft.com/office/drawing/2016/5/12/chartex" xmlns:cx7="http://schemas.microsoft.com/office/drawing/2016/5/13/chartex" xmlns:cx8="http://schemas.microsoft.com/office/drawing/2016/5/14/chartex" xmlns:mc="http://schemas.openxmlformats.org/markup-compatibility/2006" xmlns:aink="http://schemas.microsoft.com/office/drawing/2016/ink" xmlns:am3d="http://schemas.microsoft.com/office/drawing/2017/model3d" xmlns:o="urn:schemas-microsoft-com:office:office" xmlns:oel="http://schemas.microsoft.com/office/2019/extlst" xmlns:r="http://schemas.openxmlformats.org/officeDocument/2006/relationships" xmlns:m="http://schemas.openxmlformats.org/officeDocument/2006/math" xmlns:v="urn:schemas-microsoft-com:vml" xmlns:wp14="http://schemas.microsoft.com/office/word/2010/wordprocessingDrawing" xmlns:wp="http://schemas.openxmlformats.org/drawingml/2006/wordprocessingDrawing" xmlns:w10="urn:schemas-microsoft-com:office:word" xmlns:w="http://schemas.openxmlformats.org/wordprocessingml/2006/main" xmlns:w14="http://schemas.microsoft.com/office/word/2010/wordml" xmlns:w15="http://schemas.microsoft.com/office/word/2012/wordml" xmlns:w16cex="http://schemas.microsoft.com/office/word/2018/wordml/cex" xmlns:w16cid="http://schemas.microsoft.com/office/word/2016/wordml/cid" xmlns:w16="http://schemas.microsoft.com/office/word/2018/wordml" xmlns:w16sdtdh="http://schemas.microsoft.com/office/word/2020/wordml/sdtdatahash" xmlns:w16se="http://schemas.microsoft.com/office/word/2015/wordml/symex" xmlns:wpg="http://schemas.microsoft.com/office/word/2010/wordprocessingGroup" xmlns:wpi="http://schemas.microsoft.com/office/word/2010/wordprocessingInk" xmlns:wne="http://schemas.microsoft.com/office/word/2006/wordml" xmlns:wps="http://schemas.microsoft.com/office/word/2010/wordprocessingShape" mc:Ignorable="w14 w15 w16se w16cid w16 w16cex w16sdtdh wp14">
   <w:p>
     <w:pPr>
@@ -2519,16 +2540,6 @@
 </w:hdr>
 </file>
 
-<file path=word/intelligence2.xml><?xml version="1.0" encoding="utf-8"?>
-<int2:intelligence xmlns:int2="http://schemas.microsoft.com/office/intelligence/2020/intelligence">
-  <int2:observations>
-    <int2:bookmark int2:bookmarkName="_Int_nTAYp5bX" int2:invalidationBookmarkName="" int2:hashCode="M7giAQgex8Q4y1" int2:id="qy9MWta9"/>
-    <int2:bookmark int2:bookmarkName="_Int_SRfFAHYT" int2:invalidationBookmarkName="" int2:hashCode="Z5M7YoWJLMt/C3" int2:id="ygLwqpdX"/>
-  </int2:observations>
-  <int2:intelligenceSettings/>
-</int2:intelligence>
-</file>
-
 <file path=word/numbering.xml><?xml version="1.0" encoding="utf-8"?>
 <w:numbering xmlns:wpc="http://schemas.microsoft.com/office/word/2010/wordprocessingCanvas" xmlns:cx="http://schemas.microsoft.com/office/drawing/2014/chartex" xmlns:cx1="http://schemas.microsoft.com/office/drawing/2015/9/8/chartex" xmlns:cx2="http://schemas.microsoft.com/office/drawing/2015/10/21/chartex" xmlns:cx3="http://schemas.microsoft.com/office/drawing/2016/5/9/chartex" xmlns:cx4="http://schemas.microsoft.com/office/drawing/2016/5/10/chartex" xmlns:cx5="http://schemas.microsoft.com/office/drawing/2016/5/11/chartex" xmlns:cx6="http://schemas.microsoft.com/office/drawing/2016/5/12/chartex" xmlns:cx7="http://schemas.microsoft.com/office/drawing/2016/5/13/chartex" xmlns:cx8="http://schemas.microsoft.com/office/drawing/2016/5/14/chartex" xmlns:mc="http://schemas.openxmlformats.org/markup-compatibility/2006" xmlns:aink="http://schemas.microsoft.com/office/drawing/2016/ink" xmlns:am3d="http://schemas.microsoft.com/office/drawing/2017/model3d" xmlns:o="urn:schemas-microsoft-com:office:office" xmlns:oel="http://schemas.microsoft.com/office/2019/extlst" xmlns:r="http://schemas.openxmlformats.org/officeDocument/2006/relationships" xmlns:m="http://schemas.openxmlformats.org/officeDocument/2006/math" xmlns:v="urn:schemas-microsoft-com:vml" xmlns:wp14="http://schemas.microsoft.com/office/word/2010/wordprocessingDrawing" xmlns:wp="http://schemas.openxmlformats.org/drawingml/2006/wordprocessingDrawing" xmlns:w10="urn:schemas-microsoft-com:office:word" xmlns:w="http://schemas.openxmlformats.org/wordprocessingml/2006/main" xmlns:w14="http://schemas.microsoft.com/office/word/2010/wordml" xmlns:w15="http://schemas.microsoft.com/office/word/2012/wordml" xmlns:w16cex="http://schemas.microsoft.com/office/word/2018/wordml/cex" xmlns:w16cid="http://schemas.microsoft.com/office/word/2016/wordml/cid" xmlns:w16="http://schemas.microsoft.com/office/word/2018/wordml" xmlns:w16sdtdh="http://schemas.microsoft.com/office/word/2020/wordml/sdtdatahash" xmlns:w16se="http://schemas.microsoft.com/office/word/2015/wordml/symex" xmlns:wpg="http://schemas.microsoft.com/office/word/2010/wordprocessingGroup" xmlns:wpi="http://schemas.microsoft.com/office/word/2010/wordprocessingInk" xmlns:wne="http://schemas.microsoft.com/office/word/2006/wordml" xmlns:wps="http://schemas.microsoft.com/office/word/2010/wordprocessingShape" mc:Ignorable="w14 w15 w16se w16cid w16 w16cex w16sdtdh wp14">
   <w:abstractNum w:abstractNumId="0" w15:restartNumberingAfterBreak="0">
@@ -3187,7 +3198,7 @@
         <w:ind w:left="862" w:hanging="720"/>
       </w:pPr>
       <w:rPr>
-        <w:rFonts w:hint="default" w:cs="Times New Roman"/>
+        <w:rFonts w:cs="Times New Roman" w:hint="default"/>
       </w:rPr>
     </w:lvl>
     <w:lvl w:ilvl="2">
@@ -3202,7 +3213,7 @@
         <w:ind w:left="2138" w:hanging="720"/>
       </w:pPr>
       <w:rPr>
-        <w:rFonts w:hint="default" w:cs="Times New Roman"/>
+        <w:rFonts w:cs="Times New Roman" w:hint="default"/>
       </w:rPr>
     </w:lvl>
     <w:lvl w:ilvl="3">
@@ -3217,7 +3228,7 @@
         <w:ind w:left="0" w:firstLine="0"/>
       </w:pPr>
       <w:rPr>
-        <w:rFonts w:hint="default" w:cs="Times New Roman"/>
+        <w:rFonts w:cs="Times New Roman" w:hint="default"/>
       </w:rPr>
     </w:lvl>
     <w:lvl w:ilvl="4">
@@ -3232,7 +3243,7 @@
         <w:ind w:left="1872" w:hanging="792"/>
       </w:pPr>
       <w:rPr>
-        <w:rFonts w:hint="default" w:cs="Times New Roman"/>
+        <w:rFonts w:cs="Times New Roman" w:hint="default"/>
       </w:rPr>
     </w:lvl>
     <w:lvl w:ilvl="5">
@@ -3247,7 +3258,7 @@
         <w:ind w:left="2376" w:hanging="936"/>
       </w:pPr>
       <w:rPr>
-        <w:rFonts w:hint="default" w:cs="Times New Roman"/>
+        <w:rFonts w:cs="Times New Roman" w:hint="default"/>
       </w:rPr>
     </w:lvl>
     <w:lvl w:ilvl="6">
@@ -3262,7 +3273,7 @@
         <w:ind w:left="2880" w:hanging="1080"/>
       </w:pPr>
       <w:rPr>
-        <w:rFonts w:hint="default" w:cs="Times New Roman"/>
+        <w:rFonts w:cs="Times New Roman" w:hint="default"/>
       </w:rPr>
     </w:lvl>
     <w:lvl w:ilvl="7">
@@ -3277,7 +3288,7 @@
         <w:ind w:left="3384" w:hanging="1224"/>
       </w:pPr>
       <w:rPr>
-        <w:rFonts w:hint="default" w:cs="Times New Roman"/>
+        <w:rFonts w:cs="Times New Roman" w:hint="default"/>
       </w:rPr>
     </w:lvl>
     <w:lvl w:ilvl="8">
@@ -3292,7 +3303,7 @@
         <w:ind w:left="3960" w:hanging="1440"/>
       </w:pPr>
       <w:rPr>
-        <w:rFonts w:hint="default" w:cs="Times New Roman"/>
+        <w:rFonts w:cs="Times New Roman" w:hint="default"/>
       </w:rPr>
     </w:lvl>
   </w:abstractNum>
@@ -3483,7 +3494,7 @@
         <w:ind w:left="1485" w:hanging="765"/>
       </w:pPr>
       <w:rPr>
-        <w:rFonts w:hint="default" w:ascii="Times New Roman" w:hAnsi="Times New Roman" w:eastAsia="SimSun" w:cs="Times New Roman"/>
+        <w:rFonts w:ascii="Times New Roman" w:eastAsia="SimSun" w:hAnsi="Times New Roman" w:cs="Times New Roman" w:hint="default"/>
       </w:rPr>
     </w:lvl>
     <w:lvl w:ilvl="1" w:tplc="10090003" w:tentative="1">
@@ -3495,7 +3506,7 @@
         <w:ind w:left="1800" w:hanging="360"/>
       </w:pPr>
       <w:rPr>
-        <w:rFonts w:hint="default" w:ascii="Courier New" w:hAnsi="Courier New" w:cs="Courier New"/>
+        <w:rFonts w:ascii="Courier New" w:hAnsi="Courier New" w:cs="Courier New" w:hint="default"/>
       </w:rPr>
     </w:lvl>
     <w:lvl w:ilvl="2" w:tplc="10090005" w:tentative="1">
@@ -3507,7 +3518,7 @@
         <w:ind w:left="2520" w:hanging="360"/>
       </w:pPr>
       <w:rPr>
-        <w:rFonts w:hint="default" w:ascii="Wingdings" w:hAnsi="Wingdings"/>
+        <w:rFonts w:ascii="Wingdings" w:hAnsi="Wingdings" w:hint="default"/>
       </w:rPr>
     </w:lvl>
     <w:lvl w:ilvl="3" w:tplc="10090001" w:tentative="1">
@@ -3519,7 +3530,7 @@
         <w:ind w:left="3240" w:hanging="360"/>
       </w:pPr>
       <w:rPr>
-        <w:rFonts w:hint="default" w:ascii="Symbol" w:hAnsi="Symbol"/>
+        <w:rFonts w:ascii="Symbol" w:hAnsi="Symbol" w:hint="default"/>
       </w:rPr>
     </w:lvl>
     <w:lvl w:ilvl="4" w:tplc="10090003" w:tentative="1">
@@ -3531,7 +3542,7 @@
         <w:ind w:left="3960" w:hanging="360"/>
       </w:pPr>
       <w:rPr>
-        <w:rFonts w:hint="default" w:ascii="Courier New" w:hAnsi="Courier New" w:cs="Courier New"/>
+        <w:rFonts w:ascii="Courier New" w:hAnsi="Courier New" w:cs="Courier New" w:hint="default"/>
       </w:rPr>
     </w:lvl>
     <w:lvl w:ilvl="5" w:tplc="10090005" w:tentative="1">
@@ -3543,7 +3554,7 @@
         <w:ind w:left="4680" w:hanging="360"/>
       </w:pPr>
       <w:rPr>
-        <w:rFonts w:hint="default" w:ascii="Wingdings" w:hAnsi="Wingdings"/>
+        <w:rFonts w:ascii="Wingdings" w:hAnsi="Wingdings" w:hint="default"/>
       </w:rPr>
     </w:lvl>
     <w:lvl w:ilvl="6" w:tplc="10090001" w:tentative="1">
@@ -3555,7 +3566,7 @@
         <w:ind w:left="5400" w:hanging="360"/>
       </w:pPr>
       <w:rPr>
-        <w:rFonts w:hint="default" w:ascii="Symbol" w:hAnsi="Symbol"/>
+        <w:rFonts w:ascii="Symbol" w:hAnsi="Symbol" w:hint="default"/>
       </w:rPr>
     </w:lvl>
     <w:lvl w:ilvl="7" w:tplc="10090003" w:tentative="1">
@@ -3567,7 +3578,7 @@
         <w:ind w:left="6120" w:hanging="360"/>
       </w:pPr>
       <w:rPr>
-        <w:rFonts w:hint="default" w:ascii="Courier New" w:hAnsi="Courier New" w:cs="Courier New"/>
+        <w:rFonts w:ascii="Courier New" w:hAnsi="Courier New" w:cs="Courier New" w:hint="default"/>
       </w:rPr>
     </w:lvl>
     <w:lvl w:ilvl="8" w:tplc="10090005" w:tentative="1">
@@ -3579,7 +3590,7 @@
         <w:ind w:left="6840" w:hanging="360"/>
       </w:pPr>
       <w:rPr>
-        <w:rFonts w:hint="default" w:ascii="Wingdings" w:hAnsi="Wingdings"/>
+        <w:rFonts w:ascii="Wingdings" w:hAnsi="Wingdings" w:hint="default"/>
       </w:rPr>
     </w:lvl>
   </w:abstractNum>
@@ -3686,7 +3697,7 @@
         <w:ind w:left="648" w:hanging="360"/>
       </w:pPr>
       <w:rPr>
-        <w:rFonts w:hint="default" w:ascii="Symbol" w:hAnsi="Symbol"/>
+        <w:rFonts w:ascii="Symbol" w:hAnsi="Symbol" w:hint="default"/>
       </w:rPr>
     </w:lvl>
     <w:lvl w:ilvl="1" w:tplc="04090003">
@@ -3701,7 +3712,7 @@
         <w:ind w:left="1440" w:hanging="360"/>
       </w:pPr>
       <w:rPr>
-        <w:rFonts w:hint="default" w:ascii="Courier New" w:hAnsi="Courier New"/>
+        <w:rFonts w:ascii="Courier New" w:hAnsi="Courier New" w:hint="default"/>
       </w:rPr>
     </w:lvl>
     <w:lvl w:ilvl="2" w:tplc="04090005">
@@ -3716,7 +3727,7 @@
         <w:ind w:left="2160" w:hanging="360"/>
       </w:pPr>
       <w:rPr>
-        <w:rFonts w:hint="default" w:ascii="Wingdings" w:hAnsi="Wingdings"/>
+        <w:rFonts w:ascii="Wingdings" w:hAnsi="Wingdings" w:hint="default"/>
       </w:rPr>
     </w:lvl>
     <w:lvl w:ilvl="3" w:tplc="04090001">
@@ -3731,7 +3742,7 @@
         <w:ind w:left="2880" w:hanging="360"/>
       </w:pPr>
       <w:rPr>
-        <w:rFonts w:hint="default" w:ascii="Symbol" w:hAnsi="Symbol"/>
+        <w:rFonts w:ascii="Symbol" w:hAnsi="Symbol" w:hint="default"/>
       </w:rPr>
     </w:lvl>
     <w:lvl w:ilvl="4" w:tplc="04090003">
@@ -3746,7 +3757,7 @@
         <w:ind w:left="3600" w:hanging="360"/>
       </w:pPr>
       <w:rPr>
-        <w:rFonts w:hint="default" w:ascii="Courier New" w:hAnsi="Courier New"/>
+        <w:rFonts w:ascii="Courier New" w:hAnsi="Courier New" w:hint="default"/>
       </w:rPr>
     </w:lvl>
     <w:lvl w:ilvl="5" w:tplc="04090005">
@@ -3761,7 +3772,7 @@
         <w:ind w:left="4320" w:hanging="360"/>
       </w:pPr>
       <w:rPr>
-        <w:rFonts w:hint="default" w:ascii="Wingdings" w:hAnsi="Wingdings"/>
+        <w:rFonts w:ascii="Wingdings" w:hAnsi="Wingdings" w:hint="default"/>
       </w:rPr>
     </w:lvl>
     <w:lvl w:ilvl="6" w:tplc="04090001">
@@ -3776,7 +3787,7 @@
         <w:ind w:left="5040" w:hanging="360"/>
       </w:pPr>
       <w:rPr>
-        <w:rFonts w:hint="default" w:ascii="Symbol" w:hAnsi="Symbol"/>
+        <w:rFonts w:ascii="Symbol" w:hAnsi="Symbol" w:hint="default"/>
       </w:rPr>
     </w:lvl>
     <w:lvl w:ilvl="7" w:tplc="04090003">
@@ -3791,7 +3802,7 @@
         <w:ind w:left="5760" w:hanging="360"/>
       </w:pPr>
       <w:rPr>
-        <w:rFonts w:hint="default" w:ascii="Courier New" w:hAnsi="Courier New"/>
+        <w:rFonts w:ascii="Courier New" w:hAnsi="Courier New" w:hint="default"/>
       </w:rPr>
     </w:lvl>
     <w:lvl w:ilvl="8" w:tplc="04090005">
@@ -3806,7 +3817,7 @@
         <w:ind w:left="6480" w:hanging="360"/>
       </w:pPr>
       <w:rPr>
-        <w:rFonts w:hint="default" w:ascii="Wingdings" w:hAnsi="Wingdings"/>
+        <w:rFonts w:ascii="Wingdings" w:hAnsi="Wingdings" w:hint="default"/>
       </w:rPr>
     </w:lvl>
   </w:abstractNum>
@@ -3845,7 +3856,7 @@
         <w:ind w:left="360" w:hanging="360"/>
       </w:pPr>
       <w:rPr>
-        <w:rFonts w:hint="default" w:ascii="Times New Roman" w:hAnsi="Times New Roman" w:cs="Times New Roman"/>
+        <w:rFonts w:ascii="Times New Roman" w:hAnsi="Times New Roman" w:cs="Times New Roman" w:hint="default"/>
         <w:b w:val="0"/>
         <w:bCs w:val="0"/>
         <w:i w:val="0"/>
@@ -4165,7 +4176,7 @@
         <w:ind w:left="1080" w:hanging="360"/>
       </w:pPr>
       <w:rPr>
-        <w:rFonts w:hint="default" w:ascii="Times New Roman" w:hAnsi="Times New Roman" w:eastAsia="Times New Roman" w:cs="Times New Roman"/>
+        <w:rFonts w:ascii="Times New Roman" w:eastAsia="Times New Roman" w:hAnsi="Times New Roman" w:cs="Times New Roman" w:hint="default"/>
       </w:rPr>
     </w:lvl>
     <w:lvl w:ilvl="1" w:tplc="04090003" w:tentative="1">
@@ -4177,7 +4188,7 @@
         <w:ind w:left="1800" w:hanging="360"/>
       </w:pPr>
       <w:rPr>
-        <w:rFonts w:hint="default" w:ascii="Courier New" w:hAnsi="Courier New" w:cs="Courier New"/>
+        <w:rFonts w:ascii="Courier New" w:hAnsi="Courier New" w:cs="Courier New" w:hint="default"/>
       </w:rPr>
     </w:lvl>
     <w:lvl w:ilvl="2" w:tplc="04090005" w:tentative="1">
@@ -4189,7 +4200,7 @@
         <w:ind w:left="2520" w:hanging="360"/>
       </w:pPr>
       <w:rPr>
-        <w:rFonts w:hint="default" w:ascii="Wingdings" w:hAnsi="Wingdings"/>
+        <w:rFonts w:ascii="Wingdings" w:hAnsi="Wingdings" w:hint="default"/>
       </w:rPr>
     </w:lvl>
     <w:lvl w:ilvl="3" w:tplc="04090001" w:tentative="1">
@@ -4201,7 +4212,7 @@
         <w:ind w:left="3240" w:hanging="360"/>
       </w:pPr>
       <w:rPr>
-        <w:rFonts w:hint="default" w:ascii="Symbol" w:hAnsi="Symbol"/>
+        <w:rFonts w:ascii="Symbol" w:hAnsi="Symbol" w:hint="default"/>
       </w:rPr>
     </w:lvl>
     <w:lvl w:ilvl="4" w:tplc="04090003" w:tentative="1">
@@ -4213,7 +4224,7 @@
         <w:ind w:left="3960" w:hanging="360"/>
       </w:pPr>
       <w:rPr>
-        <w:rFonts w:hint="default" w:ascii="Courier New" w:hAnsi="Courier New" w:cs="Courier New"/>
+        <w:rFonts w:ascii="Courier New" w:hAnsi="Courier New" w:cs="Courier New" w:hint="default"/>
       </w:rPr>
     </w:lvl>
     <w:lvl w:ilvl="5" w:tplc="04090005" w:tentative="1">
@@ -4225,7 +4236,7 @@
         <w:ind w:left="4680" w:hanging="360"/>
       </w:pPr>
       <w:rPr>
-        <w:rFonts w:hint="default" w:ascii="Wingdings" w:hAnsi="Wingdings"/>
+        <w:rFonts w:ascii="Wingdings" w:hAnsi="Wingdings" w:hint="default"/>
       </w:rPr>
     </w:lvl>
     <w:lvl w:ilvl="6" w:tplc="04090001" w:tentative="1">
@@ -4237,7 +4248,7 @@
         <w:ind w:left="5400" w:hanging="360"/>
       </w:pPr>
       <w:rPr>
-        <w:rFonts w:hint="default" w:ascii="Symbol" w:hAnsi="Symbol"/>
+        <w:rFonts w:ascii="Symbol" w:hAnsi="Symbol" w:hint="default"/>
       </w:rPr>
     </w:lvl>
     <w:lvl w:ilvl="7" w:tplc="04090003" w:tentative="1">
@@ -4249,7 +4260,7 @@
         <w:ind w:left="6120" w:hanging="360"/>
       </w:pPr>
       <w:rPr>
-        <w:rFonts w:hint="default" w:ascii="Courier New" w:hAnsi="Courier New" w:cs="Courier New"/>
+        <w:rFonts w:ascii="Courier New" w:hAnsi="Courier New" w:cs="Courier New" w:hint="default"/>
       </w:rPr>
     </w:lvl>
     <w:lvl w:ilvl="8" w:tplc="04090005" w:tentative="1">
@@ -4261,7 +4272,7 @@
         <w:ind w:left="6840" w:hanging="360"/>
       </w:pPr>
       <w:rPr>
-        <w:rFonts w:hint="default" w:ascii="Wingdings" w:hAnsi="Wingdings"/>
+        <w:rFonts w:ascii="Wingdings" w:hAnsi="Wingdings" w:hint="default"/>
       </w:rPr>
     </w:lvl>
   </w:abstractNum>
@@ -4278,7 +4289,7 @@
         <w:ind w:left="1080" w:hanging="360"/>
       </w:pPr>
       <w:rPr>
-        <w:rFonts w:hint="default" w:ascii="Symbol" w:hAnsi="Symbol"/>
+        <w:rFonts w:ascii="Symbol" w:hAnsi="Symbol" w:hint="default"/>
       </w:rPr>
     </w:lvl>
     <w:lvl w:ilvl="1" w:tplc="04090003">
@@ -4290,7 +4301,7 @@
         <w:ind w:left="1800" w:hanging="360"/>
       </w:pPr>
       <w:rPr>
-        <w:rFonts w:hint="default" w:ascii="Courier New" w:hAnsi="Courier New" w:cs="Courier New"/>
+        <w:rFonts w:ascii="Courier New" w:hAnsi="Courier New" w:cs="Courier New" w:hint="default"/>
       </w:rPr>
     </w:lvl>
     <w:lvl w:ilvl="2" w:tplc="04090005" w:tentative="1">
@@ -4302,7 +4313,7 @@
         <w:ind w:left="2520" w:hanging="360"/>
       </w:pPr>
       <w:rPr>
-        <w:rFonts w:hint="default" w:ascii="Wingdings" w:hAnsi="Wingdings"/>
+        <w:rFonts w:ascii="Wingdings" w:hAnsi="Wingdings" w:hint="default"/>
       </w:rPr>
     </w:lvl>
     <w:lvl w:ilvl="3" w:tplc="04090001" w:tentative="1">
@@ -4314,7 +4325,7 @@
         <w:ind w:left="3240" w:hanging="360"/>
       </w:pPr>
       <w:rPr>
-        <w:rFonts w:hint="default" w:ascii="Symbol" w:hAnsi="Symbol"/>
+        <w:rFonts w:ascii="Symbol" w:hAnsi="Symbol" w:hint="default"/>
       </w:rPr>
     </w:lvl>
     <w:lvl w:ilvl="4" w:tplc="04090003" w:tentative="1">
@@ -4326,7 +4337,7 @@
         <w:ind w:left="3960" w:hanging="360"/>
       </w:pPr>
       <w:rPr>
-        <w:rFonts w:hint="default" w:ascii="Courier New" w:hAnsi="Courier New" w:cs="Courier New"/>
+        <w:rFonts w:ascii="Courier New" w:hAnsi="Courier New" w:cs="Courier New" w:hint="default"/>
       </w:rPr>
     </w:lvl>
     <w:lvl w:ilvl="5" w:tplc="04090005" w:tentative="1">
@@ -4338,7 +4349,7 @@
         <w:ind w:left="4680" w:hanging="360"/>
       </w:pPr>
       <w:rPr>
-        <w:rFonts w:hint="default" w:ascii="Wingdings" w:hAnsi="Wingdings"/>
+        <w:rFonts w:ascii="Wingdings" w:hAnsi="Wingdings" w:hint="default"/>
       </w:rPr>
     </w:lvl>
     <w:lvl w:ilvl="6" w:tplc="04090001" w:tentative="1">
@@ -4350,7 +4361,7 @@
         <w:ind w:left="5400" w:hanging="360"/>
       </w:pPr>
       <w:rPr>
-        <w:rFonts w:hint="default" w:ascii="Symbol" w:hAnsi="Symbol"/>
+        <w:rFonts w:ascii="Symbol" w:hAnsi="Symbol" w:hint="default"/>
       </w:rPr>
     </w:lvl>
     <w:lvl w:ilvl="7" w:tplc="04090003" w:tentative="1">
@@ -4362,7 +4373,7 @@
         <w:ind w:left="6120" w:hanging="360"/>
       </w:pPr>
       <w:rPr>
-        <w:rFonts w:hint="default" w:ascii="Courier New" w:hAnsi="Courier New" w:cs="Courier New"/>
+        <w:rFonts w:ascii="Courier New" w:hAnsi="Courier New" w:cs="Courier New" w:hint="default"/>
       </w:rPr>
     </w:lvl>
     <w:lvl w:ilvl="8" w:tplc="04090005" w:tentative="1">
@@ -4374,7 +4385,7 @@
         <w:ind w:left="6840" w:hanging="360"/>
       </w:pPr>
       <w:rPr>
-        <w:rFonts w:hint="default" w:ascii="Wingdings" w:hAnsi="Wingdings"/>
+        <w:rFonts w:ascii="Wingdings" w:hAnsi="Wingdings" w:hint="default"/>
       </w:rPr>
     </w:lvl>
   </w:abstractNum>
@@ -4394,7 +4405,7 @@
         <w:ind w:left="2160" w:hanging="2160"/>
       </w:pPr>
       <w:rPr>
-        <w:rFonts w:hint="default" w:ascii="Times New Roman" w:hAnsi="Times New Roman" w:cs="Times New Roman"/>
+        <w:rFonts w:ascii="Times New Roman" w:hAnsi="Times New Roman" w:cs="Times New Roman" w:hint="default"/>
         <w:b w:val="0"/>
         <w:bCs w:val="0"/>
         <w:i w:val="0"/>
@@ -4429,7 +4440,7 @@
         <w:ind w:left="862" w:hanging="720"/>
       </w:pPr>
       <w:rPr>
-        <w:rFonts w:hint="default" w:cs="Times New Roman"/>
+        <w:rFonts w:cs="Times New Roman" w:hint="default"/>
       </w:rPr>
     </w:lvl>
     <w:lvl w:ilvl="2">
@@ -4444,7 +4455,7 @@
         <w:ind w:left="1440" w:hanging="720"/>
       </w:pPr>
       <w:rPr>
-        <w:rFonts w:hint="default" w:cs="Times New Roman"/>
+        <w:rFonts w:cs="Times New Roman" w:hint="default"/>
       </w:rPr>
     </w:lvl>
     <w:lvl w:ilvl="3">
@@ -4459,7 +4470,7 @@
         <w:ind w:left="0" w:firstLine="0"/>
       </w:pPr>
       <w:rPr>
-        <w:rFonts w:hint="default" w:cs="Times New Roman"/>
+        <w:rFonts w:cs="Times New Roman" w:hint="default"/>
         <w:b/>
         <w:bCs/>
         <w:i w:val="0"/>
@@ -4495,7 +4506,7 @@
         <w:ind w:left="1872" w:hanging="792"/>
       </w:pPr>
       <w:rPr>
-        <w:rFonts w:hint="default" w:cs="Times New Roman"/>
+        <w:rFonts w:cs="Times New Roman" w:hint="default"/>
       </w:rPr>
     </w:lvl>
     <w:lvl w:ilvl="5">
@@ -4510,7 +4521,7 @@
         <w:ind w:left="2376" w:hanging="936"/>
       </w:pPr>
       <w:rPr>
-        <w:rFonts w:hint="default" w:cs="Times New Roman"/>
+        <w:rFonts w:cs="Times New Roman" w:hint="default"/>
       </w:rPr>
     </w:lvl>
     <w:lvl w:ilvl="6">
@@ -4525,7 +4536,7 @@
         <w:ind w:left="2880" w:hanging="1080"/>
       </w:pPr>
       <w:rPr>
-        <w:rFonts w:hint="default" w:cs="Times New Roman"/>
+        <w:rFonts w:cs="Times New Roman" w:hint="default"/>
       </w:rPr>
     </w:lvl>
     <w:lvl w:ilvl="7">
@@ -4540,7 +4551,7 @@
         <w:ind w:left="3384" w:hanging="1224"/>
       </w:pPr>
       <w:rPr>
-        <w:rFonts w:hint="default" w:cs="Times New Roman"/>
+        <w:rFonts w:cs="Times New Roman" w:hint="default"/>
       </w:rPr>
     </w:lvl>
     <w:lvl w:ilvl="8">
@@ -4555,7 +4566,7 @@
         <w:ind w:left="3960" w:hanging="1440"/>
       </w:pPr>
       <w:rPr>
-        <w:rFonts w:hint="default" w:cs="Times New Roman"/>
+        <w:rFonts w:cs="Times New Roman" w:hint="default"/>
       </w:rPr>
     </w:lvl>
   </w:abstractNum>
@@ -4573,6 +4584,7 @@
         <w:ind w:left="432" w:hanging="432"/>
       </w:pPr>
       <w:rPr>
+        <w:rFonts w:hint="default"/>
         <w:sz w:val="32"/>
         <w:szCs w:val="32"/>
       </w:rPr>
@@ -4586,6 +4598,9 @@
       <w:pPr>
         <w:ind w:left="576" w:hanging="576"/>
       </w:pPr>
+      <w:rPr>
+        <w:rFonts w:hint="default"/>
+      </w:rPr>
     </w:lvl>
     <w:lvl w:ilvl="2">
       <w:start w:val="1"/>
@@ -4596,6 +4611,9 @@
       <w:pPr>
         <w:ind w:left="720" w:hanging="720"/>
       </w:pPr>
+      <w:rPr>
+        <w:rFonts w:hint="default"/>
+      </w:rPr>
     </w:lvl>
     <w:lvl w:ilvl="3">
       <w:start w:val="1"/>
@@ -4606,6 +4624,9 @@
       <w:pPr>
         <w:ind w:left="864" w:hanging="864"/>
       </w:pPr>
+      <w:rPr>
+        <w:rFonts w:hint="default"/>
+      </w:rPr>
     </w:lvl>
     <w:lvl w:ilvl="4">
       <w:start w:val="1"/>
@@ -4616,6 +4637,9 @@
       <w:pPr>
         <w:ind w:left="1008" w:hanging="1008"/>
       </w:pPr>
+      <w:rPr>
+        <w:rFonts w:hint="default"/>
+      </w:rPr>
     </w:lvl>
     <w:lvl w:ilvl="5">
       <w:start w:val="1"/>
@@ -4626,6 +4650,9 @@
       <w:pPr>
         <w:ind w:left="1152" w:hanging="1152"/>
       </w:pPr>
+      <w:rPr>
+        <w:rFonts w:hint="default"/>
+      </w:rPr>
     </w:lvl>
     <w:lvl w:ilvl="6">
       <w:start w:val="1"/>
@@ -4636,6 +4663,9 @@
       <w:pPr>
         <w:ind w:left="1296" w:hanging="1296"/>
       </w:pPr>
+      <w:rPr>
+        <w:rFonts w:hint="default"/>
+      </w:rPr>
     </w:lvl>
     <w:lvl w:ilvl="7">
       <w:start w:val="1"/>
@@ -4646,6 +4676,9 @@
       <w:pPr>
         <w:ind w:left="1440" w:hanging="1440"/>
       </w:pPr>
+      <w:rPr>
+        <w:rFonts w:hint="default"/>
+      </w:rPr>
     </w:lvl>
     <w:lvl w:ilvl="8">
       <w:start w:val="1"/>
@@ -4656,6 +4689,9 @@
       <w:pPr>
         <w:ind w:left="1584" w:hanging="1584"/>
       </w:pPr>
+      <w:rPr>
+        <w:rFonts w:hint="default"/>
+      </w:rPr>
     </w:lvl>
   </w:abstractNum>
   <w:abstractNum w:abstractNumId="22" w15:restartNumberingAfterBreak="0">
@@ -4671,7 +4707,7 @@
         <w:ind w:left="1080" w:hanging="360"/>
       </w:pPr>
       <w:rPr>
-        <w:rFonts w:hint="default" w:ascii="Calibri" w:hAnsi="Calibri"/>
+        <w:rFonts w:ascii="Calibri" w:hAnsi="Calibri" w:hint="default"/>
       </w:rPr>
     </w:lvl>
     <w:lvl w:ilvl="1" w:tplc="924CF500">
@@ -4683,7 +4719,7 @@
         <w:ind w:left="1800" w:hanging="360"/>
       </w:pPr>
       <w:rPr>
-        <w:rFonts w:hint="default" w:ascii="Courier New" w:hAnsi="Courier New"/>
+        <w:rFonts w:ascii="Courier New" w:hAnsi="Courier New" w:hint="default"/>
       </w:rPr>
     </w:lvl>
     <w:lvl w:ilvl="2" w:tplc="98D47AB4">
@@ -4695,7 +4731,7 @@
         <w:ind w:left="2520" w:hanging="360"/>
       </w:pPr>
       <w:rPr>
-        <w:rFonts w:hint="default" w:ascii="Wingdings" w:hAnsi="Wingdings"/>
+        <w:rFonts w:ascii="Wingdings" w:hAnsi="Wingdings" w:hint="default"/>
       </w:rPr>
     </w:lvl>
     <w:lvl w:ilvl="3" w:tplc="B38EE018">
@@ -4707,7 +4743,7 @@
         <w:ind w:left="3240" w:hanging="360"/>
       </w:pPr>
       <w:rPr>
-        <w:rFonts w:hint="default" w:ascii="Symbol" w:hAnsi="Symbol"/>
+        <w:rFonts w:ascii="Symbol" w:hAnsi="Symbol" w:hint="default"/>
       </w:rPr>
     </w:lvl>
     <w:lvl w:ilvl="4" w:tplc="7BD035EC">
@@ -4719,7 +4755,7 @@
         <w:ind w:left="3960" w:hanging="360"/>
       </w:pPr>
       <w:rPr>
-        <w:rFonts w:hint="default" w:ascii="Courier New" w:hAnsi="Courier New"/>
+        <w:rFonts w:ascii="Courier New" w:hAnsi="Courier New" w:hint="default"/>
       </w:rPr>
     </w:lvl>
     <w:lvl w:ilvl="5" w:tplc="F8927EB6">
@@ -4731,7 +4767,7 @@
         <w:ind w:left="4680" w:hanging="360"/>
       </w:pPr>
       <w:rPr>
-        <w:rFonts w:hint="default" w:ascii="Wingdings" w:hAnsi="Wingdings"/>
+        <w:rFonts w:ascii="Wingdings" w:hAnsi="Wingdings" w:hint="default"/>
       </w:rPr>
     </w:lvl>
     <w:lvl w:ilvl="6" w:tplc="A1BE9B82">
@@ -4743,7 +4779,7 @@
         <w:ind w:left="5400" w:hanging="360"/>
       </w:pPr>
       <w:rPr>
-        <w:rFonts w:hint="default" w:ascii="Symbol" w:hAnsi="Symbol"/>
+        <w:rFonts w:ascii="Symbol" w:hAnsi="Symbol" w:hint="default"/>
       </w:rPr>
     </w:lvl>
     <w:lvl w:ilvl="7" w:tplc="55AC07FE">
@@ -4755,7 +4791,7 @@
         <w:ind w:left="6120" w:hanging="360"/>
       </w:pPr>
       <w:rPr>
-        <w:rFonts w:hint="default" w:ascii="Courier New" w:hAnsi="Courier New"/>
+        <w:rFonts w:ascii="Courier New" w:hAnsi="Courier New" w:hint="default"/>
       </w:rPr>
     </w:lvl>
     <w:lvl w:ilvl="8" w:tplc="EEFCD8AE">
@@ -4767,7 +4803,7 @@
         <w:ind w:left="6840" w:hanging="360"/>
       </w:pPr>
       <w:rPr>
-        <w:rFonts w:hint="default" w:ascii="Wingdings" w:hAnsi="Wingdings"/>
+        <w:rFonts w:ascii="Wingdings" w:hAnsi="Wingdings" w:hint="default"/>
       </w:rPr>
     </w:lvl>
   </w:abstractNum>
@@ -4784,7 +4820,7 @@
         <w:ind w:left="720" w:hanging="360"/>
       </w:pPr>
       <w:rPr>
-        <w:rFonts w:hint="default" w:ascii="Symbol" w:hAnsi="Symbol"/>
+        <w:rFonts w:ascii="Symbol" w:hAnsi="Symbol" w:hint="default"/>
       </w:rPr>
     </w:lvl>
     <w:lvl w:ilvl="1" w:tplc="10090003">
@@ -4796,7 +4832,7 @@
         <w:ind w:left="1440" w:hanging="360"/>
       </w:pPr>
       <w:rPr>
-        <w:rFonts w:hint="default" w:ascii="Courier New" w:hAnsi="Courier New" w:cs="Courier New"/>
+        <w:rFonts w:ascii="Courier New" w:hAnsi="Courier New" w:cs="Courier New" w:hint="default"/>
       </w:rPr>
     </w:lvl>
     <w:lvl w:ilvl="2" w:tplc="10090005">
@@ -4808,7 +4844,7 @@
         <w:ind w:left="2160" w:hanging="360"/>
       </w:pPr>
       <w:rPr>
-        <w:rFonts w:hint="default" w:ascii="Wingdings" w:hAnsi="Wingdings"/>
+        <w:rFonts w:ascii="Wingdings" w:hAnsi="Wingdings" w:hint="default"/>
       </w:rPr>
     </w:lvl>
     <w:lvl w:ilvl="3" w:tplc="10090001">
@@ -4820,7 +4856,7 @@
         <w:ind w:left="2880" w:hanging="360"/>
       </w:pPr>
       <w:rPr>
-        <w:rFonts w:hint="default" w:ascii="Symbol" w:hAnsi="Symbol"/>
+        <w:rFonts w:ascii="Symbol" w:hAnsi="Symbol" w:hint="default"/>
       </w:rPr>
     </w:lvl>
     <w:lvl w:ilvl="4" w:tplc="10090003">
@@ -4832,7 +4868,7 @@
         <w:ind w:left="3600" w:hanging="360"/>
       </w:pPr>
       <w:rPr>
-        <w:rFonts w:hint="default" w:ascii="Courier New" w:hAnsi="Courier New" w:cs="Courier New"/>
+        <w:rFonts w:ascii="Courier New" w:hAnsi="Courier New" w:cs="Courier New" w:hint="default"/>
       </w:rPr>
     </w:lvl>
     <w:lvl w:ilvl="5" w:tplc="10090005">
@@ -4844,7 +4880,7 @@
         <w:ind w:left="4320" w:hanging="360"/>
       </w:pPr>
       <w:rPr>
-        <w:rFonts w:hint="default" w:ascii="Wingdings" w:hAnsi="Wingdings"/>
+        <w:rFonts w:ascii="Wingdings" w:hAnsi="Wingdings" w:hint="default"/>
       </w:rPr>
     </w:lvl>
     <w:lvl w:ilvl="6" w:tplc="10090001">
@@ -4856,7 +4892,7 @@
         <w:ind w:left="5040" w:hanging="360"/>
       </w:pPr>
       <w:rPr>
-        <w:rFonts w:hint="default" w:ascii="Symbol" w:hAnsi="Symbol"/>
+        <w:rFonts w:ascii="Symbol" w:hAnsi="Symbol" w:hint="default"/>
       </w:rPr>
     </w:lvl>
     <w:lvl w:ilvl="7" w:tplc="10090003">
@@ -4868,7 +4904,7 @@
         <w:ind w:left="5760" w:hanging="360"/>
       </w:pPr>
       <w:rPr>
-        <w:rFonts w:hint="default" w:ascii="Courier New" w:hAnsi="Courier New" w:cs="Courier New"/>
+        <w:rFonts w:ascii="Courier New" w:hAnsi="Courier New" w:cs="Courier New" w:hint="default"/>
       </w:rPr>
     </w:lvl>
     <w:lvl w:ilvl="8" w:tplc="10090005">
@@ -4880,7 +4916,7 @@
         <w:ind w:left="6480" w:hanging="360"/>
       </w:pPr>
       <w:rPr>
-        <w:rFonts w:hint="default" w:ascii="Wingdings" w:hAnsi="Wingdings"/>
+        <w:rFonts w:ascii="Wingdings" w:hAnsi="Wingdings" w:hint="default"/>
       </w:rPr>
     </w:lvl>
   </w:abstractNum>
@@ -4899,7 +4935,7 @@
         <w:ind w:left="2160" w:hanging="2160"/>
       </w:pPr>
       <w:rPr>
-        <w:rFonts w:hint="default" w:ascii="Times New Roman" w:hAnsi="Times New Roman" w:cs="Times New Roman"/>
+        <w:rFonts w:ascii="Times New Roman" w:hAnsi="Times New Roman" w:cs="Times New Roman" w:hint="default"/>
         <w:b w:val="0"/>
         <w:bCs w:val="0"/>
         <w:i w:val="0"/>
@@ -4934,7 +4970,7 @@
         <w:ind w:left="862" w:hanging="720"/>
       </w:pPr>
       <w:rPr>
-        <w:rFonts w:hint="default" w:cs="Times New Roman"/>
+        <w:rFonts w:cs="Times New Roman" w:hint="default"/>
       </w:rPr>
     </w:lvl>
     <w:lvl w:ilvl="2">
@@ -4949,7 +4985,7 @@
         <w:ind w:left="862" w:hanging="720"/>
       </w:pPr>
       <w:rPr>
-        <w:rFonts w:hint="default" w:cs="Times New Roman"/>
+        <w:rFonts w:cs="Times New Roman" w:hint="default"/>
       </w:rPr>
     </w:lvl>
     <w:lvl w:ilvl="3">
@@ -4964,7 +5000,7 @@
         <w:ind w:left="0" w:firstLine="0"/>
       </w:pPr>
       <w:rPr>
-        <w:rFonts w:hint="default" w:cs="Times New Roman"/>
+        <w:rFonts w:cs="Times New Roman" w:hint="default"/>
       </w:rPr>
     </w:lvl>
     <w:lvl w:ilvl="4">
@@ -4979,7 +5015,7 @@
         <w:ind w:left="1872" w:hanging="792"/>
       </w:pPr>
       <w:rPr>
-        <w:rFonts w:hint="default" w:cs="Times New Roman"/>
+        <w:rFonts w:cs="Times New Roman" w:hint="default"/>
       </w:rPr>
     </w:lvl>
     <w:lvl w:ilvl="5">
@@ -4994,7 +5030,7 @@
         <w:ind w:left="2376" w:hanging="936"/>
       </w:pPr>
       <w:rPr>
-        <w:rFonts w:hint="default" w:cs="Times New Roman"/>
+        <w:rFonts w:cs="Times New Roman" w:hint="default"/>
       </w:rPr>
     </w:lvl>
     <w:lvl w:ilvl="6">
@@ -5009,7 +5045,7 @@
         <w:ind w:left="2880" w:hanging="1080"/>
       </w:pPr>
       <w:rPr>
-        <w:rFonts w:hint="default" w:cs="Times New Roman"/>
+        <w:rFonts w:cs="Times New Roman" w:hint="default"/>
       </w:rPr>
     </w:lvl>
     <w:lvl w:ilvl="7">
@@ -5024,7 +5060,7 @@
         <w:ind w:left="3384" w:hanging="1224"/>
       </w:pPr>
       <w:rPr>
-        <w:rFonts w:hint="default" w:cs="Times New Roman"/>
+        <w:rFonts w:cs="Times New Roman" w:hint="default"/>
       </w:rPr>
     </w:lvl>
     <w:lvl w:ilvl="8">
@@ -5039,7 +5075,7 @@
         <w:ind w:left="3960" w:hanging="1440"/>
       </w:pPr>
       <w:rPr>
-        <w:rFonts w:hint="default" w:cs="Times New Roman"/>
+        <w:rFonts w:cs="Times New Roman" w:hint="default"/>
       </w:rPr>
     </w:lvl>
   </w:abstractNum>
@@ -5293,31 +5329,50 @@
   </w:num>
   <w:num w:numId="27" w16cid:durableId="1055591607">
     <w:abstractNumId w:val="21"/>
+    <w:lvlOverride w:ilvl="0">
+      <w:startOverride w:val="1"/>
+    </w:lvlOverride>
+    <w:lvlOverride w:ilvl="1">
+      <w:startOverride w:val="1"/>
+    </w:lvlOverride>
+    <w:lvlOverride w:ilvl="2">
+      <w:startOverride w:val="1"/>
+    </w:lvlOverride>
+    <w:lvlOverride w:ilvl="3">
+      <w:startOverride w:val="1"/>
+    </w:lvlOverride>
+    <w:lvlOverride w:ilvl="4">
+      <w:startOverride w:val="1"/>
+    </w:lvlOverride>
+    <w:lvlOverride w:ilvl="5">
+      <w:startOverride w:val="1"/>
+    </w:lvlOverride>
+    <w:lvlOverride w:ilvl="6">
+      <w:startOverride w:val="1"/>
+    </w:lvlOverride>
+    <w:lvlOverride w:ilvl="7">
+      <w:startOverride w:val="1"/>
+    </w:lvlOverride>
+    <w:lvlOverride w:ilvl="8">
+      <w:startOverride w:val="1"/>
+    </w:lvlOverride>
   </w:num>
-  <w:num w:numId="28" w16cid:durableId="1170484910">
+  <w:num w:numId="28" w16cid:durableId="1429814606">
     <w:abstractNumId w:val="18"/>
   </w:num>
-  <w:num w:numId="29" w16cid:durableId="1510634377">
+  <w:num w:numId="29" w16cid:durableId="613750569">
     <w:abstractNumId w:val="22"/>
   </w:num>
   <w:numIdMacAtCleanup w:val="20"/>
 </w:numbering>
 </file>
 
-<file path=word/people.xml><?xml version="1.0" encoding="utf-8"?>
-<w15:people xmlns:wpc="http://schemas.microsoft.com/office/word/2010/wordprocessingCanvas" xmlns:cx="http://schemas.microsoft.com/office/drawing/2014/chartex" xmlns:cx1="http://schemas.microsoft.com/office/drawing/2015/9/8/chartex" xmlns:cx2="http://schemas.microsoft.com/office/drawing/2015/10/21/chartex" xmlns:cx3="http://schemas.microsoft.com/office/drawing/2016/5/9/chartex" xmlns:cx4="http://schemas.microsoft.com/office/drawing/2016/5/10/chartex" xmlns:cx5="http://schemas.microsoft.com/office/drawing/2016/5/11/chartex" xmlns:cx6="http://schemas.microsoft.com/office/drawing/2016/5/12/chartex" xmlns:cx7="http://schemas.microsoft.com/office/drawing/2016/5/13/chartex" xmlns:cx8="http://schemas.microsoft.com/office/drawing/2016/5/14/chartex" xmlns:mc="http://schemas.openxmlformats.org/markup-compatibility/2006" xmlns:aink="http://schemas.microsoft.com/office/drawing/2016/ink" xmlns:am3d="http://schemas.microsoft.com/office/drawing/2017/model3d" xmlns:o="urn:schemas-microsoft-com:office:office" xmlns:oel="http://schemas.microsoft.com/office/2019/extlst" xmlns:r="http://schemas.openxmlformats.org/officeDocument/2006/relationships" xmlns:m="http://schemas.openxmlformats.org/officeDocument/2006/math" xmlns:v="urn:schemas-microsoft-com:vml" xmlns:wp14="http://schemas.microsoft.com/office/word/2010/wordprocessingDrawing" xmlns:wp="http://schemas.openxmlformats.org/drawingml/2006/wordprocessingDrawing" xmlns:w10="urn:schemas-microsoft-com:office:word" xmlns:w="http://schemas.openxmlformats.org/wordprocessingml/2006/main" xmlns:w14="http://schemas.microsoft.com/office/word/2010/wordml" xmlns:w15="http://schemas.microsoft.com/office/word/2012/wordml" xmlns:w16cex="http://schemas.microsoft.com/office/word/2018/wordml/cex" xmlns:w16cid="http://schemas.microsoft.com/office/word/2016/wordml/cid" xmlns:w16="http://schemas.microsoft.com/office/word/2018/wordml" xmlns:w16sdtdh="http://schemas.microsoft.com/office/word/2020/wordml/sdtdatahash" xmlns:w16se="http://schemas.microsoft.com/office/word/2015/wordml/symex" xmlns:wpg="http://schemas.microsoft.com/office/word/2010/wordprocessingGroup" xmlns:wpi="http://schemas.microsoft.com/office/word/2010/wordprocessingInk" xmlns:wne="http://schemas.microsoft.com/office/word/2006/wordml" xmlns:wps="http://schemas.microsoft.com/office/word/2010/wordprocessingShape" mc:Ignorable="w14 w15 w16se w16cid w16 w16cex w16sdtdh wp14">
-  <w15:person w15:author="Rubina Lakhani">
-    <w15:presenceInfo w15:providerId="None" w15:userId="Rubina Lakhani"/>
-  </w15:person>
-</w15:people>
-</file>
-
 <file path=word/styles.xml><?xml version="1.0" encoding="utf-8"?>
 <w:styles xmlns:mc="http://schemas.openxmlformats.org/markup-compatibility/2006" xmlns:r="http://schemas.openxmlformats.org/officeDocument/2006/relationships" xmlns:w="http://schemas.openxmlformats.org/wordprocessingml/2006/main" xmlns:w14="http://schemas.microsoft.com/office/word/2010/wordml" xmlns:w15="http://schemas.microsoft.com/office/word/2012/wordml" xmlns:w16cex="http://schemas.microsoft.com/office/word/2018/wordml/cex" xmlns:w16cid="http://schemas.microsoft.com/office/word/2016/wordml/cid" xmlns:w16="http://schemas.microsoft.com/office/word/2018/wordml" xmlns:w16sdtdh="http://schemas.microsoft.com/office/word/2020/wordml/sdtdatahash" xmlns:w16se="http://schemas.microsoft.com/office/word/2015/wordml/symex" mc:Ignorable="w14 w15 w16se w16cid w16 w16cex w16sdtdh">
   <w:docDefaults>
     <w:rPrDefault>
       <w:rPr>
-        <w:rFonts w:ascii="Calibri" w:hAnsi="Calibri" w:eastAsia="SimSun" w:cs="Times New Roman"/>
+        <w:rFonts w:ascii="Calibri" w:eastAsia="SimSun" w:hAnsi="Calibri" w:cs="Times New Roman"/>
         <w:lang w:val="en-CA" w:eastAsia="en-CA" w:bidi="ar-SA"/>
       </w:rPr>
     </w:rPrDefault>
@@ -5326,14 +5381,14 @@
   <w:latentStyles w:defLockedState="0" w:defUIPriority="99" w:defSemiHidden="0" w:defUnhideWhenUsed="0" w:defQFormat="0" w:count="376">
     <w:lsdException w:name="Normal" w:uiPriority="0" w:qFormat="1"/>
     <w:lsdException w:name="heading 1" w:uiPriority="9" w:qFormat="1"/>
-    <w:lsdException w:name="heading 2" w:uiPriority="9" w:semiHidden="1" w:unhideWhenUsed="1" w:qFormat="1"/>
-    <w:lsdException w:name="heading 3" w:uiPriority="9" w:semiHidden="1" w:unhideWhenUsed="1" w:qFormat="1"/>
-    <w:lsdException w:name="heading 4" w:uiPriority="9" w:semiHidden="1" w:unhideWhenUsed="1" w:qFormat="1"/>
-    <w:lsdException w:name="heading 5" w:uiPriority="9" w:semiHidden="1" w:unhideWhenUsed="1" w:qFormat="1"/>
-    <w:lsdException w:name="heading 6" w:uiPriority="9" w:semiHidden="1" w:unhideWhenUsed="1" w:qFormat="1"/>
-    <w:lsdException w:name="heading 7" w:uiPriority="9" w:semiHidden="1" w:unhideWhenUsed="1" w:qFormat="1"/>
-    <w:lsdException w:name="heading 8" w:uiPriority="9" w:semiHidden="1" w:unhideWhenUsed="1" w:qFormat="1"/>
-    <w:lsdException w:name="heading 9" w:uiPriority="9" w:semiHidden="1" w:unhideWhenUsed="1" w:qFormat="1"/>
+    <w:lsdException w:name="heading 2" w:semiHidden="1" w:uiPriority="9" w:unhideWhenUsed="1" w:qFormat="1"/>
+    <w:lsdException w:name="heading 3" w:semiHidden="1" w:uiPriority="9" w:unhideWhenUsed="1" w:qFormat="1"/>
+    <w:lsdException w:name="heading 4" w:semiHidden="1" w:uiPriority="9" w:unhideWhenUsed="1" w:qFormat="1"/>
+    <w:lsdException w:name="heading 5" w:semiHidden="1" w:uiPriority="9" w:unhideWhenUsed="1" w:qFormat="1"/>
+    <w:lsdException w:name="heading 6" w:semiHidden="1" w:uiPriority="9" w:unhideWhenUsed="1" w:qFormat="1"/>
+    <w:lsdException w:name="heading 7" w:semiHidden="1" w:uiPriority="9" w:unhideWhenUsed="1" w:qFormat="1"/>
+    <w:lsdException w:name="heading 8" w:semiHidden="1" w:uiPriority="9" w:unhideWhenUsed="1" w:qFormat="1"/>
+    <w:lsdException w:name="heading 9" w:semiHidden="1" w:uiPriority="9" w:unhideWhenUsed="1" w:qFormat="1"/>
     <w:lsdException w:name="index 1" w:semiHidden="1" w:unhideWhenUsed="1"/>
     <w:lsdException w:name="index 2" w:semiHidden="1" w:unhideWhenUsed="1"/>
     <w:lsdException w:name="index 3" w:semiHidden="1" w:unhideWhenUsed="1"/>
@@ -5343,29 +5398,29 @@
     <w:lsdException w:name="index 7" w:semiHidden="1" w:unhideWhenUsed="1"/>
     <w:lsdException w:name="index 8" w:semiHidden="1" w:unhideWhenUsed="1"/>
     <w:lsdException w:name="index 9" w:semiHidden="1" w:unhideWhenUsed="1"/>
-    <w:lsdException w:name="toc 1" w:uiPriority="39" w:semiHidden="1" w:unhideWhenUsed="1"/>
-    <w:lsdException w:name="toc 2" w:uiPriority="39" w:semiHidden="1" w:unhideWhenUsed="1"/>
-    <w:lsdException w:name="toc 3" w:uiPriority="39" w:semiHidden="1" w:unhideWhenUsed="1"/>
-    <w:lsdException w:name="toc 4" w:uiPriority="39" w:semiHidden="1" w:unhideWhenUsed="1"/>
-    <w:lsdException w:name="toc 5" w:uiPriority="39" w:semiHidden="1" w:unhideWhenUsed="1"/>
-    <w:lsdException w:name="toc 6" w:uiPriority="39" w:semiHidden="1" w:unhideWhenUsed="1"/>
-    <w:lsdException w:name="toc 7" w:uiPriority="39" w:semiHidden="1" w:unhideWhenUsed="1"/>
-    <w:lsdException w:name="toc 8" w:uiPriority="39" w:semiHidden="1" w:unhideWhenUsed="1"/>
-    <w:lsdException w:name="toc 9" w:uiPriority="39" w:semiHidden="1" w:unhideWhenUsed="1"/>
+    <w:lsdException w:name="toc 1" w:semiHidden="1" w:uiPriority="39" w:unhideWhenUsed="1"/>
+    <w:lsdException w:name="toc 2" w:semiHidden="1" w:uiPriority="39" w:unhideWhenUsed="1"/>
+    <w:lsdException w:name="toc 3" w:semiHidden="1" w:uiPriority="39" w:unhideWhenUsed="1"/>
+    <w:lsdException w:name="toc 4" w:semiHidden="1" w:uiPriority="39" w:unhideWhenUsed="1"/>
+    <w:lsdException w:name="toc 5" w:semiHidden="1" w:uiPriority="39" w:unhideWhenUsed="1"/>
+    <w:lsdException w:name="toc 6" w:semiHidden="1" w:uiPriority="39" w:unhideWhenUsed="1"/>
+    <w:lsdException w:name="toc 7" w:semiHidden="1" w:uiPriority="39" w:unhideWhenUsed="1"/>
+    <w:lsdException w:name="toc 8" w:semiHidden="1" w:uiPriority="39" w:unhideWhenUsed="1"/>
+    <w:lsdException w:name="toc 9" w:semiHidden="1" w:uiPriority="39" w:unhideWhenUsed="1"/>
     <w:lsdException w:name="Normal Indent" w:semiHidden="1" w:unhideWhenUsed="1"/>
     <w:lsdException w:name="footnote text" w:semiHidden="1" w:unhideWhenUsed="1"/>
     <w:lsdException w:name="annotation text" w:semiHidden="1" w:unhideWhenUsed="1"/>
     <w:lsdException w:name="header" w:semiHidden="1" w:unhideWhenUsed="1"/>
     <w:lsdException w:name="footer" w:semiHidden="1" w:unhideWhenUsed="1"/>
     <w:lsdException w:name="index heading" w:semiHidden="1" w:unhideWhenUsed="1"/>
-    <w:lsdException w:name="caption" w:uiPriority="35" w:semiHidden="1" w:unhideWhenUsed="1" w:qFormat="1"/>
+    <w:lsdException w:name="caption" w:semiHidden="1" w:uiPriority="35" w:unhideWhenUsed="1" w:qFormat="1"/>
     <w:lsdException w:name="table of figures" w:semiHidden="1" w:unhideWhenUsed="1"/>
     <w:lsdException w:name="envelope address" w:semiHidden="1" w:unhideWhenUsed="1"/>
     <w:lsdException w:name="envelope return" w:semiHidden="1" w:unhideWhenUsed="1"/>
     <w:lsdException w:name="footnote reference" w:semiHidden="1" w:unhideWhenUsed="1"/>
     <w:lsdException w:name="annotation reference" w:semiHidden="1" w:unhideWhenUsed="1"/>
     <w:lsdException w:name="line number" w:semiHidden="1" w:unhideWhenUsed="1"/>
-    <w:lsdException w:name="page number" w:uiPriority="0" w:semiHidden="1" w:unhideWhenUsed="1"/>
+    <w:lsdException w:name="page number" w:semiHidden="1" w:uiPriority="0" w:unhideWhenUsed="1"/>
     <w:lsdException w:name="endnote reference" w:semiHidden="1" w:unhideWhenUsed="1"/>
     <w:lsdException w:name="endnote text" w:semiHidden="1" w:unhideWhenUsed="1"/>
     <w:lsdException w:name="table of authorities" w:semiHidden="1" w:unhideWhenUsed="1"/>
@@ -5389,7 +5444,7 @@
     <w:lsdException w:name="Title" w:uiPriority="10" w:qFormat="1"/>
     <w:lsdException w:name="Closing" w:semiHidden="1" w:unhideWhenUsed="1"/>
     <w:lsdException w:name="Signature" w:semiHidden="1" w:unhideWhenUsed="1"/>
-    <w:lsdException w:name="Default Paragraph Font" w:uiPriority="1" w:semiHidden="1" w:unhideWhenUsed="1"/>
+    <w:lsdException w:name="Default Paragraph Font" w:semiHidden="1" w:uiPriority="1" w:unhideWhenUsed="1"/>
     <w:lsdException w:name="Body Text" w:semiHidden="1" w:unhideWhenUsed="1"/>
     <w:lsdException w:name="Body Text Indent" w:semiHidden="1" w:unhideWhenUsed="1"/>
     <w:lsdException w:name="List Continue" w:semiHidden="1" w:unhideWhenUsed="1"/>
@@ -5589,8 +5644,8 @@
     <w:lsdException w:name="Subtle Reference" w:uiPriority="31" w:qFormat="1"/>
     <w:lsdException w:name="Intense Reference" w:uiPriority="32" w:qFormat="1"/>
     <w:lsdException w:name="Book Title" w:uiPriority="33" w:qFormat="1"/>
-    <w:lsdException w:name="Bibliography" w:uiPriority="37" w:semiHidden="1" w:unhideWhenUsed="1"/>
-    <w:lsdException w:name="TOC Heading" w:uiPriority="39" w:semiHidden="1" w:unhideWhenUsed="1" w:qFormat="1"/>
+    <w:lsdException w:name="Bibliography" w:semiHidden="1" w:uiPriority="37" w:unhideWhenUsed="1"/>
+    <w:lsdException w:name="TOC Heading" w:semiHidden="1" w:uiPriority="39" w:unhideWhenUsed="1" w:qFormat="1"/>
     <w:lsdException w:name="Plain Table 1" w:uiPriority="41"/>
     <w:lsdException w:name="Plain Table 2" w:uiPriority="42"/>
     <w:lsdException w:name="Plain Table 3" w:uiPriority="43"/>
@@ -5701,7 +5756,7 @@
     <w:lsdException w:name="Unresolved Mention" w:semiHidden="1" w:unhideWhenUsed="1"/>
     <w:lsdException w:name="Smart Link" w:semiHidden="1" w:unhideWhenUsed="1"/>
   </w:latentStyles>
-  <w:style w:type="paragraph" w:styleId="Normal" w:default="1">
+  <w:style w:type="paragraph" w:default="1" w:styleId="Normal">
     <w:name w:val="Normal"/>
     <w:qFormat/>
     <w:rsid w:val="001C5C92"/>
@@ -5840,7 +5895,7 @@
       <w:outlineLvl w:val="4"/>
     </w:pPr>
     <w:rPr>
-      <w:rFonts w:asciiTheme="majorHAnsi" w:hAnsiTheme="majorHAnsi" w:eastAsiaTheme="majorEastAsia" w:cstheme="majorBidi"/>
+      <w:rFonts w:asciiTheme="majorHAnsi" w:eastAsiaTheme="majorEastAsia" w:hAnsiTheme="majorHAnsi" w:cstheme="majorBidi"/>
       <w:color w:val="243F60" w:themeColor="accent1" w:themeShade="7F"/>
     </w:rPr>
   </w:style>
@@ -5865,7 +5920,7 @@
       <w:outlineLvl w:val="5"/>
     </w:pPr>
     <w:rPr>
-      <w:rFonts w:asciiTheme="majorHAnsi" w:hAnsiTheme="majorHAnsi" w:eastAsiaTheme="majorEastAsia" w:cstheme="majorBidi"/>
+      <w:rFonts w:asciiTheme="majorHAnsi" w:eastAsiaTheme="majorEastAsia" w:hAnsiTheme="majorHAnsi" w:cstheme="majorBidi"/>
       <w:color w:val="243F60" w:themeColor="accent1" w:themeShade="7F"/>
     </w:rPr>
   </w:style>
@@ -5890,7 +5945,7 @@
       <w:outlineLvl w:val="6"/>
     </w:pPr>
     <w:rPr>
-      <w:rFonts w:asciiTheme="majorHAnsi" w:hAnsiTheme="majorHAnsi" w:eastAsiaTheme="majorEastAsia" w:cstheme="majorBidi"/>
+      <w:rFonts w:asciiTheme="majorHAnsi" w:eastAsiaTheme="majorEastAsia" w:hAnsiTheme="majorHAnsi" w:cstheme="majorBidi"/>
       <w:i/>
       <w:iCs/>
       <w:color w:val="243F60" w:themeColor="accent1" w:themeShade="7F"/>
@@ -5917,7 +5972,7 @@
       <w:outlineLvl w:val="7"/>
     </w:pPr>
     <w:rPr>
-      <w:rFonts w:asciiTheme="majorHAnsi" w:hAnsiTheme="majorHAnsi" w:eastAsiaTheme="majorEastAsia" w:cstheme="majorBidi"/>
+      <w:rFonts w:asciiTheme="majorHAnsi" w:eastAsiaTheme="majorEastAsia" w:hAnsiTheme="majorHAnsi" w:cstheme="majorBidi"/>
       <w:color w:val="272727" w:themeColor="text1" w:themeTint="D8"/>
       <w:sz w:val="21"/>
       <w:szCs w:val="21"/>
@@ -5944,7 +5999,7 @@
       <w:outlineLvl w:val="8"/>
     </w:pPr>
     <w:rPr>
-      <w:rFonts w:asciiTheme="majorHAnsi" w:hAnsiTheme="majorHAnsi" w:eastAsiaTheme="majorEastAsia" w:cstheme="majorBidi"/>
+      <w:rFonts w:asciiTheme="majorHAnsi" w:eastAsiaTheme="majorEastAsia" w:hAnsiTheme="majorHAnsi" w:cstheme="majorBidi"/>
       <w:i/>
       <w:iCs/>
       <w:color w:val="272727" w:themeColor="text1" w:themeTint="D8"/>
@@ -5952,13 +6007,13 @@
       <w:szCs w:val="21"/>
     </w:rPr>
   </w:style>
-  <w:style w:type="character" w:styleId="DefaultParagraphFont" w:default="1">
+  <w:style w:type="character" w:default="1" w:styleId="DefaultParagraphFont">
     <w:name w:val="Default Paragraph Font"/>
     <w:uiPriority w:val="1"/>
     <w:semiHidden/>
     <w:unhideWhenUsed/>
   </w:style>
-  <w:style w:type="table" w:styleId="TableNormal" w:default="1">
+  <w:style w:type="table" w:default="1" w:styleId="TableNormal">
     <w:name w:val="Normal Table"/>
     <w:uiPriority w:val="99"/>
     <w:semiHidden/>
@@ -5973,13 +6028,13 @@
       </w:tblCellMar>
     </w:tblPr>
   </w:style>
-  <w:style w:type="numbering" w:styleId="NoList" w:default="1">
+  <w:style w:type="numbering" w:default="1" w:styleId="NoList">
     <w:name w:val="No List"/>
     <w:uiPriority w:val="99"/>
     <w:semiHidden/>
     <w:unhideWhenUsed/>
   </w:style>
-  <w:style w:type="character" w:styleId="Heading1Char" w:customStyle="1">
+  <w:style w:type="character" w:customStyle="1" w:styleId="Heading1Char">
     <w:name w:val="Heading 1 Char"/>
     <w:basedOn w:val="DefaultParagraphFont"/>
     <w:link w:val="Heading1"/>
@@ -5996,7 +6051,7 @@
       <w:lang w:val="en-US" w:eastAsia="en-US"/>
     </w:rPr>
   </w:style>
-  <w:style w:type="character" w:styleId="Heading2Char" w:customStyle="1">
+  <w:style w:type="character" w:customStyle="1" w:styleId="Heading2Char">
     <w:name w:val="Heading 2 Char"/>
     <w:basedOn w:val="DefaultParagraphFont"/>
     <w:link w:val="Heading2"/>
@@ -6013,7 +6068,7 @@
       <w:lang w:val="en-US" w:eastAsia="en-US"/>
     </w:rPr>
   </w:style>
-  <w:style w:type="character" w:styleId="Heading3Char" w:customStyle="1">
+  <w:style w:type="character" w:customStyle="1" w:styleId="Heading3Char">
     <w:name w:val="Heading 3 Char"/>
     <w:basedOn w:val="DefaultParagraphFont"/>
     <w:link w:val="Heading3"/>
@@ -6029,7 +6084,7 @@
       <w:lang w:val="en-US" w:eastAsia="en-US"/>
     </w:rPr>
   </w:style>
-  <w:style w:type="character" w:styleId="Heading4Char" w:customStyle="1">
+  <w:style w:type="character" w:customStyle="1" w:styleId="Heading4Char">
     <w:name w:val="Heading 4 Char"/>
     <w:basedOn w:val="DefaultParagraphFont"/>
     <w:link w:val="Heading4"/>
@@ -6045,7 +6100,7 @@
       <w:lang w:eastAsia="en-US"/>
     </w:rPr>
   </w:style>
-  <w:style w:type="paragraph" w:styleId="ParNoIndent" w:customStyle="1">
+  <w:style w:type="paragraph" w:customStyle="1" w:styleId="ParNoIndent">
     <w:name w:val="ParNoIndent"/>
     <w:basedOn w:val="Normal"/>
     <w:next w:val="ParIndent"/>
@@ -6055,7 +6110,7 @@
       <w:jc w:val="both"/>
     </w:pPr>
   </w:style>
-  <w:style w:type="paragraph" w:styleId="ParIndent" w:customStyle="1">
+  <w:style w:type="paragraph" w:customStyle="1" w:styleId="ParIndent">
     <w:name w:val="ParIndent"/>
     <w:link w:val="ParIndentChar"/>
     <w:rsid w:val="00643AD6"/>
@@ -6093,7 +6148,7 @@
       <w:szCs w:val="20"/>
     </w:rPr>
   </w:style>
-  <w:style w:type="character" w:styleId="CommentTextChar" w:customStyle="1">
+  <w:style w:type="character" w:customStyle="1" w:styleId="CommentTextChar">
     <w:name w:val="Comment Text Char"/>
     <w:basedOn w:val="DefaultParagraphFont"/>
     <w:link w:val="CommentText"/>
@@ -6107,7 +6162,7 @@
       <w:lang w:val="en-US"/>
     </w:rPr>
   </w:style>
-  <w:style w:type="character" w:styleId="ParIndentChar" w:customStyle="1">
+  <w:style w:type="character" w:customStyle="1" w:styleId="ParIndentChar">
     <w:name w:val="ParIndent Char"/>
     <w:basedOn w:val="DefaultParagraphFont"/>
     <w:link w:val="ParIndent"/>
@@ -6120,7 +6175,7 @@
       <w:lang w:val="en-US" w:eastAsia="en-US" w:bidi="ar-SA"/>
     </w:rPr>
   </w:style>
-  <w:style w:type="paragraph" w:styleId="Thesis" w:customStyle="1">
+  <w:style w:type="paragraph" w:customStyle="1" w:styleId="Thesis">
     <w:name w:val="Thesis"/>
     <w:basedOn w:val="ParIndent"/>
     <w:link w:val="ThesisChar"/>
@@ -6136,7 +6191,7 @@
       <w:lang w:eastAsia="de-DE"/>
     </w:rPr>
   </w:style>
-  <w:style w:type="character" w:styleId="ThesisChar" w:customStyle="1">
+  <w:style w:type="character" w:customStyle="1" w:styleId="ThesisChar">
     <w:name w:val="Thesis Char"/>
     <w:basedOn w:val="ParIndentChar"/>
     <w:link w:val="Thesis"/>
@@ -6163,7 +6218,7 @@
       <w:szCs w:val="16"/>
     </w:rPr>
   </w:style>
-  <w:style w:type="character" w:styleId="BalloonTextChar" w:customStyle="1">
+  <w:style w:type="character" w:customStyle="1" w:styleId="BalloonTextChar">
     <w:name w:val="Balloon Text Char"/>
     <w:basedOn w:val="DefaultParagraphFont"/>
     <w:link w:val="BalloonText"/>
@@ -6178,7 +6233,7 @@
       <w:lang w:val="en-US"/>
     </w:rPr>
   </w:style>
-  <w:style w:type="paragraph" w:styleId="HeadingNoNumbering" w:customStyle="1">
+  <w:style w:type="paragraph" w:customStyle="1" w:styleId="HeadingNoNumbering">
     <w:name w:val="Heading No Numbering"/>
     <w:basedOn w:val="Heading1"/>
     <w:next w:val="ParIndent"/>
@@ -6186,13 +6241,13 @@
     <w:rsid w:val="007B3DDE"/>
     <w:pPr>
       <w:pBdr>
-        <w:bottom w:val="single" w:color="auto" w:sz="4" w:space="10"/>
+        <w:bottom w:val="single" w:sz="4" w:space="10" w:color="auto"/>
       </w:pBdr>
       <w:spacing w:after="480"/>
       <w:ind w:left="0" w:firstLine="0"/>
     </w:pPr>
   </w:style>
-  <w:style w:type="paragraph" w:styleId="bulletlist" w:customStyle="1">
+  <w:style w:type="paragraph" w:customStyle="1" w:styleId="bulletlist">
     <w:name w:val="bullet list"/>
     <w:next w:val="Thesis"/>
     <w:link w:val="bulletlistChar"/>
@@ -6209,7 +6264,7 @@
       <w:lang w:eastAsia="en-US"/>
     </w:rPr>
   </w:style>
-  <w:style w:type="character" w:styleId="bulletlistChar" w:customStyle="1">
+  <w:style w:type="character" w:customStyle="1" w:styleId="bulletlistChar">
     <w:name w:val="bullet list Char"/>
     <w:basedOn w:val="BodyTextChar"/>
     <w:link w:val="bulletlist"/>
@@ -6235,7 +6290,7 @@
       <w:spacing w:after="120"/>
     </w:pPr>
   </w:style>
-  <w:style w:type="character" w:styleId="BodyTextChar" w:customStyle="1">
+  <w:style w:type="character" w:customStyle="1" w:styleId="BodyTextChar">
     <w:name w:val="Body Text Char"/>
     <w:basedOn w:val="DefaultParagraphFont"/>
     <w:link w:val="BodyText"/>
@@ -6282,7 +6337,7 @@
       </w:tabs>
     </w:pPr>
   </w:style>
-  <w:style w:type="character" w:styleId="HeaderChar" w:customStyle="1">
+  <w:style w:type="character" w:customStyle="1" w:styleId="HeaderChar">
     <w:name w:val="Header Char"/>
     <w:basedOn w:val="DefaultParagraphFont"/>
     <w:link w:val="Header"/>
@@ -6310,7 +6365,7 @@
       </w:tabs>
     </w:pPr>
   </w:style>
-  <w:style w:type="character" w:styleId="FooterChar" w:customStyle="1">
+  <w:style w:type="character" w:customStyle="1" w:styleId="FooterChar">
     <w:name w:val="Footer Char"/>
     <w:basedOn w:val="DefaultParagraphFont"/>
     <w:link w:val="Footer"/>
@@ -6344,7 +6399,7 @@
       <w:szCs w:val="18"/>
     </w:rPr>
   </w:style>
-  <w:style w:type="paragraph" w:styleId="BulletedText" w:customStyle="1">
+  <w:style w:type="paragraph" w:customStyle="1" w:styleId="BulletedText">
     <w:name w:val="Bulleted Text"/>
     <w:basedOn w:val="bulletlist"/>
     <w:link w:val="BulletedTextChar"/>
@@ -6360,21 +6415,21 @@
       <w:ind w:left="2160" w:hanging="2160"/>
     </w:pPr>
   </w:style>
-  <w:style w:type="character" w:styleId="BulletedTextChar" w:customStyle="1">
+  <w:style w:type="character" w:customStyle="1" w:styleId="BulletedTextChar">
     <w:name w:val="Bulleted Text Char"/>
     <w:basedOn w:val="bulletlistChar"/>
     <w:link w:val="BulletedText"/>
     <w:locked/>
     <w:rsid w:val="004F6201"/>
     <w:rPr>
-      <w:rFonts w:ascii="Times New Roman" w:hAnsi="Times New Roman" w:eastAsia="SimSun" w:cs="Times New Roman"/>
+      <w:rFonts w:ascii="Times New Roman" w:eastAsia="SimSun" w:hAnsi="Times New Roman" w:cs="Times New Roman"/>
       <w:spacing w:val="-1"/>
       <w:sz w:val="24"/>
       <w:szCs w:val="24"/>
       <w:lang w:val="en-CA" w:eastAsia="en-US" w:bidi="ar-SA"/>
     </w:rPr>
   </w:style>
-  <w:style w:type="paragraph" w:styleId="Author" w:customStyle="1">
+  <w:style w:type="paragraph" w:customStyle="1" w:styleId="Author">
     <w:name w:val="Author"/>
     <w:rsid w:val="0022381C"/>
     <w:pPr>
@@ -6390,7 +6445,7 @@
       <w:lang w:val="en-US" w:eastAsia="en-US"/>
     </w:rPr>
   </w:style>
-  <w:style w:type="paragraph" w:styleId="ThesisSubmitDetailHeader" w:customStyle="1">
+  <w:style w:type="paragraph" w:customStyle="1" w:styleId="ThesisSubmitDetailHeader">
     <w:name w:val="Thesis Submit Detail Header"/>
     <w:rsid w:val="0022381C"/>
     <w:pPr>
@@ -6404,7 +6459,7 @@
       <w:lang w:val="en-US" w:eastAsia="en-US"/>
     </w:rPr>
   </w:style>
-  <w:style w:type="paragraph" w:styleId="UnivofOttawaHeader" w:customStyle="1">
+  <w:style w:type="paragraph" w:customStyle="1" w:styleId="UnivofOttawaHeader">
     <w:name w:val="Univ of Ottawa Header"/>
     <w:rsid w:val="0022381C"/>
     <w:pPr>
@@ -6441,7 +6496,7 @@
       <w:lang w:eastAsia="zh-CN"/>
     </w:rPr>
   </w:style>
-  <w:style w:type="character" w:styleId="TitleChar" w:customStyle="1">
+  <w:style w:type="character" w:customStyle="1" w:styleId="TitleChar">
     <w:name w:val="Title Char"/>
     <w:basedOn w:val="DefaultParagraphFont"/>
     <w:link w:val="Title"/>
@@ -6449,7 +6504,7 @@
     <w:locked/>
     <w:rsid w:val="0022381C"/>
     <w:rPr>
-      <w:rFonts w:ascii="Cambria" w:hAnsi="Cambria" w:eastAsia="SimSun" w:cs="Times New Roman"/>
+      <w:rFonts w:ascii="Cambria" w:eastAsia="SimSun" w:hAnsi="Cambria" w:cs="Times New Roman"/>
       <w:b/>
       <w:bCs/>
       <w:kern w:val="28"/>
@@ -6458,7 +6513,7 @@
       <w:lang w:val="en-US" w:eastAsia="zh-CN"/>
     </w:rPr>
   </w:style>
-  <w:style w:type="paragraph" w:styleId="Abstract" w:customStyle="1">
+  <w:style w:type="paragraph" w:customStyle="1" w:styleId="Abstract">
     <w:name w:val="Abstract"/>
     <w:rsid w:val="00A21C97"/>
     <w:pPr>
@@ -6474,7 +6529,7 @@
       <w:lang w:val="en-US" w:eastAsia="en-US"/>
     </w:rPr>
   </w:style>
-  <w:style w:type="paragraph" w:styleId="references0" w:customStyle="1">
+  <w:style w:type="paragraph" w:customStyle="1" w:styleId="references0">
     <w:name w:val="references"/>
     <w:rsid w:val="00A21C97"/>
     <w:pPr>
@@ -6486,7 +6541,7 @@
       <w:jc w:val="both"/>
     </w:pPr>
     <w:rPr>
-      <w:rFonts w:ascii="Times New Roman" w:hAnsi="Times New Roman" w:eastAsia="MS Mincho"/>
+      <w:rFonts w:ascii="Times New Roman" w:eastAsia="MS Mincho" w:hAnsi="Times New Roman"/>
       <w:noProof/>
       <w:sz w:val="16"/>
       <w:szCs w:val="16"/>
@@ -6504,7 +6559,7 @@
       <w:u w:val="single"/>
     </w:rPr>
   </w:style>
-  <w:style w:type="character" w:styleId="apple-style-span" w:customStyle="1">
+  <w:style w:type="character" w:customStyle="1" w:styleId="apple-style-span">
     <w:name w:val="apple-style-span"/>
     <w:basedOn w:val="DefaultParagraphFont"/>
     <w:rsid w:val="00A21C97"/>
@@ -6512,7 +6567,7 @@
       <w:rFonts w:cs="Times New Roman"/>
     </w:rPr>
   </w:style>
-  <w:style w:type="character" w:styleId="apple-converted-space" w:customStyle="1">
+  <w:style w:type="character" w:customStyle="1" w:styleId="apple-converted-space">
     <w:name w:val="apple-converted-space"/>
     <w:basedOn w:val="DefaultParagraphFont"/>
     <w:rsid w:val="00A21C97"/>
@@ -6539,16 +6594,16 @@
     <w:rsid w:val="001C5C92"/>
     <w:tblPr>
       <w:tblBorders>
-        <w:top w:val="single" w:color="auto" w:sz="4" w:space="0"/>
-        <w:left w:val="single" w:color="auto" w:sz="4" w:space="0"/>
-        <w:bottom w:val="single" w:color="auto" w:sz="4" w:space="0"/>
-        <w:right w:val="single" w:color="auto" w:sz="4" w:space="0"/>
-        <w:insideH w:val="single" w:color="auto" w:sz="4" w:space="0"/>
-        <w:insideV w:val="single" w:color="auto" w:sz="4" w:space="0"/>
+        <w:top w:val="single" w:sz="4" w:space="0" w:color="auto"/>
+        <w:left w:val="single" w:sz="4" w:space="0" w:color="auto"/>
+        <w:bottom w:val="single" w:sz="4" w:space="0" w:color="auto"/>
+        <w:right w:val="single" w:sz="4" w:space="0" w:color="auto"/>
+        <w:insideH w:val="single" w:sz="4" w:space="0" w:color="auto"/>
+        <w:insideV w:val="single" w:sz="4" w:space="0" w:color="auto"/>
       </w:tblBorders>
     </w:tblPr>
   </w:style>
-  <w:style w:type="numbering" w:styleId="Style1" w:customStyle="1">
+  <w:style w:type="numbering" w:customStyle="1" w:styleId="Style1">
     <w:name w:val="Style1"/>
     <w:uiPriority w:val="99"/>
     <w:rsid w:val="00077ADE"/>
@@ -6643,7 +6698,7 @@
       <w:bCs/>
     </w:rPr>
   </w:style>
-  <w:style w:type="character" w:styleId="CommentSubjectChar" w:customStyle="1">
+  <w:style w:type="character" w:customStyle="1" w:styleId="CommentSubjectChar">
     <w:name w:val="Comment Subject Char"/>
     <w:basedOn w:val="CommentTextChar"/>
     <w:link w:val="CommentSubject"/>
@@ -6659,7 +6714,7 @@
       <w:lang w:val="en-US"/>
     </w:rPr>
   </w:style>
-  <w:style w:type="paragraph" w:styleId="Default" w:customStyle="1">
+  <w:style w:type="paragraph" w:customStyle="1" w:styleId="Default">
     <w:name w:val="Default"/>
     <w:rsid w:val="00645B67"/>
     <w:pPr>
@@ -6800,7 +6855,7 @@
       <w:lang w:val="en-CA" w:eastAsia="en-CA"/>
     </w:rPr>
   </w:style>
-  <w:style w:type="character" w:styleId="CaptionChar" w:customStyle="1">
+  <w:style w:type="character" w:customStyle="1" w:styleId="CaptionChar">
     <w:name w:val="Caption Char"/>
     <w:basedOn w:val="DefaultParagraphFont"/>
     <w:link w:val="Caption"/>
@@ -6835,12 +6890,12 @@
     <w:basedOn w:val="DefaultParagraphFont"/>
     <w:rsid w:val="00C4433E"/>
   </w:style>
-  <w:style w:type="paragraph" w:styleId="Captions" w:customStyle="1">
+  <w:style w:type="paragraph" w:customStyle="1" w:styleId="Captions">
     <w:name w:val="Captions"/>
     <w:basedOn w:val="Normal"/>
     <w:rsid w:val="009313B6"/>
     <w:pPr>
-      <w:framePr w:w="4680" w:h="2160" w:hSpace="187" w:wrap="around" w:hAnchor="text" w:yAlign="bottom" w:hRule="exact" w:anchorLock="1"/>
+      <w:framePr w:w="4680" w:h="2160" w:hRule="exact" w:hSpace="187" w:wrap="around" w:hAnchor="text" w:yAlign="bottom" w:anchorLock="1"/>
       <w:spacing w:after="80" w:line="240" w:lineRule="auto"/>
       <w:jc w:val="center"/>
     </w:pPr>
@@ -6850,7 +6905,7 @@
       <w:szCs w:val="20"/>
     </w:rPr>
   </w:style>
-  <w:style w:type="paragraph" w:styleId="Bullet" w:customStyle="1">
+  <w:style w:type="paragraph" w:customStyle="1" w:styleId="Bullet">
     <w:name w:val="Bullet"/>
     <w:basedOn w:val="Normal"/>
     <w:rsid w:val="00643753"/>
@@ -6864,7 +6919,7 @@
       <w:szCs w:val="20"/>
     </w:rPr>
   </w:style>
-  <w:style w:type="paragraph" w:styleId="References" w:customStyle="1">
+  <w:style w:type="paragraph" w:customStyle="1" w:styleId="References">
     <w:name w:val="References"/>
     <w:basedOn w:val="Normal"/>
     <w:rsid w:val="00430F5F"/>
@@ -6886,14 +6941,14 @@
       <w:szCs w:val="16"/>
     </w:rPr>
   </w:style>
-  <w:style w:type="character" w:styleId="Heading5Char" w:customStyle="1">
+  <w:style w:type="character" w:customStyle="1" w:styleId="Heading5Char">
     <w:name w:val="Heading 5 Char"/>
     <w:basedOn w:val="DefaultParagraphFont"/>
     <w:link w:val="Heading5"/>
     <w:uiPriority w:val="9"/>
     <w:rsid w:val="004E4C9C"/>
     <w:rPr>
-      <w:rFonts w:asciiTheme="majorHAnsi" w:hAnsiTheme="majorHAnsi" w:eastAsiaTheme="majorEastAsia" w:cstheme="majorBidi"/>
+      <w:rFonts w:asciiTheme="majorHAnsi" w:eastAsiaTheme="majorEastAsia" w:hAnsiTheme="majorHAnsi" w:cstheme="majorBidi"/>
       <w:color w:val="243F60" w:themeColor="accent1" w:themeShade="7F"/>
       <w:sz w:val="24"/>
       <w:szCs w:val="24"/>
@@ -6913,7 +6968,7 @@
       <w:ind w:left="360"/>
     </w:pPr>
   </w:style>
-  <w:style w:type="character" w:styleId="BodyTextIndentChar" w:customStyle="1">
+  <w:style w:type="character" w:customStyle="1" w:styleId="BodyTextIndentChar">
     <w:name w:val="Body Text Indent Char"/>
     <w:basedOn w:val="DefaultParagraphFont"/>
     <w:link w:val="BodyTextIndent"/>
@@ -6972,20 +7027,20 @@
       <w:szCs w:val="16"/>
     </w:rPr>
   </w:style>
-  <w:style w:type="character" w:styleId="DocumentMapChar" w:customStyle="1">
+  <w:style w:type="character" w:customStyle="1" w:styleId="DocumentMapChar">
     <w:name w:val="Document Map Char"/>
     <w:basedOn w:val="DefaultParagraphFont"/>
     <w:link w:val="DocumentMap"/>
     <w:uiPriority w:val="99"/>
     <w:rsid w:val="00F8733F"/>
     <w:rPr>
-      <w:rFonts w:ascii="Tahoma" w:hAnsi="Tahoma" w:eastAsia="SimSun" w:cs="Tahoma"/>
+      <w:rFonts w:ascii="Tahoma" w:eastAsia="SimSun" w:hAnsi="Tahoma" w:cs="Tahoma"/>
       <w:sz w:val="16"/>
       <w:szCs w:val="16"/>
       <w:lang w:val="en-US" w:eastAsia="en-US"/>
     </w:rPr>
   </w:style>
-  <w:style w:type="paragraph" w:styleId="tablecopy" w:customStyle="1">
+  <w:style w:type="paragraph" w:customStyle="1" w:styleId="tablecopy">
     <w:name w:val="table copy"/>
     <w:rsid w:val="000B436F"/>
     <w:pPr>
@@ -6999,7 +7054,7 @@
       <w:lang w:val="en-US"/>
     </w:rPr>
   </w:style>
-  <w:style w:type="paragraph" w:styleId="tablecolhead" w:customStyle="1">
+  <w:style w:type="paragraph" w:customStyle="1" w:styleId="tablecolhead">
     <w:name w:val="table col head"/>
     <w:basedOn w:val="Normal"/>
     <w:rsid w:val="00AF5367"/>
@@ -7015,7 +7070,7 @@
       <w:lang w:eastAsia="en-CA"/>
     </w:rPr>
   </w:style>
-  <w:style w:type="paragraph" w:styleId="tablecolsubhead" w:customStyle="1">
+  <w:style w:type="paragraph" w:customStyle="1" w:styleId="tablecolsubhead">
     <w:name w:val="table col subhead"/>
     <w:basedOn w:val="tablecolhead"/>
     <w:rsid w:val="00AF5367"/>
@@ -7026,7 +7081,7 @@
       <w:szCs w:val="15"/>
     </w:rPr>
   </w:style>
-  <w:style w:type="paragraph" w:styleId="Standard" w:customStyle="1">
+  <w:style w:type="paragraph" w:customStyle="1" w:styleId="Standard">
     <w:name w:val="Standard"/>
     <w:rsid w:val="00CE6378"/>
     <w:pPr>
@@ -7043,7 +7098,7 @@
       <w:lang w:eastAsia="zh-CN" w:bidi="hi-IN"/>
     </w:rPr>
   </w:style>
-  <w:style w:type="character" w:styleId="Heading6Char" w:customStyle="1">
+  <w:style w:type="character" w:customStyle="1" w:styleId="Heading6Char">
     <w:name w:val="Heading 6 Char"/>
     <w:basedOn w:val="DefaultParagraphFont"/>
     <w:link w:val="Heading6"/>
@@ -7051,14 +7106,14 @@
     <w:semiHidden/>
     <w:rsid w:val="008565E6"/>
     <w:rPr>
-      <w:rFonts w:asciiTheme="majorHAnsi" w:hAnsiTheme="majorHAnsi" w:eastAsiaTheme="majorEastAsia" w:cstheme="majorBidi"/>
+      <w:rFonts w:asciiTheme="majorHAnsi" w:eastAsiaTheme="majorEastAsia" w:hAnsiTheme="majorHAnsi" w:cstheme="majorBidi"/>
       <w:color w:val="243F60" w:themeColor="accent1" w:themeShade="7F"/>
       <w:sz w:val="24"/>
       <w:szCs w:val="24"/>
       <w:lang w:val="en-US" w:eastAsia="en-US"/>
     </w:rPr>
   </w:style>
-  <w:style w:type="character" w:styleId="Heading7Char" w:customStyle="1">
+  <w:style w:type="character" w:customStyle="1" w:styleId="Heading7Char">
     <w:name w:val="Heading 7 Char"/>
     <w:basedOn w:val="DefaultParagraphFont"/>
     <w:link w:val="Heading7"/>
@@ -7066,7 +7121,7 @@
     <w:semiHidden/>
     <w:rsid w:val="008565E6"/>
     <w:rPr>
-      <w:rFonts w:asciiTheme="majorHAnsi" w:hAnsiTheme="majorHAnsi" w:eastAsiaTheme="majorEastAsia" w:cstheme="majorBidi"/>
+      <w:rFonts w:asciiTheme="majorHAnsi" w:eastAsiaTheme="majorEastAsia" w:hAnsiTheme="majorHAnsi" w:cstheme="majorBidi"/>
       <w:i/>
       <w:iCs/>
       <w:color w:val="243F60" w:themeColor="accent1" w:themeShade="7F"/>
@@ -7075,7 +7130,7 @@
       <w:lang w:val="en-US" w:eastAsia="en-US"/>
     </w:rPr>
   </w:style>
-  <w:style w:type="character" w:styleId="Heading8Char" w:customStyle="1">
+  <w:style w:type="character" w:customStyle="1" w:styleId="Heading8Char">
     <w:name w:val="Heading 8 Char"/>
     <w:basedOn w:val="DefaultParagraphFont"/>
     <w:link w:val="Heading8"/>
@@ -7083,14 +7138,14 @@
     <w:semiHidden/>
     <w:rsid w:val="008565E6"/>
     <w:rPr>
-      <w:rFonts w:asciiTheme="majorHAnsi" w:hAnsiTheme="majorHAnsi" w:eastAsiaTheme="majorEastAsia" w:cstheme="majorBidi"/>
+      <w:rFonts w:asciiTheme="majorHAnsi" w:eastAsiaTheme="majorEastAsia" w:hAnsiTheme="majorHAnsi" w:cstheme="majorBidi"/>
       <w:color w:val="272727" w:themeColor="text1" w:themeTint="D8"/>
       <w:sz w:val="21"/>
       <w:szCs w:val="21"/>
       <w:lang w:val="en-US" w:eastAsia="en-US"/>
     </w:rPr>
   </w:style>
-  <w:style w:type="character" w:styleId="Heading9Char" w:customStyle="1">
+  <w:style w:type="character" w:customStyle="1" w:styleId="Heading9Char">
     <w:name w:val="Heading 9 Char"/>
     <w:basedOn w:val="DefaultParagraphFont"/>
     <w:link w:val="Heading9"/>
@@ -7098,7 +7153,7 @@
     <w:semiHidden/>
     <w:rsid w:val="008565E6"/>
     <w:rPr>
-      <w:rFonts w:asciiTheme="majorHAnsi" w:hAnsiTheme="majorHAnsi" w:eastAsiaTheme="majorEastAsia" w:cstheme="majorBidi"/>
+      <w:rFonts w:asciiTheme="majorHAnsi" w:eastAsiaTheme="majorEastAsia" w:hAnsiTheme="majorHAnsi" w:cstheme="majorBidi"/>
       <w:i/>
       <w:iCs/>
       <w:color w:val="272727" w:themeColor="text1" w:themeTint="D8"/>
@@ -7107,7 +7162,7 @@
       <w:lang w:val="en-US" w:eastAsia="en-US"/>
     </w:rPr>
   </w:style>
-  <w:style w:type="paragraph" w:styleId="Abstract1" w:customStyle="1">
+  <w:style w:type="paragraph" w:customStyle="1" w:styleId="Abstract1">
     <w:name w:val="Abstract1"/>
     <w:basedOn w:val="HeadingNoNumbering"/>
     <w:link w:val="Abstract1Char"/>
@@ -7119,7 +7174,7 @@
       </w:numPr>
     </w:pPr>
   </w:style>
-  <w:style w:type="paragraph" w:styleId="TableofContents" w:customStyle="1">
+  <w:style w:type="paragraph" w:customStyle="1" w:styleId="TableofContents">
     <w:name w:val="Table of Contents !"/>
     <w:basedOn w:val="HeadingNoNumbering"/>
     <w:link w:val="TableofContentsChar"/>
@@ -7131,7 +7186,7 @@
       </w:numPr>
     </w:pPr>
   </w:style>
-  <w:style w:type="character" w:styleId="HeadingNoNumberingChar" w:customStyle="1">
+  <w:style w:type="character" w:customStyle="1" w:styleId="HeadingNoNumberingChar">
     <w:name w:val="Heading No Numbering Char"/>
     <w:basedOn w:val="Heading1Char"/>
     <w:link w:val="HeadingNoNumbering"/>
@@ -7146,7 +7201,7 @@
       <w:lang w:val="en-US" w:eastAsia="en-US"/>
     </w:rPr>
   </w:style>
-  <w:style w:type="character" w:styleId="Abstract1Char" w:customStyle="1">
+  <w:style w:type="character" w:customStyle="1" w:styleId="Abstract1Char">
     <w:name w:val="Abstract1 Char"/>
     <w:basedOn w:val="HeadingNoNumberingChar"/>
     <w:link w:val="Abstract1"/>
@@ -7161,7 +7216,7 @@
       <w:lang w:val="en-US" w:eastAsia="en-US"/>
     </w:rPr>
   </w:style>
-  <w:style w:type="paragraph" w:styleId="ListofFigures1" w:customStyle="1">
+  <w:style w:type="paragraph" w:customStyle="1" w:styleId="ListofFigures1">
     <w:name w:val="List of Figures 1"/>
     <w:basedOn w:val="HeadingNoNumbering"/>
     <w:link w:val="ListofFigures1Char"/>
@@ -7173,7 +7228,7 @@
       </w:numPr>
     </w:pPr>
   </w:style>
-  <w:style w:type="character" w:styleId="TableofContentsChar" w:customStyle="1">
+  <w:style w:type="character" w:customStyle="1" w:styleId="TableofContentsChar">
     <w:name w:val="Table of Contents ! Char"/>
     <w:basedOn w:val="HeadingNoNumberingChar"/>
     <w:link w:val="TableofContents"/>
@@ -7188,7 +7243,7 @@
       <w:lang w:val="en-US" w:eastAsia="en-US"/>
     </w:rPr>
   </w:style>
-  <w:style w:type="paragraph" w:styleId="ListofTables1" w:customStyle="1">
+  <w:style w:type="paragraph" w:customStyle="1" w:styleId="ListofTables1">
     <w:name w:val="List of Tables 1"/>
     <w:basedOn w:val="HeadingNoNumbering"/>
     <w:link w:val="ListofTables1Char"/>
@@ -7200,7 +7255,7 @@
       </w:numPr>
     </w:pPr>
   </w:style>
-  <w:style w:type="character" w:styleId="ListofFigures1Char" w:customStyle="1">
+  <w:style w:type="character" w:customStyle="1" w:styleId="ListofFigures1Char">
     <w:name w:val="List of Figures 1 Char"/>
     <w:basedOn w:val="HeadingNoNumberingChar"/>
     <w:link w:val="ListofFigures1"/>
@@ -7215,7 +7270,7 @@
       <w:lang w:val="en-US" w:eastAsia="en-US"/>
     </w:rPr>
   </w:style>
-  <w:style w:type="paragraph" w:styleId="ListofAcronyms" w:customStyle="1">
+  <w:style w:type="paragraph" w:customStyle="1" w:styleId="ListofAcronyms">
     <w:name w:val="List of Acronyms"/>
     <w:basedOn w:val="HeadingNoNumbering"/>
     <w:link w:val="ListofAcronymsChar"/>
@@ -7227,7 +7282,7 @@
       </w:numPr>
     </w:pPr>
   </w:style>
-  <w:style w:type="character" w:styleId="ListofTables1Char" w:customStyle="1">
+  <w:style w:type="character" w:customStyle="1" w:styleId="ListofTables1Char">
     <w:name w:val="List of Tables 1 Char"/>
     <w:basedOn w:val="HeadingNoNumberingChar"/>
     <w:link w:val="ListofTables1"/>
@@ -7242,7 +7297,7 @@
       <w:lang w:val="en-US" w:eastAsia="en-US"/>
     </w:rPr>
   </w:style>
-  <w:style w:type="paragraph" w:styleId="APPENDIX1" w:customStyle="1">
+  <w:style w:type="paragraph" w:customStyle="1" w:styleId="APPENDIX1">
     <w:name w:val="APPENDIX1"/>
     <w:basedOn w:val="Heading1"/>
     <w:link w:val="APPENDIX1Char"/>
@@ -7255,7 +7310,7 @@
       <w:ind w:left="432"/>
     </w:pPr>
   </w:style>
-  <w:style w:type="character" w:styleId="ListofAcronymsChar" w:customStyle="1">
+  <w:style w:type="character" w:customStyle="1" w:styleId="ListofAcronymsChar">
     <w:name w:val="List of Acronyms Char"/>
     <w:basedOn w:val="HeadingNoNumberingChar"/>
     <w:link w:val="ListofAcronyms"/>
@@ -7270,7 +7325,7 @@
       <w:lang w:val="en-US" w:eastAsia="en-US"/>
     </w:rPr>
   </w:style>
-  <w:style w:type="character" w:styleId="APPENDIX1Char" w:customStyle="1">
+  <w:style w:type="character" w:customStyle="1" w:styleId="APPENDIX1Char">
     <w:name w:val="APPENDIX1 Char"/>
     <w:basedOn w:val="Heading1Char"/>
     <w:link w:val="APPENDIX1"/>
@@ -7285,40 +7340,19 @@
       <w:lang w:val="en-US" w:eastAsia="en-US"/>
     </w:rPr>
   </w:style>
+  <w:style w:type="character" w:styleId="UnresolvedMention">
+    <w:name w:val="Unresolved Mention"/>
+    <w:basedOn w:val="DefaultParagraphFont"/>
+    <w:uiPriority w:val="99"/>
+    <w:semiHidden/>
+    <w:unhideWhenUsed/>
+    <w:rsid w:val="0080039A"/>
+    <w:rPr>
+      <w:color w:val="605E5C"/>
+      <w:shd w:val="clear" w:color="auto" w:fill="E1DFDD"/>
+    </w:rPr>
+  </w:style>
 </w:styles>
-</file>
-
-<file path=word/glossary/document.xml><?xml version="1.0" encoding="utf-8"?>
-<w:glossaryDocument xmlns:w14="http://schemas.microsoft.com/office/word/2010/wordml" xmlns:w="http://schemas.openxmlformats.org/wordprocessingml/2006/main">
-  <w:docParts>
-    <w:docPart>
-      <w:docPartPr>
-        <w:name w:val="DefaultPlaceholder_1081868574"/>
-        <w:category>
-          <w:name w:val="General"/>
-          <w:gallery w:val="placeholder"/>
-        </w:category>
-        <w:types>
-          <w:type w:val="bbPlcHdr"/>
-        </w:types>
-        <w:behaviors>
-          <w:behavior w:val="content"/>
-        </w:behaviors>
-        <w:guid w:val="{ec32e104-5324-474b-9e8d-adec56c3ee20}"/>
-      </w:docPartPr>
-      <w:docPartBody>
-        <w:p>
-          <w:r>
-            <w:rPr>
-              <w:rStyle w:val="PlaceholderText"/>
-            </w:rPr>
-            <w:t/>
-          </w:r>
-        </w:p>
-      </w:docPartBody>
-    </w:docPart>
-  </w:docParts>
-</w:glossaryDocument>
 </file>
 
 <file path=word/theme/theme1.xml><?xml version="1.0" encoding="utf-8"?>
